--- a/Redis相关.docx
+++ b/Redis相关.docx
@@ -613,21 +613,494 @@
     <w:p>
       <w:pPr>
         <w:numPr>
-          <w:numId w:val="0"/>
-        </w:numPr>
-        <w:rPr>
-          <w:rFonts w:hint="eastAsia"/>
-          <w:lang w:val="en-US" w:eastAsia="zh-CN"/>
-        </w:rPr>
-      </w:pPr>
-    </w:p>
-    <w:p>
-      <w:pPr>
-        <w:widowControl w:val="0"/>
-        <w:numPr>
-          <w:numId w:val="0"/>
-        </w:numPr>
-        <w:jc w:val="both"/>
+          <w:ilvl w:val="0"/>
+          <w:numId w:val="0"/>
+        </w:numPr>
+        <w:rPr>
+          <w:rFonts w:hint="eastAsia"/>
+          <w:lang w:val="en-US" w:eastAsia="zh-CN"/>
+        </w:rPr>
+      </w:pPr>
+      <w:r>
+        <w:rPr>
+          <w:rFonts w:hint="eastAsia"/>
+          <w:lang w:val="en-US" w:eastAsia="zh-CN"/>
+        </w:rPr>
+        <w:t>事务是一次性执行多个命令。事务具有原子性，即在事务执行完成之前不会执行其他的命令。</w:t>
+      </w:r>
+    </w:p>
+    <w:p>
+      <w:pPr>
+        <w:numPr>
+          <w:ilvl w:val="0"/>
+          <w:numId w:val="0"/>
+        </w:numPr>
+        <w:rPr>
+          <w:rFonts w:hint="eastAsia"/>
+          <w:lang w:val="en-US" w:eastAsia="zh-CN"/>
+        </w:rPr>
+      </w:pPr>
+      <w:r>
+        <w:rPr>
+          <w:rFonts w:hint="eastAsia"/>
+          <w:lang w:val="en-US" w:eastAsia="zh-CN"/>
+        </w:rPr>
+        <w:t>常用命令：</w:t>
+      </w:r>
+    </w:p>
+    <w:p>
+      <w:pPr>
+        <w:numPr>
+          <w:ilvl w:val="0"/>
+          <w:numId w:val="0"/>
+        </w:numPr>
+        <w:rPr>
+          <w:rFonts w:hint="eastAsia"/>
+          <w:lang w:val="en-US" w:eastAsia="zh-CN"/>
+        </w:rPr>
+      </w:pPr>
+      <w:r>
+        <w:rPr>
+          <w:rFonts w:hint="eastAsia"/>
+          <w:lang w:val="en-US" w:eastAsia="zh-CN"/>
+        </w:rPr>
+        <w:t>MULTI 开始事务</w:t>
+      </w:r>
+    </w:p>
+    <w:p>
+      <w:pPr>
+        <w:numPr>
+          <w:ilvl w:val="0"/>
+          <w:numId w:val="0"/>
+        </w:numPr>
+        <w:rPr>
+          <w:rFonts w:hint="eastAsia"/>
+          <w:lang w:val="en-US" w:eastAsia="zh-CN"/>
+        </w:rPr>
+      </w:pPr>
+      <w:r>
+        <w:rPr>
+          <w:rFonts w:hint="eastAsia"/>
+          <w:lang w:val="en-US" w:eastAsia="zh-CN"/>
+        </w:rPr>
+        <w:t>SET xxx xxx</w:t>
+      </w:r>
+    </w:p>
+    <w:p>
+      <w:pPr>
+        <w:numPr>
+          <w:ilvl w:val="0"/>
+          <w:numId w:val="0"/>
+        </w:numPr>
+        <w:rPr>
+          <w:rFonts w:hint="eastAsia"/>
+          <w:lang w:val="en-US" w:eastAsia="zh-CN"/>
+        </w:rPr>
+      </w:pPr>
+      <w:r>
+        <w:rPr>
+          <w:rFonts w:hint="eastAsia"/>
+          <w:lang w:val="en-US" w:eastAsia="zh-CN"/>
+        </w:rPr>
+        <w:t>GET xxx xxx</w:t>
+      </w:r>
+    </w:p>
+    <w:p>
+      <w:pPr>
+        <w:numPr>
+          <w:ilvl w:val="0"/>
+          <w:numId w:val="0"/>
+        </w:numPr>
+        <w:rPr>
+          <w:rFonts w:hint="eastAsia"/>
+          <w:lang w:val="en-US" w:eastAsia="zh-CN"/>
+        </w:rPr>
+      </w:pPr>
+      <w:r>
+        <w:rPr>
+          <w:rFonts w:hint="eastAsia"/>
+          <w:lang w:val="en-US" w:eastAsia="zh-CN"/>
+        </w:rPr>
+        <w:t>...（输入事务需要执行的命令）</w:t>
+      </w:r>
+    </w:p>
+    <w:p>
+      <w:pPr>
+        <w:numPr>
+          <w:ilvl w:val="0"/>
+          <w:numId w:val="0"/>
+        </w:numPr>
+        <w:rPr>
+          <w:rFonts w:hint="eastAsia"/>
+          <w:lang w:val="en-US" w:eastAsia="zh-CN"/>
+        </w:rPr>
+      </w:pPr>
+      <w:r>
+        <w:rPr>
+          <w:rFonts w:hint="eastAsia"/>
+          <w:lang w:val="en-US" w:eastAsia="zh-CN"/>
+        </w:rPr>
+        <w:t>EXEC 执行事务</w:t>
+      </w:r>
+    </w:p>
+    <w:p>
+      <w:pPr>
+        <w:numPr>
+          <w:ilvl w:val="0"/>
+          <w:numId w:val="0"/>
+        </w:numPr>
+        <w:rPr>
+          <w:rFonts w:hint="eastAsia"/>
+          <w:lang w:val="en-US" w:eastAsia="zh-CN"/>
+        </w:rPr>
+      </w:pPr>
+    </w:p>
+    <w:p>
+      <w:pPr>
+        <w:numPr>
+          <w:ilvl w:val="0"/>
+          <w:numId w:val="0"/>
+        </w:numPr>
+        <w:rPr>
+          <w:rFonts w:hint="eastAsia"/>
+          <w:lang w:val="en-US" w:eastAsia="zh-CN"/>
+        </w:rPr>
+      </w:pPr>
+      <w:r>
+        <w:rPr>
+          <w:rFonts w:hint="eastAsia"/>
+          <w:lang w:val="en-US" w:eastAsia="zh-CN"/>
+        </w:rPr>
+        <w:t>事务执行出错的处理</w:t>
+      </w:r>
+    </w:p>
+    <w:p>
+      <w:pPr>
+        <w:numPr>
+          <w:ilvl w:val="0"/>
+          <w:numId w:val="0"/>
+        </w:numPr>
+        <w:rPr>
+          <w:rFonts w:hint="eastAsia"/>
+          <w:lang w:val="en-US" w:eastAsia="zh-CN"/>
+        </w:rPr>
+      </w:pPr>
+      <w:r>
+        <w:rPr>
+          <w:rFonts w:hint="eastAsia"/>
+          <w:lang w:val="en-US" w:eastAsia="zh-CN"/>
+        </w:rPr>
+        <w:t>EXEC之前出错：</w:t>
+      </w:r>
+    </w:p>
+    <w:p>
+      <w:pPr>
+        <w:numPr>
+          <w:ilvl w:val="0"/>
+          <w:numId w:val="0"/>
+        </w:numPr>
+        <w:rPr>
+          <w:rFonts w:hint="eastAsia"/>
+          <w:lang w:val="en-US" w:eastAsia="zh-CN"/>
+        </w:rPr>
+      </w:pPr>
+      <w:r>
+        <w:rPr>
+          <w:rFonts w:hint="eastAsia"/>
+          <w:lang w:val="en-US" w:eastAsia="zh-CN"/>
+        </w:rPr>
+        <w:t>MULTI</w:t>
+      </w:r>
+    </w:p>
+    <w:p>
+      <w:pPr>
+        <w:numPr>
+          <w:ilvl w:val="0"/>
+          <w:numId w:val="0"/>
+        </w:numPr>
+        <w:rPr>
+          <w:rFonts w:hint="eastAsia"/>
+          <w:lang w:val="en-US" w:eastAsia="zh-CN"/>
+        </w:rPr>
+      </w:pPr>
+      <w:r>
+        <w:rPr>
+          <w:rFonts w:hint="eastAsia"/>
+          <w:lang w:val="en-US" w:eastAsia="zh-CN"/>
+        </w:rPr>
+        <w:t>SET abc</w:t>
+      </w:r>
+    </w:p>
+    <w:p>
+      <w:pPr>
+        <w:numPr>
+          <w:ilvl w:val="0"/>
+          <w:numId w:val="0"/>
+        </w:numPr>
+        <w:rPr>
+          <w:rFonts w:hint="eastAsia"/>
+          <w:lang w:val="en-US" w:eastAsia="zh-CN"/>
+        </w:rPr>
+      </w:pPr>
+      <w:r>
+        <w:rPr>
+          <w:rFonts w:hint="eastAsia"/>
+          <w:lang w:val="en-US" w:eastAsia="zh-CN"/>
+        </w:rPr>
+        <w:t>GET abc</w:t>
+      </w:r>
+    </w:p>
+    <w:p>
+      <w:pPr>
+        <w:numPr>
+          <w:ilvl w:val="0"/>
+          <w:numId w:val="0"/>
+        </w:numPr>
+        <w:rPr>
+          <w:rFonts w:hint="eastAsia"/>
+          <w:lang w:val="en-US" w:eastAsia="zh-CN"/>
+        </w:rPr>
+      </w:pPr>
+      <w:r>
+        <w:rPr>
+          <w:rFonts w:hint="eastAsia"/>
+          <w:lang w:val="en-US" w:eastAsia="zh-CN"/>
+        </w:rPr>
+        <w:t>EXEC</w:t>
+      </w:r>
+    </w:p>
+    <w:p>
+      <w:pPr>
+        <w:numPr>
+          <w:ilvl w:val="0"/>
+          <w:numId w:val="0"/>
+        </w:numPr>
+        <w:rPr>
+          <w:rFonts w:hint="eastAsia"/>
+          <w:lang w:val="en-US" w:eastAsia="zh-CN"/>
+        </w:rPr>
+      </w:pPr>
+      <w:r>
+        <w:rPr>
+          <w:rFonts w:hint="eastAsia"/>
+          <w:lang w:val="en-US" w:eastAsia="zh-CN"/>
+        </w:rPr>
+        <w:t>这里SET命令存在语法错误，所以最后EXEC是不会执行之前任何命令的。</w:t>
+      </w:r>
+    </w:p>
+    <w:p>
+      <w:pPr>
+        <w:numPr>
+          <w:ilvl w:val="0"/>
+          <w:numId w:val="0"/>
+        </w:numPr>
+        <w:rPr>
+          <w:rFonts w:hint="eastAsia"/>
+          <w:lang w:val="en-US" w:eastAsia="zh-CN"/>
+        </w:rPr>
+      </w:pPr>
+    </w:p>
+    <w:p>
+      <w:pPr>
+        <w:numPr>
+          <w:ilvl w:val="0"/>
+          <w:numId w:val="0"/>
+        </w:numPr>
+        <w:rPr>
+          <w:rFonts w:hint="eastAsia"/>
+          <w:lang w:val="en-US" w:eastAsia="zh-CN"/>
+        </w:rPr>
+      </w:pPr>
+      <w:r>
+        <w:rPr>
+          <w:rFonts w:hint="eastAsia"/>
+          <w:lang w:val="en-US" w:eastAsia="zh-CN"/>
+        </w:rPr>
+        <w:t>EXEC执行中出错</w:t>
+      </w:r>
+    </w:p>
+    <w:p>
+      <w:pPr>
+        <w:numPr>
+          <w:ilvl w:val="0"/>
+          <w:numId w:val="0"/>
+        </w:numPr>
+        <w:rPr>
+          <w:rFonts w:hint="eastAsia"/>
+          <w:lang w:val="en-US" w:eastAsia="zh-CN"/>
+        </w:rPr>
+      </w:pPr>
+      <w:r>
+        <w:rPr>
+          <w:rFonts w:hint="eastAsia"/>
+          <w:lang w:val="en-US" w:eastAsia="zh-CN"/>
+        </w:rPr>
+        <w:t>MULTI</w:t>
+      </w:r>
+    </w:p>
+    <w:p>
+      <w:pPr>
+        <w:numPr>
+          <w:ilvl w:val="0"/>
+          <w:numId w:val="0"/>
+        </w:numPr>
+        <w:rPr>
+          <w:rFonts w:hint="eastAsia"/>
+          <w:lang w:val="en-US" w:eastAsia="zh-CN"/>
+        </w:rPr>
+      </w:pPr>
+      <w:r>
+        <w:rPr>
+          <w:rFonts w:hint="eastAsia"/>
+          <w:lang w:val="en-US" w:eastAsia="zh-CN"/>
+        </w:rPr>
+        <w:t>SADD member 1 2 3 4</w:t>
+      </w:r>
+    </w:p>
+    <w:p>
+      <w:pPr>
+        <w:numPr>
+          <w:ilvl w:val="0"/>
+          <w:numId w:val="0"/>
+        </w:numPr>
+        <w:rPr>
+          <w:rFonts w:hint="eastAsia"/>
+          <w:lang w:val="en-US" w:eastAsia="zh-CN"/>
+        </w:rPr>
+      </w:pPr>
+      <w:r>
+        <w:rPr>
+          <w:rFonts w:hint="eastAsia"/>
+          <w:lang w:val="en-US" w:eastAsia="zh-CN"/>
+        </w:rPr>
+        <w:t>RPUSH user 5 6</w:t>
+      </w:r>
+    </w:p>
+    <w:p>
+      <w:pPr>
+        <w:numPr>
+          <w:ilvl w:val="0"/>
+          <w:numId w:val="0"/>
+        </w:numPr>
+        <w:rPr>
+          <w:rFonts w:hint="eastAsia"/>
+          <w:lang w:val="en-US" w:eastAsia="zh-CN"/>
+        </w:rPr>
+      </w:pPr>
+      <w:r>
+        <w:rPr>
+          <w:rFonts w:hint="eastAsia"/>
+          <w:lang w:val="en-US" w:eastAsia="zh-CN"/>
+        </w:rPr>
+        <w:t>SADD password 111 222</w:t>
+      </w:r>
+    </w:p>
+    <w:p>
+      <w:pPr>
+        <w:numPr>
+          <w:ilvl w:val="0"/>
+          <w:numId w:val="0"/>
+        </w:numPr>
+        <w:rPr>
+          <w:rFonts w:hint="eastAsia"/>
+          <w:lang w:val="en-US" w:eastAsia="zh-CN"/>
+        </w:rPr>
+      </w:pPr>
+      <w:r>
+        <w:rPr>
+          <w:rFonts w:hint="eastAsia"/>
+          <w:lang w:val="en-US" w:eastAsia="zh-CN"/>
+        </w:rPr>
+        <w:t>EXEC</w:t>
+      </w:r>
+    </w:p>
+    <w:p>
+      <w:pPr>
+        <w:numPr>
+          <w:ilvl w:val="0"/>
+          <w:numId w:val="0"/>
+        </w:numPr>
+        <w:rPr>
+          <w:rFonts w:hint="eastAsia"/>
+          <w:lang w:val="en-US" w:eastAsia="zh-CN"/>
+        </w:rPr>
+      </w:pPr>
+      <w:r>
+        <w:rPr>
+          <w:rFonts w:hint="eastAsia"/>
+          <w:lang w:val="en-US" w:eastAsia="zh-CN"/>
+        </w:rPr>
+        <w:t>这里RPUSH错误对user使用了列表命令。EXEC执行这条命令会出错，但不影响其他命令的执行。</w:t>
+      </w:r>
+    </w:p>
+    <w:p>
+      <w:pPr>
+        <w:numPr>
+          <w:ilvl w:val="0"/>
+          <w:numId w:val="0"/>
+        </w:numPr>
+        <w:rPr>
+          <w:rFonts w:hint="eastAsia"/>
+          <w:lang w:val="en-US" w:eastAsia="zh-CN"/>
+        </w:rPr>
+      </w:pPr>
+    </w:p>
+    <w:p>
+      <w:pPr>
+        <w:numPr>
+          <w:ilvl w:val="0"/>
+          <w:numId w:val="0"/>
+        </w:numPr>
+        <w:rPr>
+          <w:rFonts w:hint="eastAsia"/>
+          <w:lang w:val="en-US" w:eastAsia="zh-CN"/>
+        </w:rPr>
+      </w:pPr>
+      <w:r>
+        <w:rPr>
+          <w:rFonts w:hint="eastAsia"/>
+          <w:lang w:val="en-US" w:eastAsia="zh-CN"/>
+        </w:rPr>
+        <w:t>WATCH命令监控了某个key，如果这个key在EXEC命令之前被修改，则整个事务会被取消，EXEC返回nil-reply，不论事务中包含多少个命令。</w:t>
+      </w:r>
+    </w:p>
+    <w:p>
+      <w:pPr>
+        <w:numPr>
+          <w:ilvl w:val="0"/>
+          <w:numId w:val="0"/>
+        </w:numPr>
+        <w:rPr>
+          <w:rFonts w:hint="eastAsia"/>
+          <w:lang w:val="en-US" w:eastAsia="zh-CN"/>
+        </w:rPr>
+      </w:pPr>
+    </w:p>
+    <w:p>
+      <w:pPr>
+        <w:numPr>
+          <w:ilvl w:val="0"/>
+          <w:numId w:val="0"/>
+        </w:numPr>
+        <w:rPr>
+          <w:rFonts w:hint="eastAsia"/>
+          <w:lang w:val="en-US" w:eastAsia="zh-CN"/>
+        </w:rPr>
+      </w:pPr>
+      <w:r>
+        <w:rPr>
+          <w:rFonts w:hint="eastAsia"/>
+          <w:lang w:val="en-US" w:eastAsia="zh-CN"/>
+        </w:rPr>
+        <w:t>事务中的命令要求操作的对象必须在相同的slot（redis分区中的槽）之中，否则会按照上面第一种出错情况处理。</w:t>
+      </w:r>
+    </w:p>
+    <w:p>
+      <w:pPr>
+        <w:numPr>
+          <w:ilvl w:val="0"/>
+          <w:numId w:val="0"/>
+        </w:numPr>
         <w:rPr>
           <w:rFonts w:hint="eastAsia"/>
           <w:lang w:val="en-US" w:eastAsia="zh-CN"/>
@@ -657,6 +1130,153 @@
           <w:bCs/>
           <w:lang w:val="en-US" w:eastAsia="zh-CN"/>
         </w:rPr>
+        <w:t>管道pipeline</w:t>
+      </w:r>
+    </w:p>
+    <w:p>
+      <w:pPr>
+        <w:numPr>
+          <w:ilvl w:val="0"/>
+          <w:numId w:val="0"/>
+        </w:numPr>
+        <w:rPr>
+          <w:rFonts w:hint="eastAsia"/>
+          <w:lang w:val="en-US" w:eastAsia="zh-CN"/>
+        </w:rPr>
+      </w:pPr>
+      <w:r>
+        <w:rPr>
+          <w:rFonts w:hint="eastAsia"/>
+          <w:lang w:val="en-US" w:eastAsia="zh-CN"/>
+        </w:rPr>
+        <w:t>pipeline的作用在于将多个命令一起发送到redis执行，节省RTT时间。</w:t>
+      </w:r>
+    </w:p>
+    <w:p>
+      <w:pPr>
+        <w:numPr>
+          <w:ilvl w:val="0"/>
+          <w:numId w:val="0"/>
+        </w:numPr>
+        <w:rPr>
+          <w:rFonts w:hint="eastAsia"/>
+          <w:lang w:val="en-US" w:eastAsia="zh-CN"/>
+        </w:rPr>
+      </w:pPr>
+      <w:r>
+        <w:rPr>
+          <w:rFonts w:hint="eastAsia"/>
+          <w:lang w:val="en-US" w:eastAsia="zh-CN"/>
+        </w:rPr>
+        <w:t>由于redis本身是单进程单线程，对于客户端发来的命令是顺序执行的。而客户端发送redis命令是阻塞式的，每发送一个命令要等这个命令执行结果返回之后才会发送下一个命令。</w:t>
+      </w:r>
+    </w:p>
+    <w:p>
+      <w:pPr>
+        <w:numPr>
+          <w:ilvl w:val="0"/>
+          <w:numId w:val="0"/>
+        </w:numPr>
+        <w:rPr>
+          <w:rFonts w:hint="eastAsia"/>
+          <w:lang w:val="en-US" w:eastAsia="zh-CN"/>
+        </w:rPr>
+      </w:pPr>
+      <w:r>
+        <w:rPr>
+          <w:rFonts w:hint="eastAsia"/>
+          <w:lang w:val="en-US" w:eastAsia="zh-CN"/>
+        </w:rPr>
+        <w:t>这种方式中间会消耗大量的RTT时间，而pipeline就是将多个命令合并成一个请求发送给redis，redis执行完成之后响应客户端。</w:t>
+      </w:r>
+    </w:p>
+    <w:p>
+      <w:pPr>
+        <w:numPr>
+          <w:ilvl w:val="0"/>
+          <w:numId w:val="0"/>
+        </w:numPr>
+        <w:rPr>
+          <w:rFonts w:hint="eastAsia"/>
+          <w:lang w:val="en-US" w:eastAsia="zh-CN"/>
+        </w:rPr>
+      </w:pPr>
+      <w:r>
+        <w:rPr>
+          <w:rFonts w:hint="eastAsia"/>
+          <w:lang w:val="en-US" w:eastAsia="zh-CN"/>
+        </w:rPr>
+        <w:t>pipeline和事务的区别在于，pipeline不保证原子性，redis在执行pipeline发送的多条命令过程中可能执行其他客户端发来的命令。</w:t>
+      </w:r>
+    </w:p>
+    <w:p>
+      <w:pPr>
+        <w:numPr>
+          <w:ilvl w:val="0"/>
+          <w:numId w:val="0"/>
+        </w:numPr>
+        <w:rPr>
+          <w:rFonts w:hint="eastAsia"/>
+          <w:lang w:val="en-US" w:eastAsia="zh-CN"/>
+        </w:rPr>
+      </w:pPr>
+    </w:p>
+    <w:p>
+      <w:pPr>
+        <w:numPr>
+          <w:ilvl w:val="0"/>
+          <w:numId w:val="0"/>
+        </w:numPr>
+        <w:rPr>
+          <w:rFonts w:hint="eastAsia"/>
+          <w:lang w:val="en-US" w:eastAsia="zh-CN"/>
+        </w:rPr>
+      </w:pPr>
+      <w:r>
+        <w:rPr>
+          <w:rFonts w:hint="eastAsia"/>
+          <w:lang w:val="en-US" w:eastAsia="zh-CN"/>
+        </w:rPr>
+        <w:t>hiredis的pipeline实现是redisAppendCommand，这个函数调用的时候实际上是缓存了要发送给redis的命令。函数执行完成命令并没有发送到redis上，而是在用户调用redisGetReply的时候才将命令发送给redis并等待应答。</w:t>
+      </w:r>
+    </w:p>
+    <w:p>
+      <w:pPr>
+        <w:widowControl w:val="0"/>
+        <w:numPr>
+          <w:ilvl w:val="0"/>
+          <w:numId w:val="0"/>
+        </w:numPr>
+        <w:jc w:val="both"/>
+        <w:rPr>
+          <w:rFonts w:hint="eastAsia"/>
+          <w:lang w:val="en-US" w:eastAsia="zh-CN"/>
+        </w:rPr>
+      </w:pPr>
+    </w:p>
+    <w:p>
+      <w:pPr>
+        <w:widowControl w:val="0"/>
+        <w:numPr>
+          <w:ilvl w:val="0"/>
+          <w:numId w:val="1"/>
+        </w:numPr>
+        <w:ind w:left="0" w:leftChars="0" w:firstLine="0" w:firstLineChars="0"/>
+        <w:jc w:val="both"/>
+        <w:rPr>
+          <w:rFonts w:hint="eastAsia"/>
+          <w:b/>
+          <w:bCs/>
+          <w:lang w:val="en-US" w:eastAsia="zh-CN"/>
+        </w:rPr>
+      </w:pPr>
+      <w:r>
+        <w:rPr>
+          <w:rFonts w:hint="eastAsia"/>
+          <w:b/>
+          <w:bCs/>
+          <w:lang w:val="en-US" w:eastAsia="zh-CN"/>
+        </w:rPr>
         <w:t>发布订阅</w:t>
       </w:r>
     </w:p>
@@ -664,20 +1284,7 @@
       <w:pPr>
         <w:widowControl w:val="0"/>
         <w:numPr>
-          <w:numId w:val="0"/>
-        </w:numPr>
-        <w:ind w:leftChars="0"/>
-        <w:jc w:val="both"/>
-        <w:rPr>
-          <w:rFonts w:hint="eastAsia"/>
-          <w:lang w:val="en-US" w:eastAsia="zh-CN"/>
-        </w:rPr>
-      </w:pPr>
-    </w:p>
-    <w:p>
-      <w:pPr>
-        <w:widowControl w:val="0"/>
-        <w:numPr>
+          <w:ilvl w:val="0"/>
           <w:numId w:val="0"/>
         </w:numPr>
         <w:jc w:val="both"/>
@@ -694,6 +1301,20 @@
         <w:widowControl w:val="0"/>
         <w:numPr>
           <w:ilvl w:val="0"/>
+          <w:numId w:val="0"/>
+        </w:numPr>
+        <w:jc w:val="both"/>
+        <w:rPr>
+          <w:rFonts w:hint="eastAsia"/>
+          <w:lang w:val="en-US" w:eastAsia="zh-CN"/>
+        </w:rPr>
+      </w:pPr>
+    </w:p>
+    <w:p>
+      <w:pPr>
+        <w:widowControl w:val="0"/>
+        <w:numPr>
+          <w:ilvl w:val="0"/>
           <w:numId w:val="1"/>
         </w:numPr>
         <w:ind w:left="0" w:leftChars="0" w:firstLine="0" w:firstLineChars="0"/>
@@ -712,13 +1333,14 @@
           <w:bCs/>
           <w:lang w:val="en-US" w:eastAsia="zh-CN"/>
         </w:rPr>
-        <w:t>管道pipeline</w:t>
-      </w:r>
-    </w:p>
-    <w:p>
-      <w:pPr>
-        <w:widowControl w:val="0"/>
-        <w:numPr>
+        <w:t>数据持久化</w:t>
+      </w:r>
+    </w:p>
+    <w:p>
+      <w:pPr>
+        <w:widowControl w:val="0"/>
+        <w:numPr>
+          <w:ilvl w:val="0"/>
           <w:numId w:val="0"/>
         </w:numPr>
         <w:ind w:leftChars="0"/>
@@ -728,11 +1350,151 @@
           <w:lang w:val="en-US" w:eastAsia="zh-CN"/>
         </w:rPr>
       </w:pPr>
-    </w:p>
-    <w:p>
-      <w:pPr>
-        <w:widowControl w:val="0"/>
-        <w:numPr>
+      <w:r>
+        <w:rPr>
+          <w:rFonts w:hint="eastAsia"/>
+          <w:lang w:val="en-US" w:eastAsia="zh-CN"/>
+        </w:rPr>
+        <w:t>两种方式：snapshotting和append-only file</w:t>
+      </w:r>
+    </w:p>
+    <w:p>
+      <w:pPr>
+        <w:widowControl w:val="0"/>
+        <w:numPr>
+          <w:ilvl w:val="0"/>
+          <w:numId w:val="0"/>
+        </w:numPr>
+        <w:ind w:leftChars="0"/>
+        <w:jc w:val="both"/>
+        <w:rPr>
+          <w:rFonts w:hint="eastAsia"/>
+          <w:lang w:val="en-US" w:eastAsia="zh-CN"/>
+        </w:rPr>
+      </w:pPr>
+      <w:r>
+        <w:rPr>
+          <w:rFonts w:hint="eastAsia"/>
+          <w:lang w:val="en-US" w:eastAsia="zh-CN"/>
+        </w:rPr>
+        <w:t>snapshotting（快照）：设置n秒内超过m个key被修改就自动做快照。</w:t>
+      </w:r>
+    </w:p>
+    <w:p>
+      <w:pPr>
+        <w:widowControl w:val="0"/>
+        <w:numPr>
+          <w:ilvl w:val="0"/>
+          <w:numId w:val="0"/>
+        </w:numPr>
+        <w:ind w:leftChars="0"/>
+        <w:jc w:val="both"/>
+        <w:rPr>
+          <w:rFonts w:hint="eastAsia"/>
+          <w:lang w:val="en-US" w:eastAsia="zh-CN"/>
+        </w:rPr>
+      </w:pPr>
+      <w:r>
+        <w:rPr>
+          <w:rFonts w:hint="eastAsia"/>
+          <w:lang w:val="en-US" w:eastAsia="zh-CN"/>
+        </w:rPr>
+        <w:t>append-only file（AOF）：redis每收到一条写命令都将修改的内容写入到文件中。</w:t>
+      </w:r>
+    </w:p>
+    <w:p>
+      <w:pPr>
+        <w:widowControl w:val="0"/>
+        <w:numPr>
+          <w:ilvl w:val="0"/>
+          <w:numId w:val="0"/>
+        </w:numPr>
+        <w:ind w:leftChars="0"/>
+        <w:jc w:val="both"/>
+        <w:rPr>
+          <w:rFonts w:hint="eastAsia"/>
+          <w:lang w:val="en-US" w:eastAsia="zh-CN"/>
+        </w:rPr>
+      </w:pPr>
+      <w:r>
+        <w:rPr>
+          <w:rFonts w:hint="eastAsia"/>
+          <w:lang w:val="en-US" w:eastAsia="zh-CN"/>
+        </w:rPr>
+        <w:t>可以指定强制写入硬盘的时机：</w:t>
+      </w:r>
+    </w:p>
+    <w:p>
+      <w:pPr>
+        <w:widowControl w:val="0"/>
+        <w:numPr>
+          <w:ilvl w:val="0"/>
+          <w:numId w:val="0"/>
+        </w:numPr>
+        <w:ind w:leftChars="0"/>
+        <w:jc w:val="both"/>
+        <w:rPr>
+          <w:rFonts w:hint="eastAsia"/>
+          <w:lang w:val="en-US" w:eastAsia="zh-CN"/>
+        </w:rPr>
+      </w:pPr>
+      <w:r>
+        <w:rPr>
+          <w:rFonts w:hint="eastAsia"/>
+          <w:lang w:val="en-US" w:eastAsia="zh-CN"/>
+        </w:rPr>
+        <w:t>appendfsync alway，收到写命令立即写入磁盘</w:t>
+      </w:r>
+    </w:p>
+    <w:p>
+      <w:pPr>
+        <w:widowControl w:val="0"/>
+        <w:numPr>
+          <w:ilvl w:val="0"/>
+          <w:numId w:val="0"/>
+        </w:numPr>
+        <w:ind w:leftChars="0"/>
+        <w:jc w:val="both"/>
+        <w:rPr>
+          <w:rFonts w:hint="eastAsia"/>
+          <w:lang w:val="en-US" w:eastAsia="zh-CN"/>
+        </w:rPr>
+      </w:pPr>
+      <w:r>
+        <w:rPr>
+          <w:rFonts w:hint="eastAsia"/>
+          <w:lang w:val="en-US" w:eastAsia="zh-CN"/>
+        </w:rPr>
+        <w:t>appendfsync everysec，每秒写磁盘一次</w:t>
+      </w:r>
+    </w:p>
+    <w:p>
+      <w:pPr>
+        <w:widowControl w:val="0"/>
+        <w:numPr>
+          <w:ilvl w:val="0"/>
+          <w:numId w:val="0"/>
+        </w:numPr>
+        <w:ind w:leftChars="0"/>
+        <w:jc w:val="both"/>
+        <w:rPr>
+          <w:rFonts w:hint="eastAsia"/>
+          <w:lang w:val="en-US" w:eastAsia="zh-CN"/>
+        </w:rPr>
+      </w:pPr>
+      <w:r>
+        <w:rPr>
+          <w:rFonts w:hint="eastAsia"/>
+          <w:lang w:val="en-US" w:eastAsia="zh-CN"/>
+        </w:rPr>
+        <w:t>appendfsync no，不强制，依赖操作系统策略</w:t>
+      </w:r>
+    </w:p>
+    <w:p>
+      <w:pPr>
+        <w:widowControl w:val="0"/>
+        <w:numPr>
+          <w:ilvl w:val="0"/>
           <w:numId w:val="0"/>
         </w:numPr>
         <w:jc w:val="both"/>
@@ -765,13 +1527,14 @@
           <w:bCs/>
           <w:lang w:val="en-US" w:eastAsia="zh-CN"/>
         </w:rPr>
-        <w:t>数据持久化</w:t>
-      </w:r>
-    </w:p>
-    <w:p>
-      <w:pPr>
-        <w:widowControl w:val="0"/>
-        <w:numPr>
+        <w:t>数据过期机制</w:t>
+      </w:r>
+    </w:p>
+    <w:p>
+      <w:pPr>
+        <w:widowControl w:val="0"/>
+        <w:numPr>
+          <w:ilvl w:val="0"/>
           <w:numId w:val="0"/>
         </w:numPr>
         <w:ind w:leftChars="0"/>
@@ -786,13 +1549,14 @@
           <w:rFonts w:hint="eastAsia"/>
           <w:lang w:val="en-US" w:eastAsia="zh-CN"/>
         </w:rPr>
-        <w:t>两种方式：snapshotting和append-only file</w:t>
-      </w:r>
-    </w:p>
-    <w:p>
-      <w:pPr>
-        <w:widowControl w:val="0"/>
-        <w:numPr>
+        <w:t>定期删除+惰性删除</w:t>
+      </w:r>
+    </w:p>
+    <w:p>
+      <w:pPr>
+        <w:widowControl w:val="0"/>
+        <w:numPr>
+          <w:ilvl w:val="0"/>
           <w:numId w:val="0"/>
         </w:numPr>
         <w:ind w:leftChars="0"/>
@@ -807,13 +1571,14 @@
           <w:rFonts w:hint="eastAsia"/>
           <w:lang w:val="en-US" w:eastAsia="zh-CN"/>
         </w:rPr>
-        <w:t>snapshotting（快照）：设置n秒内超过m个key被修改就自动做快照。</w:t>
-      </w:r>
-    </w:p>
-    <w:p>
-      <w:pPr>
-        <w:widowControl w:val="0"/>
-        <w:numPr>
+        <w:t>定期删除：redis默认100ms随机抽取一些key进行检查，发现过期就删除。</w:t>
+      </w:r>
+    </w:p>
+    <w:p>
+      <w:pPr>
+        <w:widowControl w:val="0"/>
+        <w:numPr>
+          <w:ilvl w:val="0"/>
           <w:numId w:val="0"/>
         </w:numPr>
         <w:ind w:leftChars="0"/>
@@ -828,104 +1593,14 @@
           <w:rFonts w:hint="eastAsia"/>
           <w:lang w:val="en-US" w:eastAsia="zh-CN"/>
         </w:rPr>
-        <w:t>append-only file（AOF）：redis每收到一条写命令都将修改的内容写入到文件中。</w:t>
-      </w:r>
-    </w:p>
-    <w:p>
-      <w:pPr>
-        <w:widowControl w:val="0"/>
-        <w:numPr>
-          <w:numId w:val="0"/>
-        </w:numPr>
-        <w:ind w:leftChars="0"/>
-        <w:jc w:val="both"/>
-        <w:rPr>
-          <w:rFonts w:hint="eastAsia"/>
-          <w:lang w:val="en-US" w:eastAsia="zh-CN"/>
-        </w:rPr>
-      </w:pPr>
-      <w:r>
-        <w:rPr>
-          <w:rFonts w:hint="eastAsia"/>
-          <w:lang w:val="en-US" w:eastAsia="zh-CN"/>
-        </w:rPr>
-        <w:t>可以指定强制写入硬盘的时机：</w:t>
-      </w:r>
-    </w:p>
-    <w:p>
-      <w:pPr>
-        <w:widowControl w:val="0"/>
-        <w:numPr>
-          <w:numId w:val="0"/>
-        </w:numPr>
-        <w:ind w:leftChars="0"/>
-        <w:jc w:val="both"/>
-        <w:rPr>
-          <w:rFonts w:hint="eastAsia"/>
-          <w:lang w:val="en-US" w:eastAsia="zh-CN"/>
-        </w:rPr>
-      </w:pPr>
-      <w:r>
-        <w:rPr>
-          <w:rFonts w:hint="eastAsia"/>
-          <w:lang w:val="en-US" w:eastAsia="zh-CN"/>
-        </w:rPr>
-        <w:t xml:space="preserve">appendfsync </w:t>
-      </w:r>
-      <w:r>
-        <w:rPr>
-          <w:rFonts w:hint="eastAsia"/>
-          <w:lang w:val="en-US" w:eastAsia="zh-CN"/>
-        </w:rPr>
-        <w:t>alway，收到写命令立即写入磁盘</w:t>
-      </w:r>
-    </w:p>
-    <w:p>
-      <w:pPr>
-        <w:widowControl w:val="0"/>
-        <w:numPr>
-          <w:numId w:val="0"/>
-        </w:numPr>
-        <w:ind w:leftChars="0"/>
-        <w:jc w:val="both"/>
-        <w:rPr>
-          <w:rFonts w:hint="eastAsia"/>
-          <w:lang w:val="en-US" w:eastAsia="zh-CN"/>
-        </w:rPr>
-      </w:pPr>
-      <w:r>
-        <w:rPr>
-          <w:rFonts w:hint="eastAsia"/>
-          <w:lang w:val="en-US" w:eastAsia="zh-CN"/>
-        </w:rPr>
-        <w:t>appendfsync everysec，每秒写磁盘一次</w:t>
-      </w:r>
-    </w:p>
-    <w:p>
-      <w:pPr>
-        <w:widowControl w:val="0"/>
-        <w:numPr>
-          <w:numId w:val="0"/>
-        </w:numPr>
-        <w:ind w:leftChars="0"/>
-        <w:jc w:val="both"/>
-        <w:rPr>
-          <w:rFonts w:hint="eastAsia"/>
-          <w:lang w:val="en-US" w:eastAsia="zh-CN"/>
-        </w:rPr>
-      </w:pPr>
-      <w:r>
-        <w:rPr>
-          <w:rFonts w:hint="eastAsia"/>
-          <w:lang w:val="en-US" w:eastAsia="zh-CN"/>
-        </w:rPr>
-        <w:t>appendfsync no，不强制，依赖操作系统策略</w:t>
-      </w:r>
-    </w:p>
-    <w:p>
-      <w:pPr>
-        <w:widowControl w:val="0"/>
-        <w:numPr>
+        <w:t>惰性删除：在get操作的时候判断key是否过期，如过期就删除。</w:t>
+      </w:r>
+    </w:p>
+    <w:p>
+      <w:pPr>
+        <w:widowControl w:val="0"/>
+        <w:numPr>
+          <w:ilvl w:val="0"/>
           <w:numId w:val="0"/>
         </w:numPr>
         <w:jc w:val="both"/>
@@ -958,13 +1633,14 @@
           <w:bCs/>
           <w:lang w:val="en-US" w:eastAsia="zh-CN"/>
         </w:rPr>
-        <w:t>数据过期机制</w:t>
-      </w:r>
-    </w:p>
-    <w:p>
-      <w:pPr>
-        <w:widowControl w:val="0"/>
-        <w:numPr>
+        <w:t>内存淘汰机制</w:t>
+      </w:r>
+    </w:p>
+    <w:p>
+      <w:pPr>
+        <w:widowControl w:val="0"/>
+        <w:numPr>
+          <w:ilvl w:val="0"/>
           <w:numId w:val="0"/>
         </w:numPr>
         <w:ind w:leftChars="0"/>
@@ -979,108 +1655,6 @@
           <w:rFonts w:hint="eastAsia"/>
           <w:lang w:val="en-US" w:eastAsia="zh-CN"/>
         </w:rPr>
-        <w:t>定期删除+惰性删除</w:t>
-      </w:r>
-    </w:p>
-    <w:p>
-      <w:pPr>
-        <w:widowControl w:val="0"/>
-        <w:numPr>
-          <w:numId w:val="0"/>
-        </w:numPr>
-        <w:ind w:leftChars="0"/>
-        <w:jc w:val="both"/>
-        <w:rPr>
-          <w:rFonts w:hint="eastAsia"/>
-          <w:lang w:val="en-US" w:eastAsia="zh-CN"/>
-        </w:rPr>
-      </w:pPr>
-      <w:r>
-        <w:rPr>
-          <w:rFonts w:hint="eastAsia"/>
-          <w:lang w:val="en-US" w:eastAsia="zh-CN"/>
-        </w:rPr>
-        <w:t>定期删除：redis默认100ms随机抽取一些key进行检查，发现过期就删除。</w:t>
-      </w:r>
-    </w:p>
-    <w:p>
-      <w:pPr>
-        <w:widowControl w:val="0"/>
-        <w:numPr>
-          <w:numId w:val="0"/>
-        </w:numPr>
-        <w:ind w:leftChars="0"/>
-        <w:jc w:val="both"/>
-        <w:rPr>
-          <w:rFonts w:hint="eastAsia"/>
-          <w:lang w:val="en-US" w:eastAsia="zh-CN"/>
-        </w:rPr>
-      </w:pPr>
-      <w:r>
-        <w:rPr>
-          <w:rFonts w:hint="eastAsia"/>
-          <w:lang w:val="en-US" w:eastAsia="zh-CN"/>
-        </w:rPr>
-        <w:t>惰性删除：在get操作的时候判断key是否过期，如过期就删除。</w:t>
-      </w:r>
-    </w:p>
-    <w:p>
-      <w:pPr>
-        <w:widowControl w:val="0"/>
-        <w:numPr>
-          <w:numId w:val="0"/>
-        </w:numPr>
-        <w:jc w:val="both"/>
-        <w:rPr>
-          <w:rFonts w:hint="eastAsia"/>
-          <w:lang w:val="en-US" w:eastAsia="zh-CN"/>
-        </w:rPr>
-      </w:pPr>
-    </w:p>
-    <w:p>
-      <w:pPr>
-        <w:widowControl w:val="0"/>
-        <w:numPr>
-          <w:ilvl w:val="0"/>
-          <w:numId w:val="1"/>
-        </w:numPr>
-        <w:ind w:left="0" w:leftChars="0" w:firstLine="0" w:firstLineChars="0"/>
-        <w:jc w:val="both"/>
-        <w:rPr>
-          <w:rFonts w:hint="eastAsia"/>
-          <w:b/>
-          <w:bCs/>
-          <w:lang w:val="en-US" w:eastAsia="zh-CN"/>
-        </w:rPr>
-      </w:pPr>
-      <w:r>
-        <w:rPr>
-          <w:rFonts w:hint="eastAsia"/>
-          <w:b/>
-          <w:bCs/>
-          <w:lang w:val="en-US" w:eastAsia="zh-CN"/>
-        </w:rPr>
-        <w:t>内存淘汰机制</w:t>
-      </w:r>
-    </w:p>
-    <w:p>
-      <w:pPr>
-        <w:widowControl w:val="0"/>
-        <w:numPr>
-          <w:numId w:val="0"/>
-        </w:numPr>
-        <w:ind w:leftChars="0"/>
-        <w:jc w:val="both"/>
-        <w:rPr>
-          <w:rFonts w:hint="eastAsia"/>
-          <w:lang w:val="en-US" w:eastAsia="zh-CN"/>
-        </w:rPr>
-      </w:pPr>
-      <w:r>
-        <w:rPr>
-          <w:rFonts w:hint="eastAsia"/>
-          <w:lang w:val="en-US" w:eastAsia="zh-CN"/>
-        </w:rPr>
         <w:t>6种内存淘汰机制</w:t>
       </w:r>
     </w:p>
@@ -1088,6 +1662,7 @@
       <w:pPr>
         <w:widowControl w:val="0"/>
         <w:numPr>
+          <w:ilvl w:val="0"/>
           <w:numId w:val="0"/>
         </w:numPr>
         <w:jc w:val="both"/>
@@ -1108,6 +1683,7 @@
       <w:pPr>
         <w:widowControl w:val="0"/>
         <w:numPr>
+          <w:ilvl w:val="0"/>
           <w:numId w:val="0"/>
         </w:numPr>
         <w:jc w:val="both"/>
@@ -1128,6 +1704,7 @@
       <w:pPr>
         <w:widowControl w:val="0"/>
         <w:numPr>
+          <w:ilvl w:val="0"/>
           <w:numId w:val="0"/>
         </w:numPr>
         <w:jc w:val="both"/>
@@ -1148,6 +1725,7 @@
       <w:pPr>
         <w:widowControl w:val="0"/>
         <w:numPr>
+          <w:ilvl w:val="0"/>
           <w:numId w:val="0"/>
         </w:numPr>
         <w:jc w:val="both"/>
@@ -1168,6 +1746,7 @@
       <w:pPr>
         <w:widowControl w:val="0"/>
         <w:numPr>
+          <w:ilvl w:val="0"/>
           <w:numId w:val="0"/>
         </w:numPr>
         <w:jc w:val="both"/>
@@ -1188,6 +1767,7 @@
       <w:pPr>
         <w:widowControl w:val="0"/>
         <w:numPr>
+          <w:ilvl w:val="0"/>
           <w:numId w:val="0"/>
         </w:numPr>
         <w:jc w:val="both"/>
@@ -1208,6 +1788,7 @@
       <w:pPr>
         <w:widowControl w:val="0"/>
         <w:numPr>
+          <w:ilvl w:val="0"/>
           <w:numId w:val="0"/>
         </w:numPr>
         <w:jc w:val="both"/>

--- a/Redis相关.docx
+++ b/Redis相关.docx
@@ -1293,8 +1293,418 @@
           <w:lang w:val="en-US" w:eastAsia="zh-CN"/>
         </w:rPr>
       </w:pPr>
+      <w:r>
+        <w:rPr>
+          <w:rFonts w:hint="eastAsia"/>
+          <w:lang w:val="en-US" w:eastAsia="zh-CN"/>
+        </w:rPr>
+        <w:t>客户端可以订阅一个或者多个频道，同一个频道也可以被多个客户端订阅。当redis向某个频道发消息的时候，该消息会被同步到所有订阅了这个频道的客户端。</w:t>
+      </w:r>
+    </w:p>
+    <w:p>
+      <w:pPr>
+        <w:widowControl w:val="0"/>
+        <w:numPr>
+          <w:ilvl w:val="0"/>
+          <w:numId w:val="0"/>
+        </w:numPr>
+        <w:jc w:val="both"/>
+        <w:rPr>
+          <w:rFonts w:hint="eastAsia"/>
+          <w:lang w:val="en-US" w:eastAsia="zh-CN"/>
+        </w:rPr>
+      </w:pPr>
+      <w:r>
+        <w:rPr>
+          <w:rFonts w:hint="eastAsia"/>
+          <w:lang w:val="en-US" w:eastAsia="zh-CN"/>
+        </w:rPr>
+        <w:t>redis中频道channel的是实现是一个哈希表，哈希表的成员是一个链表。哈希表表示了各个不同名称的频道，链表则存储了订阅某一个频道的所有客户。</w:t>
+      </w:r>
+    </w:p>
+    <w:p>
+      <w:pPr>
+        <w:widowControl w:val="0"/>
+        <w:numPr>
+          <w:ilvl w:val="0"/>
+          <w:numId w:val="0"/>
+        </w:numPr>
+        <w:jc w:val="both"/>
+      </w:pPr>
+      <w:r>
+        <w:drawing>
+          <wp:inline distT="0" distB="0" distL="114300" distR="114300">
+            <wp:extent cx="4629150" cy="2209800"/>
+            <wp:effectExtent l="0" t="0" r="0" b="0"/>
+            <wp:docPr id="1" name="图片 1"/>
+            <wp:cNvGraphicFramePr>
+              <a:graphicFrameLocks xmlns:a="http://schemas.openxmlformats.org/drawingml/2006/main" noChangeAspect="1"/>
+            </wp:cNvGraphicFramePr>
+            <a:graphic xmlns:a="http://schemas.openxmlformats.org/drawingml/2006/main">
+              <a:graphicData uri="http://schemas.openxmlformats.org/drawingml/2006/picture">
+                <pic:pic xmlns:pic="http://schemas.openxmlformats.org/drawingml/2006/picture">
+                  <pic:nvPicPr>
+                    <pic:cNvPr id="1" name="图片 1"/>
+                    <pic:cNvPicPr>
+                      <a:picLocks noChangeAspect="1"/>
+                    </pic:cNvPicPr>
+                  </pic:nvPicPr>
+                  <pic:blipFill>
+                    <a:blip r:embed="rId4"/>
+                    <a:stretch>
+                      <a:fillRect/>
+                    </a:stretch>
+                  </pic:blipFill>
+                  <pic:spPr>
+                    <a:xfrm>
+                      <a:off x="0" y="0"/>
+                      <a:ext cx="4629150" cy="2209800"/>
+                    </a:xfrm>
+                    <a:prstGeom prst="rect">
+                      <a:avLst/>
+                    </a:prstGeom>
+                    <a:noFill/>
+                    <a:ln w="9525">
+                      <a:noFill/>
+                    </a:ln>
+                  </pic:spPr>
+                </pic:pic>
+              </a:graphicData>
+            </a:graphic>
+          </wp:inline>
+        </w:drawing>
+      </w:r>
+    </w:p>
+    <w:p>
+      <w:pPr>
+        <w:widowControl w:val="0"/>
+        <w:numPr>
+          <w:ilvl w:val="0"/>
+          <w:numId w:val="0"/>
+        </w:numPr>
+        <w:jc w:val="both"/>
+        <w:rPr>
+          <w:rFonts w:hint="eastAsia"/>
+          <w:lang w:val="en-US" w:eastAsia="zh-CN"/>
+        </w:rPr>
+      </w:pPr>
+      <w:r>
+        <w:rPr>
+          <w:rFonts w:hint="eastAsia"/>
+          <w:lang w:val="en-US" w:eastAsia="zh-CN"/>
+        </w:rPr>
+        <w:t>常用命令：</w:t>
+      </w:r>
+    </w:p>
+    <w:p>
+      <w:pPr>
+        <w:widowControl w:val="0"/>
+        <w:numPr>
+          <w:ilvl w:val="0"/>
+          <w:numId w:val="0"/>
+        </w:numPr>
+        <w:jc w:val="both"/>
+        <w:rPr>
+          <w:rFonts w:hint="eastAsia"/>
+          <w:lang w:val="en-US" w:eastAsia="zh-CN"/>
+        </w:rPr>
+      </w:pPr>
+      <w:r>
+        <w:rPr>
+          <w:rFonts w:hint="eastAsia"/>
+          <w:lang w:val="en-US" w:eastAsia="zh-CN"/>
+        </w:rPr>
+        <w:t>PUBLISH chn message 返回接收到消息的客户端个数</w:t>
+      </w:r>
+    </w:p>
+    <w:p>
+      <w:pPr>
+        <w:widowControl w:val="0"/>
+        <w:numPr>
+          <w:ilvl w:val="0"/>
+          <w:numId w:val="0"/>
+        </w:numPr>
+        <w:jc w:val="both"/>
+        <w:rPr>
+          <w:rFonts w:hint="eastAsia"/>
+          <w:lang w:val="en-US" w:eastAsia="zh-CN"/>
+        </w:rPr>
+      </w:pPr>
+      <w:r>
+        <w:rPr>
+          <w:rFonts w:hint="eastAsia"/>
+          <w:lang w:val="en-US" w:eastAsia="zh-CN"/>
+        </w:rPr>
+        <w:t>SUBSCRIBE chn1 chn2... 订阅一个或者多个频道</w:t>
+      </w:r>
+    </w:p>
+    <w:p>
+      <w:pPr>
+        <w:widowControl w:val="0"/>
+        <w:numPr>
+          <w:ilvl w:val="0"/>
+          <w:numId w:val="0"/>
+        </w:numPr>
+        <w:jc w:val="both"/>
+        <w:rPr>
+          <w:rFonts w:hint="eastAsia"/>
+          <w:lang w:val="en-US" w:eastAsia="zh-CN"/>
+        </w:rPr>
+      </w:pPr>
+      <w:r>
+        <w:rPr>
+          <w:rFonts w:hint="eastAsia"/>
+          <w:lang w:val="en-US" w:eastAsia="zh-CN"/>
+        </w:rPr>
+        <w:t>UNSUBSCRIBE chn1 chn2... 取消订阅一个或者多个频道</w:t>
+      </w:r>
+    </w:p>
+    <w:p>
+      <w:pPr>
+        <w:widowControl w:val="0"/>
+        <w:numPr>
+          <w:ilvl w:val="0"/>
+          <w:numId w:val="0"/>
+        </w:numPr>
+        <w:jc w:val="both"/>
+        <w:rPr>
+          <w:rFonts w:hint="eastAsia"/>
+          <w:lang w:val="en-US" w:eastAsia="zh-CN"/>
+        </w:rPr>
+      </w:pPr>
+      <w:r>
+        <w:rPr>
+          <w:rFonts w:hint="eastAsia"/>
+          <w:lang w:val="en-US" w:eastAsia="zh-CN"/>
+        </w:rPr>
+        <w:t>PSUBSCRIBE pattern1 pattern2... 订阅符合某一种或多种模式的频道</w:t>
+      </w:r>
+    </w:p>
+    <w:p>
+      <w:pPr>
+        <w:widowControl w:val="0"/>
+        <w:numPr>
+          <w:ilvl w:val="0"/>
+          <w:numId w:val="0"/>
+        </w:numPr>
+        <w:jc w:val="both"/>
+        <w:rPr>
+          <w:rFonts w:hint="eastAsia"/>
+          <w:lang w:val="en-US" w:eastAsia="zh-CN"/>
+        </w:rPr>
+      </w:pPr>
+      <w:r>
+        <w:rPr>
+          <w:rFonts w:hint="eastAsia"/>
+          <w:lang w:val="en-US" w:eastAsia="zh-CN"/>
+        </w:rPr>
+        <w:t>支持的模式有? * [abc] [^abc] [a-b]</w:t>
+      </w:r>
+    </w:p>
+    <w:p>
+      <w:pPr>
+        <w:widowControl w:val="0"/>
+        <w:numPr>
+          <w:ilvl w:val="0"/>
+          <w:numId w:val="0"/>
+        </w:numPr>
+        <w:jc w:val="both"/>
+        <w:rPr>
+          <w:rFonts w:hint="eastAsia"/>
+          <w:lang w:val="en-US" w:eastAsia="zh-CN"/>
+        </w:rPr>
+      </w:pPr>
+      <w:r>
+        <w:rPr>
+          <w:rFonts w:hint="eastAsia"/>
+          <w:lang w:val="en-US" w:eastAsia="zh-CN"/>
+        </w:rPr>
+        <w:t>h?llo ?表示任意一个字符</w:t>
+      </w:r>
+    </w:p>
+    <w:p>
+      <w:pPr>
+        <w:widowControl w:val="0"/>
+        <w:numPr>
+          <w:ilvl w:val="0"/>
+          <w:numId w:val="0"/>
+        </w:numPr>
+        <w:jc w:val="both"/>
+        <w:rPr>
+          <w:rFonts w:hint="eastAsia"/>
+          <w:lang w:val="en-US" w:eastAsia="zh-CN"/>
+        </w:rPr>
+      </w:pPr>
+      <w:r>
+        <w:rPr>
+          <w:rFonts w:hint="eastAsia"/>
+          <w:lang w:val="en-US" w:eastAsia="zh-CN"/>
+        </w:rPr>
+        <w:t>h*llo *表示任意数量（可以为0）的字符</w:t>
+      </w:r>
+    </w:p>
+    <w:p>
+      <w:pPr>
+        <w:widowControl w:val="0"/>
+        <w:numPr>
+          <w:ilvl w:val="0"/>
+          <w:numId w:val="0"/>
+        </w:numPr>
+        <w:jc w:val="both"/>
+        <w:rPr>
+          <w:rFonts w:hint="eastAsia"/>
+          <w:lang w:val="en-US" w:eastAsia="zh-CN"/>
+        </w:rPr>
+      </w:pPr>
+      <w:r>
+        <w:rPr>
+          <w:rFonts w:hint="eastAsia"/>
+          <w:lang w:val="en-US" w:eastAsia="zh-CN"/>
+        </w:rPr>
+        <w:t>h[abc]llo 表示a或者b或者c</w:t>
+      </w:r>
+    </w:p>
+    <w:p>
+      <w:pPr>
+        <w:widowControl w:val="0"/>
+        <w:numPr>
+          <w:ilvl w:val="0"/>
+          <w:numId w:val="0"/>
+        </w:numPr>
+        <w:jc w:val="both"/>
+        <w:rPr>
+          <w:rFonts w:hint="eastAsia"/>
+          <w:lang w:val="en-US" w:eastAsia="zh-CN"/>
+        </w:rPr>
+      </w:pPr>
+      <w:r>
+        <w:rPr>
+          <w:rFonts w:hint="eastAsia"/>
+          <w:lang w:val="en-US" w:eastAsia="zh-CN"/>
+        </w:rPr>
+        <w:t>h[^a]llo 表示不是a的任意一个字符</w:t>
+      </w:r>
+    </w:p>
+    <w:p>
+      <w:pPr>
+        <w:widowControl w:val="0"/>
+        <w:numPr>
+          <w:ilvl w:val="0"/>
+          <w:numId w:val="0"/>
+        </w:numPr>
+        <w:jc w:val="both"/>
+        <w:rPr>
+          <w:rFonts w:hint="eastAsia"/>
+          <w:lang w:val="en-US" w:eastAsia="zh-CN"/>
+        </w:rPr>
+      </w:pPr>
+      <w:r>
+        <w:rPr>
+          <w:rFonts w:hint="eastAsia"/>
+          <w:lang w:val="en-US" w:eastAsia="zh-CN"/>
+        </w:rPr>
+        <w:t>h[a-c]llo 表示一个a到c之间的字符</w:t>
+      </w:r>
+    </w:p>
+    <w:p>
+      <w:pPr>
+        <w:widowControl w:val="0"/>
+        <w:numPr>
+          <w:ilvl w:val="0"/>
+          <w:numId w:val="0"/>
+        </w:numPr>
+        <w:jc w:val="both"/>
+        <w:rPr>
+          <w:rFonts w:hint="eastAsia"/>
+          <w:lang w:val="en-US" w:eastAsia="zh-CN"/>
+        </w:rPr>
+      </w:pPr>
+      <w:r>
+        <w:rPr>
+          <w:rFonts w:hint="eastAsia"/>
+          <w:lang w:val="en-US" w:eastAsia="zh-CN"/>
+        </w:rPr>
+        <w:t>PUNSUBSCRIBE pattern1 pattern2... 取消订阅符合某一种或者多种模式的频道</w:t>
+      </w:r>
       <w:bookmarkStart w:id="0" w:name="_GoBack"/>
       <w:bookmarkEnd w:id="0"/>
+    </w:p>
+    <w:p>
+      <w:pPr>
+        <w:widowControl w:val="0"/>
+        <w:numPr>
+          <w:ilvl w:val="0"/>
+          <w:numId w:val="0"/>
+        </w:numPr>
+        <w:jc w:val="both"/>
+        <w:rPr>
+          <w:rFonts w:hint="eastAsia"/>
+          <w:lang w:val="en-US" w:eastAsia="zh-CN"/>
+        </w:rPr>
+      </w:pPr>
+      <w:r>
+        <w:rPr>
+          <w:rFonts w:hint="eastAsia"/>
+          <w:lang w:val="en-US" w:eastAsia="zh-CN"/>
+        </w:rPr>
+        <w:t>PUBSUB CHANNELS [pattern] 返回所有符合某种模式的频道</w:t>
+      </w:r>
+    </w:p>
+    <w:p>
+      <w:pPr>
+        <w:widowControl w:val="0"/>
+        <w:numPr>
+          <w:ilvl w:val="0"/>
+          <w:numId w:val="0"/>
+        </w:numPr>
+        <w:jc w:val="both"/>
+        <w:rPr>
+          <w:rFonts w:hint="eastAsia"/>
+          <w:lang w:val="en-US" w:eastAsia="zh-CN"/>
+        </w:rPr>
+      </w:pPr>
+      <w:r>
+        <w:rPr>
+          <w:rFonts w:hint="eastAsia"/>
+          <w:lang w:val="en-US" w:eastAsia="zh-CN"/>
+        </w:rPr>
+        <w:t>PUBSUB NUMSUB chn1 chn2... 返回指定频道的订阅数</w:t>
+      </w:r>
+    </w:p>
+    <w:p>
+      <w:pPr>
+        <w:widowControl w:val="0"/>
+        <w:numPr>
+          <w:ilvl w:val="0"/>
+          <w:numId w:val="0"/>
+        </w:numPr>
+        <w:jc w:val="both"/>
+        <w:rPr>
+          <w:rFonts w:hint="eastAsia"/>
+          <w:lang w:val="en-US" w:eastAsia="zh-CN"/>
+        </w:rPr>
+      </w:pPr>
+      <w:r>
+        <w:rPr>
+          <w:rFonts w:hint="eastAsia"/>
+          <w:lang w:val="en-US" w:eastAsia="zh-CN"/>
+        </w:rPr>
+        <w:t>PUBSUB NUMPAT 返回服务器中被订阅的模式数目</w:t>
+      </w:r>
+    </w:p>
+    <w:p>
+      <w:pPr>
+        <w:widowControl w:val="0"/>
+        <w:numPr>
+          <w:ilvl w:val="0"/>
+          <w:numId w:val="0"/>
+        </w:numPr>
+        <w:jc w:val="both"/>
+        <w:rPr>
+          <w:rFonts w:hint="eastAsia"/>
+          <w:lang w:val="en-US" w:eastAsia="zh-CN"/>
+        </w:rPr>
+      </w:pPr>
     </w:p>
     <w:p>
       <w:pPr>
@@ -1943,7 +2353,7 @@
     <w:lsdException w:qFormat="1" w:unhideWhenUsed="0" w:uiPriority="0" w:semiHidden="0" w:name="Title"/>
     <w:lsdException w:unhideWhenUsed="0" w:uiPriority="0" w:semiHidden="0" w:name="Closing"/>
     <w:lsdException w:unhideWhenUsed="0" w:uiPriority="0" w:semiHidden="0" w:name="Signature"/>
-    <w:lsdException w:unhideWhenUsed="0" w:uiPriority="0" w:name="Default Paragraph Font"/>
+    <w:lsdException w:qFormat="1" w:unhideWhenUsed="0" w:uiPriority="0" w:name="Default Paragraph Font"/>
     <w:lsdException w:unhideWhenUsed="0" w:uiPriority="0" w:semiHidden="0" w:name="Body Text"/>
     <w:lsdException w:unhideWhenUsed="0" w:uiPriority="0" w:semiHidden="0" w:name="Body Text Indent"/>
     <w:lsdException w:unhideWhenUsed="0" w:uiPriority="0" w:semiHidden="0" w:name="List Continue"/>
@@ -2164,6 +2574,7 @@
   <w:style w:type="character" w:default="1" w:styleId="3">
     <w:name w:val="Default Paragraph Font"/>
     <w:semiHidden/>
+    <w:qFormat/>
     <w:uiPriority w:val="0"/>
   </w:style>
   <w:style w:type="table" w:default="1" w:styleId="4">

--- a/Redis相关.docx
+++ b/Redis相关.docx
@@ -1626,572 +1626,652 @@
         </w:rPr>
         <w:t>PUNSUBSCRIBE pattern1 pattern2... 取消订阅符合某一种或者多种模式的频道</w:t>
       </w:r>
+    </w:p>
+    <w:p>
+      <w:pPr>
+        <w:widowControl w:val="0"/>
+        <w:numPr>
+          <w:ilvl w:val="0"/>
+          <w:numId w:val="0"/>
+        </w:numPr>
+        <w:jc w:val="both"/>
+        <w:rPr>
+          <w:rFonts w:hint="eastAsia"/>
+          <w:lang w:val="en-US" w:eastAsia="zh-CN"/>
+        </w:rPr>
+      </w:pPr>
+      <w:r>
+        <w:rPr>
+          <w:rFonts w:hint="eastAsia"/>
+          <w:lang w:val="en-US" w:eastAsia="zh-CN"/>
+        </w:rPr>
+        <w:t>PUBSUB CHANNELS [pattern] 返回所有符合某种模式的频道</w:t>
+      </w:r>
+    </w:p>
+    <w:p>
+      <w:pPr>
+        <w:widowControl w:val="0"/>
+        <w:numPr>
+          <w:ilvl w:val="0"/>
+          <w:numId w:val="0"/>
+        </w:numPr>
+        <w:jc w:val="both"/>
+        <w:rPr>
+          <w:rFonts w:hint="eastAsia"/>
+          <w:lang w:val="en-US" w:eastAsia="zh-CN"/>
+        </w:rPr>
+      </w:pPr>
+      <w:r>
+        <w:rPr>
+          <w:rFonts w:hint="eastAsia"/>
+          <w:lang w:val="en-US" w:eastAsia="zh-CN"/>
+        </w:rPr>
+        <w:t>PUBSUB NUMSUB chn1 chn2... 返回指定频道的订阅数</w:t>
+      </w:r>
+    </w:p>
+    <w:p>
+      <w:pPr>
+        <w:widowControl w:val="0"/>
+        <w:numPr>
+          <w:ilvl w:val="0"/>
+          <w:numId w:val="0"/>
+        </w:numPr>
+        <w:jc w:val="both"/>
+        <w:rPr>
+          <w:rFonts w:hint="eastAsia"/>
+          <w:lang w:val="en-US" w:eastAsia="zh-CN"/>
+        </w:rPr>
+      </w:pPr>
+      <w:r>
+        <w:rPr>
+          <w:rFonts w:hint="eastAsia"/>
+          <w:lang w:val="en-US" w:eastAsia="zh-CN"/>
+        </w:rPr>
+        <w:t>PUBSUB NUMPAT 返回服务器中被订阅的模式数目</w:t>
+      </w:r>
+    </w:p>
+    <w:p>
+      <w:pPr>
+        <w:widowControl w:val="0"/>
+        <w:numPr>
+          <w:ilvl w:val="0"/>
+          <w:numId w:val="0"/>
+        </w:numPr>
+        <w:jc w:val="both"/>
+        <w:rPr>
+          <w:rFonts w:hint="eastAsia"/>
+          <w:lang w:val="en-US" w:eastAsia="zh-CN"/>
+        </w:rPr>
+      </w:pPr>
+    </w:p>
+    <w:p>
+      <w:pPr>
+        <w:widowControl w:val="0"/>
+        <w:numPr>
+          <w:ilvl w:val="0"/>
+          <w:numId w:val="0"/>
+        </w:numPr>
+        <w:jc w:val="both"/>
+        <w:rPr>
+          <w:rFonts w:hint="eastAsia"/>
+          <w:lang w:val="en-US" w:eastAsia="zh-CN"/>
+        </w:rPr>
+      </w:pPr>
+    </w:p>
+    <w:p>
+      <w:pPr>
+        <w:widowControl w:val="0"/>
+        <w:numPr>
+          <w:ilvl w:val="0"/>
+          <w:numId w:val="1"/>
+        </w:numPr>
+        <w:ind w:left="0" w:leftChars="0" w:firstLine="0" w:firstLineChars="0"/>
+        <w:jc w:val="both"/>
+        <w:rPr>
+          <w:rFonts w:hint="eastAsia"/>
+          <w:b/>
+          <w:bCs/>
+          <w:lang w:val="en-US" w:eastAsia="zh-CN"/>
+        </w:rPr>
+      </w:pPr>
+      <w:r>
+        <w:rPr>
+          <w:rFonts w:hint="eastAsia"/>
+          <w:b/>
+          <w:bCs/>
+          <w:lang w:val="en-US" w:eastAsia="zh-CN"/>
+        </w:rPr>
+        <w:t>数据持久化</w:t>
+      </w:r>
+    </w:p>
+    <w:p>
+      <w:pPr>
+        <w:widowControl w:val="0"/>
+        <w:numPr>
+          <w:ilvl w:val="0"/>
+          <w:numId w:val="0"/>
+        </w:numPr>
+        <w:ind w:leftChars="0"/>
+        <w:jc w:val="both"/>
+        <w:rPr>
+          <w:rFonts w:hint="eastAsia"/>
+          <w:lang w:val="en-US" w:eastAsia="zh-CN"/>
+        </w:rPr>
+      </w:pPr>
+      <w:r>
+        <w:rPr>
+          <w:rFonts w:hint="eastAsia"/>
+          <w:lang w:val="en-US" w:eastAsia="zh-CN"/>
+        </w:rPr>
+        <w:t>两种方式：snapshotting和append-only file</w:t>
+      </w:r>
+    </w:p>
+    <w:p>
+      <w:pPr>
+        <w:widowControl w:val="0"/>
+        <w:numPr>
+          <w:ilvl w:val="0"/>
+          <w:numId w:val="0"/>
+        </w:numPr>
+        <w:ind w:leftChars="0"/>
+        <w:jc w:val="both"/>
+        <w:rPr>
+          <w:rFonts w:hint="eastAsia"/>
+          <w:lang w:val="en-US" w:eastAsia="zh-CN"/>
+        </w:rPr>
+      </w:pPr>
+      <w:r>
+        <w:rPr>
+          <w:rFonts w:hint="eastAsia"/>
+          <w:lang w:val="en-US" w:eastAsia="zh-CN"/>
+        </w:rPr>
+        <w:t>snapshotting（快照）：设置n秒内超过m个key被修改就自动做快照。</w:t>
+      </w:r>
+    </w:p>
+    <w:p>
+      <w:pPr>
+        <w:widowControl w:val="0"/>
+        <w:numPr>
+          <w:ilvl w:val="0"/>
+          <w:numId w:val="0"/>
+        </w:numPr>
+        <w:ind w:leftChars="0"/>
+        <w:jc w:val="both"/>
+        <w:rPr>
+          <w:rFonts w:hint="eastAsia"/>
+          <w:lang w:val="en-US" w:eastAsia="zh-CN"/>
+        </w:rPr>
+      </w:pPr>
+      <w:r>
+        <w:rPr>
+          <w:rFonts w:hint="eastAsia"/>
+          <w:lang w:val="en-US" w:eastAsia="zh-CN"/>
+        </w:rPr>
+        <w:t>append-only file（AOF）：redis每收到一条写命令都将修改的内容写入到文件中。</w:t>
+      </w:r>
+    </w:p>
+    <w:p>
+      <w:pPr>
+        <w:widowControl w:val="0"/>
+        <w:numPr>
+          <w:ilvl w:val="0"/>
+          <w:numId w:val="0"/>
+        </w:numPr>
+        <w:ind w:leftChars="0"/>
+        <w:jc w:val="both"/>
+        <w:rPr>
+          <w:rFonts w:hint="eastAsia"/>
+          <w:lang w:val="en-US" w:eastAsia="zh-CN"/>
+        </w:rPr>
+      </w:pPr>
+      <w:r>
+        <w:rPr>
+          <w:rFonts w:hint="eastAsia"/>
+          <w:lang w:val="en-US" w:eastAsia="zh-CN"/>
+        </w:rPr>
+        <w:t>可以指定强制写入硬盘的时机：</w:t>
+      </w:r>
+    </w:p>
+    <w:p>
+      <w:pPr>
+        <w:widowControl w:val="0"/>
+        <w:numPr>
+          <w:ilvl w:val="0"/>
+          <w:numId w:val="0"/>
+        </w:numPr>
+        <w:ind w:leftChars="0"/>
+        <w:jc w:val="both"/>
+        <w:rPr>
+          <w:rFonts w:hint="eastAsia"/>
+          <w:lang w:val="en-US" w:eastAsia="zh-CN"/>
+        </w:rPr>
+      </w:pPr>
+      <w:r>
+        <w:rPr>
+          <w:rFonts w:hint="eastAsia"/>
+          <w:lang w:val="en-US" w:eastAsia="zh-CN"/>
+        </w:rPr>
+        <w:t>appendfsync alway，收到写命令立即写入磁盘</w:t>
+      </w:r>
+    </w:p>
+    <w:p>
+      <w:pPr>
+        <w:widowControl w:val="0"/>
+        <w:numPr>
+          <w:ilvl w:val="0"/>
+          <w:numId w:val="0"/>
+        </w:numPr>
+        <w:ind w:leftChars="0"/>
+        <w:jc w:val="both"/>
+        <w:rPr>
+          <w:rFonts w:hint="eastAsia"/>
+          <w:lang w:val="en-US" w:eastAsia="zh-CN"/>
+        </w:rPr>
+      </w:pPr>
+      <w:r>
+        <w:rPr>
+          <w:rFonts w:hint="eastAsia"/>
+          <w:lang w:val="en-US" w:eastAsia="zh-CN"/>
+        </w:rPr>
+        <w:t>appendfsync everysec，每秒写磁盘一次</w:t>
+      </w:r>
+    </w:p>
+    <w:p>
+      <w:pPr>
+        <w:widowControl w:val="0"/>
+        <w:numPr>
+          <w:ilvl w:val="0"/>
+          <w:numId w:val="0"/>
+        </w:numPr>
+        <w:ind w:leftChars="0"/>
+        <w:jc w:val="both"/>
+        <w:rPr>
+          <w:rFonts w:hint="eastAsia"/>
+          <w:lang w:val="en-US" w:eastAsia="zh-CN"/>
+        </w:rPr>
+      </w:pPr>
+      <w:r>
+        <w:rPr>
+          <w:rFonts w:hint="eastAsia"/>
+          <w:lang w:val="en-US" w:eastAsia="zh-CN"/>
+        </w:rPr>
+        <w:t>appendfsync no，不强制，依赖操作系统策略</w:t>
+      </w:r>
+    </w:p>
+    <w:p>
+      <w:pPr>
+        <w:widowControl w:val="0"/>
+        <w:numPr>
+          <w:ilvl w:val="0"/>
+          <w:numId w:val="0"/>
+        </w:numPr>
+        <w:jc w:val="both"/>
+        <w:rPr>
+          <w:rFonts w:hint="eastAsia"/>
+          <w:lang w:val="en-US" w:eastAsia="zh-CN"/>
+        </w:rPr>
+      </w:pPr>
+    </w:p>
+    <w:p>
+      <w:pPr>
+        <w:widowControl w:val="0"/>
+        <w:numPr>
+          <w:ilvl w:val="0"/>
+          <w:numId w:val="1"/>
+        </w:numPr>
+        <w:ind w:left="0" w:leftChars="0" w:firstLine="0" w:firstLineChars="0"/>
+        <w:jc w:val="both"/>
+        <w:rPr>
+          <w:rFonts w:hint="eastAsia"/>
+          <w:b/>
+          <w:bCs/>
+          <w:lang w:val="en-US" w:eastAsia="zh-CN"/>
+        </w:rPr>
+      </w:pPr>
+      <w:r>
+        <w:rPr>
+          <w:rFonts w:hint="eastAsia"/>
+          <w:b/>
+          <w:bCs/>
+          <w:lang w:val="en-US" w:eastAsia="zh-CN"/>
+        </w:rPr>
+        <w:t>数据过期机制</w:t>
+      </w:r>
+    </w:p>
+    <w:p>
+      <w:pPr>
+        <w:widowControl w:val="0"/>
+        <w:numPr>
+          <w:ilvl w:val="0"/>
+          <w:numId w:val="0"/>
+        </w:numPr>
+        <w:ind w:leftChars="0"/>
+        <w:jc w:val="both"/>
+        <w:rPr>
+          <w:rFonts w:hint="eastAsia"/>
+          <w:lang w:val="en-US" w:eastAsia="zh-CN"/>
+        </w:rPr>
+      </w:pPr>
+      <w:r>
+        <w:rPr>
+          <w:rFonts w:hint="eastAsia"/>
+          <w:lang w:val="en-US" w:eastAsia="zh-CN"/>
+        </w:rPr>
+        <w:t>定期删除+惰性删除</w:t>
+      </w:r>
+    </w:p>
+    <w:p>
+      <w:pPr>
+        <w:widowControl w:val="0"/>
+        <w:numPr>
+          <w:ilvl w:val="0"/>
+          <w:numId w:val="0"/>
+        </w:numPr>
+        <w:ind w:leftChars="0"/>
+        <w:jc w:val="both"/>
+        <w:rPr>
+          <w:rFonts w:hint="eastAsia"/>
+          <w:lang w:val="en-US" w:eastAsia="zh-CN"/>
+        </w:rPr>
+      </w:pPr>
+      <w:r>
+        <w:rPr>
+          <w:rFonts w:hint="eastAsia"/>
+          <w:lang w:val="en-US" w:eastAsia="zh-CN"/>
+        </w:rPr>
+        <w:t>定期删除：redis默认100ms随机抽取一些key进行检查，发现过期就删除。</w:t>
+      </w:r>
+    </w:p>
+    <w:p>
+      <w:pPr>
+        <w:widowControl w:val="0"/>
+        <w:numPr>
+          <w:ilvl w:val="0"/>
+          <w:numId w:val="0"/>
+        </w:numPr>
+        <w:ind w:leftChars="0"/>
+        <w:jc w:val="both"/>
+        <w:rPr>
+          <w:rFonts w:hint="eastAsia"/>
+          <w:lang w:val="en-US" w:eastAsia="zh-CN"/>
+        </w:rPr>
+      </w:pPr>
+      <w:r>
+        <w:rPr>
+          <w:rFonts w:hint="eastAsia"/>
+          <w:lang w:val="en-US" w:eastAsia="zh-CN"/>
+        </w:rPr>
+        <w:t>惰性删除：在get操作的时候判断key是否过期，如过期就删除。</w:t>
+      </w:r>
+      <w:r>
+        <w:rPr>
+          <w:rFonts w:hint="eastAsia"/>
+          <w:lang w:val="en-US" w:eastAsia="zh-CN"/>
+        </w:rPr>
+        <w:br w:type="textWrapping"/>
+      </w:r>
+    </w:p>
+    <w:p>
+      <w:pPr>
+        <w:widowControl w:val="0"/>
+        <w:numPr>
+          <w:ilvl w:val="0"/>
+          <w:numId w:val="0"/>
+        </w:numPr>
+        <w:ind w:leftChars="0"/>
+        <w:jc w:val="both"/>
+        <w:rPr>
+          <w:rFonts w:hint="eastAsia"/>
+          <w:lang w:val="en-US" w:eastAsia="zh-CN"/>
+        </w:rPr>
+      </w:pPr>
+      <w:r>
+        <w:rPr>
+          <w:rFonts w:hint="eastAsia"/>
+          <w:lang w:val="en-US" w:eastAsia="zh-CN"/>
+        </w:rPr>
+        <w:t>定期清除的原理：</w:t>
+      </w:r>
+    </w:p>
+    <w:p>
+      <w:pPr>
+        <w:widowControl w:val="0"/>
+        <w:numPr>
+          <w:ilvl w:val="0"/>
+          <w:numId w:val="0"/>
+        </w:numPr>
+        <w:ind w:leftChars="0"/>
+        <w:jc w:val="both"/>
+        <w:rPr>
+          <w:rFonts w:hint="eastAsia"/>
+          <w:lang w:val="en-US" w:eastAsia="zh-CN"/>
+        </w:rPr>
+      </w:pPr>
+      <w:r>
+        <w:rPr>
+          <w:rFonts w:hint="eastAsia"/>
+          <w:lang w:val="en-US" w:eastAsia="zh-CN"/>
+        </w:rPr>
+        <w:t>Redis配置指定了CPU空闲时每秒执行多少次清理操作。清理的时候依次遍历所有db从每个db中随机取20个key，判断是否过期，如过期则逐清除。如果某个db选中的20个key中有5个及以上的key过期，则会再次在当前db随机选择20个key进行判断。</w:t>
+      </w:r>
+    </w:p>
+    <w:p>
+      <w:pPr>
+        <w:widowControl w:val="0"/>
+        <w:numPr>
+          <w:ilvl w:val="0"/>
+          <w:numId w:val="0"/>
+        </w:numPr>
+        <w:ind w:leftChars="0"/>
+        <w:jc w:val="both"/>
+        <w:rPr>
+          <w:rFonts w:hint="eastAsia"/>
+          <w:lang w:val="en-US" w:eastAsia="zh-CN"/>
+        </w:rPr>
+      </w:pPr>
+      <w:r>
+        <w:rPr>
+          <w:rFonts w:hint="eastAsia"/>
+          <w:lang w:val="en-US" w:eastAsia="zh-CN"/>
+        </w:rPr>
+        <w:t>如果清除操作的时间达到了CPU时间的25%，则停止清理操作。</w:t>
+      </w:r>
+    </w:p>
+    <w:p>
+      <w:pPr>
+        <w:widowControl w:val="0"/>
+        <w:numPr>
+          <w:ilvl w:val="0"/>
+          <w:numId w:val="0"/>
+        </w:numPr>
+        <w:jc w:val="both"/>
+        <w:rPr>
+          <w:rFonts w:hint="eastAsia"/>
+          <w:lang w:val="en-US" w:eastAsia="zh-CN"/>
+        </w:rPr>
+      </w:pPr>
+    </w:p>
+    <w:p>
+      <w:pPr>
+        <w:widowControl w:val="0"/>
+        <w:numPr>
+          <w:ilvl w:val="0"/>
+          <w:numId w:val="1"/>
+        </w:numPr>
+        <w:ind w:left="0" w:leftChars="0" w:firstLine="0" w:firstLineChars="0"/>
+        <w:jc w:val="both"/>
+        <w:rPr>
+          <w:rFonts w:hint="eastAsia"/>
+          <w:b/>
+          <w:bCs/>
+          <w:lang w:val="en-US" w:eastAsia="zh-CN"/>
+        </w:rPr>
+      </w:pPr>
+      <w:r>
+        <w:rPr>
+          <w:rFonts w:hint="eastAsia"/>
+          <w:b/>
+          <w:bCs/>
+          <w:lang w:val="en-US" w:eastAsia="zh-CN"/>
+        </w:rPr>
+        <w:t>内存淘汰机制</w:t>
+      </w:r>
+    </w:p>
+    <w:p>
+      <w:pPr>
+        <w:widowControl w:val="0"/>
+        <w:numPr>
+          <w:ilvl w:val="0"/>
+          <w:numId w:val="0"/>
+        </w:numPr>
+        <w:ind w:leftChars="0"/>
+        <w:jc w:val="both"/>
+        <w:rPr>
+          <w:rFonts w:hint="eastAsia"/>
+          <w:lang w:val="en-US" w:eastAsia="zh-CN"/>
+        </w:rPr>
+      </w:pPr>
+      <w:r>
+        <w:rPr>
+          <w:rFonts w:hint="eastAsia"/>
+          <w:lang w:val="en-US" w:eastAsia="zh-CN"/>
+        </w:rPr>
+        <w:t>6种内存淘汰机制</w:t>
+      </w:r>
+    </w:p>
+    <w:p>
+      <w:pPr>
+        <w:widowControl w:val="0"/>
+        <w:numPr>
+          <w:ilvl w:val="0"/>
+          <w:numId w:val="0"/>
+        </w:numPr>
+        <w:jc w:val="both"/>
+        <w:rPr>
+          <w:rFonts w:hint="eastAsia"/>
+          <w:lang w:val="en-US" w:eastAsia="zh-CN"/>
+        </w:rPr>
+      </w:pPr>
+      <w:r>
+        <w:rPr>
+          <w:rFonts w:hint="eastAsia"/>
+          <w:lang w:val="en-US" w:eastAsia="zh-CN"/>
+        </w:rPr>
+        <w:t>no-envication 内存不足，写入操作报错</w:t>
+      </w:r>
+    </w:p>
+    <w:p>
+      <w:pPr>
+        <w:widowControl w:val="0"/>
+        <w:numPr>
+          <w:ilvl w:val="0"/>
+          <w:numId w:val="0"/>
+        </w:numPr>
+        <w:jc w:val="both"/>
+        <w:rPr>
+          <w:rFonts w:hint="eastAsia"/>
+          <w:lang w:val="en-US" w:eastAsia="zh-CN"/>
+        </w:rPr>
+      </w:pPr>
+      <w:r>
+        <w:rPr>
+          <w:rFonts w:hint="eastAsia"/>
+          <w:lang w:val="en-US" w:eastAsia="zh-CN"/>
+        </w:rPr>
+        <w:t>allkeys-lru 内存不足，在key空间内移除使用最少的key</w:t>
+      </w:r>
+    </w:p>
+    <w:p>
+      <w:pPr>
+        <w:widowControl w:val="0"/>
+        <w:numPr>
+          <w:ilvl w:val="0"/>
+          <w:numId w:val="0"/>
+        </w:numPr>
+        <w:jc w:val="both"/>
+        <w:rPr>
+          <w:rFonts w:hint="eastAsia"/>
+          <w:lang w:val="en-US" w:eastAsia="zh-CN"/>
+        </w:rPr>
+      </w:pPr>
+      <w:r>
+        <w:rPr>
+          <w:rFonts w:hint="eastAsia"/>
+          <w:lang w:val="en-US" w:eastAsia="zh-CN"/>
+        </w:rPr>
+        <w:t>allrandom-lru 随机删除几个key</w:t>
+      </w:r>
+    </w:p>
+    <w:p>
+      <w:pPr>
+        <w:widowControl w:val="0"/>
+        <w:numPr>
+          <w:ilvl w:val="0"/>
+          <w:numId w:val="0"/>
+        </w:numPr>
+        <w:jc w:val="both"/>
+        <w:rPr>
+          <w:rFonts w:hint="eastAsia"/>
+          <w:lang w:val="en-US" w:eastAsia="zh-CN"/>
+        </w:rPr>
+      </w:pPr>
+      <w:r>
+        <w:rPr>
+          <w:rFonts w:hint="eastAsia"/>
+          <w:lang w:val="en-US" w:eastAsia="zh-CN"/>
+        </w:rPr>
+        <w:t>voliate-lru 在设置过期时间的key空间中，删除使用最少的key</w:t>
+      </w:r>
+    </w:p>
+    <w:p>
+      <w:pPr>
+        <w:widowControl w:val="0"/>
+        <w:numPr>
+          <w:ilvl w:val="0"/>
+          <w:numId w:val="0"/>
+        </w:numPr>
+        <w:jc w:val="both"/>
+        <w:rPr>
+          <w:rFonts w:hint="eastAsia"/>
+          <w:lang w:val="en-US" w:eastAsia="zh-CN"/>
+        </w:rPr>
+      </w:pPr>
+      <w:r>
+        <w:rPr>
+          <w:rFonts w:hint="eastAsia"/>
+          <w:lang w:val="en-US" w:eastAsia="zh-CN"/>
+        </w:rPr>
+        <w:t>voliate-random 在设置过期时间的key空间中，随机删除key</w:t>
+      </w:r>
+    </w:p>
+    <w:p>
+      <w:pPr>
+        <w:widowControl w:val="0"/>
+        <w:numPr>
+          <w:ilvl w:val="0"/>
+          <w:numId w:val="0"/>
+        </w:numPr>
+        <w:jc w:val="both"/>
+        <w:rPr>
+          <w:rFonts w:hint="eastAsia"/>
+          <w:lang w:val="en-US" w:eastAsia="zh-CN"/>
+        </w:rPr>
+      </w:pPr>
+      <w:r>
+        <w:rPr>
+          <w:rFonts w:hint="eastAsia"/>
+          <w:lang w:val="en-US" w:eastAsia="zh-CN"/>
+        </w:rPr>
+        <w:t>vo</w:t>
+      </w:r>
       <w:bookmarkStart w:id="0" w:name="_GoBack"/>
       <w:bookmarkEnd w:id="0"/>
-    </w:p>
-    <w:p>
-      <w:pPr>
-        <w:widowControl w:val="0"/>
-        <w:numPr>
-          <w:ilvl w:val="0"/>
-          <w:numId w:val="0"/>
-        </w:numPr>
-        <w:jc w:val="both"/>
-        <w:rPr>
-          <w:rFonts w:hint="eastAsia"/>
-          <w:lang w:val="en-US" w:eastAsia="zh-CN"/>
-        </w:rPr>
-      </w:pPr>
-      <w:r>
-        <w:rPr>
-          <w:rFonts w:hint="eastAsia"/>
-          <w:lang w:val="en-US" w:eastAsia="zh-CN"/>
-        </w:rPr>
-        <w:t>PUBSUB CHANNELS [pattern] 返回所有符合某种模式的频道</w:t>
-      </w:r>
-    </w:p>
-    <w:p>
-      <w:pPr>
-        <w:widowControl w:val="0"/>
-        <w:numPr>
-          <w:ilvl w:val="0"/>
-          <w:numId w:val="0"/>
-        </w:numPr>
-        <w:jc w:val="both"/>
-        <w:rPr>
-          <w:rFonts w:hint="eastAsia"/>
-          <w:lang w:val="en-US" w:eastAsia="zh-CN"/>
-        </w:rPr>
-      </w:pPr>
-      <w:r>
-        <w:rPr>
-          <w:rFonts w:hint="eastAsia"/>
-          <w:lang w:val="en-US" w:eastAsia="zh-CN"/>
-        </w:rPr>
-        <w:t>PUBSUB NUMSUB chn1 chn2... 返回指定频道的订阅数</w:t>
-      </w:r>
-    </w:p>
-    <w:p>
-      <w:pPr>
-        <w:widowControl w:val="0"/>
-        <w:numPr>
-          <w:ilvl w:val="0"/>
-          <w:numId w:val="0"/>
-        </w:numPr>
-        <w:jc w:val="both"/>
-        <w:rPr>
-          <w:rFonts w:hint="eastAsia"/>
-          <w:lang w:val="en-US" w:eastAsia="zh-CN"/>
-        </w:rPr>
-      </w:pPr>
-      <w:r>
-        <w:rPr>
-          <w:rFonts w:hint="eastAsia"/>
-          <w:lang w:val="en-US" w:eastAsia="zh-CN"/>
-        </w:rPr>
-        <w:t>PUBSUB NUMPAT 返回服务器中被订阅的模式数目</w:t>
-      </w:r>
-    </w:p>
-    <w:p>
-      <w:pPr>
-        <w:widowControl w:val="0"/>
-        <w:numPr>
-          <w:ilvl w:val="0"/>
-          <w:numId w:val="0"/>
-        </w:numPr>
-        <w:jc w:val="both"/>
-        <w:rPr>
-          <w:rFonts w:hint="eastAsia"/>
-          <w:lang w:val="en-US" w:eastAsia="zh-CN"/>
-        </w:rPr>
-      </w:pPr>
-    </w:p>
-    <w:p>
-      <w:pPr>
-        <w:widowControl w:val="0"/>
-        <w:numPr>
-          <w:ilvl w:val="0"/>
-          <w:numId w:val="0"/>
-        </w:numPr>
-        <w:jc w:val="both"/>
-        <w:rPr>
-          <w:rFonts w:hint="eastAsia"/>
-          <w:lang w:val="en-US" w:eastAsia="zh-CN"/>
-        </w:rPr>
-      </w:pPr>
-    </w:p>
-    <w:p>
-      <w:pPr>
-        <w:widowControl w:val="0"/>
-        <w:numPr>
-          <w:ilvl w:val="0"/>
-          <w:numId w:val="1"/>
-        </w:numPr>
-        <w:ind w:left="0" w:leftChars="0" w:firstLine="0" w:firstLineChars="0"/>
-        <w:jc w:val="both"/>
-        <w:rPr>
-          <w:rFonts w:hint="eastAsia"/>
-          <w:b/>
-          <w:bCs/>
-          <w:lang w:val="en-US" w:eastAsia="zh-CN"/>
-        </w:rPr>
-      </w:pPr>
-      <w:r>
-        <w:rPr>
-          <w:rFonts w:hint="eastAsia"/>
-          <w:b/>
-          <w:bCs/>
-          <w:lang w:val="en-US" w:eastAsia="zh-CN"/>
-        </w:rPr>
-        <w:t>数据持久化</w:t>
-      </w:r>
-    </w:p>
-    <w:p>
-      <w:pPr>
-        <w:widowControl w:val="0"/>
-        <w:numPr>
-          <w:ilvl w:val="0"/>
-          <w:numId w:val="0"/>
-        </w:numPr>
-        <w:ind w:leftChars="0"/>
-        <w:jc w:val="both"/>
-        <w:rPr>
-          <w:rFonts w:hint="eastAsia"/>
-          <w:lang w:val="en-US" w:eastAsia="zh-CN"/>
-        </w:rPr>
-      </w:pPr>
-      <w:r>
-        <w:rPr>
-          <w:rFonts w:hint="eastAsia"/>
-          <w:lang w:val="en-US" w:eastAsia="zh-CN"/>
-        </w:rPr>
-        <w:t>两种方式：snapshotting和append-only file</w:t>
-      </w:r>
-    </w:p>
-    <w:p>
-      <w:pPr>
-        <w:widowControl w:val="0"/>
-        <w:numPr>
-          <w:ilvl w:val="0"/>
-          <w:numId w:val="0"/>
-        </w:numPr>
-        <w:ind w:leftChars="0"/>
-        <w:jc w:val="both"/>
-        <w:rPr>
-          <w:rFonts w:hint="eastAsia"/>
-          <w:lang w:val="en-US" w:eastAsia="zh-CN"/>
-        </w:rPr>
-      </w:pPr>
-      <w:r>
-        <w:rPr>
-          <w:rFonts w:hint="eastAsia"/>
-          <w:lang w:val="en-US" w:eastAsia="zh-CN"/>
-        </w:rPr>
-        <w:t>snapshotting（快照）：设置n秒内超过m个key被修改就自动做快照。</w:t>
-      </w:r>
-    </w:p>
-    <w:p>
-      <w:pPr>
-        <w:widowControl w:val="0"/>
-        <w:numPr>
-          <w:ilvl w:val="0"/>
-          <w:numId w:val="0"/>
-        </w:numPr>
-        <w:ind w:leftChars="0"/>
-        <w:jc w:val="both"/>
-        <w:rPr>
-          <w:rFonts w:hint="eastAsia"/>
-          <w:lang w:val="en-US" w:eastAsia="zh-CN"/>
-        </w:rPr>
-      </w:pPr>
-      <w:r>
-        <w:rPr>
-          <w:rFonts w:hint="eastAsia"/>
-          <w:lang w:val="en-US" w:eastAsia="zh-CN"/>
-        </w:rPr>
-        <w:t>append-only file（AOF）：redis每收到一条写命令都将修改的内容写入到文件中。</w:t>
-      </w:r>
-    </w:p>
-    <w:p>
-      <w:pPr>
-        <w:widowControl w:val="0"/>
-        <w:numPr>
-          <w:ilvl w:val="0"/>
-          <w:numId w:val="0"/>
-        </w:numPr>
-        <w:ind w:leftChars="0"/>
-        <w:jc w:val="both"/>
-        <w:rPr>
-          <w:rFonts w:hint="eastAsia"/>
-          <w:lang w:val="en-US" w:eastAsia="zh-CN"/>
-        </w:rPr>
-      </w:pPr>
-      <w:r>
-        <w:rPr>
-          <w:rFonts w:hint="eastAsia"/>
-          <w:lang w:val="en-US" w:eastAsia="zh-CN"/>
-        </w:rPr>
-        <w:t>可以指定强制写入硬盘的时机：</w:t>
-      </w:r>
-    </w:p>
-    <w:p>
-      <w:pPr>
-        <w:widowControl w:val="0"/>
-        <w:numPr>
-          <w:ilvl w:val="0"/>
-          <w:numId w:val="0"/>
-        </w:numPr>
-        <w:ind w:leftChars="0"/>
-        <w:jc w:val="both"/>
-        <w:rPr>
-          <w:rFonts w:hint="eastAsia"/>
-          <w:lang w:val="en-US" w:eastAsia="zh-CN"/>
-        </w:rPr>
-      </w:pPr>
-      <w:r>
-        <w:rPr>
-          <w:rFonts w:hint="eastAsia"/>
-          <w:lang w:val="en-US" w:eastAsia="zh-CN"/>
-        </w:rPr>
-        <w:t>appendfsync alway，收到写命令立即写入磁盘</w:t>
-      </w:r>
-    </w:p>
-    <w:p>
-      <w:pPr>
-        <w:widowControl w:val="0"/>
-        <w:numPr>
-          <w:ilvl w:val="0"/>
-          <w:numId w:val="0"/>
-        </w:numPr>
-        <w:ind w:leftChars="0"/>
-        <w:jc w:val="both"/>
-        <w:rPr>
-          <w:rFonts w:hint="eastAsia"/>
-          <w:lang w:val="en-US" w:eastAsia="zh-CN"/>
-        </w:rPr>
-      </w:pPr>
-      <w:r>
-        <w:rPr>
-          <w:rFonts w:hint="eastAsia"/>
-          <w:lang w:val="en-US" w:eastAsia="zh-CN"/>
-        </w:rPr>
-        <w:t>appendfsync everysec，每秒写磁盘一次</w:t>
-      </w:r>
-    </w:p>
-    <w:p>
-      <w:pPr>
-        <w:widowControl w:val="0"/>
-        <w:numPr>
-          <w:ilvl w:val="0"/>
-          <w:numId w:val="0"/>
-        </w:numPr>
-        <w:ind w:leftChars="0"/>
-        <w:jc w:val="both"/>
-        <w:rPr>
-          <w:rFonts w:hint="eastAsia"/>
-          <w:lang w:val="en-US" w:eastAsia="zh-CN"/>
-        </w:rPr>
-      </w:pPr>
-      <w:r>
-        <w:rPr>
-          <w:rFonts w:hint="eastAsia"/>
-          <w:lang w:val="en-US" w:eastAsia="zh-CN"/>
-        </w:rPr>
-        <w:t>appendfsync no，不强制，依赖操作系统策略</w:t>
-      </w:r>
-    </w:p>
-    <w:p>
-      <w:pPr>
-        <w:widowControl w:val="0"/>
-        <w:numPr>
-          <w:ilvl w:val="0"/>
-          <w:numId w:val="0"/>
-        </w:numPr>
-        <w:jc w:val="both"/>
-        <w:rPr>
-          <w:rFonts w:hint="eastAsia"/>
-          <w:lang w:val="en-US" w:eastAsia="zh-CN"/>
-        </w:rPr>
-      </w:pPr>
-    </w:p>
-    <w:p>
-      <w:pPr>
-        <w:widowControl w:val="0"/>
-        <w:numPr>
-          <w:ilvl w:val="0"/>
-          <w:numId w:val="1"/>
-        </w:numPr>
-        <w:ind w:left="0" w:leftChars="0" w:firstLine="0" w:firstLineChars="0"/>
-        <w:jc w:val="both"/>
-        <w:rPr>
-          <w:rFonts w:hint="eastAsia"/>
-          <w:b/>
-          <w:bCs/>
-          <w:lang w:val="en-US" w:eastAsia="zh-CN"/>
-        </w:rPr>
-      </w:pPr>
-      <w:r>
-        <w:rPr>
-          <w:rFonts w:hint="eastAsia"/>
-          <w:b/>
-          <w:bCs/>
-          <w:lang w:val="en-US" w:eastAsia="zh-CN"/>
-        </w:rPr>
-        <w:t>数据过期机制</w:t>
-      </w:r>
-    </w:p>
-    <w:p>
-      <w:pPr>
-        <w:widowControl w:val="0"/>
-        <w:numPr>
-          <w:ilvl w:val="0"/>
-          <w:numId w:val="0"/>
-        </w:numPr>
-        <w:ind w:leftChars="0"/>
-        <w:jc w:val="both"/>
-        <w:rPr>
-          <w:rFonts w:hint="eastAsia"/>
-          <w:lang w:val="en-US" w:eastAsia="zh-CN"/>
-        </w:rPr>
-      </w:pPr>
-      <w:r>
-        <w:rPr>
-          <w:rFonts w:hint="eastAsia"/>
-          <w:lang w:val="en-US" w:eastAsia="zh-CN"/>
-        </w:rPr>
-        <w:t>定期删除+惰性删除</w:t>
-      </w:r>
-    </w:p>
-    <w:p>
-      <w:pPr>
-        <w:widowControl w:val="0"/>
-        <w:numPr>
-          <w:ilvl w:val="0"/>
-          <w:numId w:val="0"/>
-        </w:numPr>
-        <w:ind w:leftChars="0"/>
-        <w:jc w:val="both"/>
-        <w:rPr>
-          <w:rFonts w:hint="eastAsia"/>
-          <w:lang w:val="en-US" w:eastAsia="zh-CN"/>
-        </w:rPr>
-      </w:pPr>
-      <w:r>
-        <w:rPr>
-          <w:rFonts w:hint="eastAsia"/>
-          <w:lang w:val="en-US" w:eastAsia="zh-CN"/>
-        </w:rPr>
-        <w:t>定期删除：redis默认100ms随机抽取一些key进行检查，发现过期就删除。</w:t>
-      </w:r>
-    </w:p>
-    <w:p>
-      <w:pPr>
-        <w:widowControl w:val="0"/>
-        <w:numPr>
-          <w:ilvl w:val="0"/>
-          <w:numId w:val="0"/>
-        </w:numPr>
-        <w:ind w:leftChars="0"/>
-        <w:jc w:val="both"/>
-        <w:rPr>
-          <w:rFonts w:hint="eastAsia"/>
-          <w:lang w:val="en-US" w:eastAsia="zh-CN"/>
-        </w:rPr>
-      </w:pPr>
-      <w:r>
-        <w:rPr>
-          <w:rFonts w:hint="eastAsia"/>
-          <w:lang w:val="en-US" w:eastAsia="zh-CN"/>
-        </w:rPr>
-        <w:t>惰性删除：在get操作的时候判断key是否过期，如过期就删除。</w:t>
-      </w:r>
-    </w:p>
-    <w:p>
-      <w:pPr>
-        <w:widowControl w:val="0"/>
-        <w:numPr>
-          <w:ilvl w:val="0"/>
-          <w:numId w:val="0"/>
-        </w:numPr>
-        <w:jc w:val="both"/>
-        <w:rPr>
-          <w:rFonts w:hint="eastAsia"/>
-          <w:lang w:val="en-US" w:eastAsia="zh-CN"/>
-        </w:rPr>
-      </w:pPr>
-    </w:p>
-    <w:p>
-      <w:pPr>
-        <w:widowControl w:val="0"/>
-        <w:numPr>
-          <w:ilvl w:val="0"/>
-          <w:numId w:val="1"/>
-        </w:numPr>
-        <w:ind w:left="0" w:leftChars="0" w:firstLine="0" w:firstLineChars="0"/>
-        <w:jc w:val="both"/>
-        <w:rPr>
-          <w:rFonts w:hint="eastAsia"/>
-          <w:b/>
-          <w:bCs/>
-          <w:lang w:val="en-US" w:eastAsia="zh-CN"/>
-        </w:rPr>
-      </w:pPr>
-      <w:r>
-        <w:rPr>
-          <w:rFonts w:hint="eastAsia"/>
-          <w:b/>
-          <w:bCs/>
-          <w:lang w:val="en-US" w:eastAsia="zh-CN"/>
-        </w:rPr>
-        <w:t>内存淘汰机制</w:t>
-      </w:r>
-    </w:p>
-    <w:p>
-      <w:pPr>
-        <w:widowControl w:val="0"/>
-        <w:numPr>
-          <w:ilvl w:val="0"/>
-          <w:numId w:val="0"/>
-        </w:numPr>
-        <w:ind w:leftChars="0"/>
-        <w:jc w:val="both"/>
-        <w:rPr>
-          <w:rFonts w:hint="eastAsia"/>
-          <w:lang w:val="en-US" w:eastAsia="zh-CN"/>
-        </w:rPr>
-      </w:pPr>
-      <w:r>
-        <w:rPr>
-          <w:rFonts w:hint="eastAsia"/>
-          <w:lang w:val="en-US" w:eastAsia="zh-CN"/>
-        </w:rPr>
-        <w:t>6种内存淘汰机制</w:t>
-      </w:r>
-    </w:p>
-    <w:p>
-      <w:pPr>
-        <w:widowControl w:val="0"/>
-        <w:numPr>
-          <w:ilvl w:val="0"/>
-          <w:numId w:val="0"/>
-        </w:numPr>
-        <w:jc w:val="both"/>
-        <w:rPr>
-          <w:rFonts w:hint="eastAsia"/>
-          <w:lang w:val="en-US" w:eastAsia="zh-CN"/>
-        </w:rPr>
-      </w:pPr>
-      <w:r>
-        <w:rPr>
-          <w:rFonts w:hint="eastAsia"/>
-          <w:lang w:val="en-US" w:eastAsia="zh-CN"/>
-        </w:rPr>
-        <w:t>no-envication 内存不足，写入操作报错</w:t>
-      </w:r>
-    </w:p>
-    <w:p>
-      <w:pPr>
-        <w:widowControl w:val="0"/>
-        <w:numPr>
-          <w:ilvl w:val="0"/>
-          <w:numId w:val="0"/>
-        </w:numPr>
-        <w:jc w:val="both"/>
-        <w:rPr>
-          <w:rFonts w:hint="eastAsia"/>
-          <w:lang w:val="en-US" w:eastAsia="zh-CN"/>
-        </w:rPr>
-      </w:pPr>
-      <w:r>
-        <w:rPr>
-          <w:rFonts w:hint="eastAsia"/>
-          <w:lang w:val="en-US" w:eastAsia="zh-CN"/>
-        </w:rPr>
-        <w:t>allkeys-lru 内存不足，在key空间内移除使用最少的key</w:t>
-      </w:r>
-    </w:p>
-    <w:p>
-      <w:pPr>
-        <w:widowControl w:val="0"/>
-        <w:numPr>
-          <w:ilvl w:val="0"/>
-          <w:numId w:val="0"/>
-        </w:numPr>
-        <w:jc w:val="both"/>
-        <w:rPr>
-          <w:rFonts w:hint="eastAsia"/>
-          <w:lang w:val="en-US" w:eastAsia="zh-CN"/>
-        </w:rPr>
-      </w:pPr>
-      <w:r>
-        <w:rPr>
-          <w:rFonts w:hint="eastAsia"/>
-          <w:lang w:val="en-US" w:eastAsia="zh-CN"/>
-        </w:rPr>
-        <w:t>allrandom-lru 随机删除几个key</w:t>
-      </w:r>
-    </w:p>
-    <w:p>
-      <w:pPr>
-        <w:widowControl w:val="0"/>
-        <w:numPr>
-          <w:ilvl w:val="0"/>
-          <w:numId w:val="0"/>
-        </w:numPr>
-        <w:jc w:val="both"/>
-        <w:rPr>
-          <w:rFonts w:hint="eastAsia"/>
-          <w:lang w:val="en-US" w:eastAsia="zh-CN"/>
-        </w:rPr>
-      </w:pPr>
-      <w:r>
-        <w:rPr>
-          <w:rFonts w:hint="eastAsia"/>
-          <w:lang w:val="en-US" w:eastAsia="zh-CN"/>
-        </w:rPr>
-        <w:t>voliate-lru 在设置过期时间的key空间中，删除使用最少的key</w:t>
-      </w:r>
-    </w:p>
-    <w:p>
-      <w:pPr>
-        <w:widowControl w:val="0"/>
-        <w:numPr>
-          <w:ilvl w:val="0"/>
-          <w:numId w:val="0"/>
-        </w:numPr>
-        <w:jc w:val="both"/>
-        <w:rPr>
-          <w:rFonts w:hint="eastAsia"/>
-          <w:lang w:val="en-US" w:eastAsia="zh-CN"/>
-        </w:rPr>
-      </w:pPr>
-      <w:r>
-        <w:rPr>
-          <w:rFonts w:hint="eastAsia"/>
-          <w:lang w:val="en-US" w:eastAsia="zh-CN"/>
-        </w:rPr>
-        <w:t>voliate-random 在设置过期时间的key空间中，随机删除key</w:t>
-      </w:r>
-    </w:p>
-    <w:p>
-      <w:pPr>
-        <w:widowControl w:val="0"/>
-        <w:numPr>
-          <w:ilvl w:val="0"/>
-          <w:numId w:val="0"/>
-        </w:numPr>
-        <w:jc w:val="both"/>
-        <w:rPr>
-          <w:rFonts w:hint="eastAsia"/>
-          <w:lang w:val="en-US" w:eastAsia="zh-CN"/>
-        </w:rPr>
-      </w:pPr>
-      <w:r>
-        <w:rPr>
-          <w:rFonts w:hint="eastAsia"/>
-          <w:lang w:val="en-US" w:eastAsia="zh-CN"/>
-        </w:rPr>
-        <w:t>vliate-ttl 在设置过期时间的key空间中， 删除更早过期时间的key</w:t>
+      <w:r>
+        <w:rPr>
+          <w:rFonts w:hint="eastAsia"/>
+          <w:lang w:val="en-US" w:eastAsia="zh-CN"/>
+        </w:rPr>
+        <w:t>liate-ttl 在设置过期时间的key空间中， 删除更早过期时间的key</w:t>
       </w:r>
     </w:p>
     <w:p>

--- a/Redis相关.docx
+++ b/Redis相关.docx
@@ -20,18 +20,16 @@
     </w:p>
     <w:p>
       <w:pPr>
-        <w:rPr>
-          <w:rFonts w:hint="eastAsia"/>
-          <w:b/>
-          <w:bCs/>
-          <w:lang w:val="en-US" w:eastAsia="zh-CN"/>
-        </w:rPr>
-      </w:pPr>
-      <w:r>
-        <w:rPr>
-          <w:rFonts w:hint="eastAsia"/>
-          <w:b/>
-          <w:bCs/>
+        <w:pStyle w:val="3"/>
+        <w:bidi w:val="0"/>
+        <w:rPr>
+          <w:rFonts w:hint="eastAsia"/>
+          <w:lang w:val="en-US" w:eastAsia="zh-CN"/>
+        </w:rPr>
+      </w:pPr>
+      <w:r>
+        <w:rPr>
+          <w:rFonts w:hint="eastAsia"/>
           <w:lang w:val="en-US" w:eastAsia="zh-CN"/>
         </w:rPr>
         <w:t>1、常用数据结构</w:t>
@@ -130,6 +128,21 @@
     <w:p>
       <w:pPr>
         <w:rPr>
+          <w:rFonts w:hint="default" w:eastAsiaTheme="minorEastAsia"/>
+          <w:lang w:val="en-US" w:eastAsia="zh-CN"/>
+        </w:rPr>
+      </w:pPr>
+      <w:r>
+        <w:rPr>
+          <w:rFonts w:hint="eastAsia"/>
+          <w:lang w:val="en-US" w:eastAsia="zh-CN"/>
+        </w:rPr>
+        <w:t>字符串类型值能存储最大的容量是512M。</w:t>
+      </w:r>
+    </w:p>
+    <w:p>
+      <w:pPr>
+        <w:rPr>
           <w:rFonts w:hint="eastAsia"/>
           <w:lang w:val="en-US" w:eastAsia="zh-CN"/>
         </w:rPr>
@@ -589,22 +602,20 @@
     </w:p>
     <w:p>
       <w:pPr>
+        <w:pStyle w:val="3"/>
         <w:numPr>
           <w:ilvl w:val="0"/>
           <w:numId w:val="1"/>
         </w:numPr>
-        <w:rPr>
-          <w:rFonts w:hint="eastAsia"/>
-          <w:b/>
-          <w:bCs/>
-          <w:lang w:val="en-US" w:eastAsia="zh-CN"/>
-        </w:rPr>
-      </w:pPr>
-      <w:r>
-        <w:rPr>
-          <w:rFonts w:hint="eastAsia"/>
-          <w:b/>
-          <w:bCs/>
+        <w:bidi w:val="0"/>
+        <w:rPr>
+          <w:rFonts w:hint="eastAsia"/>
+          <w:lang w:val="en-US" w:eastAsia="zh-CN"/>
+        </w:rPr>
+      </w:pPr>
+      <w:r>
+        <w:rPr>
+          <w:rFonts w:hint="eastAsia"/>
           <w:lang w:val="en-US" w:eastAsia="zh-CN"/>
         </w:rPr>
         <w:t>事务</w:t>
@@ -1109,25 +1120,20 @@
     </w:p>
     <w:p>
       <w:pPr>
-        <w:widowControl w:val="0"/>
+        <w:pStyle w:val="3"/>
         <w:numPr>
           <w:ilvl w:val="0"/>
           <w:numId w:val="1"/>
         </w:numPr>
-        <w:ind w:left="0" w:leftChars="0" w:firstLine="0" w:firstLineChars="0"/>
-        <w:jc w:val="both"/>
-        <w:rPr>
-          <w:rFonts w:hint="eastAsia"/>
-          <w:b/>
-          <w:bCs/>
-          <w:lang w:val="en-US" w:eastAsia="zh-CN"/>
-        </w:rPr>
-      </w:pPr>
-      <w:r>
-        <w:rPr>
-          <w:rFonts w:hint="eastAsia"/>
-          <w:b/>
-          <w:bCs/>
+        <w:bidi w:val="0"/>
+        <w:rPr>
+          <w:rFonts w:hint="eastAsia"/>
+          <w:lang w:val="en-US" w:eastAsia="zh-CN"/>
+        </w:rPr>
+      </w:pPr>
+      <w:r>
+        <w:rPr>
+          <w:rFonts w:hint="eastAsia"/>
           <w:lang w:val="en-US" w:eastAsia="zh-CN"/>
         </w:rPr>
         <w:t>管道pipeline</w:t>
@@ -1256,25 +1262,20 @@
     </w:p>
     <w:p>
       <w:pPr>
-        <w:widowControl w:val="0"/>
+        <w:pStyle w:val="3"/>
         <w:numPr>
           <w:ilvl w:val="0"/>
           <w:numId w:val="1"/>
         </w:numPr>
-        <w:ind w:left="0" w:leftChars="0" w:firstLine="0" w:firstLineChars="0"/>
-        <w:jc w:val="both"/>
-        <w:rPr>
-          <w:rFonts w:hint="eastAsia"/>
-          <w:b/>
-          <w:bCs/>
-          <w:lang w:val="en-US" w:eastAsia="zh-CN"/>
-        </w:rPr>
-      </w:pPr>
-      <w:r>
-        <w:rPr>
-          <w:rFonts w:hint="eastAsia"/>
-          <w:b/>
-          <w:bCs/>
+        <w:bidi w:val="0"/>
+        <w:rPr>
+          <w:rFonts w:hint="eastAsia"/>
+          <w:lang w:val="en-US" w:eastAsia="zh-CN"/>
+        </w:rPr>
+      </w:pPr>
+      <w:r>
+        <w:rPr>
+          <w:rFonts w:hint="eastAsia"/>
           <w:lang w:val="en-US" w:eastAsia="zh-CN"/>
         </w:rPr>
         <w:t>发布订阅</w:t>
@@ -1720,28 +1721,786 @@
     </w:p>
     <w:p>
       <w:pPr>
-        <w:widowControl w:val="0"/>
+        <w:pStyle w:val="3"/>
         <w:numPr>
           <w:ilvl w:val="0"/>
           <w:numId w:val="1"/>
         </w:numPr>
+        <w:bidi w:val="0"/>
+        <w:rPr>
+          <w:rFonts w:hint="eastAsia"/>
+          <w:lang w:val="en-US" w:eastAsia="zh-CN"/>
+        </w:rPr>
+      </w:pPr>
+      <w:r>
+        <w:rPr>
+          <w:rFonts w:hint="eastAsia"/>
+          <w:lang w:val="en-US" w:eastAsia="zh-CN"/>
+        </w:rPr>
+        <w:t>数据持久化</w:t>
+      </w:r>
+    </w:p>
+    <w:p>
+      <w:pPr>
+        <w:widowControl w:val="0"/>
+        <w:numPr>
+          <w:ilvl w:val="0"/>
+          <w:numId w:val="0"/>
+        </w:numPr>
+        <w:ind w:leftChars="0"/>
+        <w:jc w:val="both"/>
+        <w:rPr>
+          <w:rFonts w:hint="eastAsia"/>
+          <w:lang w:val="en-US" w:eastAsia="zh-CN"/>
+        </w:rPr>
+      </w:pPr>
+      <w:r>
+        <w:rPr>
+          <w:rFonts w:hint="eastAsia"/>
+          <w:lang w:val="en-US" w:eastAsia="zh-CN"/>
+        </w:rPr>
+        <w:t>两种方式：snapshotting和append-only file</w:t>
+      </w:r>
+    </w:p>
+    <w:p>
+      <w:pPr>
+        <w:widowControl w:val="0"/>
+        <w:numPr>
+          <w:ilvl w:val="0"/>
+          <w:numId w:val="0"/>
+        </w:numPr>
+        <w:ind w:leftChars="0"/>
+        <w:jc w:val="both"/>
+        <w:rPr>
+          <w:rFonts w:hint="eastAsia"/>
+          <w:lang w:val="en-US" w:eastAsia="zh-CN"/>
+        </w:rPr>
+      </w:pPr>
+      <w:r>
+        <w:rPr>
+          <w:rFonts w:hint="eastAsia"/>
+          <w:lang w:val="en-US" w:eastAsia="zh-CN"/>
+        </w:rPr>
+        <w:t>snapshotting（快照）：设置n秒内超过m个key被修改就自动做快照。</w:t>
+      </w:r>
+    </w:p>
+    <w:p>
+      <w:pPr>
+        <w:widowControl w:val="0"/>
+        <w:numPr>
+          <w:ilvl w:val="0"/>
+          <w:numId w:val="0"/>
+        </w:numPr>
+        <w:ind w:leftChars="0"/>
+        <w:jc w:val="both"/>
+        <w:rPr>
+          <w:rFonts w:hint="eastAsia"/>
+          <w:lang w:val="en-US" w:eastAsia="zh-CN"/>
+        </w:rPr>
+      </w:pPr>
+      <w:r>
+        <w:rPr>
+          <w:rFonts w:hint="eastAsia"/>
+          <w:lang w:val="en-US" w:eastAsia="zh-CN"/>
+        </w:rPr>
+        <w:t>append-only file（AOF）：redis每收到一条写命令都将修改的内容写入到文件中。</w:t>
+      </w:r>
+    </w:p>
+    <w:p>
+      <w:pPr>
+        <w:widowControl w:val="0"/>
+        <w:numPr>
+          <w:ilvl w:val="0"/>
+          <w:numId w:val="0"/>
+        </w:numPr>
+        <w:ind w:leftChars="0"/>
+        <w:jc w:val="both"/>
+        <w:rPr>
+          <w:rFonts w:hint="eastAsia"/>
+          <w:lang w:val="en-US" w:eastAsia="zh-CN"/>
+        </w:rPr>
+      </w:pPr>
+      <w:r>
+        <w:rPr>
+          <w:rFonts w:hint="eastAsia"/>
+          <w:lang w:val="en-US" w:eastAsia="zh-CN"/>
+        </w:rPr>
+        <w:t>可以指定强制写入硬盘的时机：</w:t>
+      </w:r>
+    </w:p>
+    <w:p>
+      <w:pPr>
+        <w:widowControl w:val="0"/>
+        <w:numPr>
+          <w:ilvl w:val="0"/>
+          <w:numId w:val="0"/>
+        </w:numPr>
+        <w:ind w:leftChars="0"/>
+        <w:jc w:val="both"/>
+        <w:rPr>
+          <w:rFonts w:hint="eastAsia"/>
+          <w:lang w:val="en-US" w:eastAsia="zh-CN"/>
+        </w:rPr>
+      </w:pPr>
+      <w:r>
+        <w:rPr>
+          <w:rFonts w:hint="eastAsia"/>
+          <w:lang w:val="en-US" w:eastAsia="zh-CN"/>
+        </w:rPr>
+        <w:t>appendfsync alway，收到写命令立即写入磁盘</w:t>
+      </w:r>
+    </w:p>
+    <w:p>
+      <w:pPr>
+        <w:widowControl w:val="0"/>
+        <w:numPr>
+          <w:ilvl w:val="0"/>
+          <w:numId w:val="0"/>
+        </w:numPr>
+        <w:ind w:leftChars="0"/>
+        <w:jc w:val="both"/>
+        <w:rPr>
+          <w:rFonts w:hint="eastAsia"/>
+          <w:lang w:val="en-US" w:eastAsia="zh-CN"/>
+        </w:rPr>
+      </w:pPr>
+      <w:r>
+        <w:rPr>
+          <w:rFonts w:hint="eastAsia"/>
+          <w:lang w:val="en-US" w:eastAsia="zh-CN"/>
+        </w:rPr>
+        <w:t>appendfsync everysec，每秒写磁盘一次</w:t>
+      </w:r>
+    </w:p>
+    <w:p>
+      <w:pPr>
+        <w:widowControl w:val="0"/>
+        <w:numPr>
+          <w:ilvl w:val="0"/>
+          <w:numId w:val="0"/>
+        </w:numPr>
+        <w:ind w:leftChars="0"/>
+        <w:jc w:val="both"/>
+        <w:rPr>
+          <w:rFonts w:hint="eastAsia"/>
+          <w:lang w:val="en-US" w:eastAsia="zh-CN"/>
+        </w:rPr>
+      </w:pPr>
+      <w:r>
+        <w:rPr>
+          <w:rFonts w:hint="eastAsia"/>
+          <w:lang w:val="en-US" w:eastAsia="zh-CN"/>
+        </w:rPr>
+        <w:t>appendfsync no，不强制，依赖操作系统策略</w:t>
+      </w:r>
+    </w:p>
+    <w:p>
+      <w:pPr>
+        <w:widowControl w:val="0"/>
+        <w:numPr>
+          <w:ilvl w:val="0"/>
+          <w:numId w:val="0"/>
+        </w:numPr>
+        <w:jc w:val="both"/>
+        <w:rPr>
+          <w:rFonts w:hint="eastAsia"/>
+          <w:lang w:val="en-US" w:eastAsia="zh-CN"/>
+        </w:rPr>
+      </w:pPr>
+    </w:p>
+    <w:p>
+      <w:pPr>
+        <w:pStyle w:val="3"/>
+        <w:numPr>
+          <w:ilvl w:val="0"/>
+          <w:numId w:val="1"/>
+        </w:numPr>
+        <w:bidi w:val="0"/>
+        <w:rPr>
+          <w:rFonts w:hint="eastAsia"/>
+          <w:lang w:val="en-US" w:eastAsia="zh-CN"/>
+        </w:rPr>
+      </w:pPr>
+      <w:r>
+        <w:rPr>
+          <w:rFonts w:hint="eastAsia"/>
+          <w:lang w:val="en-US" w:eastAsia="zh-CN"/>
+        </w:rPr>
+        <w:t>数据过期机制</w:t>
+      </w:r>
+    </w:p>
+    <w:p>
+      <w:pPr>
+        <w:widowControl w:val="0"/>
+        <w:numPr>
+          <w:ilvl w:val="0"/>
+          <w:numId w:val="0"/>
+        </w:numPr>
+        <w:ind w:leftChars="0"/>
+        <w:jc w:val="both"/>
+        <w:rPr>
+          <w:rFonts w:hint="eastAsia"/>
+          <w:lang w:val="en-US" w:eastAsia="zh-CN"/>
+        </w:rPr>
+      </w:pPr>
+      <w:r>
+        <w:rPr>
+          <w:rFonts w:hint="eastAsia"/>
+          <w:lang w:val="en-US" w:eastAsia="zh-CN"/>
+        </w:rPr>
+        <w:t>定期删除+惰性删除</w:t>
+      </w:r>
+    </w:p>
+    <w:p>
+      <w:pPr>
+        <w:widowControl w:val="0"/>
+        <w:numPr>
+          <w:ilvl w:val="0"/>
+          <w:numId w:val="0"/>
+        </w:numPr>
+        <w:ind w:leftChars="0"/>
+        <w:jc w:val="both"/>
+        <w:rPr>
+          <w:rFonts w:hint="eastAsia"/>
+          <w:lang w:val="en-US" w:eastAsia="zh-CN"/>
+        </w:rPr>
+      </w:pPr>
+      <w:r>
+        <w:rPr>
+          <w:rFonts w:hint="eastAsia"/>
+          <w:lang w:val="en-US" w:eastAsia="zh-CN"/>
+        </w:rPr>
+        <w:t>定期删除：redis默认100ms随机抽取一些key进行检查，发现过期就删除。</w:t>
+      </w:r>
+    </w:p>
+    <w:p>
+      <w:pPr>
+        <w:widowControl w:val="0"/>
+        <w:numPr>
+          <w:ilvl w:val="0"/>
+          <w:numId w:val="0"/>
+        </w:numPr>
+        <w:ind w:leftChars="0"/>
+        <w:jc w:val="both"/>
+        <w:rPr>
+          <w:rFonts w:hint="eastAsia"/>
+          <w:lang w:val="en-US" w:eastAsia="zh-CN"/>
+        </w:rPr>
+      </w:pPr>
+      <w:r>
+        <w:rPr>
+          <w:rFonts w:hint="eastAsia"/>
+          <w:lang w:val="en-US" w:eastAsia="zh-CN"/>
+        </w:rPr>
+        <w:t>惰性删除：在get操作的时候判断key是否过期，如过期就删除。</w:t>
+      </w:r>
+      <w:r>
+        <w:rPr>
+          <w:rFonts w:hint="eastAsia"/>
+          <w:lang w:val="en-US" w:eastAsia="zh-CN"/>
+        </w:rPr>
+        <w:br w:type="textWrapping"/>
+      </w:r>
+    </w:p>
+    <w:p>
+      <w:pPr>
+        <w:widowControl w:val="0"/>
+        <w:numPr>
+          <w:ilvl w:val="0"/>
+          <w:numId w:val="0"/>
+        </w:numPr>
+        <w:ind w:leftChars="0"/>
+        <w:jc w:val="both"/>
+        <w:rPr>
+          <w:rFonts w:hint="eastAsia"/>
+          <w:lang w:val="en-US" w:eastAsia="zh-CN"/>
+        </w:rPr>
+      </w:pPr>
+      <w:r>
+        <w:rPr>
+          <w:rFonts w:hint="eastAsia"/>
+          <w:lang w:val="en-US" w:eastAsia="zh-CN"/>
+        </w:rPr>
+        <w:t>定期清除的原理：</w:t>
+      </w:r>
+    </w:p>
+    <w:p>
+      <w:pPr>
+        <w:widowControl w:val="0"/>
+        <w:numPr>
+          <w:ilvl w:val="0"/>
+          <w:numId w:val="0"/>
+        </w:numPr>
+        <w:ind w:leftChars="0"/>
+        <w:jc w:val="both"/>
+        <w:rPr>
+          <w:rFonts w:hint="eastAsia"/>
+          <w:lang w:val="en-US" w:eastAsia="zh-CN"/>
+        </w:rPr>
+      </w:pPr>
+      <w:r>
+        <w:rPr>
+          <w:rFonts w:hint="eastAsia"/>
+          <w:lang w:val="en-US" w:eastAsia="zh-CN"/>
+        </w:rPr>
+        <w:t>Redis配置指定了CPU空闲时每秒执行多少次清理操作。清理的时候依次遍历所有db从每个db中随机取20个key，判断是否过期，如过期则逐清除。如果某个db选中的20个key中有5个及以上的key过期，则会再次在当前db随机选择20个key进行判断。</w:t>
+      </w:r>
+    </w:p>
+    <w:p>
+      <w:pPr>
+        <w:widowControl w:val="0"/>
+        <w:numPr>
+          <w:ilvl w:val="0"/>
+          <w:numId w:val="0"/>
+        </w:numPr>
+        <w:ind w:leftChars="0"/>
+        <w:jc w:val="both"/>
+        <w:rPr>
+          <w:rFonts w:hint="eastAsia"/>
+          <w:lang w:val="en-US" w:eastAsia="zh-CN"/>
+        </w:rPr>
+      </w:pPr>
+      <w:r>
+        <w:rPr>
+          <w:rFonts w:hint="eastAsia"/>
+          <w:lang w:val="en-US" w:eastAsia="zh-CN"/>
+        </w:rPr>
+        <w:t>如果清除操作的时间达到了CPU时间的25%，则停止清理操作。</w:t>
+      </w:r>
+    </w:p>
+    <w:p>
+      <w:pPr>
+        <w:widowControl w:val="0"/>
+        <w:numPr>
+          <w:ilvl w:val="0"/>
+          <w:numId w:val="0"/>
+        </w:numPr>
+        <w:jc w:val="both"/>
+        <w:rPr>
+          <w:rFonts w:hint="eastAsia"/>
+          <w:lang w:val="en-US" w:eastAsia="zh-CN"/>
+        </w:rPr>
+      </w:pPr>
+    </w:p>
+    <w:p>
+      <w:pPr>
+        <w:pStyle w:val="3"/>
+        <w:numPr>
+          <w:ilvl w:val="0"/>
+          <w:numId w:val="1"/>
+        </w:numPr>
+        <w:bidi w:val="0"/>
+        <w:rPr>
+          <w:rFonts w:hint="eastAsia"/>
+          <w:lang w:val="en-US" w:eastAsia="zh-CN"/>
+        </w:rPr>
+      </w:pPr>
+      <w:r>
+        <w:rPr>
+          <w:rFonts w:hint="eastAsia"/>
+          <w:lang w:val="en-US" w:eastAsia="zh-CN"/>
+        </w:rPr>
+        <w:t>内存淘汰机制</w:t>
+      </w:r>
+    </w:p>
+    <w:p>
+      <w:pPr>
+        <w:widowControl w:val="0"/>
+        <w:numPr>
+          <w:ilvl w:val="0"/>
+          <w:numId w:val="0"/>
+        </w:numPr>
+        <w:ind w:leftChars="0"/>
+        <w:jc w:val="both"/>
+        <w:rPr>
+          <w:rFonts w:hint="eastAsia"/>
+          <w:lang w:val="en-US" w:eastAsia="zh-CN"/>
+        </w:rPr>
+      </w:pPr>
+      <w:r>
+        <w:rPr>
+          <w:rFonts w:hint="eastAsia"/>
+          <w:lang w:val="en-US" w:eastAsia="zh-CN"/>
+        </w:rPr>
+        <w:t>6种内存淘汰机制</w:t>
+      </w:r>
+    </w:p>
+    <w:p>
+      <w:pPr>
+        <w:widowControl w:val="0"/>
+        <w:numPr>
+          <w:ilvl w:val="0"/>
+          <w:numId w:val="0"/>
+        </w:numPr>
+        <w:jc w:val="both"/>
+        <w:rPr>
+          <w:rFonts w:hint="eastAsia"/>
+          <w:lang w:val="en-US" w:eastAsia="zh-CN"/>
+        </w:rPr>
+      </w:pPr>
+      <w:r>
+        <w:rPr>
+          <w:rFonts w:hint="eastAsia"/>
+          <w:lang w:val="en-US" w:eastAsia="zh-CN"/>
+        </w:rPr>
+        <w:t>no-envication 内存不足，写入操作报错</w:t>
+      </w:r>
+    </w:p>
+    <w:p>
+      <w:pPr>
+        <w:widowControl w:val="0"/>
+        <w:numPr>
+          <w:ilvl w:val="0"/>
+          <w:numId w:val="0"/>
+        </w:numPr>
+        <w:jc w:val="both"/>
+        <w:rPr>
+          <w:rFonts w:hint="eastAsia"/>
+          <w:lang w:val="en-US" w:eastAsia="zh-CN"/>
+        </w:rPr>
+      </w:pPr>
+      <w:r>
+        <w:rPr>
+          <w:rFonts w:hint="eastAsia"/>
+          <w:lang w:val="en-US" w:eastAsia="zh-CN"/>
+        </w:rPr>
+        <w:t>allkeys-lru 内存不足，在key空间内移除使用最少的key</w:t>
+      </w:r>
+    </w:p>
+    <w:p>
+      <w:pPr>
+        <w:widowControl w:val="0"/>
+        <w:numPr>
+          <w:ilvl w:val="0"/>
+          <w:numId w:val="0"/>
+        </w:numPr>
+        <w:jc w:val="both"/>
+        <w:rPr>
+          <w:rFonts w:hint="eastAsia"/>
+          <w:lang w:val="en-US" w:eastAsia="zh-CN"/>
+        </w:rPr>
+      </w:pPr>
+      <w:r>
+        <w:rPr>
+          <w:rFonts w:hint="eastAsia"/>
+          <w:lang w:val="en-US" w:eastAsia="zh-CN"/>
+        </w:rPr>
+        <w:t>allrandom-lru 随机删除几个key</w:t>
+      </w:r>
+    </w:p>
+    <w:p>
+      <w:pPr>
+        <w:widowControl w:val="0"/>
+        <w:numPr>
+          <w:ilvl w:val="0"/>
+          <w:numId w:val="0"/>
+        </w:numPr>
+        <w:jc w:val="both"/>
+        <w:rPr>
+          <w:rFonts w:hint="eastAsia"/>
+          <w:lang w:val="en-US" w:eastAsia="zh-CN"/>
+        </w:rPr>
+      </w:pPr>
+      <w:r>
+        <w:rPr>
+          <w:rFonts w:hint="eastAsia"/>
+          <w:lang w:val="en-US" w:eastAsia="zh-CN"/>
+        </w:rPr>
+        <w:t>voliate-lru 在设置过期时间的key空间中，删除使用最少的key</w:t>
+      </w:r>
+    </w:p>
+    <w:p>
+      <w:pPr>
+        <w:widowControl w:val="0"/>
+        <w:numPr>
+          <w:ilvl w:val="0"/>
+          <w:numId w:val="0"/>
+        </w:numPr>
+        <w:jc w:val="both"/>
+        <w:rPr>
+          <w:rFonts w:hint="eastAsia"/>
+          <w:lang w:val="en-US" w:eastAsia="zh-CN"/>
+        </w:rPr>
+      </w:pPr>
+      <w:r>
+        <w:rPr>
+          <w:rFonts w:hint="eastAsia"/>
+          <w:lang w:val="en-US" w:eastAsia="zh-CN"/>
+        </w:rPr>
+        <w:t>voliate-random 在设置过期时间的key空间中，随机删除key</w:t>
+      </w:r>
+    </w:p>
+    <w:p>
+      <w:pPr>
+        <w:widowControl w:val="0"/>
+        <w:numPr>
+          <w:ilvl w:val="0"/>
+          <w:numId w:val="0"/>
+        </w:numPr>
+        <w:jc w:val="both"/>
+        <w:rPr>
+          <w:rFonts w:hint="eastAsia"/>
+          <w:lang w:val="en-US" w:eastAsia="zh-CN"/>
+        </w:rPr>
+      </w:pPr>
+      <w:r>
+        <w:rPr>
+          <w:rFonts w:hint="eastAsia"/>
+          <w:lang w:val="en-US" w:eastAsia="zh-CN"/>
+        </w:rPr>
+        <w:t>voliate-ttl 在设置过期时间的key空间中， 删除更早过期时间的key</w:t>
+      </w:r>
+    </w:p>
+    <w:p>
+      <w:pPr>
+        <w:pStyle w:val="3"/>
+        <w:numPr>
+          <w:ilvl w:val="0"/>
+          <w:numId w:val="1"/>
+        </w:numPr>
+        <w:bidi w:val="0"/>
+        <w:rPr>
+          <w:rFonts w:hint="eastAsia"/>
+          <w:lang w:val="en-US" w:eastAsia="zh-CN"/>
+        </w:rPr>
+      </w:pPr>
+      <w:r>
+        <w:rPr>
+          <w:rFonts w:hint="eastAsia"/>
+          <w:lang w:val="en-US" w:eastAsia="zh-CN"/>
+        </w:rPr>
+        <w:t>分区</w:t>
+      </w:r>
+    </w:p>
+    <w:p>
+      <w:pPr>
+        <w:widowControl w:val="0"/>
+        <w:numPr>
+          <w:ilvl w:val="0"/>
+          <w:numId w:val="0"/>
+        </w:numPr>
+        <w:ind w:leftChars="0"/>
+        <w:jc w:val="both"/>
+        <w:rPr>
+          <w:rFonts w:hint="eastAsia"/>
+          <w:lang w:val="en-US" w:eastAsia="zh-CN"/>
+        </w:rPr>
+      </w:pPr>
+      <w:r>
+        <w:rPr>
+          <w:rFonts w:hint="eastAsia"/>
+          <w:lang w:val="en-US" w:eastAsia="zh-CN"/>
+        </w:rPr>
+        <w:t>优点：</w:t>
+      </w:r>
+    </w:p>
+    <w:p>
+      <w:pPr>
+        <w:widowControl w:val="0"/>
+        <w:numPr>
+          <w:ilvl w:val="0"/>
+          <w:numId w:val="2"/>
+        </w:numPr>
+        <w:ind w:leftChars="0"/>
+        <w:jc w:val="both"/>
+        <w:rPr>
+          <w:rFonts w:hint="eastAsia"/>
+          <w:lang w:val="en-US" w:eastAsia="zh-CN"/>
+        </w:rPr>
+      </w:pPr>
+      <w:r>
+        <w:rPr>
+          <w:rFonts w:hint="eastAsia"/>
+          <w:lang w:val="en-US" w:eastAsia="zh-CN"/>
+        </w:rPr>
+        <w:t>利用更多机器的内容构造更大的数据库。</w:t>
+      </w:r>
+    </w:p>
+    <w:p>
+      <w:pPr>
+        <w:widowControl w:val="0"/>
+        <w:numPr>
+          <w:ilvl w:val="0"/>
+          <w:numId w:val="2"/>
+        </w:numPr>
+        <w:ind w:leftChars="0"/>
+        <w:jc w:val="both"/>
+        <w:rPr>
+          <w:rFonts w:hint="default"/>
+          <w:lang w:val="en-US" w:eastAsia="zh-CN"/>
+        </w:rPr>
+      </w:pPr>
+      <w:r>
+        <w:rPr>
+          <w:rFonts w:hint="eastAsia"/>
+          <w:lang w:val="en-US" w:eastAsia="zh-CN"/>
+        </w:rPr>
+        <w:t>利用多核机器提升计算能力，以及多机器更大的带宽提升网络性能。</w:t>
+      </w:r>
+    </w:p>
+    <w:p>
+      <w:pPr>
+        <w:widowControl w:val="0"/>
+        <w:numPr>
+          <w:ilvl w:val="0"/>
+          <w:numId w:val="0"/>
+        </w:numPr>
+        <w:ind w:leftChars="0"/>
+        <w:jc w:val="both"/>
+        <w:rPr>
+          <w:rFonts w:hint="eastAsia"/>
+          <w:lang w:val="en-US" w:eastAsia="zh-CN"/>
+        </w:rPr>
+      </w:pPr>
+      <w:r>
+        <w:rPr>
+          <w:rFonts w:hint="eastAsia"/>
+          <w:lang w:val="en-US" w:eastAsia="zh-CN"/>
+        </w:rPr>
+        <w:t>缺点：</w:t>
+      </w:r>
+    </w:p>
+    <w:p>
+      <w:pPr>
+        <w:widowControl w:val="0"/>
+        <w:numPr>
+          <w:ilvl w:val="0"/>
+          <w:numId w:val="3"/>
+        </w:numPr>
+        <w:ind w:leftChars="0"/>
+        <w:jc w:val="both"/>
+        <w:rPr>
+          <w:rFonts w:hint="eastAsia"/>
+          <w:lang w:val="en-US" w:eastAsia="zh-CN"/>
+        </w:rPr>
+      </w:pPr>
+      <w:r>
+        <w:rPr>
+          <w:rFonts w:hint="eastAsia"/>
+          <w:lang w:val="en-US" w:eastAsia="zh-CN"/>
+        </w:rPr>
+        <w:t>多个key的操作和事务都不能使用。</w:t>
+      </w:r>
+    </w:p>
+    <w:p>
+      <w:pPr>
+        <w:widowControl w:val="0"/>
+        <w:numPr>
+          <w:ilvl w:val="0"/>
+          <w:numId w:val="3"/>
+        </w:numPr>
+        <w:ind w:leftChars="0"/>
+        <w:jc w:val="both"/>
+        <w:rPr>
+          <w:rFonts w:hint="eastAsia"/>
+          <w:lang w:val="en-US" w:eastAsia="zh-CN"/>
+        </w:rPr>
+      </w:pPr>
+      <w:r>
+        <w:rPr>
+          <w:rFonts w:hint="eastAsia"/>
+          <w:lang w:val="en-US" w:eastAsia="zh-CN"/>
+        </w:rPr>
+        <w:t>分区中某个redis宕机，会导致这个分区不可用，不具备高可用性。</w:t>
+      </w:r>
+    </w:p>
+    <w:p>
+      <w:pPr>
+        <w:widowControl w:val="0"/>
+        <w:numPr>
+          <w:ilvl w:val="0"/>
+          <w:numId w:val="0"/>
+        </w:numPr>
+        <w:jc w:val="both"/>
+        <w:rPr>
+          <w:rFonts w:hint="default"/>
+          <w:lang w:val="en-US" w:eastAsia="zh-CN"/>
+        </w:rPr>
+      </w:pPr>
+    </w:p>
+    <w:p>
+      <w:pPr>
+        <w:widowControl w:val="0"/>
+        <w:numPr>
+          <w:ilvl w:val="0"/>
+          <w:numId w:val="0"/>
+        </w:numPr>
+        <w:jc w:val="both"/>
+        <w:rPr>
+          <w:rFonts w:hint="eastAsia"/>
+          <w:lang w:val="en-US" w:eastAsia="zh-CN"/>
+        </w:rPr>
+      </w:pPr>
+      <w:r>
+        <w:rPr>
+          <w:rFonts w:hint="eastAsia"/>
+          <w:lang w:val="en-US" w:eastAsia="zh-CN"/>
+        </w:rPr>
+        <w:t>两种分区方法：</w:t>
+      </w:r>
+    </w:p>
+    <w:p>
+      <w:pPr>
+        <w:widowControl w:val="0"/>
+        <w:numPr>
+          <w:ilvl w:val="0"/>
+          <w:numId w:val="4"/>
+        </w:numPr>
+        <w:jc w:val="both"/>
+        <w:rPr>
+          <w:rFonts w:hint="eastAsia"/>
+          <w:lang w:val="en-US" w:eastAsia="zh-CN"/>
+        </w:rPr>
+      </w:pPr>
+      <w:r>
+        <w:rPr>
+          <w:rFonts w:hint="eastAsia"/>
+          <w:lang w:val="en-US" w:eastAsia="zh-CN"/>
+        </w:rPr>
+        <w:t>范围分区</w:t>
+      </w:r>
+    </w:p>
+    <w:p>
+      <w:pPr>
+        <w:widowControl w:val="0"/>
+        <w:numPr>
+          <w:ilvl w:val="0"/>
+          <w:numId w:val="0"/>
+        </w:numPr>
+        <w:jc w:val="both"/>
+        <w:rPr>
+          <w:rFonts w:hint="eastAsia"/>
+          <w:lang w:val="en-US" w:eastAsia="zh-CN"/>
+        </w:rPr>
+      </w:pPr>
+      <w:r>
+        <w:rPr>
+          <w:rFonts w:hint="eastAsia"/>
+          <w:lang w:val="en-US" w:eastAsia="zh-CN"/>
+        </w:rPr>
+        <w:t>划分一定范围映射到对应的redis服务器，比如ID 0-10000对应redis1,ID 10001-20000对应redis2这样。</w:t>
+      </w:r>
+    </w:p>
+    <w:p>
+      <w:pPr>
+        <w:widowControl w:val="0"/>
+        <w:numPr>
+          <w:ilvl w:val="0"/>
+          <w:numId w:val="4"/>
+        </w:numPr>
         <w:ind w:left="0" w:leftChars="0" w:firstLine="0" w:firstLineChars="0"/>
         <w:jc w:val="both"/>
         <w:rPr>
           <w:rFonts w:hint="eastAsia"/>
-          <w:b/>
-          <w:bCs/>
-          <w:lang w:val="en-US" w:eastAsia="zh-CN"/>
-        </w:rPr>
-      </w:pPr>
-      <w:r>
-        <w:rPr>
-          <w:rFonts w:hint="eastAsia"/>
-          <w:b/>
-          <w:bCs/>
-          <w:lang w:val="en-US" w:eastAsia="zh-CN"/>
-        </w:rPr>
-        <w:t>数据持久化</w:t>
+          <w:lang w:val="en-US" w:eastAsia="zh-CN"/>
+        </w:rPr>
+      </w:pPr>
+      <w:r>
+        <w:rPr>
+          <w:rFonts w:hint="eastAsia"/>
+          <w:lang w:val="en-US" w:eastAsia="zh-CN"/>
+        </w:rPr>
+        <w:t>哈希分区</w:t>
       </w:r>
     </w:p>
     <w:p>
@@ -1763,14 +2522,34 @@
           <w:rFonts w:hint="eastAsia"/>
           <w:lang w:val="en-US" w:eastAsia="zh-CN"/>
         </w:rPr>
-        <w:t>两种方式：snapshotting和append-only file</w:t>
-      </w:r>
-    </w:p>
-    <w:p>
-      <w:pPr>
-        <w:widowControl w:val="0"/>
-        <w:numPr>
-          <w:ilvl w:val="0"/>
+        <w:t>对key进行hash计算之后，然后根据redis数量进行取模，这样就能找到对应的redis服务器。</w:t>
+      </w:r>
+    </w:p>
+    <w:p>
+      <w:pPr>
+        <w:pStyle w:val="3"/>
+        <w:numPr>
+          <w:ilvl w:val="0"/>
+          <w:numId w:val="1"/>
+        </w:numPr>
+        <w:bidi w:val="0"/>
+        <w:rPr>
+          <w:rFonts w:hint="eastAsia"/>
+          <w:lang w:val="en-US" w:eastAsia="zh-CN"/>
+        </w:rPr>
+      </w:pPr>
+      <w:r>
+        <w:rPr>
+          <w:rFonts w:hint="eastAsia"/>
+          <w:lang w:val="en-US" w:eastAsia="zh-CN"/>
+        </w:rPr>
+        <w:t>分布式锁</w:t>
+      </w:r>
+    </w:p>
+    <w:p>
+      <w:pPr>
+        <w:widowControl w:val="0"/>
+        <w:numPr>
           <w:numId w:val="0"/>
         </w:numPr>
         <w:ind w:leftChars="0"/>
@@ -1785,14 +2564,13 @@
           <w:rFonts w:hint="eastAsia"/>
           <w:lang w:val="en-US" w:eastAsia="zh-CN"/>
         </w:rPr>
-        <w:t>snapshotting（快照）：设置n秒内超过m个key被修改就自动做快照。</w:t>
-      </w:r>
-    </w:p>
-    <w:p>
-      <w:pPr>
-        <w:widowControl w:val="0"/>
-        <w:numPr>
-          <w:ilvl w:val="0"/>
+        <w:t>利用setnx实现分布式锁。</w:t>
+      </w:r>
+    </w:p>
+    <w:p>
+      <w:pPr>
+        <w:widowControl w:val="0"/>
+        <w:numPr>
           <w:numId w:val="0"/>
         </w:numPr>
         <w:ind w:leftChars="0"/>
@@ -1807,14 +2585,13 @@
           <w:rFonts w:hint="eastAsia"/>
           <w:lang w:val="en-US" w:eastAsia="zh-CN"/>
         </w:rPr>
-        <w:t>append-only file（AOF）：redis每收到一条写命令都将修改的内容写入到文件中。</w:t>
-      </w:r>
-    </w:p>
-    <w:p>
-      <w:pPr>
-        <w:widowControl w:val="0"/>
-        <w:numPr>
-          <w:ilvl w:val="0"/>
+        <w:t>通过setnx设置一个key，同时设置该key的过期时间。防止客户端崩溃，锁无法被释放。</w:t>
+      </w:r>
+    </w:p>
+    <w:p>
+      <w:pPr>
+        <w:widowControl w:val="0"/>
+        <w:numPr>
           <w:numId w:val="0"/>
         </w:numPr>
         <w:ind w:leftChars="0"/>
@@ -1829,14 +2606,13 @@
           <w:rFonts w:hint="eastAsia"/>
           <w:lang w:val="en-US" w:eastAsia="zh-CN"/>
         </w:rPr>
-        <w:t>可以指定强制写入硬盘的时机：</w:t>
-      </w:r>
-    </w:p>
-    <w:p>
-      <w:pPr>
-        <w:widowControl w:val="0"/>
-        <w:numPr>
-          <w:ilvl w:val="0"/>
+        <w:t>如果key不存在，setnx成功，客户端获取到锁，执行业务逻辑。如果key存在，setnx失败，表示锁被其他客户端获取了，只能等待一段时间之后再来获取锁。</w:t>
+      </w:r>
+    </w:p>
+    <w:p>
+      <w:pPr>
+        <w:widowControl w:val="0"/>
+        <w:numPr>
           <w:numId w:val="0"/>
         </w:numPr>
         <w:ind w:leftChars="0"/>
@@ -1851,14 +2627,13 @@
           <w:rFonts w:hint="eastAsia"/>
           <w:lang w:val="en-US" w:eastAsia="zh-CN"/>
         </w:rPr>
-        <w:t>appendfsync alway，收到写命令立即写入磁盘</w:t>
-      </w:r>
-    </w:p>
-    <w:p>
-      <w:pPr>
-        <w:widowControl w:val="0"/>
-        <w:numPr>
-          <w:ilvl w:val="0"/>
+        <w:t>客户端在释放锁的时候需要携带key对应的value，这样做的目的是为了将携带的value和redis中实际存储的value比对，只有相同的情况下才能释放锁。防止客户端A加的锁被客户端B释放了。value一般会使用随机数。</w:t>
+      </w:r>
+    </w:p>
+    <w:p>
+      <w:pPr>
+        <w:widowControl w:val="0"/>
+        <w:numPr>
           <w:numId w:val="0"/>
         </w:numPr>
         <w:ind w:leftChars="0"/>
@@ -1873,7 +2648,7 @@
           <w:rFonts w:hint="eastAsia"/>
           <w:lang w:val="en-US" w:eastAsia="zh-CN"/>
         </w:rPr>
-        <w:t>appendfsync everysec，每秒写磁盘一次</w:t>
+        <w:t>那么对于多redis实例，要如何实现分布式锁？</w:t>
       </w:r>
     </w:p>
     <w:p>
@@ -1895,47 +2670,7 @@
           <w:rFonts w:hint="eastAsia"/>
           <w:lang w:val="en-US" w:eastAsia="zh-CN"/>
         </w:rPr>
-        <w:t>appendfsync no，不强制，依赖操作系统策略</w:t>
-      </w:r>
-    </w:p>
-    <w:p>
-      <w:pPr>
-        <w:widowControl w:val="0"/>
-        <w:numPr>
-          <w:ilvl w:val="0"/>
-          <w:numId w:val="0"/>
-        </w:numPr>
-        <w:jc w:val="both"/>
-        <w:rPr>
-          <w:rFonts w:hint="eastAsia"/>
-          <w:lang w:val="en-US" w:eastAsia="zh-CN"/>
-        </w:rPr>
-      </w:pPr>
-    </w:p>
-    <w:p>
-      <w:pPr>
-        <w:widowControl w:val="0"/>
-        <w:numPr>
-          <w:ilvl w:val="0"/>
-          <w:numId w:val="1"/>
-        </w:numPr>
-        <w:ind w:left="0" w:leftChars="0" w:firstLine="0" w:firstLineChars="0"/>
-        <w:jc w:val="both"/>
-        <w:rPr>
-          <w:rFonts w:hint="eastAsia"/>
-          <w:b/>
-          <w:bCs/>
-          <w:lang w:val="en-US" w:eastAsia="zh-CN"/>
-        </w:rPr>
-      </w:pPr>
-      <w:r>
-        <w:rPr>
-          <w:rFonts w:hint="eastAsia"/>
-          <w:b/>
-          <w:bCs/>
-          <w:lang w:val="en-US" w:eastAsia="zh-CN"/>
-        </w:rPr>
-        <w:t>数据过期机制</w:t>
+        <w:t>1）获取当前Unix时间，以毫秒为单位。</w:t>
       </w:r>
     </w:p>
     <w:p>
@@ -1957,7 +2692,14 @@
           <w:rFonts w:hint="eastAsia"/>
           <w:lang w:val="en-US" w:eastAsia="zh-CN"/>
         </w:rPr>
-        <w:t>定期删除+惰性删除</w:t>
+        <w:t>2）</w:t>
+      </w:r>
+      <w:r>
+        <w:rPr>
+          <w:rFonts w:hint="default"/>
+          <w:lang w:val="en-US" w:eastAsia="zh-CN"/>
+        </w:rPr>
+        <w:t>依次尝试从N个实例，使用相同的key和随机值获取锁。当向Redis设置锁时,客户端应该设置一个网络连接和响应超时时间，这个超时时间应该小于锁的失效时间。例如你的锁自动失效时间为10秒，则超时时间应该在5-50毫秒之间。这样可以避免服务器端Redis已经挂掉的情况下，客户端还在死死地等待响应结果。如果服务器端没有在规定时间内响应，客户端应该尽快尝试另外一个Redis实例。</w:t>
       </w:r>
     </w:p>
     <w:p>
@@ -1979,7 +2721,14 @@
           <w:rFonts w:hint="eastAsia"/>
           <w:lang w:val="en-US" w:eastAsia="zh-CN"/>
         </w:rPr>
-        <w:t>定期删除：redis默认100ms随机抽取一些key进行检查，发现过期就删除。</w:t>
+        <w:t>3）</w:t>
+      </w:r>
+      <w:r>
+        <w:rPr>
+          <w:rFonts w:hint="default"/>
+          <w:lang w:val="en-US" w:eastAsia="zh-CN"/>
+        </w:rPr>
+        <w:t>客户端使用当前时间减去开始获取锁时间（步骤1记录的时间）就得到获取锁使用的时间。当且仅当从大多数（这里是3个节点）的Redis节点都取到锁，并且使用的时间小于锁失效时间时，锁才算获取成功。</w:t>
       </w:r>
     </w:p>
     <w:p>
@@ -2001,14 +2750,14 @@
           <w:rFonts w:hint="eastAsia"/>
           <w:lang w:val="en-US" w:eastAsia="zh-CN"/>
         </w:rPr>
-        <w:t>惰性删除：在get操作的时候判断key是否过期，如过期就删除。</w:t>
-      </w:r>
-      <w:r>
-        <w:rPr>
-          <w:rFonts w:hint="eastAsia"/>
-          <w:lang w:val="en-US" w:eastAsia="zh-CN"/>
-        </w:rPr>
-        <w:br w:type="textWrapping"/>
+        <w:t>4）</w:t>
+      </w:r>
+      <w:r>
+        <w:rPr>
+          <w:rFonts w:hint="default"/>
+          <w:lang w:val="en-US" w:eastAsia="zh-CN"/>
+        </w:rPr>
+        <w:t>如果取到了锁，key的真正有效时间等于有效时间减去获取锁所使用的时间（步骤3计算的结果）。</w:t>
       </w:r>
     </w:p>
     <w:p>
@@ -2030,263 +2779,73 @@
           <w:rFonts w:hint="eastAsia"/>
           <w:lang w:val="en-US" w:eastAsia="zh-CN"/>
         </w:rPr>
-        <w:t>定期清除的原理：</w:t>
-      </w:r>
-    </w:p>
-    <w:p>
-      <w:pPr>
-        <w:widowControl w:val="0"/>
-        <w:numPr>
-          <w:ilvl w:val="0"/>
-          <w:numId w:val="0"/>
-        </w:numPr>
-        <w:ind w:leftChars="0"/>
-        <w:jc w:val="both"/>
-        <w:rPr>
-          <w:rFonts w:hint="eastAsia"/>
-          <w:lang w:val="en-US" w:eastAsia="zh-CN"/>
-        </w:rPr>
-      </w:pPr>
-      <w:r>
-        <w:rPr>
-          <w:rFonts w:hint="eastAsia"/>
-          <w:lang w:val="en-US" w:eastAsia="zh-CN"/>
-        </w:rPr>
-        <w:t>Redis配置指定了CPU空闲时每秒执行多少次清理操作。清理的时候依次遍历所有db从每个db中随机取20个key，判断是否过期，如过期则逐清除。如果某个db选中的20个key中有5个及以上的key过期，则会再次在当前db随机选择20个key进行判断。</w:t>
-      </w:r>
-    </w:p>
-    <w:p>
-      <w:pPr>
-        <w:widowControl w:val="0"/>
-        <w:numPr>
-          <w:ilvl w:val="0"/>
-          <w:numId w:val="0"/>
-        </w:numPr>
-        <w:ind w:leftChars="0"/>
-        <w:jc w:val="both"/>
-        <w:rPr>
-          <w:rFonts w:hint="eastAsia"/>
-          <w:lang w:val="en-US" w:eastAsia="zh-CN"/>
-        </w:rPr>
-      </w:pPr>
-      <w:r>
-        <w:rPr>
-          <w:rFonts w:hint="eastAsia"/>
-          <w:lang w:val="en-US" w:eastAsia="zh-CN"/>
-        </w:rPr>
-        <w:t>如果清除操作的时间达到了CPU时间的25%，则停止清理操作。</w:t>
-      </w:r>
-    </w:p>
-    <w:p>
-      <w:pPr>
-        <w:widowControl w:val="0"/>
-        <w:numPr>
-          <w:ilvl w:val="0"/>
-          <w:numId w:val="0"/>
-        </w:numPr>
-        <w:jc w:val="both"/>
-        <w:rPr>
-          <w:rFonts w:hint="eastAsia"/>
-          <w:lang w:val="en-US" w:eastAsia="zh-CN"/>
-        </w:rPr>
-      </w:pPr>
-    </w:p>
-    <w:p>
-      <w:pPr>
-        <w:widowControl w:val="0"/>
-        <w:numPr>
-          <w:ilvl w:val="0"/>
-          <w:numId w:val="1"/>
-        </w:numPr>
-        <w:ind w:left="0" w:leftChars="0" w:firstLine="0" w:firstLineChars="0"/>
-        <w:jc w:val="both"/>
-        <w:rPr>
-          <w:rFonts w:hint="eastAsia"/>
-          <w:b/>
-          <w:bCs/>
-          <w:lang w:val="en-US" w:eastAsia="zh-CN"/>
-        </w:rPr>
-      </w:pPr>
-      <w:r>
-        <w:rPr>
-          <w:rFonts w:hint="eastAsia"/>
-          <w:b/>
-          <w:bCs/>
-          <w:lang w:val="en-US" w:eastAsia="zh-CN"/>
-        </w:rPr>
-        <w:t>内存淘汰机制</w:t>
-      </w:r>
-    </w:p>
-    <w:p>
-      <w:pPr>
-        <w:widowControl w:val="0"/>
-        <w:numPr>
-          <w:ilvl w:val="0"/>
-          <w:numId w:val="0"/>
-        </w:numPr>
-        <w:ind w:leftChars="0"/>
-        <w:jc w:val="both"/>
-        <w:rPr>
-          <w:rFonts w:hint="eastAsia"/>
-          <w:lang w:val="en-US" w:eastAsia="zh-CN"/>
-        </w:rPr>
-      </w:pPr>
-      <w:r>
-        <w:rPr>
-          <w:rFonts w:hint="eastAsia"/>
-          <w:lang w:val="en-US" w:eastAsia="zh-CN"/>
-        </w:rPr>
-        <w:t>6种内存淘汰机制</w:t>
-      </w:r>
-    </w:p>
-    <w:p>
-      <w:pPr>
-        <w:widowControl w:val="0"/>
-        <w:numPr>
-          <w:ilvl w:val="0"/>
-          <w:numId w:val="0"/>
-        </w:numPr>
-        <w:jc w:val="both"/>
-        <w:rPr>
-          <w:rFonts w:hint="eastAsia"/>
-          <w:lang w:val="en-US" w:eastAsia="zh-CN"/>
-        </w:rPr>
-      </w:pPr>
-      <w:r>
-        <w:rPr>
-          <w:rFonts w:hint="eastAsia"/>
-          <w:lang w:val="en-US" w:eastAsia="zh-CN"/>
-        </w:rPr>
-        <w:t>no-envication 内存不足，写入操作报错</w:t>
-      </w:r>
-    </w:p>
-    <w:p>
-      <w:pPr>
-        <w:widowControl w:val="0"/>
-        <w:numPr>
-          <w:ilvl w:val="0"/>
-          <w:numId w:val="0"/>
-        </w:numPr>
-        <w:jc w:val="both"/>
-        <w:rPr>
-          <w:rFonts w:hint="eastAsia"/>
-          <w:lang w:val="en-US" w:eastAsia="zh-CN"/>
-        </w:rPr>
-      </w:pPr>
-      <w:r>
-        <w:rPr>
-          <w:rFonts w:hint="eastAsia"/>
-          <w:lang w:val="en-US" w:eastAsia="zh-CN"/>
-        </w:rPr>
-        <w:t>allkeys-lru 内存不足，在key空间内移除使用最少的key</w:t>
-      </w:r>
-    </w:p>
-    <w:p>
-      <w:pPr>
-        <w:widowControl w:val="0"/>
-        <w:numPr>
-          <w:ilvl w:val="0"/>
-          <w:numId w:val="0"/>
-        </w:numPr>
-        <w:jc w:val="both"/>
-        <w:rPr>
-          <w:rFonts w:hint="eastAsia"/>
-          <w:lang w:val="en-US" w:eastAsia="zh-CN"/>
-        </w:rPr>
-      </w:pPr>
-      <w:r>
-        <w:rPr>
-          <w:rFonts w:hint="eastAsia"/>
-          <w:lang w:val="en-US" w:eastAsia="zh-CN"/>
-        </w:rPr>
-        <w:t>allrandom-lru 随机删除几个key</w:t>
-      </w:r>
-    </w:p>
-    <w:p>
-      <w:pPr>
-        <w:widowControl w:val="0"/>
-        <w:numPr>
-          <w:ilvl w:val="0"/>
-          <w:numId w:val="0"/>
-        </w:numPr>
-        <w:jc w:val="both"/>
-        <w:rPr>
-          <w:rFonts w:hint="eastAsia"/>
-          <w:lang w:val="en-US" w:eastAsia="zh-CN"/>
-        </w:rPr>
-      </w:pPr>
-      <w:r>
-        <w:rPr>
-          <w:rFonts w:hint="eastAsia"/>
-          <w:lang w:val="en-US" w:eastAsia="zh-CN"/>
-        </w:rPr>
-        <w:t>voliate-lru 在设置过期时间的key空间中，删除使用最少的key</w:t>
-      </w:r>
-    </w:p>
-    <w:p>
-      <w:pPr>
-        <w:widowControl w:val="0"/>
-        <w:numPr>
-          <w:ilvl w:val="0"/>
-          <w:numId w:val="0"/>
-        </w:numPr>
-        <w:jc w:val="both"/>
-        <w:rPr>
-          <w:rFonts w:hint="eastAsia"/>
-          <w:lang w:val="en-US" w:eastAsia="zh-CN"/>
-        </w:rPr>
-      </w:pPr>
-      <w:r>
-        <w:rPr>
-          <w:rFonts w:hint="eastAsia"/>
-          <w:lang w:val="en-US" w:eastAsia="zh-CN"/>
-        </w:rPr>
-        <w:t>voliate-random 在设置过期时间的key空间中，随机删除key</w:t>
-      </w:r>
-    </w:p>
-    <w:p>
-      <w:pPr>
-        <w:widowControl w:val="0"/>
-        <w:numPr>
-          <w:ilvl w:val="0"/>
-          <w:numId w:val="0"/>
-        </w:numPr>
-        <w:jc w:val="both"/>
-        <w:rPr>
-          <w:rFonts w:hint="eastAsia"/>
-          <w:lang w:val="en-US" w:eastAsia="zh-CN"/>
-        </w:rPr>
-      </w:pPr>
-      <w:r>
-        <w:rPr>
-          <w:rFonts w:hint="eastAsia"/>
-          <w:lang w:val="en-US" w:eastAsia="zh-CN"/>
-        </w:rPr>
-        <w:t>vo</w:t>
+        <w:t>5）</w:t>
       </w:r>
       <w:bookmarkStart w:id="0" w:name="_GoBack"/>
       <w:bookmarkEnd w:id="0"/>
       <w:r>
         <w:rPr>
-          <w:rFonts w:hint="eastAsia"/>
-          <w:lang w:val="en-US" w:eastAsia="zh-CN"/>
-        </w:rPr>
-        <w:t>liate-ttl 在设置过期时间的key空间中， 删除更早过期时间的key</w:t>
-      </w:r>
-    </w:p>
-    <w:p>
-      <w:pPr>
-        <w:widowControl w:val="0"/>
-        <w:numPr>
-          <w:ilvl w:val="0"/>
-          <w:numId w:val="0"/>
-        </w:numPr>
-        <w:jc w:val="both"/>
-        <w:rPr>
-          <w:rFonts w:hint="eastAsia"/>
-          <w:lang w:val="en-US" w:eastAsia="zh-CN"/>
-        </w:rPr>
-      </w:pPr>
+          <w:rFonts w:hint="default"/>
+          <w:lang w:val="en-US" w:eastAsia="zh-CN"/>
+        </w:rPr>
+        <w:t>如果因为某些原因，获取锁失败（没有在至少N/2+1个Redis实例取到锁或者取锁时间已经超过了有效时间），客户端应该在所有的Redis实例上进行解锁（即便某些Redis实例根本就没有加锁成功）。</w:t>
+      </w:r>
+    </w:p>
+    <w:p>
+      <w:pPr>
+        <w:widowControl w:val="0"/>
+        <w:numPr>
+          <w:numId w:val="0"/>
+        </w:numPr>
+        <w:ind w:leftChars="0"/>
+        <w:jc w:val="both"/>
+        <w:rPr>
+          <w:rFonts w:hint="default"/>
+          <w:lang w:val="en-US" w:eastAsia="zh-CN"/>
+        </w:rPr>
+      </w:pPr>
+    </w:p>
+    <w:p>
+      <w:pPr>
+        <w:pStyle w:val="3"/>
+        <w:numPr>
+          <w:ilvl w:val="0"/>
+          <w:numId w:val="1"/>
+        </w:numPr>
+        <w:bidi w:val="0"/>
+        <w:rPr>
+          <w:rFonts w:hint="eastAsia"/>
+          <w:lang w:val="en-US" w:eastAsia="zh-CN"/>
+        </w:rPr>
+      </w:pPr>
+      <w:r>
+        <w:rPr>
+          <w:rFonts w:hint="eastAsia"/>
+          <w:lang w:val="en-US" w:eastAsia="zh-CN"/>
+        </w:rPr>
+        <w:t>乐观锁</w:t>
+      </w:r>
+    </w:p>
+    <w:p>
+      <w:pPr>
+        <w:widowControl w:val="0"/>
+        <w:numPr>
+          <w:numId w:val="0"/>
+        </w:numPr>
+        <w:ind w:leftChars="0"/>
+        <w:jc w:val="both"/>
+        <w:rPr>
+          <w:rFonts w:hint="default"/>
+          <w:lang w:val="en-US" w:eastAsia="zh-CN"/>
+        </w:rPr>
+      </w:pPr>
+      <w:r>
+        <w:rPr>
+          <w:rFonts w:hint="eastAsia"/>
+          <w:lang w:val="en-US" w:eastAsia="zh-CN"/>
+        </w:rPr>
+        <w:t>利用watch和事务机制实现乐观锁</w:t>
+      </w:r>
     </w:p>
     <w:p>
       <w:pPr>
@@ -2311,19 +2870,1022 @@
           <w:lang w:val="en-US" w:eastAsia="zh-CN"/>
         </w:rPr>
       </w:pPr>
-    </w:p>
-    <w:p>
-      <w:pPr>
-        <w:rPr>
-          <w:rFonts w:hint="eastAsia"/>
-          <w:lang w:val="en-US" w:eastAsia="zh-CN"/>
-        </w:rPr>
-      </w:pPr>
-    </w:p>
-    <w:p>
-      <w:pPr>
-        <w:rPr>
-          <w:rFonts w:hint="eastAsia"/>
+      <w:r>
+        <w:rPr>
+          <w:rFonts w:hint="eastAsia"/>
+          <w:lang w:val="en-US" w:eastAsia="zh-CN"/>
+        </w:rPr>
+        <w:t>三个定时任务：</w:t>
+      </w:r>
+    </w:p>
+    <w:p>
+      <w:pPr>
+        <w:numPr>
+          <w:ilvl w:val="0"/>
+          <w:numId w:val="5"/>
+        </w:numPr>
+        <w:rPr>
+          <w:rFonts w:hint="eastAsia"/>
+          <w:lang w:val="en-US" w:eastAsia="zh-CN"/>
+        </w:rPr>
+      </w:pPr>
+      <w:r>
+        <w:rPr>
+          <w:rFonts w:hint="eastAsia"/>
+          <w:lang w:val="en-US" w:eastAsia="zh-CN"/>
+        </w:rPr>
+        <w:t>每10秒每个sentinel节点对master/slave执行info操作。</w:t>
+      </w:r>
+    </w:p>
+    <w:p>
+      <w:pPr>
+        <w:numPr>
+          <w:ilvl w:val="0"/>
+          <w:numId w:val="5"/>
+        </w:numPr>
+        <w:rPr>
+          <w:rFonts w:hint="default"/>
+          <w:lang w:val="en-US" w:eastAsia="zh-CN"/>
+        </w:rPr>
+      </w:pPr>
+      <w:r>
+        <w:rPr>
+          <w:rFonts w:hint="eastAsia"/>
+          <w:lang w:val="en-US" w:eastAsia="zh-CN"/>
+        </w:rPr>
+        <w:t>每2秒每个sentinel节点通过master的频道交换信息。</w:t>
+      </w:r>
+    </w:p>
+    <w:p>
+      <w:pPr>
+        <w:numPr>
+          <w:ilvl w:val="0"/>
+          <w:numId w:val="5"/>
+        </w:numPr>
+        <w:rPr>
+          <w:rFonts w:hint="default"/>
+          <w:lang w:val="en-US" w:eastAsia="zh-CN"/>
+        </w:rPr>
+      </w:pPr>
+      <w:r>
+        <w:rPr>
+          <w:rFonts w:hint="eastAsia"/>
+          <w:lang w:val="en-US" w:eastAsia="zh-CN"/>
+        </w:rPr>
+        <w:t>每1秒每个sentinel节点对master/slave/其他sentinel节点ping探测。</w:t>
+      </w:r>
+    </w:p>
+    <w:p>
+      <w:pPr>
+        <w:numPr>
+          <w:ilvl w:val="0"/>
+          <w:numId w:val="0"/>
+        </w:numPr>
+        <w:rPr>
+          <w:rFonts w:hint="eastAsia"/>
+          <w:lang w:val="en-US" w:eastAsia="zh-CN"/>
+        </w:rPr>
+      </w:pPr>
+    </w:p>
+    <w:p>
+      <w:pPr>
+        <w:numPr>
+          <w:ilvl w:val="0"/>
+          <w:numId w:val="0"/>
+        </w:numPr>
+        <w:rPr>
+          <w:rFonts w:hint="eastAsia"/>
+          <w:lang w:val="en-US" w:eastAsia="zh-CN"/>
+        </w:rPr>
+      </w:pPr>
+      <w:r>
+        <w:rPr>
+          <w:rFonts w:hint="eastAsia"/>
+          <w:lang w:val="en-US" w:eastAsia="zh-CN"/>
+        </w:rPr>
+        <w:t>主观下线：一个sentinel节点认为某个redis不可用。</w:t>
+      </w:r>
+    </w:p>
+    <w:p>
+      <w:pPr>
+        <w:numPr>
+          <w:ilvl w:val="0"/>
+          <w:numId w:val="0"/>
+        </w:numPr>
+        <w:rPr>
+          <w:rFonts w:hint="eastAsia"/>
+          <w:lang w:val="en-US" w:eastAsia="zh-CN"/>
+        </w:rPr>
+      </w:pPr>
+      <w:r>
+        <w:rPr>
+          <w:rFonts w:hint="eastAsia"/>
+          <w:lang w:val="en-US" w:eastAsia="zh-CN"/>
+        </w:rPr>
+        <w:t>客观下线：所有sentinel节点认为某个redis不可用。</w:t>
+      </w:r>
+    </w:p>
+    <w:p>
+      <w:pPr>
+        <w:numPr>
+          <w:ilvl w:val="0"/>
+          <w:numId w:val="0"/>
+        </w:numPr>
+        <w:rPr>
+          <w:rFonts w:hint="eastAsia"/>
+          <w:lang w:val="en-US" w:eastAsia="zh-CN"/>
+        </w:rPr>
+      </w:pPr>
+    </w:p>
+    <w:p>
+      <w:pPr>
+        <w:numPr>
+          <w:ilvl w:val="0"/>
+          <w:numId w:val="0"/>
+        </w:numPr>
+        <w:rPr>
+          <w:rFonts w:hint="eastAsia"/>
+          <w:lang w:val="en-US" w:eastAsia="zh-CN"/>
+        </w:rPr>
+      </w:pPr>
+      <w:r>
+        <w:rPr>
+          <w:rFonts w:hint="eastAsia"/>
+          <w:lang w:val="en-US" w:eastAsia="zh-CN"/>
+        </w:rPr>
+        <w:t>关于投票，比如5个sentinel，票数设定为2，则需要有2个sentinel判定master为主观下线，才会开始failover流程。开始failover流程的sentinel会向其他sentinel发起投票，决定自己是否可以执行failover流程。至少有3个sentinel认为其可以执行failover时，该sentinel才会开始执行failover操作，即选择新master。</w:t>
+      </w:r>
+    </w:p>
+    <w:p>
+      <w:pPr>
+        <w:numPr>
+          <w:ilvl w:val="0"/>
+          <w:numId w:val="0"/>
+        </w:numPr>
+        <w:rPr>
+          <w:rFonts w:hint="eastAsia"/>
+          <w:lang w:val="en-US" w:eastAsia="zh-CN"/>
+        </w:rPr>
+      </w:pPr>
+      <w:r>
+        <w:rPr>
+          <w:rFonts w:hint="eastAsia"/>
+          <w:lang w:val="en-US" w:eastAsia="zh-CN"/>
+        </w:rPr>
+        <w:t>新master选择有三个标准：</w:t>
+      </w:r>
+    </w:p>
+    <w:p>
+      <w:pPr>
+        <w:numPr>
+          <w:ilvl w:val="0"/>
+          <w:numId w:val="6"/>
+        </w:numPr>
+        <w:rPr>
+          <w:rFonts w:hint="eastAsia"/>
+          <w:lang w:val="en-US" w:eastAsia="zh-CN"/>
+        </w:rPr>
+      </w:pPr>
+      <w:r>
+        <w:rPr>
+          <w:rFonts w:hint="eastAsia"/>
+          <w:lang w:val="en-US" w:eastAsia="zh-CN"/>
+        </w:rPr>
+        <w:t>优先选择priority最高的sentinel。</w:t>
+      </w:r>
+    </w:p>
+    <w:p>
+      <w:pPr>
+        <w:numPr>
+          <w:ilvl w:val="0"/>
+          <w:numId w:val="6"/>
+        </w:numPr>
+        <w:rPr>
+          <w:rFonts w:hint="default"/>
+          <w:lang w:val="en-US" w:eastAsia="zh-CN"/>
+        </w:rPr>
+      </w:pPr>
+      <w:r>
+        <w:rPr>
+          <w:rFonts w:hint="eastAsia"/>
+          <w:lang w:val="en-US" w:eastAsia="zh-CN"/>
+        </w:rPr>
+        <w:t>priority一样，则选择复制偏移量最大的。</w:t>
+      </w:r>
+    </w:p>
+    <w:p>
+      <w:pPr>
+        <w:numPr>
+          <w:ilvl w:val="0"/>
+          <w:numId w:val="6"/>
+        </w:numPr>
+        <w:rPr>
+          <w:rFonts w:hint="default"/>
+          <w:lang w:val="en-US" w:eastAsia="zh-CN"/>
+        </w:rPr>
+      </w:pPr>
+      <w:r>
+        <w:rPr>
+          <w:rFonts w:hint="eastAsia"/>
+          <w:lang w:val="en-US" w:eastAsia="zh-CN"/>
+        </w:rPr>
+        <w:t>都不满足，则选择最早启动的。</w:t>
+      </w:r>
+    </w:p>
+    <w:p>
+      <w:pPr>
+        <w:numPr>
+          <w:ilvl w:val="0"/>
+          <w:numId w:val="0"/>
+        </w:numPr>
+        <w:rPr>
+          <w:rFonts w:hint="eastAsia"/>
+          <w:lang w:val="en-US" w:eastAsia="zh-CN"/>
+        </w:rPr>
+      </w:pPr>
+    </w:p>
+    <w:p>
+      <w:pPr>
+        <w:numPr>
+          <w:ilvl w:val="0"/>
+          <w:numId w:val="0"/>
+        </w:numPr>
+        <w:rPr>
+          <w:rFonts w:hint="eastAsia"/>
+          <w:lang w:val="en-US" w:eastAsia="zh-CN"/>
+        </w:rPr>
+      </w:pPr>
+      <w:r>
+        <w:rPr>
+          <w:rFonts w:hint="eastAsia"/>
+          <w:lang w:val="en-US" w:eastAsia="zh-CN"/>
+        </w:rPr>
+        <w:t>选择新master之后，sentinel需要将新master的配置同步给其他redis。</w:t>
+      </w:r>
+    </w:p>
+    <w:p>
+      <w:pPr>
+        <w:numPr>
+          <w:ilvl w:val="0"/>
+          <w:numId w:val="0"/>
+        </w:numPr>
+        <w:rPr>
+          <w:rFonts w:hint="eastAsia"/>
+          <w:lang w:val="en-US" w:eastAsia="zh-CN"/>
+        </w:rPr>
+      </w:pPr>
+      <w:r>
+        <w:rPr>
+          <w:rFonts w:hint="eastAsia"/>
+          <w:lang w:val="en-US" w:eastAsia="zh-CN"/>
+        </w:rPr>
+        <w:t>sentinel先要向被选为master的redis发送slave no one的命令，然后通过info命令获取新master的配置。</w:t>
+      </w:r>
+    </w:p>
+    <w:p>
+      <w:pPr>
+        <w:numPr>
+          <w:ilvl w:val="0"/>
+          <w:numId w:val="0"/>
+        </w:numPr>
+        <w:rPr>
+          <w:rFonts w:hint="eastAsia"/>
+          <w:lang w:val="en-US" w:eastAsia="zh-CN"/>
+        </w:rPr>
+      </w:pPr>
+      <w:r>
+        <w:rPr>
+          <w:rFonts w:hint="eastAsia"/>
+          <w:lang w:val="en-US" w:eastAsia="zh-CN"/>
+        </w:rPr>
+        <w:t>sentinel会通过一个版本号来管理master的配置，master变更之后版本号也会递增。sentinel会保证集群使用最新版本的配置。</w:t>
+      </w:r>
+    </w:p>
+    <w:p>
+      <w:pPr>
+        <w:pStyle w:val="2"/>
+        <w:bidi w:val="0"/>
+        <w:rPr>
+          <w:rFonts w:hint="eastAsia"/>
+          <w:lang w:val="en-US" w:eastAsia="zh-CN"/>
+        </w:rPr>
+      </w:pPr>
+      <w:r>
+        <w:rPr>
+          <w:rFonts w:hint="eastAsia"/>
+          <w:lang w:val="en-US" w:eastAsia="zh-CN"/>
+        </w:rPr>
+        <w:t>Redis Cluster</w:t>
+      </w:r>
+    </w:p>
+    <w:p>
+      <w:pPr>
+        <w:numPr>
+          <w:ilvl w:val="0"/>
+          <w:numId w:val="0"/>
+        </w:numPr>
+        <w:rPr>
+          <w:rFonts w:hint="eastAsia"/>
+          <w:lang w:val="en-US" w:eastAsia="zh-CN"/>
+        </w:rPr>
+      </w:pPr>
+      <w:r>
+        <w:rPr>
+          <w:rFonts w:hint="eastAsia"/>
+          <w:lang w:val="en-US" w:eastAsia="zh-CN"/>
+        </w:rPr>
+        <w:t>优势：</w:t>
+      </w:r>
+    </w:p>
+    <w:p>
+      <w:pPr>
+        <w:numPr>
+          <w:ilvl w:val="0"/>
+          <w:numId w:val="7"/>
+        </w:numPr>
+        <w:rPr>
+          <w:rFonts w:hint="eastAsia"/>
+          <w:lang w:val="en-US" w:eastAsia="zh-CN"/>
+        </w:rPr>
+      </w:pPr>
+      <w:r>
+        <w:rPr>
+          <w:rFonts w:hint="eastAsia"/>
+          <w:lang w:val="en-US" w:eastAsia="zh-CN"/>
+        </w:rPr>
+        <w:t>自动分割数据到不同的节点上。</w:t>
+      </w:r>
+    </w:p>
+    <w:p>
+      <w:pPr>
+        <w:numPr>
+          <w:ilvl w:val="0"/>
+          <w:numId w:val="7"/>
+        </w:numPr>
+        <w:rPr>
+          <w:rFonts w:hint="default"/>
+          <w:lang w:val="en-US" w:eastAsia="zh-CN"/>
+        </w:rPr>
+      </w:pPr>
+      <w:r>
+        <w:rPr>
+          <w:rFonts w:hint="eastAsia"/>
+          <w:lang w:val="en-US" w:eastAsia="zh-CN"/>
+        </w:rPr>
+        <w:t>整个集群的部分节点失败或者不可达的情况下能够继续处理命令。</w:t>
+      </w:r>
+    </w:p>
+    <w:p>
+      <w:pPr>
+        <w:numPr>
+          <w:ilvl w:val="0"/>
+          <w:numId w:val="0"/>
+        </w:numPr>
+        <w:rPr>
+          <w:rFonts w:hint="eastAsia"/>
+          <w:lang w:val="en-US" w:eastAsia="zh-CN"/>
+        </w:rPr>
+      </w:pPr>
+      <w:r>
+        <w:rPr>
+          <w:rFonts w:hint="eastAsia"/>
+          <w:lang w:val="en-US" w:eastAsia="zh-CN"/>
+        </w:rPr>
+        <w:t>Redis集群有16384个哈希槽，每个key通过crc16计算之后对16384取模来决定选择哪个槽位。集群每个节点负责一部分的槽位，增加节点的时候就将已有节点的部分槽位移动到新节点上。删除节点的时候就将待删除节点的槽位移动到其他节点上。</w:t>
+      </w:r>
+    </w:p>
+    <w:p>
+      <w:pPr>
+        <w:numPr>
+          <w:ilvl w:val="0"/>
+          <w:numId w:val="0"/>
+        </w:numPr>
+        <w:rPr>
+          <w:rFonts w:hint="eastAsia" w:eastAsia="宋体"/>
+          <w:lang w:val="en-US" w:eastAsia="zh-CN"/>
+        </w:rPr>
+      </w:pPr>
+      <w:r>
+        <w:rPr>
+          <w:rFonts w:hint="eastAsia"/>
+          <w:lang w:val="en-US" w:eastAsia="zh-CN"/>
+        </w:rPr>
+        <w:t>集群内的每个master节点都有个</w:t>
+      </w:r>
+      <w:r>
+        <w:rPr>
+          <w:rFonts w:ascii="Helvetica" w:hAnsi="Helvetica" w:eastAsia="Helvetica" w:cs="Helvetica"/>
+          <w:i w:val="0"/>
+          <w:caps w:val="0"/>
+          <w:color w:val="000000"/>
+          <w:spacing w:val="0"/>
+          <w:sz w:val="21"/>
+          <w:szCs w:val="21"/>
+          <w:shd w:val="clear" w:fill="FFFFFF"/>
+        </w:rPr>
+        <w:t>16384/8字节的位序列</w:t>
+      </w:r>
+      <w:r>
+        <w:rPr>
+          <w:rFonts w:hint="eastAsia" w:ascii="Helvetica" w:hAnsi="Helvetica" w:eastAsia="宋体" w:cs="Helvetica"/>
+          <w:i w:val="0"/>
+          <w:caps w:val="0"/>
+          <w:color w:val="000000"/>
+          <w:spacing w:val="0"/>
+          <w:sz w:val="21"/>
+          <w:szCs w:val="21"/>
+          <w:shd w:val="clear" w:fill="FFFFFF"/>
+          <w:lang w:eastAsia="zh-CN"/>
+        </w:rPr>
+        <w:t>，通过位标志哪些槽位是自己拥有的。</w:t>
+      </w:r>
+    </w:p>
+    <w:p>
+      <w:pPr>
+        <w:numPr>
+          <w:ilvl w:val="0"/>
+          <w:numId w:val="0"/>
+        </w:numPr>
+        <w:rPr>
+          <w:rFonts w:hint="default"/>
+          <w:lang w:val="en-US" w:eastAsia="zh-CN"/>
+        </w:rPr>
+      </w:pPr>
+    </w:p>
+    <w:p>
+      <w:pPr>
+        <w:numPr>
+          <w:ilvl w:val="0"/>
+          <w:numId w:val="0"/>
+        </w:numPr>
+        <w:rPr>
+          <w:rFonts w:hint="eastAsia"/>
+          <w:lang w:val="en-US" w:eastAsia="zh-CN"/>
+        </w:rPr>
+      </w:pPr>
+      <w:r>
+        <w:rPr>
+          <w:rFonts w:hint="eastAsia"/>
+          <w:lang w:val="en-US" w:eastAsia="zh-CN"/>
+        </w:rPr>
+        <w:t>集群中通过消息进行通信，有5种消息类型：</w:t>
+      </w:r>
+    </w:p>
+    <w:p>
+      <w:pPr>
+        <w:numPr>
+          <w:ilvl w:val="0"/>
+          <w:numId w:val="8"/>
+        </w:numPr>
+        <w:rPr>
+          <w:rFonts w:hint="eastAsia"/>
+          <w:lang w:val="en-US" w:eastAsia="zh-CN"/>
+        </w:rPr>
+      </w:pPr>
+      <w:r>
+        <w:rPr>
+          <w:rFonts w:hint="eastAsia"/>
+          <w:lang w:val="en-US" w:eastAsia="zh-CN"/>
+        </w:rPr>
+        <w:t>meet消息：这个消息是构建redis cluster集群的基础，收到该消息的redis服务器会将发送者加入集群中。</w:t>
+      </w:r>
+    </w:p>
+    <w:p>
+      <w:pPr>
+        <w:numPr>
+          <w:ilvl w:val="0"/>
+          <w:numId w:val="8"/>
+        </w:numPr>
+        <w:rPr>
+          <w:rFonts w:hint="default"/>
+          <w:lang w:val="en-US" w:eastAsia="zh-CN"/>
+        </w:rPr>
+      </w:pPr>
+      <w:r>
+        <w:rPr>
+          <w:rFonts w:hint="eastAsia"/>
+          <w:lang w:val="en-US" w:eastAsia="zh-CN"/>
+        </w:rPr>
+        <w:t>ping消息：每个节点每秒钟都会从已知节点列表选5个节点，然后对5个节点中最长时间没有发送ping消息的发送ping消息，来检测目标节点是否在线。</w:t>
+      </w:r>
+    </w:p>
+    <w:p>
+      <w:pPr>
+        <w:numPr>
+          <w:ilvl w:val="0"/>
+          <w:numId w:val="8"/>
+        </w:numPr>
+        <w:rPr>
+          <w:rFonts w:hint="default"/>
+          <w:lang w:val="en-US" w:eastAsia="zh-CN"/>
+        </w:rPr>
+      </w:pPr>
+      <w:r>
+        <w:rPr>
+          <w:rFonts w:hint="eastAsia"/>
+          <w:lang w:val="en-US" w:eastAsia="zh-CN"/>
+        </w:rPr>
+        <w:t>pong消息：类似于ack消息，作为meet消息和ping消息的应答。还可以用作信息刷新，比如某个主节点故障，其从节点会向集群发送pong消息，通知其他节点自己晋升为主节点。</w:t>
+      </w:r>
+    </w:p>
+    <w:p>
+      <w:pPr>
+        <w:numPr>
+          <w:ilvl w:val="0"/>
+          <w:numId w:val="8"/>
+        </w:numPr>
+        <w:rPr>
+          <w:rFonts w:hint="default"/>
+          <w:lang w:val="en-US" w:eastAsia="zh-CN"/>
+        </w:rPr>
+      </w:pPr>
+      <w:r>
+        <w:rPr>
+          <w:rFonts w:hint="eastAsia"/>
+          <w:lang w:val="en-US" w:eastAsia="zh-CN"/>
+        </w:rPr>
+        <w:t>fail消息：当节点1发现节点2下线，就会向集群发送fail消息，通知其他节点节点2下线。</w:t>
+      </w:r>
+    </w:p>
+    <w:p>
+      <w:pPr>
+        <w:numPr>
+          <w:ilvl w:val="0"/>
+          <w:numId w:val="8"/>
+        </w:numPr>
+        <w:rPr>
+          <w:rFonts w:hint="default"/>
+          <w:lang w:val="en-US" w:eastAsia="zh-CN"/>
+        </w:rPr>
+      </w:pPr>
+      <w:r>
+        <w:rPr>
+          <w:rFonts w:hint="eastAsia"/>
+          <w:lang w:val="en-US" w:eastAsia="zh-CN"/>
+        </w:rPr>
+        <w:t>publish消息：某个节点收到了publish命令之后会向集群发送publish消息。</w:t>
+      </w:r>
+    </w:p>
+    <w:p>
+      <w:pPr>
+        <w:widowControl w:val="0"/>
+        <w:numPr>
+          <w:numId w:val="0"/>
+        </w:numPr>
+        <w:jc w:val="both"/>
+        <w:rPr>
+          <w:rFonts w:hint="eastAsia"/>
+          <w:lang w:val="en-US" w:eastAsia="zh-CN"/>
+        </w:rPr>
+      </w:pPr>
+    </w:p>
+    <w:p>
+      <w:pPr>
+        <w:widowControl w:val="0"/>
+        <w:numPr>
+          <w:numId w:val="0"/>
+        </w:numPr>
+        <w:jc w:val="both"/>
+        <w:rPr>
+          <w:rFonts w:hint="eastAsia"/>
+          <w:lang w:val="en-US" w:eastAsia="zh-CN"/>
+        </w:rPr>
+      </w:pPr>
+      <w:r>
+        <w:rPr>
+          <w:rFonts w:hint="eastAsia"/>
+          <w:lang w:val="en-US" w:eastAsia="zh-CN"/>
+        </w:rPr>
+        <w:t>故障判定</w:t>
+      </w:r>
+    </w:p>
+    <w:p>
+      <w:pPr>
+        <w:widowControl w:val="0"/>
+        <w:numPr>
+          <w:numId w:val="0"/>
+        </w:numPr>
+        <w:jc w:val="both"/>
+        <w:rPr>
+          <w:rFonts w:hint="eastAsia"/>
+          <w:lang w:val="en-US" w:eastAsia="zh-CN"/>
+        </w:rPr>
+      </w:pPr>
+      <w:r>
+        <w:rPr>
+          <w:rFonts w:hint="eastAsia"/>
+          <w:lang w:val="en-US" w:eastAsia="zh-CN"/>
+        </w:rPr>
+        <w:t>某个节点通过ping消息探测其他节点，如果没有收到回复，则认为对象节点疑似故障。然后会向集群通告这个消息，如果集群里超过半数的节点都认定对象节点疑似故障，就会标记该节点为故障并通告整个集群。</w:t>
+      </w:r>
+    </w:p>
+    <w:p>
+      <w:pPr>
+        <w:widowControl w:val="0"/>
+        <w:numPr>
+          <w:ilvl w:val="0"/>
+          <w:numId w:val="9"/>
+        </w:numPr>
+        <w:jc w:val="both"/>
+        <w:rPr>
+          <w:rFonts w:hint="eastAsia"/>
+          <w:lang w:val="en-US" w:eastAsia="zh-CN"/>
+        </w:rPr>
+      </w:pPr>
+      <w:r>
+        <w:rPr>
+          <w:rFonts w:hint="eastAsia"/>
+          <w:lang w:val="en-US" w:eastAsia="zh-CN"/>
+        </w:rPr>
+        <w:t>如果master节点故障且没有slave节点，则认为集群故障。</w:t>
+      </w:r>
+    </w:p>
+    <w:p>
+      <w:pPr>
+        <w:widowControl w:val="0"/>
+        <w:numPr>
+          <w:ilvl w:val="0"/>
+          <w:numId w:val="9"/>
+        </w:numPr>
+        <w:jc w:val="both"/>
+        <w:rPr>
+          <w:rFonts w:hint="default"/>
+          <w:lang w:val="en-US" w:eastAsia="zh-CN"/>
+        </w:rPr>
+      </w:pPr>
+      <w:r>
+        <w:rPr>
+          <w:rFonts w:hint="eastAsia"/>
+          <w:lang w:val="en-US" w:eastAsia="zh-CN"/>
+        </w:rPr>
+        <w:t>如果超过半数以上的master节点故障，不管有没有slave节点都判定为集群故障。</w:t>
+      </w:r>
+    </w:p>
+    <w:p>
+      <w:pPr>
+        <w:widowControl w:val="0"/>
+        <w:numPr>
+          <w:ilvl w:val="0"/>
+          <w:numId w:val="9"/>
+        </w:numPr>
+        <w:jc w:val="both"/>
+        <w:rPr>
+          <w:rFonts w:hint="default"/>
+          <w:lang w:val="en-US" w:eastAsia="zh-CN"/>
+        </w:rPr>
+      </w:pPr>
+      <w:r>
+        <w:rPr>
+          <w:rFonts w:hint="eastAsia"/>
+          <w:lang w:val="en-US" w:eastAsia="zh-CN"/>
+        </w:rPr>
+        <w:t>集群故障时，所有操作均不成功。</w:t>
+      </w:r>
+    </w:p>
+    <w:p>
+      <w:pPr>
+        <w:widowControl w:val="0"/>
+        <w:numPr>
+          <w:numId w:val="0"/>
+        </w:numPr>
+        <w:jc w:val="both"/>
+        <w:rPr>
+          <w:rFonts w:hint="eastAsia"/>
+          <w:lang w:val="en-US" w:eastAsia="zh-CN"/>
+        </w:rPr>
+      </w:pPr>
+    </w:p>
+    <w:p>
+      <w:pPr>
+        <w:widowControl w:val="0"/>
+        <w:numPr>
+          <w:numId w:val="0"/>
+        </w:numPr>
+        <w:jc w:val="both"/>
+        <w:rPr>
+          <w:rFonts w:hint="eastAsia"/>
+          <w:lang w:val="en-US" w:eastAsia="zh-CN"/>
+        </w:rPr>
+      </w:pPr>
+      <w:r>
+        <w:rPr>
+          <w:rFonts w:hint="eastAsia"/>
+          <w:lang w:val="en-US" w:eastAsia="zh-CN"/>
+        </w:rPr>
+        <w:t>故障恢复</w:t>
+      </w:r>
+    </w:p>
+    <w:p>
+      <w:pPr>
+        <w:widowControl w:val="0"/>
+        <w:numPr>
+          <w:numId w:val="0"/>
+        </w:numPr>
+        <w:jc w:val="both"/>
+        <w:rPr>
+          <w:rFonts w:hint="eastAsia"/>
+          <w:lang w:val="en-US" w:eastAsia="zh-CN"/>
+        </w:rPr>
+      </w:pPr>
+      <w:r>
+        <w:rPr>
+          <w:rFonts w:hint="eastAsia"/>
+          <w:lang w:val="en-US" w:eastAsia="zh-CN"/>
+        </w:rPr>
+        <w:t>遵循raft协议。</w:t>
+      </w:r>
+    </w:p>
+    <w:p>
+      <w:pPr>
+        <w:widowControl w:val="0"/>
+        <w:numPr>
+          <w:ilvl w:val="0"/>
+          <w:numId w:val="10"/>
+        </w:numPr>
+        <w:jc w:val="both"/>
+        <w:rPr>
+          <w:rFonts w:hint="eastAsia"/>
+          <w:lang w:val="en-US" w:eastAsia="zh-CN"/>
+        </w:rPr>
+      </w:pPr>
+      <w:r>
+        <w:rPr>
+          <w:rFonts w:hint="eastAsia"/>
+          <w:lang w:val="en-US" w:eastAsia="zh-CN"/>
+        </w:rPr>
+        <w:t>某个slave向集群发请求，要求选举自己为新master。</w:t>
+      </w:r>
+    </w:p>
+    <w:p>
+      <w:pPr>
+        <w:widowControl w:val="0"/>
+        <w:numPr>
+          <w:ilvl w:val="0"/>
+          <w:numId w:val="10"/>
+        </w:numPr>
+        <w:jc w:val="both"/>
+        <w:rPr>
+          <w:rFonts w:hint="default"/>
+          <w:lang w:val="en-US" w:eastAsia="zh-CN"/>
+        </w:rPr>
+      </w:pPr>
+      <w:r>
+        <w:rPr>
+          <w:rFonts w:hint="eastAsia"/>
+          <w:lang w:val="en-US" w:eastAsia="zh-CN"/>
+        </w:rPr>
+        <w:t>其他节点收到请求，如果没有投过票，就会投票给该slave。如果投过票就不会再投票。</w:t>
+      </w:r>
+    </w:p>
+    <w:p>
+      <w:pPr>
+        <w:widowControl w:val="0"/>
+        <w:numPr>
+          <w:ilvl w:val="0"/>
+          <w:numId w:val="10"/>
+        </w:numPr>
+        <w:jc w:val="both"/>
+        <w:rPr>
+          <w:rFonts w:hint="default"/>
+          <w:lang w:val="en-US" w:eastAsia="zh-CN"/>
+        </w:rPr>
+      </w:pPr>
+      <w:r>
+        <w:rPr>
+          <w:rFonts w:hint="eastAsia"/>
+          <w:lang w:val="en-US" w:eastAsia="zh-CN"/>
+        </w:rPr>
+        <w:t>有超过半数的节点投票，则slave成为新master。</w:t>
+      </w:r>
+    </w:p>
+    <w:p>
+      <w:pPr>
+        <w:widowControl w:val="0"/>
+        <w:numPr>
+          <w:ilvl w:val="0"/>
+          <w:numId w:val="10"/>
+        </w:numPr>
+        <w:jc w:val="both"/>
+        <w:rPr>
+          <w:rFonts w:hint="default"/>
+          <w:lang w:val="en-US" w:eastAsia="zh-CN"/>
+        </w:rPr>
+      </w:pPr>
+      <w:r>
+        <w:rPr>
+          <w:rFonts w:hint="eastAsia"/>
+          <w:lang w:val="en-US" w:eastAsia="zh-CN"/>
+        </w:rPr>
+        <w:t>如果一次选举没有结果，那么过一段时间还会再次选举。</w:t>
+      </w:r>
+    </w:p>
+    <w:p>
+      <w:pPr>
+        <w:pStyle w:val="2"/>
+        <w:bidi w:val="0"/>
+        <w:rPr>
+          <w:rFonts w:hint="eastAsia"/>
+          <w:lang w:val="en-US" w:eastAsia="zh-CN"/>
+        </w:rPr>
+      </w:pPr>
+      <w:r>
+        <w:rPr>
+          <w:rFonts w:hint="eastAsia"/>
+          <w:lang w:val="en-US" w:eastAsia="zh-CN"/>
+        </w:rPr>
+        <w:t>RAFT一致性算法</w:t>
+      </w:r>
+    </w:p>
+    <w:p>
+      <w:pPr>
+        <w:bidi w:val="0"/>
+        <w:rPr>
+          <w:rFonts w:hint="eastAsia"/>
+          <w:lang w:val="en-US" w:eastAsia="zh-CN"/>
+        </w:rPr>
+      </w:pPr>
+      <w:r>
+        <w:rPr>
+          <w:rFonts w:hint="eastAsia"/>
+          <w:lang w:val="en-US" w:eastAsia="zh-CN"/>
+        </w:rPr>
+        <w:t>redis sentinel是按照raft来设计的。</w:t>
+      </w:r>
+    </w:p>
+    <w:p>
+      <w:pPr>
+        <w:bidi w:val="0"/>
+        <w:rPr>
+          <w:rFonts w:hint="eastAsia"/>
+          <w:lang w:val="en-US" w:eastAsia="zh-CN"/>
+        </w:rPr>
+      </w:pPr>
+      <w:r>
+        <w:rPr>
+          <w:rFonts w:hint="eastAsia"/>
+          <w:lang w:val="en-US" w:eastAsia="zh-CN"/>
+        </w:rPr>
+        <w:t>raft一致性协议中有三种状态，follower、candidate、leader。raft首先要从follower中选举一个leader。</w:t>
+      </w:r>
+    </w:p>
+    <w:p>
+      <w:pPr>
+        <w:bidi w:val="0"/>
+        <w:rPr>
+          <w:rFonts w:hint="eastAsia"/>
+          <w:lang w:val="en-US" w:eastAsia="zh-CN"/>
+        </w:rPr>
+      </w:pPr>
+      <w:r>
+        <w:rPr>
+          <w:rFonts w:hint="eastAsia"/>
+          <w:lang w:val="en-US" w:eastAsia="zh-CN"/>
+        </w:rPr>
+        <w:t>raft有两个超时设置来控制leader选举过程：</w:t>
+      </w:r>
+    </w:p>
+    <w:p>
+      <w:pPr>
+        <w:numPr>
+          <w:ilvl w:val="0"/>
+          <w:numId w:val="11"/>
+        </w:numPr>
+        <w:bidi w:val="0"/>
+        <w:rPr>
+          <w:rFonts w:hint="eastAsia"/>
+          <w:lang w:val="en-US" w:eastAsia="zh-CN"/>
+        </w:rPr>
+      </w:pPr>
+      <w:r>
+        <w:rPr>
+          <w:rFonts w:hint="eastAsia"/>
+          <w:lang w:val="en-US" w:eastAsia="zh-CN"/>
+        </w:rPr>
+        <w:t>选举超时，follower经过这个超时时间之后变成candidate。该时间在150ms和300ms之间随机。</w:t>
+      </w:r>
+      <w:r>
+        <w:rPr>
+          <w:rFonts w:hint="eastAsia"/>
+          <w:lang w:val="en-US" w:eastAsia="zh-CN"/>
+        </w:rPr>
+        <w:br w:type="textWrapping"/>
+      </w:r>
+      <w:r>
+        <w:rPr>
+          <w:rFonts w:hint="eastAsia"/>
+          <w:lang w:val="en-US" w:eastAsia="zh-CN"/>
+        </w:rPr>
+        <w:t>当某个follower超时后变成candidate，开始新一轮term的选举。该follower给自己投票的通知会发送投票请求Request Votes message去其他节点，其他节点如果没有投过票的话，则投票给candidate。如果投过票了，就不会再投票。同时重置自己的选举超时时间。</w:t>
+      </w:r>
+    </w:p>
+    <w:p>
+      <w:pPr>
+        <w:numPr>
+          <w:ilvl w:val="0"/>
+          <w:numId w:val="0"/>
+        </w:numPr>
+        <w:bidi w:val="0"/>
+        <w:rPr>
+          <w:rFonts w:hint="default"/>
+          <w:lang w:val="en-US" w:eastAsia="zh-CN"/>
+        </w:rPr>
+      </w:pPr>
+      <w:r>
+        <w:rPr>
+          <w:rFonts w:hint="eastAsia"/>
+          <w:lang w:val="en-US" w:eastAsia="zh-CN"/>
+        </w:rPr>
+        <w:t>如果candidate获得了超过集群一半以上的票数的时候，就会成为leader节点。然后会发送心跳消息AppendEntries message去其他follower节点。</w:t>
+      </w:r>
+    </w:p>
+    <w:p>
+      <w:pPr>
+        <w:numPr>
+          <w:ilvl w:val="0"/>
+          <w:numId w:val="11"/>
+        </w:numPr>
+        <w:bidi w:val="0"/>
+        <w:rPr>
+          <w:rFonts w:hint="default"/>
+          <w:lang w:val="en-US" w:eastAsia="zh-CN"/>
+        </w:rPr>
+      </w:pPr>
+      <w:r>
+        <w:rPr>
+          <w:rFonts w:hint="eastAsia"/>
+          <w:lang w:val="en-US" w:eastAsia="zh-CN"/>
+        </w:rPr>
+        <w:t>心跳超时，心跳超时是控制leader节点发送心跳消息给其他follower节点，follower节点收到消息后会应答。leader会按一定的间隔不断的发送心跳消息，如果follower在心跳超时时间内都没有收到心跳消息，那么意味着这一期term的leader异常，需要重新开始选举。</w:t>
+      </w:r>
+    </w:p>
+    <w:p>
+      <w:pPr>
+        <w:numPr>
+          <w:ilvl w:val="0"/>
+          <w:numId w:val="0"/>
+        </w:numPr>
+        <w:bidi w:val="0"/>
+        <w:rPr>
+          <w:rFonts w:hint="eastAsia"/>
+          <w:lang w:val="en-US" w:eastAsia="zh-CN"/>
+        </w:rPr>
+      </w:pPr>
+      <w:r>
+        <w:rPr>
+          <w:rFonts w:hint="eastAsia"/>
+          <w:lang w:val="en-US" w:eastAsia="zh-CN"/>
+        </w:rPr>
+        <w:t>term是不断增加的。如果选举过程中有两个或者多个follower获得了相同的票数，无法确认新的leader，则会重新开始选举。</w:t>
+      </w:r>
+    </w:p>
+    <w:p>
+      <w:pPr>
+        <w:numPr>
+          <w:ilvl w:val="0"/>
+          <w:numId w:val="0"/>
+        </w:numPr>
+        <w:bidi w:val="0"/>
+        <w:rPr>
+          <w:rFonts w:hint="default"/>
+          <w:lang w:val="en-US" w:eastAsia="zh-CN"/>
+        </w:rPr>
+      </w:pPr>
+      <w:r>
+        <w:rPr>
+          <w:rFonts w:hint="eastAsia"/>
+          <w:lang w:val="en-US" w:eastAsia="zh-CN"/>
+        </w:rPr>
+        <w:t>除了选举机制以外，raft协议还通过log replication机制来保证系统内部数据的一致性。</w:t>
+      </w:r>
+    </w:p>
+    <w:p>
+      <w:pPr>
+        <w:numPr>
+          <w:ilvl w:val="0"/>
+          <w:numId w:val="0"/>
+        </w:numPr>
+        <w:rPr>
+          <w:rFonts w:hint="eastAsia"/>
+          <w:lang w:val="en-US" w:eastAsia="zh-CN"/>
+        </w:rPr>
+      </w:pPr>
+      <w:r>
+        <w:rPr>
+          <w:rFonts w:hint="eastAsia"/>
+          <w:lang w:val="en-US" w:eastAsia="zh-CN"/>
+        </w:rPr>
+        <w:t>以redis为例，master节点在收到客户端set请求的时候，并不会马上更新自己本地的数据，而是通过Append Entries消息将set命令内容发送给其他所有的slave节点，slave节点收到消息后会执行set命令改变本地数据，并告知master节点数据已改变。master节点在收到所有的slave节点的应答消息之后，才会执行set命令改变自己本地的数据。</w:t>
+      </w:r>
+    </w:p>
+    <w:p>
+      <w:pPr>
+        <w:widowControl w:val="0"/>
+        <w:numPr>
+          <w:numId w:val="0"/>
+        </w:numPr>
+        <w:jc w:val="both"/>
+        <w:rPr>
+          <w:rFonts w:hint="default"/>
           <w:lang w:val="en-US" w:eastAsia="zh-CN"/>
         </w:rPr>
       </w:pPr>
@@ -2341,6 +3903,66 @@
 <file path=word/numbering.xml><?xml version="1.0" encoding="utf-8"?>
 <w:numbering xmlns:wpc="http://schemas.microsoft.com/office/word/2010/wordprocessingCanvas" xmlns:mc="http://schemas.openxmlformats.org/markup-compatibility/2006" xmlns:o="urn:schemas-microsoft-com:office:office" xmlns:r="http://schemas.openxmlformats.org/officeDocument/2006/relationships" xmlns:m="http://schemas.openxmlformats.org/officeDocument/2006/math" xmlns:v="urn:schemas-microsoft-com:vml" xmlns:wp14="http://schemas.microsoft.com/office/word/2010/wordprocessingDrawing" xmlns:wp="http://schemas.openxmlformats.org/drawingml/2006/wordprocessingDrawing" xmlns:w10="urn:schemas-microsoft-com:office:word" xmlns:w="http://schemas.openxmlformats.org/wordprocessingml/2006/main" xmlns:w14="http://schemas.microsoft.com/office/word/2010/wordml" xmlns:wpg="http://schemas.microsoft.com/office/word/2010/wordprocessingGroup" xmlns:wpi="http://schemas.microsoft.com/office/word/2010/wordprocessingInk" xmlns:wne="http://schemas.microsoft.com/office/word/2006/wordml" xmlns:wps="http://schemas.microsoft.com/office/word/2010/wordprocessingShape" mc:Ignorable="w14 wp14">
   <w:abstractNum w:abstractNumId="0">
+    <w:nsid w:val="8602FA75"/>
+    <w:multiLevelType w:val="singleLevel"/>
+    <w:tmpl w:val="8602FA75"/>
+    <w:lvl w:ilvl="0" w:tentative="0">
+      <w:start w:val="1"/>
+      <w:numFmt w:val="decimal"/>
+      <w:suff w:val="nothing"/>
+      <w:lvlText w:val="%1）"/>
+      <w:lvlJc w:val="left"/>
+    </w:lvl>
+  </w:abstractNum>
+  <w:abstractNum w:abstractNumId="1">
+    <w:nsid w:val="90C071F1"/>
+    <w:multiLevelType w:val="singleLevel"/>
+    <w:tmpl w:val="90C071F1"/>
+    <w:lvl w:ilvl="0" w:tentative="0">
+      <w:start w:val="1"/>
+      <w:numFmt w:val="decimal"/>
+      <w:suff w:val="nothing"/>
+      <w:lvlText w:val="%1）"/>
+      <w:lvlJc w:val="left"/>
+    </w:lvl>
+  </w:abstractNum>
+  <w:abstractNum w:abstractNumId="2">
+    <w:nsid w:val="B2A70EAC"/>
+    <w:multiLevelType w:val="singleLevel"/>
+    <w:tmpl w:val="B2A70EAC"/>
+    <w:lvl w:ilvl="0" w:tentative="0">
+      <w:start w:val="1"/>
+      <w:numFmt w:val="decimal"/>
+      <w:suff w:val="nothing"/>
+      <w:lvlText w:val="%1）"/>
+      <w:lvlJc w:val="left"/>
+    </w:lvl>
+  </w:abstractNum>
+  <w:abstractNum w:abstractNumId="3">
+    <w:nsid w:val="C0E6CC69"/>
+    <w:multiLevelType w:val="singleLevel"/>
+    <w:tmpl w:val="C0E6CC69"/>
+    <w:lvl w:ilvl="0" w:tentative="0">
+      <w:start w:val="1"/>
+      <w:numFmt w:val="decimal"/>
+      <w:suff w:val="nothing"/>
+      <w:lvlText w:val="%1）"/>
+      <w:lvlJc w:val="left"/>
+    </w:lvl>
+  </w:abstractNum>
+  <w:abstractNum w:abstractNumId="4">
+    <w:nsid w:val="D5BB74DC"/>
+    <w:multiLevelType w:val="singleLevel"/>
+    <w:tmpl w:val="D5BB74DC"/>
+    <w:lvl w:ilvl="0" w:tentative="0">
+      <w:start w:val="1"/>
+      <w:numFmt w:val="decimal"/>
+      <w:suff w:val="nothing"/>
+      <w:lvlText w:val="%1、"/>
+      <w:lvlJc w:val="left"/>
+    </w:lvl>
+  </w:abstractNum>
+  <w:abstractNum w:abstractNumId="5">
     <w:nsid w:val="2F9CE559"/>
     <w:multiLevelType w:val="singleLevel"/>
     <w:tmpl w:val="2F9CE559"/>
@@ -2352,8 +3974,98 @@
       <w:lvlJc w:val="left"/>
     </w:lvl>
   </w:abstractNum>
+  <w:abstractNum w:abstractNumId="6">
+    <w:nsid w:val="3642435D"/>
+    <w:multiLevelType w:val="singleLevel"/>
+    <w:tmpl w:val="3642435D"/>
+    <w:lvl w:ilvl="0" w:tentative="0">
+      <w:start w:val="1"/>
+      <w:numFmt w:val="decimal"/>
+      <w:suff w:val="nothing"/>
+      <w:lvlText w:val="%1）"/>
+      <w:lvlJc w:val="left"/>
+    </w:lvl>
+  </w:abstractNum>
+  <w:abstractNum w:abstractNumId="7">
+    <w:nsid w:val="43E9D48C"/>
+    <w:multiLevelType w:val="singleLevel"/>
+    <w:tmpl w:val="43E9D48C"/>
+    <w:lvl w:ilvl="0" w:tentative="0">
+      <w:start w:val="1"/>
+      <w:numFmt w:val="decimal"/>
+      <w:suff w:val="nothing"/>
+      <w:lvlText w:val="%1）"/>
+      <w:lvlJc w:val="left"/>
+    </w:lvl>
+  </w:abstractNum>
+  <w:abstractNum w:abstractNumId="8">
+    <w:nsid w:val="467818D9"/>
+    <w:multiLevelType w:val="singleLevel"/>
+    <w:tmpl w:val="467818D9"/>
+    <w:lvl w:ilvl="0" w:tentative="0">
+      <w:start w:val="1"/>
+      <w:numFmt w:val="decimal"/>
+      <w:suff w:val="nothing"/>
+      <w:lvlText w:val="%1）"/>
+      <w:lvlJc w:val="left"/>
+    </w:lvl>
+  </w:abstractNum>
+  <w:abstractNum w:abstractNumId="9">
+    <w:nsid w:val="71A42986"/>
+    <w:multiLevelType w:val="singleLevel"/>
+    <w:tmpl w:val="71A42986"/>
+    <w:lvl w:ilvl="0" w:tentative="0">
+      <w:start w:val="1"/>
+      <w:numFmt w:val="decimal"/>
+      <w:suff w:val="nothing"/>
+      <w:lvlText w:val="%1）"/>
+      <w:lvlJc w:val="left"/>
+    </w:lvl>
+  </w:abstractNum>
+  <w:abstractNum w:abstractNumId="10">
+    <w:nsid w:val="739C1744"/>
+    <w:multiLevelType w:val="singleLevel"/>
+    <w:tmpl w:val="739C1744"/>
+    <w:lvl w:ilvl="0" w:tentative="0">
+      <w:start w:val="1"/>
+      <w:numFmt w:val="decimal"/>
+      <w:suff w:val="nothing"/>
+      <w:lvlText w:val="%1）"/>
+      <w:lvlJc w:val="left"/>
+    </w:lvl>
+  </w:abstractNum>
   <w:num w:numId="1">
+    <w:abstractNumId w:val="5"/>
+  </w:num>
+  <w:num w:numId="2">
+    <w:abstractNumId w:val="7"/>
+  </w:num>
+  <w:num w:numId="3">
+    <w:abstractNumId w:val="10"/>
+  </w:num>
+  <w:num w:numId="4">
+    <w:abstractNumId w:val="4"/>
+  </w:num>
+  <w:num w:numId="5">
+    <w:abstractNumId w:val="9"/>
+  </w:num>
+  <w:num w:numId="6">
     <w:abstractNumId w:val="0"/>
+  </w:num>
+  <w:num w:numId="7">
+    <w:abstractNumId w:val="1"/>
+  </w:num>
+  <w:num w:numId="8">
+    <w:abstractNumId w:val="3"/>
+  </w:num>
+  <w:num w:numId="9">
+    <w:abstractNumId w:val="2"/>
+  </w:num>
+  <w:num w:numId="10">
+    <w:abstractNumId w:val="8"/>
+  </w:num>
+  <w:num w:numId="11">
+    <w:abstractNumId w:val="6"/>
   </w:num>
 </w:numbering>
 </file>
@@ -2370,7 +4082,7 @@
   <w:latentStyles w:count="260" w:defQFormat="0" w:defUnhideWhenUsed="1" w:defSemiHidden="1" w:defUIPriority="99" w:defLockedState="0">
     <w:lsdException w:qFormat="1" w:unhideWhenUsed="0" w:uiPriority="0" w:semiHidden="0" w:name="Normal"/>
     <w:lsdException w:qFormat="1" w:unhideWhenUsed="0" w:uiPriority="0" w:semiHidden="0" w:name="heading 1"/>
-    <w:lsdException w:qFormat="1" w:uiPriority="0" w:name="heading 2"/>
+    <w:lsdException w:qFormat="1" w:uiPriority="0" w:semiHidden="0" w:name="heading 2"/>
     <w:lsdException w:qFormat="1" w:uiPriority="0" w:name="heading 3"/>
     <w:lsdException w:qFormat="1" w:uiPriority="0" w:name="heading 4"/>
     <w:lsdException w:qFormat="1" w:uiPriority="0" w:name="heading 5"/>
@@ -2471,7 +4183,7 @@
     <w:lsdException w:unhideWhenUsed="0" w:uiPriority="0" w:semiHidden="0" w:name="HTML Sample"/>
     <w:lsdException w:unhideWhenUsed="0" w:uiPriority="0" w:semiHidden="0" w:name="HTML Typewriter"/>
     <w:lsdException w:unhideWhenUsed="0" w:uiPriority="0" w:semiHidden="0" w:name="HTML Variable"/>
-    <w:lsdException w:unhideWhenUsed="0" w:uiPriority="0" w:name="Normal Table"/>
+    <w:lsdException w:qFormat="1" w:unhideWhenUsed="0" w:uiPriority="0" w:name="Normal Table"/>
     <w:lsdException w:unhideWhenUsed="0" w:uiPriority="0" w:semiHidden="0" w:name="annotation subject"/>
     <w:lsdException w:unhideWhenUsed="0" w:uiPriority="0" w:semiHidden="0" w:name="Table Simple 1"/>
     <w:lsdException w:unhideWhenUsed="0" w:uiPriority="0" w:semiHidden="0" w:name="Table Simple 2"/>
@@ -2651,7 +4363,26 @@
       <w:sz w:val="44"/>
     </w:rPr>
   </w:style>
-  <w:style w:type="character" w:default="1" w:styleId="3">
+  <w:style w:type="paragraph" w:styleId="3">
+    <w:name w:val="heading 2"/>
+    <w:basedOn w:val="1"/>
+    <w:next w:val="1"/>
+    <w:unhideWhenUsed/>
+    <w:qFormat/>
+    <w:uiPriority w:val="0"/>
+    <w:pPr>
+      <w:keepNext/>
+      <w:keepLines/>
+      <w:spacing w:before="260" w:beforeLines="0" w:beforeAutospacing="0" w:after="260" w:afterLines="0" w:afterAutospacing="0" w:line="413" w:lineRule="auto"/>
+      <w:outlineLvl w:val="1"/>
+    </w:pPr>
+    <w:rPr>
+      <w:rFonts w:ascii="Arial" w:hAnsi="Arial" w:eastAsia="黑体"/>
+      <w:b/>
+      <w:sz w:val="32"/>
+    </w:rPr>
+  </w:style>
+  <w:style w:type="character" w:default="1" w:styleId="5">
     <w:name w:val="Default Paragraph Font"/>
     <w:semiHidden/>
     <w:qFormat/>
@@ -2660,6 +4391,7 @@
   <w:style w:type="table" w:default="1" w:styleId="4">
     <w:name w:val="Normal Table"/>
     <w:semiHidden/>
+    <w:qFormat/>
     <w:uiPriority w:val="0"/>
     <w:tblPr>
       <w:tblLayout w:type="fixed"/>
@@ -2670,6 +4402,15 @@
         <w:right w:w="108" w:type="dxa"/>
       </w:tblCellMar>
     </w:tblPr>
+  </w:style>
+  <w:style w:type="character" w:styleId="6">
+    <w:name w:val="Emphasis"/>
+    <w:basedOn w:val="5"/>
+    <w:qFormat/>
+    <w:uiPriority w:val="0"/>
+    <w:rPr>
+      <w:i/>
+    </w:rPr>
   </w:style>
 </w:styles>
 </file>

--- a/Redis相关.docx
+++ b/Redis相关.docx
@@ -27,7 +27,13 @@
         <w:rPr>
           <w:rFonts w:hint="eastAsia"/>
         </w:rPr>
-        <w:t>、常用数据结构</w:t>
+        <w:t>、常用数据</w:t>
+      </w:r>
+      <w:r>
+        <w:rPr>
+          <w:rFonts w:hint="eastAsia"/>
+        </w:rPr>
+        <w:t>类型</w:t>
       </w:r>
     </w:p>
     <w:p>
@@ -51,13 +57,7 @@
         <w:rPr>
           <w:rFonts w:hint="eastAsia"/>
         </w:rPr>
-        <w:t>，</w:t>
-      </w:r>
-      <w:r>
-        <w:rPr>
-          <w:rFonts w:hint="eastAsia"/>
-        </w:rPr>
-        <w:t>最常见</w:t>
+        <w:t>，最常见</w:t>
       </w:r>
       <w:r>
         <w:rPr>
@@ -181,6 +181,81 @@
           <w:rFonts w:hint="eastAsia"/>
         </w:rPr>
         <w:t>用来保存字符串类型的数据结构。</w:t>
+      </w:r>
+      <w:r>
+        <w:rPr>
+          <w:rFonts w:hint="eastAsia"/>
+        </w:rPr>
+        <w:t>r</w:t>
+      </w:r>
+      <w:r>
+        <w:t>edis</w:t>
+      </w:r>
+      <w:r>
+        <w:rPr>
+          <w:rFonts w:hint="eastAsia"/>
+        </w:rPr>
+        <w:t>源代码中</w:t>
+      </w:r>
+      <w:r>
+        <w:t>typedef char* sds</w:t>
+      </w:r>
+      <w:r>
+        <w:rPr>
+          <w:rFonts w:hint="eastAsia"/>
+        </w:rPr>
+        <w:t>。申请</w:t>
+      </w:r>
+      <w:r>
+        <w:rPr>
+          <w:rFonts w:hint="eastAsia"/>
+        </w:rPr>
+        <w:t>sds</w:t>
+      </w:r>
+      <w:r>
+        <w:rPr>
+          <w:rFonts w:hint="eastAsia"/>
+        </w:rPr>
+        <w:t>的时候都同时会申请一个</w:t>
+      </w:r>
+      <w:r>
+        <w:rPr>
+          <w:rFonts w:hint="eastAsia"/>
+        </w:rPr>
+        <w:t>sds</w:t>
+      </w:r>
+      <w:r>
+        <w:t>hdr</w:t>
+      </w:r>
+      <w:r>
+        <w:rPr>
+          <w:rFonts w:hint="eastAsia"/>
+        </w:rPr>
+        <w:t>，其中包括</w:t>
+      </w:r>
+      <w:r>
+        <w:rPr>
+          <w:rFonts w:hint="eastAsia"/>
+        </w:rPr>
+        <w:t>len</w:t>
+      </w:r>
+      <w:r>
+        <w:rPr>
+          <w:rFonts w:hint="eastAsia"/>
+        </w:rPr>
+        <w:t>、</w:t>
+      </w:r>
+      <w:r>
+        <w:rPr>
+          <w:rFonts w:hint="eastAsia"/>
+        </w:rPr>
+        <w:t>free</w:t>
+      </w:r>
+      <w:r>
+        <w:rPr>
+          <w:rFonts w:hint="eastAsia"/>
+        </w:rPr>
+        <w:t>字段。</w:t>
       </w:r>
     </w:p>
     <w:p>
@@ -322,22 +397,18 @@
         </w:rPr>
         <w:t>的好处就是二进制安全，不像传统字符串以</w:t>
       </w:r>
-      <w:proofErr w:type="gramStart"/>
       <w:r>
         <w:t>’</w:t>
       </w:r>
-      <w:proofErr w:type="gramEnd"/>
       <w:r>
         <w:rPr>
           <w:rFonts w:hint="eastAsia"/>
         </w:rPr>
         <w:t>/0</w:t>
       </w:r>
-      <w:proofErr w:type="gramStart"/>
       <w:r>
         <w:t>’</w:t>
       </w:r>
-      <w:proofErr w:type="gramEnd"/>
       <w:r>
         <w:rPr>
           <w:rFonts w:hint="eastAsia"/>
@@ -379,16 +450,14 @@
         <w:rPr>
           <w:rFonts w:hint="eastAsia"/>
         </w:rPr>
-        <w:t>，会</w:t>
-      </w:r>
-      <w:proofErr w:type="gramStart"/>
-      <w:r>
-        <w:rPr>
-          <w:rFonts w:hint="eastAsia"/>
-        </w:rPr>
-        <w:t>不</w:t>
-      </w:r>
-      <w:proofErr w:type="gramEnd"/>
+        <w:t>，</w:t>
+      </w:r>
+      <w:r>
+        <w:rPr>
+          <w:rFonts w:hint="eastAsia"/>
+        </w:rPr>
+        <w:t>不会</w:t>
+      </w:r>
       <w:r>
         <w:rPr>
           <w:rFonts w:hint="eastAsia"/>
@@ -462,12 +531,187 @@
         <w:rPr>
           <w:rFonts w:hint="eastAsia"/>
         </w:rPr>
+        <w:t>源代码中创建</w:t>
+      </w:r>
+      <w:r>
+        <w:rPr>
+          <w:rFonts w:hint="eastAsia"/>
+        </w:rPr>
         <w:t>hash</w:t>
       </w:r>
       <w:r>
         <w:rPr>
           <w:rFonts w:hint="eastAsia"/>
         </w:rPr>
+        <w:t>对象，默认的编码类型是</w:t>
+      </w:r>
+      <w:r>
+        <w:rPr>
+          <w:rFonts w:hint="eastAsia"/>
+        </w:rPr>
+        <w:t>Z</w:t>
+      </w:r>
+      <w:r>
+        <w:t>IPLIST</w:t>
+      </w:r>
+      <w:r>
+        <w:rPr>
+          <w:rFonts w:hint="eastAsia"/>
+        </w:rPr>
+        <w:t>。这种类型哈希用来保存数据的结构是一个</w:t>
+      </w:r>
+      <w:r>
+        <w:rPr>
+          <w:rFonts w:hint="eastAsia"/>
+        </w:rPr>
+        <w:t>压缩</w:t>
+      </w:r>
+      <w:r>
+        <w:rPr>
+          <w:rFonts w:hint="eastAsia"/>
+        </w:rPr>
+        <w:t>链表。</w:t>
+      </w:r>
+      <w:r>
+        <w:rPr>
+          <w:rFonts w:hint="eastAsia"/>
+        </w:rPr>
+        <w:t>然后程序会根据</w:t>
+      </w:r>
+      <w:r>
+        <w:rPr>
+          <w:rFonts w:hint="eastAsia"/>
+        </w:rPr>
+        <w:t>field</w:t>
+      </w:r>
+      <w:r>
+        <w:rPr>
+          <w:rFonts w:hint="eastAsia"/>
+        </w:rPr>
+        <w:t>和</w:t>
+      </w:r>
+      <w:r>
+        <w:rPr>
+          <w:rFonts w:hint="eastAsia"/>
+        </w:rPr>
+        <w:t>value</w:t>
+      </w:r>
+      <w:r>
+        <w:rPr>
+          <w:rFonts w:hint="eastAsia"/>
+        </w:rPr>
+        <w:t>的数据长度判断，如果长度大于</w:t>
+      </w:r>
+      <w:r>
+        <w:rPr>
+          <w:rFonts w:hint="eastAsia"/>
+        </w:rPr>
+        <w:t>max</w:t>
+      </w:r>
+      <w:r>
+        <w:t>_ziplist</w:t>
+      </w:r>
+      <w:r>
+        <w:rPr>
+          <w:rFonts w:hint="eastAsia"/>
+        </w:rPr>
+        <w:t>(</w:t>
+      </w:r>
+      <w:r>
+        <w:rPr>
+          <w:rFonts w:hint="eastAsia"/>
+        </w:rPr>
+        <w:t>这个值默认是</w:t>
+      </w:r>
+      <w:r>
+        <w:rPr>
+          <w:rFonts w:hint="eastAsia"/>
+        </w:rPr>
+        <w:t>6</w:t>
+      </w:r>
+      <w:r>
+        <w:t>4)</w:t>
+      </w:r>
+      <w:r>
+        <w:rPr>
+          <w:rFonts w:hint="eastAsia"/>
+        </w:rPr>
+        <w:t>，就将编码格式调整为</w:t>
+      </w:r>
+      <w:r>
+        <w:rPr>
+          <w:rFonts w:hint="eastAsia"/>
+        </w:rPr>
+        <w:t>H</w:t>
+      </w:r>
+      <w:r>
+        <w:t>T</w:t>
+      </w:r>
+      <w:r>
+        <w:rPr>
+          <w:rFonts w:hint="eastAsia"/>
+        </w:rPr>
+        <w:t>。</w:t>
+      </w:r>
+    </w:p>
+    <w:p>
+      <w:r>
+        <w:t>redis</w:t>
+      </w:r>
+      <w:r>
+        <w:rPr>
+          <w:rFonts w:hint="eastAsia"/>
+        </w:rPr>
+        <w:t>也会对</w:t>
+      </w:r>
+      <w:r>
+        <w:rPr>
+          <w:rFonts w:hint="eastAsia"/>
+        </w:rPr>
+        <w:t>hash</w:t>
+      </w:r>
+      <w:r>
+        <w:rPr>
+          <w:rFonts w:hint="eastAsia"/>
+        </w:rPr>
+        <w:t>的</w:t>
+      </w:r>
+      <w:r>
+        <w:rPr>
+          <w:rFonts w:hint="eastAsia"/>
+        </w:rPr>
+        <w:t>field</w:t>
+      </w:r>
+      <w:r>
+        <w:rPr>
+          <w:rFonts w:hint="eastAsia"/>
+        </w:rPr>
+        <w:t>和</w:t>
+      </w:r>
+      <w:r>
+        <w:rPr>
+          <w:rFonts w:hint="eastAsia"/>
+        </w:rPr>
+        <w:t>value</w:t>
+      </w:r>
+      <w:r>
+        <w:rPr>
+          <w:rFonts w:hint="eastAsia"/>
+        </w:rPr>
+        <w:t>字段进行编码，编码的规则和字符串是一样的。</w:t>
+      </w:r>
+    </w:p>
+    <w:p>
+      <w:r>
+        <w:rPr>
+          <w:rFonts w:hint="eastAsia"/>
+        </w:rPr>
+        <w:t>hash</w:t>
+      </w:r>
+      <w:r>
+        <w:rPr>
+          <w:rFonts w:hint="eastAsia"/>
+        </w:rPr>
         <w:t>数据结构其实是一个</w:t>
       </w:r>
       <w:r>
@@ -655,7 +899,6 @@
         <w:t>次方值。</w:t>
       </w:r>
     </w:p>
-    <w:p/>
     <w:p>
       <w:r>
         <w:rPr>
@@ -681,6 +924,7 @@
         <w:rPr>
           <w:rFonts w:hint="eastAsia"/>
         </w:rPr>
+        <w:lastRenderedPageBreak/>
         <w:t>缩容</w:t>
       </w:r>
       <w:r>
@@ -753,6 +997,9 @@
           <w:ilvl w:val="0"/>
           <w:numId w:val="2"/>
         </w:numPr>
+        <w:rPr>
+          <w:rFonts w:hint="eastAsia"/>
+        </w:rPr>
       </w:pPr>
       <w:r>
         <w:rPr>
@@ -783,6 +1030,81 @@
           <w:rFonts w:hint="eastAsia"/>
         </w:rPr>
         <w:t>操作。</w:t>
+      </w:r>
+      <w:r>
+        <w:rPr>
+          <w:rFonts w:hint="eastAsia"/>
+        </w:rPr>
+        <w:t>1</w:t>
+      </w:r>
+      <w:r>
+        <w:t>ms</w:t>
+      </w:r>
+      <w:r>
+        <w:rPr>
+          <w:rFonts w:hint="eastAsia"/>
+        </w:rPr>
+        <w:t>内尝试迁移</w:t>
+      </w:r>
+      <w:r>
+        <w:rPr>
+          <w:rFonts w:hint="eastAsia"/>
+        </w:rPr>
+        <w:t>1</w:t>
+      </w:r>
+      <w:r>
+        <w:t>00</w:t>
+      </w:r>
+      <w:r>
+        <w:rPr>
+          <w:rFonts w:hint="eastAsia"/>
+        </w:rPr>
+        <w:t>个槽位，即</w:t>
+      </w:r>
+      <w:r>
+        <w:rPr>
+          <w:rFonts w:hint="eastAsia"/>
+        </w:rPr>
+        <w:t>rehashidx</w:t>
+      </w:r>
+      <w:r>
+        <w:t>++</w:t>
+      </w:r>
+      <w:r>
+        <w:rPr>
+          <w:rFonts w:hint="eastAsia"/>
+        </w:rPr>
+        <w:t>执行</w:t>
+      </w:r>
+      <w:r>
+        <w:rPr>
+          <w:rFonts w:hint="eastAsia"/>
+        </w:rPr>
+        <w:t>1</w:t>
+      </w:r>
+      <w:r>
+        <w:t>00</w:t>
+      </w:r>
+      <w:r>
+        <w:rPr>
+          <w:rFonts w:hint="eastAsia"/>
+        </w:rPr>
+        <w:t>次。</w:t>
+      </w:r>
+      <w:r>
+        <w:rPr>
+          <w:rFonts w:hint="eastAsia"/>
+        </w:rPr>
+        <w:t>1</w:t>
+      </w:r>
+      <w:r>
+        <w:t>00</w:t>
+      </w:r>
+      <w:r>
+        <w:rPr>
+          <w:rFonts w:hint="eastAsia"/>
+        </w:rPr>
+        <w:t>个槽位迁移完成，或者时间耗尽都会停止迁移。</w:t>
       </w:r>
     </w:p>
     <w:p>
@@ -796,22 +1118,7 @@
         <w:rPr>
           <w:rFonts w:hint="eastAsia"/>
         </w:rPr>
-        <w:lastRenderedPageBreak/>
-        <w:t>用户</w:t>
-      </w:r>
-      <w:proofErr w:type="gramStart"/>
-      <w:r>
-        <w:rPr>
-          <w:rFonts w:hint="eastAsia"/>
-        </w:rPr>
-        <w:t>增删改查触发</w:t>
-      </w:r>
-      <w:proofErr w:type="gramEnd"/>
-      <w:r>
-        <w:rPr>
-          <w:rFonts w:hint="eastAsia"/>
-        </w:rPr>
-        <w:t>执行一次</w:t>
+        <w:t>用户增删改查触发执行一次</w:t>
       </w:r>
       <w:r>
         <w:rPr>
@@ -944,21 +1251,7 @@
         <w:rPr>
           <w:rFonts w:hint="eastAsia"/>
         </w:rPr>
-        <w:t>过程中</w:t>
-      </w:r>
-      <w:proofErr w:type="gramStart"/>
-      <w:r>
-        <w:rPr>
-          <w:rFonts w:hint="eastAsia"/>
-        </w:rPr>
-        <w:t>增删改查的</w:t>
-      </w:r>
-      <w:proofErr w:type="gramEnd"/>
-      <w:r>
-        <w:rPr>
-          <w:rFonts w:hint="eastAsia"/>
-        </w:rPr>
-        <w:t>操作会在两张</w:t>
+        <w:t>过程中增删改查的操作会在两张</w:t>
       </w:r>
       <w:r>
         <w:rPr>
@@ -970,13 +1263,7 @@
         <w:rPr>
           <w:rFonts w:hint="eastAsia"/>
         </w:rPr>
-        <w:t>上进</w:t>
-      </w:r>
-      <w:r>
-        <w:rPr>
-          <w:rFonts w:hint="eastAsia"/>
-        </w:rPr>
-        <w:t>行，</w:t>
+        <w:t>上进行，</w:t>
       </w:r>
       <w:r>
         <w:rPr>
@@ -1534,13 +1821,7 @@
         <w:rPr>
           <w:rFonts w:hint="eastAsia"/>
         </w:rPr>
-        <w:t>。都是有符号的</w:t>
-      </w:r>
-      <w:r>
-        <w:rPr>
-          <w:rFonts w:hint="eastAsia"/>
-        </w:rPr>
-        <w:t>。为了节约内存，</w:t>
+        <w:t>。都是有符号的。为了节约内存，</w:t>
       </w:r>
       <w:r>
         <w:rPr>
@@ -1637,6 +1918,7 @@
         <w:rPr>
           <w:rFonts w:hint="eastAsia"/>
         </w:rPr>
+        <w:lastRenderedPageBreak/>
         <w:t xml:space="preserve">ZADD key score1 value1 score2 value2... </w:t>
       </w:r>
       <w:r>
@@ -1665,13 +1947,7 @@
         <w:rPr>
           <w:rFonts w:hint="eastAsia"/>
         </w:rPr>
-        <w:t>ZRA</w:t>
-      </w:r>
-      <w:r>
-        <w:rPr>
-          <w:rFonts w:hint="eastAsia"/>
-        </w:rPr>
-        <w:t xml:space="preserve">NK key value </w:t>
+        <w:t xml:space="preserve">ZRANK key value </w:t>
       </w:r>
       <w:r>
         <w:rPr>
@@ -1711,7 +1987,6 @@
         <w:rPr>
           <w:rFonts w:hint="eastAsia"/>
         </w:rPr>
-        <w:lastRenderedPageBreak/>
         <w:t xml:space="preserve">ZREM key value1 value2... </w:t>
       </w:r>
       <w:r>
@@ -1734,16 +2009,8 @@
         <w:rPr>
           <w:rFonts w:hint="eastAsia"/>
         </w:rPr>
-        <w:t>将时间</w:t>
-      </w:r>
-      <w:proofErr w:type="gramStart"/>
-      <w:r>
-        <w:rPr>
-          <w:rFonts w:hint="eastAsia"/>
-        </w:rPr>
-        <w:t>戳作为</w:t>
-      </w:r>
-      <w:proofErr w:type="gramEnd"/>
+        <w:t>将时间戳作为</w:t>
+      </w:r>
       <w:r>
         <w:rPr>
           <w:rFonts w:hint="eastAsia"/>
@@ -1786,19 +2053,11 @@
         </w:rPr>
         <w:t>n</w:t>
       </w:r>
-      <w:proofErr w:type="gramStart"/>
-      <w:r>
-        <w:rPr>
-          <w:rFonts w:hint="eastAsia"/>
-        </w:rPr>
-        <w:t>秒之前</w:t>
-      </w:r>
-      <w:proofErr w:type="gramEnd"/>
-      <w:r>
-        <w:rPr>
-          <w:rFonts w:hint="eastAsia"/>
-        </w:rPr>
-        <w:t>的所有消息。</w:t>
+      <w:r>
+        <w:rPr>
+          <w:rFonts w:hint="eastAsia"/>
+        </w:rPr>
+        <w:t>秒之前的所有消息。</w:t>
       </w:r>
     </w:p>
     <w:p>
@@ -1812,13 +2071,7 @@
         <w:rPr>
           <w:rFonts w:hint="eastAsia"/>
         </w:rPr>
-        <w:t>通过跳跃表来实现有序集合。跳跃表可以理解为一个多层链表，每一层的跨度不一样。跨度就决定了两个节点之间跳过了多少个节点。跳跃表的成员</w:t>
-      </w:r>
-      <w:r>
-        <w:rPr>
-          <w:rFonts w:hint="eastAsia"/>
-        </w:rPr>
-        <w:t>就是根据</w:t>
+        <w:t>通过跳跃表来实现有序集合。跳跃表可以理解为一个多层链表，每一层的跨度不一样。跨度就决定了两个节点之间跳过了多少个节点。跳跃表的成员就是根据</w:t>
       </w:r>
       <w:r>
         <w:rPr>
@@ -2196,6 +2449,7 @@
         <w:rPr>
           <w:rFonts w:hint="eastAsia"/>
         </w:rPr>
+        <w:lastRenderedPageBreak/>
         <w:t>事务中的命令要求操作的对象必须在相同的</w:t>
       </w:r>
       <w:r>
@@ -2236,7 +2490,6 @@
         <w:rPr>
           <w:rFonts w:hint="eastAsia"/>
         </w:rPr>
-        <w:lastRenderedPageBreak/>
         <w:t>管道</w:t>
       </w:r>
       <w:r>
@@ -2301,21 +2554,7 @@
         <w:rPr>
           <w:rFonts w:hint="eastAsia"/>
         </w:rPr>
-        <w:t>本身是</w:t>
-      </w:r>
-      <w:proofErr w:type="gramStart"/>
-      <w:r>
-        <w:rPr>
-          <w:rFonts w:hint="eastAsia"/>
-        </w:rPr>
-        <w:t>单进程</w:t>
-      </w:r>
-      <w:proofErr w:type="gramEnd"/>
-      <w:r>
-        <w:rPr>
-          <w:rFonts w:hint="eastAsia"/>
-        </w:rPr>
-        <w:t>单线程，对于客户端发来的命令是顺序执行的。而客户端发送</w:t>
+        <w:t>本身是单进程单线程，对于客户端发来的命令是顺序执行的。而客户端发送</w:t>
       </w:r>
       <w:r>
         <w:rPr>
@@ -2327,13 +2566,7 @@
         <w:rPr>
           <w:rFonts w:hint="eastAsia"/>
         </w:rPr>
-        <w:t>命令是阻塞式的，每发送一个命令要等这个命令执行结果返</w:t>
-      </w:r>
-      <w:r>
-        <w:rPr>
-          <w:rFonts w:hint="eastAsia"/>
-        </w:rPr>
-        <w:t>回之后才会发送下一个命令。</w:t>
+        <w:t>命令是阻塞式的，每发送一个命令要等这个命令执行结果返回之后才会发送下一个命令。</w:t>
       </w:r>
     </w:p>
     <w:p>
@@ -2588,61 +2821,7 @@
         <w:rPr>
           <w:rFonts w:hint="eastAsia"/>
         </w:rPr>
-        <w:t>的是实现是一个哈希表，哈希表的成员是一个链表。哈希表表示了各个</w:t>
-      </w:r>
-      <w:r>
-        <w:rPr>
-          <w:rFonts w:hint="eastAsia"/>
-        </w:rPr>
-        <w:t>不同名称的频道，链表则存储了订阅某一个频道的所有客户。</w:t>
-      </w:r>
-    </w:p>
-    <w:p>
-      <w:r>
-        <w:rPr>
-          <w:noProof/>
-        </w:rPr>
-        <w:drawing>
-          <wp:inline distT="0" distB="0" distL="114300" distR="114300">
-            <wp:extent cx="4629150" cy="2209800"/>
-            <wp:effectExtent l="0" t="0" r="0" b="0"/>
-            <wp:docPr id="1" name="图片 1"/>
-            <wp:cNvGraphicFramePr>
-              <a:graphicFrameLocks xmlns:a="http://schemas.openxmlformats.org/drawingml/2006/main" noChangeAspect="1"/>
-            </wp:cNvGraphicFramePr>
-            <a:graphic xmlns:a="http://schemas.openxmlformats.org/drawingml/2006/main">
-              <a:graphicData uri="http://schemas.openxmlformats.org/drawingml/2006/picture">
-                <pic:pic xmlns:pic="http://schemas.openxmlformats.org/drawingml/2006/picture">
-                  <pic:nvPicPr>
-                    <pic:cNvPr id="1" name="图片 1"/>
-                    <pic:cNvPicPr>
-                      <a:picLocks noChangeAspect="1"/>
-                    </pic:cNvPicPr>
-                  </pic:nvPicPr>
-                  <pic:blipFill>
-                    <a:blip r:embed="rId6"/>
-                    <a:stretch>
-                      <a:fillRect/>
-                    </a:stretch>
-                  </pic:blipFill>
-                  <pic:spPr>
-                    <a:xfrm>
-                      <a:off x="0" y="0"/>
-                      <a:ext cx="4629150" cy="2209800"/>
-                    </a:xfrm>
-                    <a:prstGeom prst="rect">
-                      <a:avLst/>
-                    </a:prstGeom>
-                    <a:noFill/>
-                    <a:ln w="9525">
-                      <a:noFill/>
-                    </a:ln>
-                  </pic:spPr>
-                </pic:pic>
-              </a:graphicData>
-            </a:graphic>
-          </wp:inline>
-        </w:drawing>
+        <w:t>的是实现是一个哈希表，哈希表的成员是一个链表。哈希表表示了各个不同名称的频道，链表则存储了订阅某一个频道的所有客户。</w:t>
       </w:r>
     </w:p>
     <w:p>
@@ -2724,19 +2903,11 @@
       </w:r>
     </w:p>
     <w:p>
-      <w:proofErr w:type="gramStart"/>
-      <w:r>
-        <w:rPr>
-          <w:rFonts w:hint="eastAsia"/>
-        </w:rPr>
-        <w:t>h?llo</w:t>
-      </w:r>
-      <w:proofErr w:type="gramEnd"/>
-      <w:r>
-        <w:rPr>
-          <w:rFonts w:hint="eastAsia"/>
-        </w:rPr>
-        <w:t xml:space="preserve"> ?</w:t>
+      <w:r>
+        <w:rPr>
+          <w:rFonts w:hint="eastAsia"/>
+        </w:rPr>
+        <w:t>h?llo ?</w:t>
       </w:r>
       <w:r>
         <w:rPr>
@@ -2768,13 +2939,7 @@
         <w:rPr>
           <w:rFonts w:hint="eastAsia"/>
         </w:rPr>
-        <w:t>）的字</w:t>
-      </w:r>
-      <w:r>
-        <w:rPr>
-          <w:rFonts w:hint="eastAsia"/>
-        </w:rPr>
-        <w:t>符</w:t>
+        <w:t>）的字符</w:t>
       </w:r>
     </w:p>
     <w:p>
@@ -2852,7 +3017,6 @@
         <w:rPr>
           <w:rFonts w:hint="eastAsia"/>
         </w:rPr>
-        <w:lastRenderedPageBreak/>
         <w:t xml:space="preserve">h[a-c]llo </w:t>
       </w:r>
       <w:r>
@@ -2956,6 +3120,7 @@
         <w:rPr>
           <w:rFonts w:hint="eastAsia"/>
         </w:rPr>
+        <w:lastRenderedPageBreak/>
         <w:t>数据持久化</w:t>
       </w:r>
     </w:p>
@@ -2982,13 +3147,7 @@
         <w:rPr>
           <w:rFonts w:hint="eastAsia"/>
         </w:rPr>
-        <w:t>append-on</w:t>
-      </w:r>
-      <w:r>
-        <w:rPr>
-          <w:rFonts w:hint="eastAsia"/>
-        </w:rPr>
-        <w:t>ly file</w:t>
+        <w:t>append-only file</w:t>
       </w:r>
     </w:p>
     <w:p>
@@ -2998,19 +3157,11 @@
         </w:rPr>
         <w:t>bgsave</w:t>
       </w:r>
-      <w:proofErr w:type="gramStart"/>
-      <w:r>
-        <w:rPr>
-          <w:rFonts w:hint="eastAsia"/>
-        </w:rPr>
-        <w:t>做全量</w:t>
-      </w:r>
-      <w:proofErr w:type="gramEnd"/>
-      <w:r>
-        <w:rPr>
-          <w:rFonts w:hint="eastAsia"/>
-        </w:rPr>
-        <w:t>持久化。</w:t>
+      <w:r>
+        <w:rPr>
+          <w:rFonts w:hint="eastAsia"/>
+        </w:rPr>
+        <w:t>做全量持久化。</w:t>
       </w:r>
       <w:r>
         <w:rPr>
@@ -3200,14 +3351,12 @@
         </w:rPr>
         <w:t>auto-aof-rewrite-percentage</w:t>
       </w:r>
-      <w:proofErr w:type="gramStart"/>
       <w:r>
         <w:rPr>
           <w:rFonts w:hint="eastAsia"/>
         </w:rPr>
         <w:t>和</w:t>
       </w:r>
-      <w:proofErr w:type="gramEnd"/>
     </w:p>
     <w:p>
       <w:r>
@@ -3637,13 +3786,7 @@
         <w:rPr>
           <w:rFonts w:hint="eastAsia"/>
         </w:rPr>
-        <w:t>过期时间</w:t>
-      </w:r>
-      <w:r>
-        <w:rPr>
-          <w:rFonts w:hint="eastAsia"/>
-        </w:rPr>
-        <w:t>。</w:t>
+        <w:t>过期时间。</w:t>
       </w:r>
     </w:p>
     <w:p>
@@ -3717,7 +3860,6 @@
         <w:rPr>
           <w:rFonts w:hint="eastAsia"/>
         </w:rPr>
-        <w:lastRenderedPageBreak/>
         <w:t xml:space="preserve">allkeys-lru </w:t>
       </w:r>
       <w:r>
@@ -3915,6 +4057,7 @@
         <w:rPr>
           <w:rFonts w:hint="eastAsia"/>
         </w:rPr>
+        <w:lastRenderedPageBreak/>
         <w:t>分区</w:t>
       </w:r>
     </w:p>
@@ -3937,13 +4080,7 @@
         <w:rPr>
           <w:rFonts w:hint="eastAsia"/>
         </w:rPr>
-        <w:t>利用</w:t>
-      </w:r>
-      <w:r>
-        <w:rPr>
-          <w:rFonts w:hint="eastAsia"/>
-        </w:rPr>
-        <w:t>更多机器的内容构造更大的数据库。</w:t>
+        <w:t>利用更多机器的内容构造更大的数据库。</w:t>
       </w:r>
     </w:p>
     <w:p>
@@ -4013,33 +4150,11 @@
         </w:rPr>
         <w:t>redis</w:t>
       </w:r>
-      <w:proofErr w:type="gramStart"/>
-      <w:r>
-        <w:rPr>
-          <w:rFonts w:hint="eastAsia"/>
-        </w:rPr>
-        <w:t>宕</w:t>
-      </w:r>
-      <w:proofErr w:type="gramEnd"/>
-      <w:r>
-        <w:rPr>
-          <w:rFonts w:hint="eastAsia"/>
-        </w:rPr>
-        <w:t>机，会导致这个分区</w:t>
-      </w:r>
-      <w:proofErr w:type="gramStart"/>
-      <w:r>
-        <w:rPr>
-          <w:rFonts w:hint="eastAsia"/>
-        </w:rPr>
-        <w:t>不</w:t>
-      </w:r>
-      <w:proofErr w:type="gramEnd"/>
-      <w:r>
-        <w:rPr>
-          <w:rFonts w:hint="eastAsia"/>
-        </w:rPr>
-        <w:t>可用，不具备高可用性。</w:t>
+      <w:r>
+        <w:rPr>
+          <w:rFonts w:hint="eastAsia"/>
+        </w:rPr>
+        <w:t>宕机，会导致这个分区不可用，不具备高可用性。</w:t>
       </w:r>
     </w:p>
     <w:p/>
@@ -4399,27 +4514,7 @@
         <w:rPr>
           <w:rFonts w:hint="eastAsia"/>
         </w:rPr>
-        <w:t>的过期时间。防止客户端崩溃</w:t>
-      </w:r>
-      <w:r>
-        <w:rPr>
-          <w:rFonts w:hint="eastAsia"/>
-        </w:rPr>
-        <w:t>，</w:t>
-      </w:r>
-      <w:proofErr w:type="gramStart"/>
-      <w:r>
-        <w:rPr>
-          <w:rFonts w:hint="eastAsia"/>
-        </w:rPr>
-        <w:t>锁无法</w:t>
-      </w:r>
-      <w:proofErr w:type="gramEnd"/>
-      <w:r>
-        <w:rPr>
-          <w:rFonts w:hint="eastAsia"/>
-        </w:rPr>
-        <w:t>被释放。</w:t>
+        <w:t>的过期时间。防止客户端崩溃，锁无法被释放。</w:t>
       </w:r>
     </w:p>
     <w:p>
@@ -4629,21 +4724,7 @@
         <w:rPr>
           <w:rFonts w:hint="eastAsia"/>
         </w:rPr>
-        <w:t>没有执行，就有可能出现</w:t>
-      </w:r>
-      <w:proofErr w:type="gramStart"/>
-      <w:r>
-        <w:rPr>
-          <w:rFonts w:hint="eastAsia"/>
-        </w:rPr>
-        <w:t>锁无法</w:t>
-      </w:r>
-      <w:proofErr w:type="gramEnd"/>
-      <w:r>
-        <w:rPr>
-          <w:rFonts w:hint="eastAsia"/>
-        </w:rPr>
-        <w:t>被释放的情况。</w:t>
+        <w:t>没有执行，就有可能出现锁无法被释放的情况。</w:t>
       </w:r>
     </w:p>
     <w:p>
@@ -4726,68 +4807,157 @@
         <w:rPr>
           <w:rFonts w:hint="eastAsia"/>
         </w:rPr>
+        <w:t>那么对于多</w:t>
+      </w:r>
+      <w:r>
+        <w:rPr>
+          <w:rFonts w:hint="eastAsia"/>
+        </w:rPr>
+        <w:t>redis</w:t>
+      </w:r>
+      <w:r>
+        <w:rPr>
+          <w:rFonts w:hint="eastAsia"/>
+        </w:rPr>
+        <w:t>实例，要如何实现分布式锁？</w:t>
+      </w:r>
+    </w:p>
+    <w:p>
+      <w:r>
+        <w:rPr>
+          <w:rFonts w:hint="eastAsia"/>
+        </w:rPr>
+        <w:t>1</w:t>
+      </w:r>
+      <w:r>
+        <w:rPr>
+          <w:rFonts w:hint="eastAsia"/>
+        </w:rPr>
+        <w:t>）获取当前</w:t>
+      </w:r>
+      <w:r>
+        <w:rPr>
+          <w:rFonts w:hint="eastAsia"/>
+        </w:rPr>
+        <w:t>Unix</w:t>
+      </w:r>
+      <w:r>
+        <w:rPr>
+          <w:rFonts w:hint="eastAsia"/>
+        </w:rPr>
+        <w:t>时间，以毫秒为单位。</w:t>
+      </w:r>
+    </w:p>
+    <w:p>
+      <w:r>
+        <w:rPr>
+          <w:rFonts w:hint="eastAsia"/>
+        </w:rPr>
+        <w:t>2</w:t>
+      </w:r>
+      <w:r>
+        <w:rPr>
+          <w:rFonts w:hint="eastAsia"/>
+        </w:rPr>
+        <w:t>）</w:t>
+      </w:r>
+      <w:r>
+        <w:t>依次尝试从</w:t>
+      </w:r>
+      <w:r>
+        <w:t>N</w:t>
+      </w:r>
+      <w:r>
+        <w:t>个实例，使用相同的</w:t>
+      </w:r>
+      <w:r>
+        <w:t>key</w:t>
+      </w:r>
+      <w:r>
+        <w:t>和随机值获取锁。当向</w:t>
+      </w:r>
+      <w:r>
+        <w:t>Redis</w:t>
+      </w:r>
+      <w:r>
+        <w:t>设置锁时</w:t>
+      </w:r>
+      <w:r>
+        <w:t>,</w:t>
+      </w:r>
+      <w:r>
+        <w:t>客户端应该设置一个网络连接和响应超时时间，这个超时时间应该小于锁的失效时间。例如你的锁自动失效时间为</w:t>
+      </w:r>
+      <w:r>
+        <w:t>10</w:t>
+      </w:r>
+      <w:r>
+        <w:t>秒，则超时时间应该在</w:t>
+      </w:r>
+      <w:r>
+        <w:t>5-50</w:t>
+      </w:r>
+      <w:r>
+        <w:t>毫秒之间。这样可以避免服务器端</w:t>
+      </w:r>
+      <w:r>
+        <w:t>Redis</w:t>
+      </w:r>
+      <w:r>
+        <w:t>已经挂掉的情况下，客户端还在死死地等待响应结果。如果服务器端没有在规定时间内响应，客</w:t>
+      </w:r>
+      <w:r>
         <w:lastRenderedPageBreak/>
-        <w:t>那么对于多</w:t>
-      </w:r>
-      <w:r>
-        <w:rPr>
-          <w:rFonts w:hint="eastAsia"/>
-        </w:rPr>
-        <w:t>redis</w:t>
-      </w:r>
-      <w:r>
-        <w:rPr>
-          <w:rFonts w:hint="eastAsia"/>
-        </w:rPr>
-        <w:t>实例，要如何实现分布式锁？</w:t>
-      </w:r>
-    </w:p>
-    <w:p>
-      <w:r>
-        <w:rPr>
-          <w:rFonts w:hint="eastAsia"/>
-        </w:rPr>
+        <w:t>户端应该尽快尝试另外一个</w:t>
+      </w:r>
+      <w:r>
+        <w:t>Redis</w:t>
+      </w:r>
+      <w:r>
+        <w:t>实例。</w:t>
+      </w:r>
+    </w:p>
+    <w:p>
+      <w:r>
+        <w:rPr>
+          <w:rFonts w:hint="eastAsia"/>
+        </w:rPr>
+        <w:t>3</w:t>
+      </w:r>
+      <w:r>
+        <w:rPr>
+          <w:rFonts w:hint="eastAsia"/>
+        </w:rPr>
+        <w:t>）</w:t>
+      </w:r>
+      <w:r>
+        <w:t>客户端使用当前时间减去开始获取锁时间（步骤</w:t>
+      </w:r>
+      <w:r>
         <w:t>1</w:t>
       </w:r>
       <w:r>
-        <w:rPr>
-          <w:rFonts w:hint="eastAsia"/>
-        </w:rPr>
-        <w:t>）获取当前</w:t>
-      </w:r>
-      <w:r>
-        <w:rPr>
-          <w:rFonts w:hint="eastAsia"/>
-        </w:rPr>
-        <w:t>Unix</w:t>
-      </w:r>
-      <w:r>
-        <w:rPr>
-          <w:rFonts w:hint="eastAsia"/>
-        </w:rPr>
-        <w:t>时间，以</w:t>
-      </w:r>
-      <w:proofErr w:type="gramStart"/>
-      <w:r>
-        <w:rPr>
-          <w:rFonts w:hint="eastAsia"/>
-        </w:rPr>
-        <w:t>毫秒为</w:t>
-      </w:r>
-      <w:proofErr w:type="gramEnd"/>
-      <w:r>
-        <w:rPr>
-          <w:rFonts w:hint="eastAsia"/>
-        </w:rPr>
-        <w:t>单位。</w:t>
-      </w:r>
-    </w:p>
-    <w:p>
-      <w:r>
-        <w:rPr>
-          <w:rFonts w:hint="eastAsia"/>
-        </w:rPr>
-        <w:t>2</w:t>
+        <w:t>记录的时间）就得到获取锁使用的时间。当且仅当从大多数（这里是</w:t>
+      </w:r>
+      <w:r>
+        <w:t>3</w:t>
+      </w:r>
+      <w:r>
+        <w:t>个节点）的</w:t>
+      </w:r>
+      <w:r>
+        <w:t>Redis</w:t>
+      </w:r>
+      <w:r>
+        <w:t>节点都取到锁，并且使用的时间小于锁失效时间时，锁才算获取成功。</w:t>
+      </w:r>
+    </w:p>
+    <w:p>
+      <w:r>
+        <w:rPr>
+          <w:rFonts w:hint="eastAsia"/>
+        </w:rPr>
+        <w:t>4</w:t>
       </w:r>
       <w:r>
         <w:rPr>
@@ -4796,180 +4966,48 @@
         <w:t>）</w:t>
       </w:r>
       <w:r>
-        <w:t>依次尝试从</w:t>
-      </w:r>
-      <w:r>
-        <w:t>N</w:t>
-      </w:r>
-      <w:proofErr w:type="gramStart"/>
+        <w:t>如果取到了锁，</w:t>
+      </w:r>
+      <w:r>
+        <w:t>key</w:t>
+      </w:r>
+      <w:r>
+        <w:t>的真正有效时间等于有效时间减去获取锁所使用的时间（步骤</w:t>
+      </w:r>
+      <w:r>
+        <w:t>3</w:t>
+      </w:r>
+      <w:r>
+        <w:t>计算的结果）。</w:t>
+      </w:r>
+    </w:p>
+    <w:p>
+      <w:r>
+        <w:rPr>
+          <w:rFonts w:hint="eastAsia"/>
+        </w:rPr>
+        <w:t>5</w:t>
+      </w:r>
+      <w:r>
+        <w:rPr>
+          <w:rFonts w:hint="eastAsia"/>
+        </w:rPr>
+        <w:t>）</w:t>
+      </w:r>
+      <w:r>
+        <w:t>如果因为某些原因，获取锁失败（没有在至少</w:t>
+      </w:r>
+      <w:r>
+        <w:t>N/2+1</w:t>
+      </w:r>
       <w:r>
         <w:t>个</w:t>
       </w:r>
-      <w:proofErr w:type="gramEnd"/>
-      <w:r>
-        <w:t>实例，使用相同的</w:t>
-      </w:r>
-      <w:r>
-        <w:t>key</w:t>
-      </w:r>
-      <w:r>
-        <w:t>和随机值获取锁。当向</w:t>
-      </w:r>
       <w:r>
         <w:t>Redis</w:t>
       </w:r>
       <w:r>
-        <w:t>设置锁时</w:t>
-      </w:r>
-      <w:r>
-        <w:t>,</w:t>
-      </w:r>
-      <w:r>
-        <w:t>客户端应该设置一个网络连接和响应超时时间，这个超时时间应该小于锁的失效时间。例如你的锁自动失效时间为</w:t>
-      </w:r>
-      <w:r>
-        <w:t>10</w:t>
-      </w:r>
-      <w:r>
-        <w:t>秒，则超时时间应该在</w:t>
-      </w:r>
-      <w:r>
-        <w:t>5-50</w:t>
-      </w:r>
-      <w:r>
-        <w:t>毫秒之间。这样可以避免服务器端</w:t>
-      </w:r>
-      <w:r>
-        <w:t>Redis</w:t>
-      </w:r>
-      <w:r>
-        <w:t>已经挂掉的情况下，客户端还在死死地等待响应结</w:t>
-      </w:r>
-      <w:r>
-        <w:t>果。如果服务器</w:t>
-      </w:r>
-      <w:proofErr w:type="gramStart"/>
-      <w:r>
-        <w:t>端没有</w:t>
-      </w:r>
-      <w:proofErr w:type="gramEnd"/>
-      <w:r>
-        <w:t>在规定时间内响应，客户端应该尽快尝试另外一个</w:t>
-      </w:r>
-      <w:r>
-        <w:t>Redis</w:t>
-      </w:r>
-      <w:r>
-        <w:t>实例。</w:t>
-      </w:r>
-    </w:p>
-    <w:p>
-      <w:r>
-        <w:rPr>
-          <w:rFonts w:hint="eastAsia"/>
-        </w:rPr>
-        <w:t>3</w:t>
-      </w:r>
-      <w:r>
-        <w:rPr>
-          <w:rFonts w:hint="eastAsia"/>
-        </w:rPr>
-        <w:t>）</w:t>
-      </w:r>
-      <w:r>
-        <w:t>客户端使用当前时间减去开始获取锁时间（步骤</w:t>
-      </w:r>
-      <w:r>
-        <w:t>1</w:t>
-      </w:r>
-      <w:r>
-        <w:t>记录的时间）就得到获取锁使用的时间。当且仅当从大多数（这里是</w:t>
-      </w:r>
-      <w:r>
-        <w:t>3</w:t>
-      </w:r>
-      <w:r>
-        <w:t>个节点）的</w:t>
-      </w:r>
-      <w:r>
-        <w:t>Redis</w:t>
-      </w:r>
-      <w:r>
-        <w:t>节点都取到锁，并且使用的时间小于锁失效时间时，锁才算获取成功。</w:t>
-      </w:r>
-    </w:p>
-    <w:p>
-      <w:r>
-        <w:rPr>
-          <w:rFonts w:hint="eastAsia"/>
-        </w:rPr>
-        <w:t>4</w:t>
-      </w:r>
-      <w:r>
-        <w:rPr>
-          <w:rFonts w:hint="eastAsia"/>
-        </w:rPr>
-        <w:t>）</w:t>
-      </w:r>
-      <w:r>
-        <w:t>如果取到了锁，</w:t>
-      </w:r>
-      <w:r>
-        <w:t>key</w:t>
-      </w:r>
-      <w:r>
-        <w:t>的真正有效时间等于有效时间减去</w:t>
-      </w:r>
-      <w:proofErr w:type="gramStart"/>
-      <w:r>
-        <w:t>获取锁所使用</w:t>
-      </w:r>
-      <w:proofErr w:type="gramEnd"/>
-      <w:r>
-        <w:t>的时间（步骤</w:t>
-      </w:r>
-      <w:r>
-        <w:t>3</w:t>
-      </w:r>
-      <w:r>
-        <w:t>计算的结果）。</w:t>
-      </w:r>
-    </w:p>
-    <w:p>
-      <w:r>
-        <w:rPr>
-          <w:rFonts w:hint="eastAsia"/>
-        </w:rPr>
-        <w:t>5</w:t>
-      </w:r>
-      <w:r>
-        <w:rPr>
-          <w:rFonts w:hint="eastAsia"/>
-        </w:rPr>
-        <w:t>）</w:t>
-      </w:r>
-      <w:r>
-        <w:t>如果因为某些原因，获取锁失败（没有在至少</w:t>
-      </w:r>
-      <w:r>
-        <w:t>N/2+1</w:t>
-      </w:r>
-      <w:r>
-        <w:t>个</w:t>
-      </w:r>
-      <w:r>
-        <w:t>Redis</w:t>
-      </w:r>
-      <w:r>
-        <w:t>实例取到</w:t>
-      </w:r>
-      <w:proofErr w:type="gramStart"/>
-      <w:r>
-        <w:t>锁或者</w:t>
-      </w:r>
-      <w:proofErr w:type="gramEnd"/>
-      <w:r>
-        <w:t>取锁时间已经超过了有效时间），客户端应该在所有的</w:t>
+        <w:t>实例取到锁或者取锁时间已经超过了有效时间），客户端应该在所有的</w:t>
       </w:r>
       <w:r>
         <w:t>Redis</w:t>
@@ -5069,19 +5107,7 @@
         <w:rPr>
           <w:rFonts w:hint="eastAsia"/>
         </w:rPr>
-        <w:t>和事务机制实现乐观锁</w:t>
-      </w:r>
-      <w:r>
-        <w:rPr>
-          <w:rFonts w:hint="eastAsia"/>
-        </w:rPr>
-        <w:t>，</w:t>
-      </w:r>
-      <w:r>
-        <w:rPr>
-          <w:rFonts w:hint="eastAsia"/>
-        </w:rPr>
-        <w:t>在操作具体数据之前先</w:t>
+        <w:t>和事务机制实现乐观锁，在操作具体数据之前先</w:t>
       </w:r>
       <w:r>
         <w:rPr>
@@ -5093,13 +5119,7 @@
         <w:rPr>
           <w:rFonts w:hint="eastAsia"/>
         </w:rPr>
-        <w:t>该数据。然</w:t>
-      </w:r>
-      <w:r>
-        <w:rPr>
-          <w:rFonts w:hint="eastAsia"/>
-        </w:rPr>
-        <w:t>后执行</w:t>
+        <w:t>该数据。然后执行</w:t>
       </w:r>
       <w:r>
         <w:rPr>
@@ -5316,11 +5336,6 @@
             <w:tcW w:w="2817" w:type="dxa"/>
           </w:tcPr>
           <w:p>
-            <w:pPr>
-              <w:rPr>
-                <w:rFonts w:hint="eastAsia"/>
-              </w:rPr>
-            </w:pPr>
             <w:r>
               <w:rPr>
                 <w:rFonts w:hint="eastAsia"/>
@@ -5337,11 +5352,6 @@
             <w:tcW w:w="2961" w:type="dxa"/>
           </w:tcPr>
           <w:p>
-            <w:pPr>
-              <w:rPr>
-                <w:rFonts w:hint="eastAsia"/>
-              </w:rPr>
-            </w:pPr>
             <w:r>
               <w:rPr>
                 <w:rFonts w:hint="eastAsia"/>
@@ -5358,11 +5368,6 @@
             <w:tcW w:w="2744" w:type="dxa"/>
           </w:tcPr>
           <w:p>
-            <w:pPr>
-              <w:rPr>
-                <w:rFonts w:hint="eastAsia"/>
-              </w:rPr>
-            </w:pPr>
             <w:r>
               <w:rPr>
                 <w:rFonts w:hint="eastAsia"/>
@@ -5378,11 +5383,6 @@
             <w:tcW w:w="2817" w:type="dxa"/>
           </w:tcPr>
           <w:p>
-            <w:pPr>
-              <w:rPr>
-                <w:rFonts w:hint="eastAsia"/>
-              </w:rPr>
-            </w:pPr>
             <w:r>
               <w:rPr>
                 <w:rFonts w:hint="eastAsia"/>
@@ -5399,11 +5399,6 @@
             <w:tcW w:w="2961" w:type="dxa"/>
           </w:tcPr>
           <w:p>
-            <w:pPr>
-              <w:rPr>
-                <w:rFonts w:hint="eastAsia"/>
-              </w:rPr>
-            </w:pPr>
             <w:r>
               <w:rPr>
                 <w:rFonts w:hint="eastAsia"/>
@@ -5420,11 +5415,6 @@
             <w:tcW w:w="2744" w:type="dxa"/>
           </w:tcPr>
           <w:p>
-            <w:pPr>
-              <w:rPr>
-                <w:rFonts w:hint="eastAsia"/>
-              </w:rPr>
-            </w:pPr>
             <w:r>
               <w:rPr>
                 <w:rFonts w:hint="eastAsia"/>
@@ -5467,11 +5457,6 @@
             <w:tcW w:w="2817" w:type="dxa"/>
           </w:tcPr>
           <w:p>
-            <w:pPr>
-              <w:rPr>
-                <w:rFonts w:hint="eastAsia"/>
-              </w:rPr>
-            </w:pPr>
             <w:r>
               <w:rPr>
                 <w:rFonts w:hint="eastAsia"/>
@@ -5488,11 +5473,6 @@
             <w:tcW w:w="2961" w:type="dxa"/>
           </w:tcPr>
           <w:p>
-            <w:pPr>
-              <w:rPr>
-                <w:rFonts w:hint="eastAsia"/>
-              </w:rPr>
-            </w:pPr>
             <w:r>
               <w:rPr>
                 <w:rFonts w:hint="eastAsia"/>
@@ -5509,11 +5489,6 @@
             <w:tcW w:w="2744" w:type="dxa"/>
           </w:tcPr>
           <w:p>
-            <w:pPr>
-              <w:rPr>
-                <w:rFonts w:hint="eastAsia"/>
-              </w:rPr>
-            </w:pPr>
             <w:r>
               <w:rPr>
                 <w:rFonts w:hint="eastAsia"/>
@@ -5556,11 +5531,6 @@
             <w:tcW w:w="2817" w:type="dxa"/>
           </w:tcPr>
           <w:p>
-            <w:pPr>
-              <w:rPr>
-                <w:rFonts w:hint="eastAsia"/>
-              </w:rPr>
-            </w:pPr>
             <w:r>
               <w:rPr>
                 <w:rFonts w:hint="eastAsia"/>
@@ -5577,11 +5547,6 @@
             <w:tcW w:w="2961" w:type="dxa"/>
           </w:tcPr>
           <w:p>
-            <w:pPr>
-              <w:rPr>
-                <w:rFonts w:hint="eastAsia"/>
-              </w:rPr>
-            </w:pPr>
             <w:r>
               <w:rPr>
                 <w:rFonts w:hint="eastAsia"/>
@@ -5598,11 +5563,6 @@
             <w:tcW w:w="2744" w:type="dxa"/>
           </w:tcPr>
           <w:p>
-            <w:pPr>
-              <w:rPr>
-                <w:rFonts w:hint="eastAsia"/>
-              </w:rPr>
-            </w:pPr>
             <w:r>
               <w:rPr>
                 <w:rFonts w:hint="eastAsia"/>
@@ -5633,11 +5593,6 @@
             <w:tcW w:w="2817" w:type="dxa"/>
           </w:tcPr>
           <w:p>
-            <w:pPr>
-              <w:rPr>
-                <w:rFonts w:hint="eastAsia"/>
-              </w:rPr>
-            </w:pPr>
             <w:r>
               <w:rPr>
                 <w:rFonts w:hint="eastAsia"/>
@@ -5654,11 +5609,6 @@
             <w:tcW w:w="2961" w:type="dxa"/>
           </w:tcPr>
           <w:p>
-            <w:pPr>
-              <w:rPr>
-                <w:rFonts w:hint="eastAsia"/>
-              </w:rPr>
-            </w:pPr>
             <w:r>
               <w:rPr>
                 <w:rFonts w:hint="eastAsia"/>
@@ -5674,13 +5624,7 @@
           <w:tcPr>
             <w:tcW w:w="2744" w:type="dxa"/>
           </w:tcPr>
-          <w:p>
-            <w:pPr>
-              <w:rPr>
-                <w:rFonts w:hint="eastAsia"/>
-              </w:rPr>
-            </w:pPr>
-          </w:p>
+          <w:p/>
         </w:tc>
       </w:tr>
       <w:tr>
@@ -5689,11 +5633,6 @@
             <w:tcW w:w="2817" w:type="dxa"/>
           </w:tcPr>
           <w:p>
-            <w:pPr>
-              <w:rPr>
-                <w:rFonts w:hint="eastAsia"/>
-              </w:rPr>
-            </w:pPr>
             <w:r>
               <w:rPr>
                 <w:rFonts w:hint="eastAsia"/>
@@ -5710,11 +5649,6 @@
             <w:tcW w:w="2961" w:type="dxa"/>
           </w:tcPr>
           <w:p>
-            <w:pPr>
-              <w:rPr>
-                <w:rFonts w:hint="eastAsia"/>
-              </w:rPr>
-            </w:pPr>
             <w:r>
               <w:rPr>
                 <w:rFonts w:hint="eastAsia"/>
@@ -5730,13 +5664,7 @@
           <w:tcPr>
             <w:tcW w:w="2744" w:type="dxa"/>
           </w:tcPr>
-          <w:p>
-            <w:pPr>
-              <w:rPr>
-                <w:rFonts w:hint="eastAsia"/>
-              </w:rPr>
-            </w:pPr>
-          </w:p>
+          <w:p/>
         </w:tc>
       </w:tr>
       <w:tr>
@@ -5745,11 +5673,6 @@
             <w:tcW w:w="2817" w:type="dxa"/>
           </w:tcPr>
           <w:p>
-            <w:pPr>
-              <w:rPr>
-                <w:rFonts w:hint="eastAsia"/>
-              </w:rPr>
-            </w:pPr>
             <w:r>
               <w:rPr>
                 <w:rFonts w:hint="eastAsia"/>
@@ -5766,11 +5689,6 @@
             <w:tcW w:w="2961" w:type="dxa"/>
           </w:tcPr>
           <w:p>
-            <w:pPr>
-              <w:rPr>
-                <w:rFonts w:hint="eastAsia"/>
-              </w:rPr>
-            </w:pPr>
             <w:r>
               <w:rPr>
                 <w:rFonts w:hint="eastAsia"/>
@@ -5787,11 +5705,18 @@
             <w:tcW w:w="2744" w:type="dxa"/>
           </w:tcPr>
           <w:p>
-            <w:pPr>
+            <w:r>
               <w:rPr>
                 <w:rFonts w:hint="eastAsia"/>
               </w:rPr>
-            </w:pPr>
+              <w:t>哈希对象的默认编码类型</w:t>
+            </w:r>
+            <w:r>
+              <w:rPr>
+                <w:rFonts w:hint="eastAsia"/>
+              </w:rPr>
+              <w:t>。</w:t>
+            </w:r>
           </w:p>
         </w:tc>
       </w:tr>
@@ -5801,16 +5726,10 @@
             <w:tcW w:w="2817" w:type="dxa"/>
           </w:tcPr>
           <w:p>
-            <w:pPr>
-              <w:rPr>
-                <w:rFonts w:hint="eastAsia"/>
-              </w:rPr>
-            </w:pPr>
             <w:r>
               <w:rPr>
                 <w:rFonts w:hint="eastAsia"/>
               </w:rPr>
-              <w:lastRenderedPageBreak/>
               <w:t>R</w:t>
             </w:r>
             <w:r>
@@ -5823,11 +5742,6 @@
             <w:tcW w:w="2961" w:type="dxa"/>
           </w:tcPr>
           <w:p>
-            <w:pPr>
-              <w:rPr>
-                <w:rFonts w:hint="eastAsia"/>
-              </w:rPr>
-            </w:pPr>
             <w:r>
               <w:rPr>
                 <w:rFonts w:hint="eastAsia"/>
@@ -5844,11 +5758,60 @@
             <w:tcW w:w="2744" w:type="dxa"/>
           </w:tcPr>
           <w:p>
-            <w:pPr>
+            <w:r>
               <w:rPr>
                 <w:rFonts w:hint="eastAsia"/>
               </w:rPr>
-            </w:pPr>
+              <w:t>只有当</w:t>
+            </w:r>
+            <w:r>
+              <w:rPr>
+                <w:rFonts w:hint="eastAsia"/>
+              </w:rPr>
+              <w:t>field</w:t>
+            </w:r>
+            <w:r>
+              <w:rPr>
+                <w:rFonts w:hint="eastAsia"/>
+              </w:rPr>
+              <w:t>和</w:t>
+            </w:r>
+            <w:r>
+              <w:rPr>
+                <w:rFonts w:hint="eastAsia"/>
+              </w:rPr>
+              <w:t>value</w:t>
+            </w:r>
+            <w:r>
+              <w:rPr>
+                <w:rFonts w:hint="eastAsia"/>
+              </w:rPr>
+              <w:t>数据的长度超过</w:t>
+            </w:r>
+            <w:r>
+              <w:t>max_ziplist_value</w:t>
+            </w:r>
+            <w:r>
+              <w:rPr>
+                <w:rFonts w:hint="eastAsia"/>
+              </w:rPr>
+              <w:t>，默认</w:t>
+            </w:r>
+            <w:r>
+              <w:rPr>
+                <w:rFonts w:hint="eastAsia"/>
+              </w:rPr>
+              <w:t>6</w:t>
+            </w:r>
+            <w:r>
+              <w:t>4</w:t>
+            </w:r>
+            <w:r>
+              <w:rPr>
+                <w:rFonts w:hint="eastAsia"/>
+              </w:rPr>
+              <w:t>字节，才会该编码类型。</w:t>
+            </w:r>
           </w:p>
         </w:tc>
       </w:tr>
@@ -5858,11 +5821,6 @@
             <w:tcW w:w="2817" w:type="dxa"/>
           </w:tcPr>
           <w:p>
-            <w:pPr>
-              <w:rPr>
-                <w:rFonts w:hint="eastAsia"/>
-              </w:rPr>
-            </w:pPr>
             <w:r>
               <w:rPr>
                 <w:rFonts w:hint="eastAsia"/>
@@ -5879,11 +5837,6 @@
             <w:tcW w:w="2961" w:type="dxa"/>
           </w:tcPr>
           <w:p>
-            <w:pPr>
-              <w:rPr>
-                <w:rFonts w:hint="eastAsia"/>
-              </w:rPr>
-            </w:pPr>
             <w:r>
               <w:rPr>
                 <w:rFonts w:hint="eastAsia"/>
@@ -5899,13 +5852,7 @@
           <w:tcPr>
             <w:tcW w:w="2744" w:type="dxa"/>
           </w:tcPr>
-          <w:p>
-            <w:pPr>
-              <w:rPr>
-                <w:rFonts w:hint="eastAsia"/>
-              </w:rPr>
-            </w:pPr>
-          </w:p>
+          <w:p/>
         </w:tc>
       </w:tr>
       <w:tr>
@@ -5914,11 +5861,6 @@
             <w:tcW w:w="2817" w:type="dxa"/>
           </w:tcPr>
           <w:p>
-            <w:pPr>
-              <w:rPr>
-                <w:rFonts w:hint="eastAsia"/>
-              </w:rPr>
-            </w:pPr>
             <w:r>
               <w:rPr>
                 <w:rFonts w:hint="eastAsia"/>
@@ -5935,11 +5877,6 @@
             <w:tcW w:w="2961" w:type="dxa"/>
           </w:tcPr>
           <w:p>
-            <w:pPr>
-              <w:rPr>
-                <w:rFonts w:hint="eastAsia"/>
-              </w:rPr>
-            </w:pPr>
             <w:r>
               <w:rPr>
                 <w:rFonts w:hint="eastAsia"/>
@@ -5955,13 +5892,7 @@
           <w:tcPr>
             <w:tcW w:w="2744" w:type="dxa"/>
           </w:tcPr>
-          <w:p>
-            <w:pPr>
-              <w:rPr>
-                <w:rFonts w:hint="eastAsia"/>
-              </w:rPr>
-            </w:pPr>
-          </w:p>
+          <w:p/>
         </w:tc>
       </w:tr>
       <w:tr>
@@ -5970,11 +5901,47 @@
             <w:tcW w:w="2817" w:type="dxa"/>
           </w:tcPr>
           <w:p>
-            <w:pPr>
+            <w:r>
               <w:rPr>
                 <w:rFonts w:hint="eastAsia"/>
               </w:rPr>
-            </w:pPr>
+              <w:lastRenderedPageBreak/>
+              <w:t>R</w:t>
+            </w:r>
+            <w:r>
+              <w:t>EDIS_ZSET</w:t>
+            </w:r>
+          </w:p>
+        </w:tc>
+        <w:tc>
+          <w:tcPr>
+            <w:tcW w:w="2961" w:type="dxa"/>
+          </w:tcPr>
+          <w:p>
+            <w:r>
+              <w:rPr>
+                <w:rFonts w:hint="eastAsia"/>
+              </w:rPr>
+              <w:t>R</w:t>
+            </w:r>
+            <w:r>
+              <w:t>EDIS_ENCODING_ZIPLIST</w:t>
+            </w:r>
+          </w:p>
+        </w:tc>
+        <w:tc>
+          <w:tcPr>
+            <w:tcW w:w="2744" w:type="dxa"/>
+          </w:tcPr>
+          <w:p/>
+        </w:tc>
+      </w:tr>
+      <w:tr>
+        <w:tc>
+          <w:tcPr>
+            <w:tcW w:w="2817" w:type="dxa"/>
+          </w:tcPr>
+          <w:p>
             <w:r>
               <w:rPr>
                 <w:rFonts w:hint="eastAsia"/>
@@ -5991,67 +5958,6 @@
             <w:tcW w:w="2961" w:type="dxa"/>
           </w:tcPr>
           <w:p>
-            <w:pPr>
-              <w:rPr>
-                <w:rFonts w:hint="eastAsia"/>
-              </w:rPr>
-            </w:pPr>
-            <w:r>
-              <w:rPr>
-                <w:rFonts w:hint="eastAsia"/>
-              </w:rPr>
-              <w:t>R</w:t>
-            </w:r>
-            <w:r>
-              <w:t>EDIS_ENCODING_ZIPLIST</w:t>
-            </w:r>
-          </w:p>
-        </w:tc>
-        <w:tc>
-          <w:tcPr>
-            <w:tcW w:w="2744" w:type="dxa"/>
-          </w:tcPr>
-          <w:p>
-            <w:pPr>
-              <w:rPr>
-                <w:rFonts w:hint="eastAsia"/>
-              </w:rPr>
-            </w:pPr>
-          </w:p>
-        </w:tc>
-      </w:tr>
-      <w:tr>
-        <w:tc>
-          <w:tcPr>
-            <w:tcW w:w="2817" w:type="dxa"/>
-          </w:tcPr>
-          <w:p>
-            <w:pPr>
-              <w:rPr>
-                <w:rFonts w:hint="eastAsia"/>
-              </w:rPr>
-            </w:pPr>
-            <w:r>
-              <w:rPr>
-                <w:rFonts w:hint="eastAsia"/>
-              </w:rPr>
-              <w:t>R</w:t>
-            </w:r>
-            <w:r>
-              <w:t>EDIS_ZSET</w:t>
-            </w:r>
-          </w:p>
-        </w:tc>
-        <w:tc>
-          <w:tcPr>
-            <w:tcW w:w="2961" w:type="dxa"/>
-          </w:tcPr>
-          <w:p>
-            <w:pPr>
-              <w:rPr>
-                <w:rFonts w:hint="eastAsia"/>
-              </w:rPr>
-            </w:pPr>
             <w:r>
               <w:rPr>
                 <w:rFonts w:hint="eastAsia"/>
@@ -6067,13 +5973,7 @@
           <w:tcPr>
             <w:tcW w:w="2744" w:type="dxa"/>
           </w:tcPr>
-          <w:p>
-            <w:pPr>
-              <w:rPr>
-                <w:rFonts w:hint="eastAsia"/>
-              </w:rPr>
-            </w:pPr>
-          </w:p>
+          <w:p/>
         </w:tc>
       </w:tr>
     </w:tbl>
@@ -6110,11 +6010,6 @@
       </w:r>
     </w:p>
     <w:p>
-      <w:pPr>
-        <w:rPr>
-          <w:rFonts w:hint="eastAsia"/>
-        </w:rPr>
-      </w:pPr>
       <w:r>
         <w:rPr>
           <w:rFonts w:hint="eastAsia"/>
@@ -6153,6 +6048,716 @@
           <w:rFonts w:hint="eastAsia"/>
         </w:rPr>
         <w:t>内存是分开申请，通过指针关联起来的。</w:t>
+      </w:r>
+    </w:p>
+    <w:p>
+      <w:pPr>
+        <w:pStyle w:val="2"/>
+        <w:numPr>
+          <w:ilvl w:val="0"/>
+          <w:numId w:val="3"/>
+        </w:numPr>
+      </w:pPr>
+      <w:r>
+        <w:rPr>
+          <w:rFonts w:hint="eastAsia"/>
+        </w:rPr>
+        <w:t>数据结构</w:t>
+      </w:r>
+    </w:p>
+    <w:p>
+      <w:pPr>
+        <w:pStyle w:val="3"/>
+      </w:pPr>
+      <w:r>
+        <w:rPr>
+          <w:rFonts w:hint="eastAsia"/>
+        </w:rPr>
+        <w:t>ziplist</w:t>
+      </w:r>
+      <w:r>
+        <w:rPr>
+          <w:rFonts w:hint="eastAsia"/>
+        </w:rPr>
+        <w:t>压缩链表</w:t>
+      </w:r>
+    </w:p>
+    <w:p>
+      <w:r>
+        <w:rPr>
+          <w:rFonts w:hint="eastAsia"/>
+        </w:rPr>
+        <w:t>压缩链表是用一块连续的内存实现了链表的结构，减少了内存碎片，提高了内存使用率。</w:t>
+      </w:r>
+    </w:p>
+    <w:p>
+      <w:r>
+        <w:t>ziplistNew</w:t>
+      </w:r>
+      <w:r>
+        <w:rPr>
+          <w:rFonts w:hint="eastAsia"/>
+        </w:rPr>
+        <w:t>创建一个空的</w:t>
+      </w:r>
+      <w:r>
+        <w:rPr>
+          <w:rFonts w:hint="eastAsia"/>
+        </w:rPr>
+        <w:t>ziplist</w:t>
+      </w:r>
+      <w:r>
+        <w:rPr>
+          <w:rFonts w:hint="eastAsia"/>
+        </w:rPr>
+        <w:t>，或者说创建了</w:t>
+      </w:r>
+      <w:r>
+        <w:rPr>
+          <w:rFonts w:hint="eastAsia"/>
+        </w:rPr>
+        <w:t>zip</w:t>
+      </w:r>
+      <w:r>
+        <w:t>list</w:t>
+      </w:r>
+      <w:r>
+        <w:rPr>
+          <w:rFonts w:hint="eastAsia"/>
+        </w:rPr>
+        <w:t>的表头。表头没有定义显式的数据结构，而是直接分配了一段连续的内存，大小是两个</w:t>
+      </w:r>
+      <w:r>
+        <w:rPr>
+          <w:rFonts w:hint="eastAsia"/>
+        </w:rPr>
+        <w:t>uint</w:t>
+      </w:r>
+      <w:r>
+        <w:t>32+</w:t>
+      </w:r>
+      <w:r>
+        <w:rPr>
+          <w:rFonts w:hint="eastAsia"/>
+        </w:rPr>
+        <w:t>一个</w:t>
+      </w:r>
+      <w:r>
+        <w:rPr>
+          <w:rFonts w:hint="eastAsia"/>
+        </w:rPr>
+        <w:t>uint</w:t>
+      </w:r>
+      <w:r>
+        <w:t>16+1</w:t>
+      </w:r>
+      <w:r>
+        <w:rPr>
+          <w:rFonts w:hint="eastAsia"/>
+        </w:rPr>
+        <w:t>。</w:t>
+      </w:r>
+    </w:p>
+    <w:p>
+      <w:r>
+        <w:rPr>
+          <w:rFonts w:hint="eastAsia"/>
+        </w:rPr>
+        <w:t>zlbytes</w:t>
+      </w:r>
+      <w:r>
+        <w:rPr>
+          <w:rFonts w:hint="eastAsia"/>
+        </w:rPr>
+        <w:t>第一个</w:t>
+      </w:r>
+      <w:r>
+        <w:t>uint32</w:t>
+      </w:r>
+      <w:r>
+        <w:rPr>
+          <w:rFonts w:hint="eastAsia"/>
+        </w:rPr>
+        <w:t>用来记录</w:t>
+      </w:r>
+      <w:r>
+        <w:rPr>
+          <w:rFonts w:hint="eastAsia"/>
+        </w:rPr>
+        <w:t>ziplist</w:t>
+      </w:r>
+      <w:r>
+        <w:rPr>
+          <w:rFonts w:hint="eastAsia"/>
+        </w:rPr>
+        <w:t>使用的内存大小。</w:t>
+      </w:r>
+    </w:p>
+    <w:p>
+      <w:r>
+        <w:rPr>
+          <w:rFonts w:hint="eastAsia"/>
+        </w:rPr>
+        <w:t>zltail</w:t>
+      </w:r>
+      <w:r>
+        <w:rPr>
+          <w:rFonts w:hint="eastAsia"/>
+        </w:rPr>
+        <w:t>第二个</w:t>
+      </w:r>
+      <w:r>
+        <w:rPr>
+          <w:rFonts w:hint="eastAsia"/>
+        </w:rPr>
+        <w:t>u</w:t>
+      </w:r>
+      <w:r>
+        <w:t>int32</w:t>
+      </w:r>
+      <w:r>
+        <w:rPr>
+          <w:rFonts w:hint="eastAsia"/>
+        </w:rPr>
+        <w:t>用来记录</w:t>
+      </w:r>
+      <w:r>
+        <w:rPr>
+          <w:rFonts w:hint="eastAsia"/>
+        </w:rPr>
+        <w:t>到达最后一个节点的偏移量。</w:t>
+      </w:r>
+      <w:r>
+        <w:t xml:space="preserve"> </w:t>
+      </w:r>
+    </w:p>
+    <w:p>
+      <w:r>
+        <w:t>zllen</w:t>
+      </w:r>
+      <w:r>
+        <w:rPr>
+          <w:rFonts w:hint="eastAsia"/>
+        </w:rPr>
+        <w:t>是</w:t>
+      </w:r>
+      <w:r>
+        <w:rPr>
+          <w:rFonts w:hint="eastAsia"/>
+        </w:rPr>
+        <w:t>uint</w:t>
+      </w:r>
+      <w:r>
+        <w:t>16</w:t>
+      </w:r>
+      <w:r>
+        <w:rPr>
+          <w:rFonts w:hint="eastAsia"/>
+        </w:rPr>
+        <w:t>用来记录链表中节点的个数。</w:t>
+      </w:r>
+      <w:r>
+        <w:rPr>
+          <w:rFonts w:hint="eastAsia"/>
+        </w:rPr>
+        <w:t>如果这个值小于</w:t>
+      </w:r>
+      <w:r>
+        <w:rPr>
+          <w:rFonts w:hint="eastAsia"/>
+        </w:rPr>
+        <w:t>6</w:t>
+      </w:r>
+      <w:r>
+        <w:t>5535</w:t>
+      </w:r>
+      <w:r>
+        <w:rPr>
+          <w:rFonts w:hint="eastAsia"/>
+        </w:rPr>
+        <w:t>时，就是链表实际的节点数量。如果等于</w:t>
+      </w:r>
+      <w:r>
+        <w:rPr>
+          <w:rFonts w:hint="eastAsia"/>
+        </w:rPr>
+        <w:t>6</w:t>
+      </w:r>
+      <w:r>
+        <w:t>5535</w:t>
+      </w:r>
+      <w:r>
+        <w:rPr>
+          <w:rFonts w:hint="eastAsia"/>
+        </w:rPr>
+        <w:t>的时候，链表真实的节点数量需要遍历才能得到。</w:t>
+      </w:r>
+    </w:p>
+    <w:p>
+      <w:r>
+        <w:rPr>
+          <w:rFonts w:hint="eastAsia"/>
+        </w:rPr>
+        <w:t>zlend</w:t>
+      </w:r>
+      <w:r>
+        <w:rPr>
+          <w:rFonts w:hint="eastAsia"/>
+        </w:rPr>
+        <w:t>为</w:t>
+      </w:r>
+      <w:r>
+        <w:rPr>
+          <w:rFonts w:hint="eastAsia"/>
+        </w:rPr>
+        <w:t>最后一个</w:t>
+      </w:r>
+      <w:r>
+        <w:rPr>
+          <w:rFonts w:hint="eastAsia"/>
+        </w:rPr>
+        <w:t>1</w:t>
+      </w:r>
+      <w:r>
+        <w:rPr>
+          <w:rFonts w:hint="eastAsia"/>
+        </w:rPr>
+        <w:t>字节赋值为</w:t>
+      </w:r>
+      <w:r>
+        <w:rPr>
+          <w:rFonts w:hint="eastAsia"/>
+        </w:rPr>
+        <w:t>2</w:t>
+      </w:r>
+      <w:r>
+        <w:t>55</w:t>
+      </w:r>
+      <w:r>
+        <w:rPr>
+          <w:rFonts w:hint="eastAsia"/>
+        </w:rPr>
+        <w:t>，表示链表结束。</w:t>
+      </w:r>
+    </w:p>
+    <w:p>
+      <w:r>
+        <w:rPr>
+          <w:rFonts w:hint="eastAsia"/>
+        </w:rPr>
+        <w:t>压缩链表节点</w:t>
+      </w:r>
+      <w:r>
+        <w:rPr>
+          <w:rFonts w:hint="eastAsia"/>
+        </w:rPr>
+        <w:t>：</w:t>
+      </w:r>
+    </w:p>
+    <w:p>
+      <w:pPr>
+        <w:ind w:firstLine="420"/>
+      </w:pPr>
+      <w:r>
+        <w:rPr>
+          <w:rFonts w:hint="eastAsia"/>
+        </w:rPr>
+        <w:t>previous</w:t>
+      </w:r>
+      <w:r>
+        <w:t>_entry_length</w:t>
+      </w:r>
+      <w:r>
+        <w:rPr>
+          <w:rFonts w:hint="eastAsia"/>
+        </w:rPr>
+        <w:t>记录压缩链表中前一个节点的长度，单位</w:t>
+      </w:r>
+      <w:r>
+        <w:rPr>
+          <w:rFonts w:hint="eastAsia"/>
+        </w:rPr>
+        <w:t>字节。这个字段本身的长度可以是</w:t>
+      </w:r>
+      <w:r>
+        <w:rPr>
+          <w:rFonts w:hint="eastAsia"/>
+        </w:rPr>
+        <w:t>1</w:t>
+      </w:r>
+      <w:r>
+        <w:rPr>
+          <w:rFonts w:hint="eastAsia"/>
+        </w:rPr>
+        <w:t>字节或者是</w:t>
+      </w:r>
+      <w:r>
+        <w:rPr>
+          <w:rFonts w:hint="eastAsia"/>
+        </w:rPr>
+        <w:t>5</w:t>
+      </w:r>
+      <w:r>
+        <w:rPr>
+          <w:rFonts w:hint="eastAsia"/>
+        </w:rPr>
+        <w:t>字节。</w:t>
+      </w:r>
+      <w:r>
+        <w:rPr>
+          <w:rFonts w:hint="eastAsia"/>
+        </w:rPr>
+        <w:t>如果前一个字节的长度小于</w:t>
+      </w:r>
+      <w:r>
+        <w:rPr>
+          <w:rFonts w:hint="eastAsia"/>
+        </w:rPr>
+        <w:t>2</w:t>
+      </w:r>
+      <w:r>
+        <w:t>54</w:t>
+      </w:r>
+      <w:r>
+        <w:rPr>
+          <w:rFonts w:hint="eastAsia"/>
+        </w:rPr>
+        <w:t>字节，那么</w:t>
+      </w:r>
+      <w:r>
+        <w:rPr>
+          <w:rFonts w:hint="eastAsia"/>
+        </w:rPr>
+        <w:t>previous</w:t>
+      </w:r>
+      <w:r>
+        <w:t>_entry_length</w:t>
+      </w:r>
+      <w:r>
+        <w:rPr>
+          <w:rFonts w:hint="eastAsia"/>
+        </w:rPr>
+        <w:t>本身只需要</w:t>
+      </w:r>
+      <w:r>
+        <w:rPr>
+          <w:rFonts w:hint="eastAsia"/>
+        </w:rPr>
+        <w:t>1</w:t>
+      </w:r>
+      <w:r>
+        <w:rPr>
+          <w:rFonts w:hint="eastAsia"/>
+        </w:rPr>
+        <w:t>个字节就够。如果前一个字节长度大于</w:t>
+      </w:r>
+      <w:r>
+        <w:rPr>
+          <w:rFonts w:hint="eastAsia"/>
+        </w:rPr>
+        <w:t>2</w:t>
+      </w:r>
+      <w:r>
+        <w:t>54</w:t>
+      </w:r>
+      <w:r>
+        <w:rPr>
+          <w:rFonts w:hint="eastAsia"/>
+        </w:rPr>
+        <w:t>字节，则</w:t>
+      </w:r>
+      <w:r>
+        <w:rPr>
+          <w:rFonts w:hint="eastAsia"/>
+        </w:rPr>
+        <w:t>previous</w:t>
+      </w:r>
+      <w:r>
+        <w:t>_entry_length</w:t>
+      </w:r>
+      <w:r>
+        <w:rPr>
+          <w:rFonts w:hint="eastAsia"/>
+        </w:rPr>
+        <w:t>本身是</w:t>
+      </w:r>
+      <w:r>
+        <w:rPr>
+          <w:rFonts w:hint="eastAsia"/>
+        </w:rPr>
+        <w:t>5</w:t>
+      </w:r>
+      <w:r>
+        <w:rPr>
+          <w:rFonts w:hint="eastAsia"/>
+        </w:rPr>
+        <w:t>个字节，其中第一个字节被设置为</w:t>
+      </w:r>
+      <w:r>
+        <w:rPr>
+          <w:rFonts w:hint="eastAsia"/>
+        </w:rPr>
+        <w:t>2</w:t>
+      </w:r>
+      <w:r>
+        <w:t>54</w:t>
+      </w:r>
+      <w:r>
+        <w:rPr>
+          <w:rFonts w:hint="eastAsia"/>
+        </w:rPr>
+        <w:t>，剩下的</w:t>
+      </w:r>
+      <w:r>
+        <w:rPr>
+          <w:rFonts w:hint="eastAsia"/>
+        </w:rPr>
+        <w:t>4</w:t>
+      </w:r>
+      <w:r>
+        <w:rPr>
+          <w:rFonts w:hint="eastAsia"/>
+        </w:rPr>
+        <w:t>个字节用来记录前一个节点的长度。</w:t>
+      </w:r>
+    </w:p>
+    <w:p>
+      <w:r>
+        <w:rPr>
+          <w:rFonts w:hint="eastAsia"/>
+        </w:rPr>
+        <w:t>这样设计的原因是，在链表插入新节点的时候，只能够知道新节点需要插入的位置。通过上面的字段，就可以得到新节点插入位置的前一个节点的地址。</w:t>
+      </w:r>
+      <w:r>
+        <w:rPr>
+          <w:rFonts w:hint="eastAsia"/>
+        </w:rPr>
+        <w:t>可以通过这个字段实现从链表尾部向链表头部的遍历。</w:t>
+      </w:r>
+    </w:p>
+    <w:p>
+      <w:pPr>
+        <w:ind w:firstLine="420"/>
+      </w:pPr>
+      <w:r>
+        <w:rPr>
+          <w:rFonts w:hint="eastAsia"/>
+        </w:rPr>
+        <w:t>encoding</w:t>
+      </w:r>
+      <w:r>
+        <w:rPr>
+          <w:rFonts w:hint="eastAsia"/>
+        </w:rPr>
+        <w:t>有两种格式字节数组和整数。</w:t>
+      </w:r>
+    </w:p>
+    <w:p>
+      <w:pPr>
+        <w:ind w:firstLine="420"/>
+      </w:pPr>
+      <w:r>
+        <w:rPr>
+          <w:rFonts w:hint="eastAsia"/>
+        </w:rPr>
+        <w:t>content</w:t>
+      </w:r>
+      <w:r>
+        <w:rPr>
+          <w:rFonts w:hint="eastAsia"/>
+        </w:rPr>
+        <w:t>是按照</w:t>
+      </w:r>
+      <w:r>
+        <w:rPr>
+          <w:rFonts w:hint="eastAsia"/>
+        </w:rPr>
+        <w:t>encoding</w:t>
+      </w:r>
+      <w:r>
+        <w:rPr>
+          <w:rFonts w:hint="eastAsia"/>
+        </w:rPr>
+        <w:t>编码之后的节点所对应的数据。</w:t>
+      </w:r>
+    </w:p>
+    <w:p>
+      <w:r>
+        <w:rPr>
+          <w:rFonts w:hint="eastAsia"/>
+        </w:rPr>
+        <w:t>连锁更新：</w:t>
+      </w:r>
+    </w:p>
+    <w:p>
+      <w:pPr>
+        <w:ind w:firstLine="420"/>
+      </w:pPr>
+      <w:r>
+        <w:rPr>
+          <w:rFonts w:hint="eastAsia"/>
+        </w:rPr>
+        <w:t>当新加入一个节点的时候，其后面节点的</w:t>
+      </w:r>
+      <w:r>
+        <w:rPr>
+          <w:rFonts w:hint="eastAsia"/>
+        </w:rPr>
+        <w:t>previous</w:t>
+      </w:r>
+      <w:r>
+        <w:t>_entry_length</w:t>
+      </w:r>
+      <w:r>
+        <w:rPr>
+          <w:rFonts w:hint="eastAsia"/>
+        </w:rPr>
+        <w:t>字段长度不足以存储新加入节点的大小，就需要扩大后面节点的内存空间。连锁作用于后续的所有节点，都可能需要扩大空间。</w:t>
+      </w:r>
+    </w:p>
+    <w:p>
+      <w:pPr>
+        <w:pStyle w:val="2"/>
+        <w:numPr>
+          <w:ilvl w:val="0"/>
+          <w:numId w:val="3"/>
+        </w:numPr>
+      </w:pPr>
+      <w:r>
+        <w:rPr>
+          <w:rFonts w:hint="eastAsia"/>
+        </w:rPr>
+        <w:t>事件驱动</w:t>
+      </w:r>
+    </w:p>
+    <w:p>
+      <w:pPr>
+        <w:ind w:firstLine="420"/>
+      </w:pPr>
+      <w:r>
+        <w:rPr>
+          <w:rFonts w:hint="eastAsia"/>
+        </w:rPr>
+        <w:t>分为文件事件和定时事件。文件事件就是</w:t>
+      </w:r>
+      <w:r>
+        <w:rPr>
+          <w:rFonts w:hint="eastAsia"/>
+        </w:rPr>
+        <w:t>epoll</w:t>
+      </w:r>
+      <w:r>
+        <w:rPr>
+          <w:rFonts w:hint="eastAsia"/>
+        </w:rPr>
+        <w:t>事件。</w:t>
+      </w:r>
+      <w:r>
+        <w:rPr>
+          <w:rFonts w:hint="eastAsia"/>
+        </w:rPr>
+        <w:t>先执行文件事件，再执行定时事件。执行文件事件之前，会计算当前到最快超时的定时事件之间的时间差。作为</w:t>
+      </w:r>
+      <w:r>
+        <w:rPr>
+          <w:rFonts w:hint="eastAsia"/>
+        </w:rPr>
+        <w:t>epoll</w:t>
+      </w:r>
+      <w:r>
+        <w:t>_wait</w:t>
+      </w:r>
+      <w:r>
+        <w:rPr>
+          <w:rFonts w:hint="eastAsia"/>
+        </w:rPr>
+        <w:t>的超时时间。</w:t>
+      </w:r>
+      <w:r>
+        <w:rPr>
+          <w:rFonts w:hint="eastAsia"/>
+        </w:rPr>
+        <w:t>避免</w:t>
+      </w:r>
+      <w:r>
+        <w:rPr>
+          <w:rFonts w:hint="eastAsia"/>
+        </w:rPr>
+        <w:t>epoll</w:t>
+      </w:r>
+      <w:r>
+        <w:t>_wait</w:t>
+      </w:r>
+      <w:r>
+        <w:rPr>
+          <w:rFonts w:hint="eastAsia"/>
+        </w:rPr>
+        <w:t>长时间不触发影响定时事件的执行。</w:t>
+      </w:r>
+    </w:p>
+    <w:p>
+      <w:pPr>
+        <w:ind w:firstLine="420"/>
+      </w:pPr>
+      <w:r>
+        <w:rPr>
+          <w:rFonts w:hint="eastAsia"/>
+        </w:rPr>
+        <w:t>epoll</w:t>
+      </w:r>
+      <w:r>
+        <w:rPr>
+          <w:rFonts w:hint="eastAsia"/>
+        </w:rPr>
+        <w:t>事件读事件优先级高于写事件。</w:t>
+      </w:r>
+      <w:r>
+        <w:rPr>
+          <w:rFonts w:hint="eastAsia"/>
+        </w:rPr>
+        <w:t>每次</w:t>
+      </w:r>
+      <w:r>
+        <w:rPr>
+          <w:rFonts w:hint="eastAsia"/>
+        </w:rPr>
+        <w:t>epoll</w:t>
+      </w:r>
+      <w:r>
+        <w:t>_wait</w:t>
+      </w:r>
+      <w:r>
+        <w:rPr>
+          <w:rFonts w:hint="eastAsia"/>
+        </w:rPr>
+        <w:t>触发要么执行读事件，要么执行写事件。</w:t>
+      </w:r>
+    </w:p>
+    <w:p>
+      <w:pPr>
+        <w:ind w:firstLine="420"/>
+        <w:rPr>
+          <w:rFonts w:hint="eastAsia"/>
+        </w:rPr>
+      </w:pPr>
+      <w:r>
+        <w:rPr>
+          <w:rFonts w:hint="eastAsia"/>
+        </w:rPr>
+        <w:t>定时事件的组织结构是一个链表。</w:t>
+      </w:r>
+      <w:r>
+        <w:rPr>
+          <w:rFonts w:hint="eastAsia"/>
+        </w:rPr>
+        <w:t>每次新加的定时事件都加入链表的头部。处理定时事</w:t>
+      </w:r>
+      <w:r>
+        <w:rPr>
+          <w:rFonts w:hint="eastAsia"/>
+        </w:rPr>
+        <w:lastRenderedPageBreak/>
+        <w:t>件的时候要遍历整个链表，处理已超时的定时事件。</w:t>
       </w:r>
       <w:bookmarkStart w:id="0" w:name="_GoBack"/>
       <w:bookmarkEnd w:id="0"/>
@@ -6388,19 +6993,11 @@
         </w:rPr>
         <w:t>redis</w:t>
       </w:r>
-      <w:proofErr w:type="gramStart"/>
-      <w:r>
-        <w:rPr>
-          <w:rFonts w:hint="eastAsia"/>
-        </w:rPr>
-        <w:t>不</w:t>
-      </w:r>
-      <w:proofErr w:type="gramEnd"/>
-      <w:r>
-        <w:rPr>
-          <w:rFonts w:hint="eastAsia"/>
-        </w:rPr>
-        <w:t>可用。</w:t>
+      <w:r>
+        <w:rPr>
+          <w:rFonts w:hint="eastAsia"/>
+        </w:rPr>
+        <w:t>不可用。</w:t>
       </w:r>
     </w:p>
     <w:p>
@@ -6420,13 +7017,7 @@
         <w:rPr>
           <w:rFonts w:hint="eastAsia"/>
         </w:rPr>
-        <w:t>节点认为</w:t>
-      </w:r>
-      <w:r>
-        <w:rPr>
-          <w:rFonts w:hint="eastAsia"/>
-        </w:rPr>
-        <w:t>某个</w:t>
+        <w:t>节点认为某个</w:t>
       </w:r>
       <w:r>
         <w:rPr>
@@ -6434,19 +7025,11 @@
         </w:rPr>
         <w:t>redis</w:t>
       </w:r>
-      <w:proofErr w:type="gramStart"/>
-      <w:r>
-        <w:rPr>
-          <w:rFonts w:hint="eastAsia"/>
-        </w:rPr>
-        <w:t>不</w:t>
-      </w:r>
-      <w:proofErr w:type="gramEnd"/>
-      <w:r>
-        <w:rPr>
-          <w:rFonts w:hint="eastAsia"/>
-        </w:rPr>
-        <w:t>可用。</w:t>
+      <w:r>
+        <w:rPr>
+          <w:rFonts w:hint="eastAsia"/>
+        </w:rPr>
+        <w:t>不可用。</w:t>
       </w:r>
     </w:p>
     <w:p/>
@@ -6717,13 +7300,7 @@
         <w:rPr>
           <w:rFonts w:hint="eastAsia"/>
         </w:rPr>
-        <w:t>优先</w:t>
-      </w:r>
-      <w:r>
-        <w:rPr>
-          <w:rFonts w:hint="eastAsia"/>
-        </w:rPr>
-        <w:t>选择</w:t>
+        <w:t>优先选择</w:t>
       </w:r>
       <w:r>
         <w:rPr>
@@ -7200,13 +7777,7 @@
         <w:rPr>
           <w:rFonts w:hint="eastAsia"/>
         </w:rPr>
-        <w:t>sent</w:t>
-      </w:r>
-      <w:r>
-        <w:rPr>
-          <w:rFonts w:hint="eastAsia"/>
-        </w:rPr>
-        <w:t>inel</w:t>
+        <w:t>sentinel</w:t>
       </w:r>
       <w:r>
         <w:rPr>
@@ -7237,106 +7808,302 @@
         <w:rPr>
           <w:rFonts w:hint="eastAsia"/>
         </w:rPr>
+        <w:t>Redis Cluster</w:t>
+      </w:r>
+    </w:p>
+    <w:p>
+      <w:pPr>
+        <w:rPr>
+          <w:bCs/>
+        </w:rPr>
+      </w:pPr>
+      <w:r>
+        <w:rPr>
+          <w:rFonts w:hint="eastAsia"/>
+          <w:bCs/>
+        </w:rPr>
+        <w:t>redis</w:t>
+      </w:r>
+      <w:r>
+        <w:rPr>
+          <w:rFonts w:hint="eastAsia"/>
+          <w:bCs/>
+        </w:rPr>
+        <w:t>有三种集群模式：主从、哨兵</w:t>
+      </w:r>
+      <w:r>
+        <w:rPr>
+          <w:rFonts w:hint="eastAsia"/>
+          <w:bCs/>
+        </w:rPr>
+        <w:t>(sentinel)</w:t>
+      </w:r>
+      <w:r>
+        <w:rPr>
+          <w:rFonts w:hint="eastAsia"/>
+          <w:bCs/>
+        </w:rPr>
+        <w:t>、集群</w:t>
+      </w:r>
+      <w:r>
+        <w:rPr>
+          <w:rFonts w:hint="eastAsia"/>
+          <w:bCs/>
+        </w:rPr>
+        <w:t>(redis cluster)</w:t>
+      </w:r>
+    </w:p>
+    <w:p>
+      <w:pPr>
+        <w:rPr>
+          <w:bCs/>
+        </w:rPr>
+      </w:pPr>
+      <w:r>
+        <w:rPr>
+          <w:rFonts w:hint="eastAsia"/>
+          <w:bCs/>
+        </w:rPr>
+        <w:t>使用</w:t>
+      </w:r>
+      <w:r>
+        <w:rPr>
+          <w:rFonts w:hint="eastAsia"/>
+          <w:bCs/>
+        </w:rPr>
+        <w:t>redis-trib.rb</w:t>
+      </w:r>
+      <w:r>
+        <w:rPr>
+          <w:rFonts w:hint="eastAsia"/>
+          <w:bCs/>
+        </w:rPr>
+        <w:t>创建</w:t>
+      </w:r>
+      <w:r>
+        <w:rPr>
+          <w:rFonts w:hint="eastAsia"/>
+          <w:bCs/>
+        </w:rPr>
+        <w:t>redis</w:t>
+      </w:r>
+      <w:r>
+        <w:rPr>
+          <w:rFonts w:hint="eastAsia"/>
+          <w:bCs/>
+        </w:rPr>
+        <w:t>集群。</w:t>
+      </w:r>
+      <w:r>
+        <w:rPr>
+          <w:rFonts w:hint="eastAsia"/>
+          <w:bCs/>
+        </w:rPr>
+        <w:t>replication 1</w:t>
+      </w:r>
+      <w:r>
+        <w:rPr>
+          <w:rFonts w:hint="eastAsia"/>
+          <w:bCs/>
+        </w:rPr>
+        <w:t>表示每个</w:t>
+      </w:r>
+      <w:r>
+        <w:rPr>
+          <w:rFonts w:hint="eastAsia"/>
+          <w:bCs/>
+        </w:rPr>
+        <w:t>master</w:t>
+      </w:r>
+      <w:r>
+        <w:rPr>
+          <w:rFonts w:hint="eastAsia"/>
+          <w:bCs/>
+        </w:rPr>
+        <w:t>有个</w:t>
+      </w:r>
+      <w:r>
+        <w:rPr>
+          <w:rFonts w:hint="eastAsia"/>
+          <w:bCs/>
+        </w:rPr>
+        <w:t>1</w:t>
+      </w:r>
+      <w:r>
+        <w:rPr>
+          <w:rFonts w:hint="eastAsia"/>
+          <w:bCs/>
+        </w:rPr>
+        <w:t>个</w:t>
+      </w:r>
+      <w:r>
+        <w:rPr>
+          <w:rFonts w:hint="eastAsia"/>
+          <w:bCs/>
+        </w:rPr>
+        <w:t>slave</w:t>
+      </w:r>
+      <w:r>
+        <w:rPr>
+          <w:rFonts w:hint="eastAsia"/>
+          <w:bCs/>
+        </w:rPr>
+        <w:t>。</w:t>
+      </w:r>
+    </w:p>
+    <w:p>
+      <w:pPr>
+        <w:rPr>
+          <w:bCs/>
+        </w:rPr>
+      </w:pPr>
+      <w:r>
+        <w:rPr>
+          <w:rFonts w:hint="eastAsia"/>
+          <w:bCs/>
+        </w:rPr>
+        <w:t>同时在</w:t>
+      </w:r>
+      <w:r>
+        <w:rPr>
+          <w:rFonts w:hint="eastAsia"/>
+          <w:bCs/>
+        </w:rPr>
+        <w:t>redis.conf</w:t>
+      </w:r>
+      <w:r>
+        <w:rPr>
+          <w:rFonts w:hint="eastAsia"/>
+          <w:bCs/>
+        </w:rPr>
+        <w:t>里面也要配置</w:t>
+      </w:r>
+      <w:r>
+        <w:rPr>
+          <w:rFonts w:hint="eastAsia"/>
+          <w:bCs/>
+        </w:rPr>
+        <w:t>cluster-enable yes</w:t>
+      </w:r>
+      <w:r>
+        <w:rPr>
+          <w:rFonts w:hint="eastAsia"/>
+          <w:bCs/>
+        </w:rPr>
+        <w:t>。</w:t>
+      </w:r>
+    </w:p>
+    <w:p>
+      <w:pPr>
+        <w:rPr>
+          <w:bCs/>
+        </w:rPr>
+      </w:pPr>
+      <w:r>
+        <w:rPr>
+          <w:rFonts w:hint="eastAsia"/>
+          <w:bCs/>
+        </w:rPr>
         <w:lastRenderedPageBreak/>
-        <w:t>Redis Cluster</w:t>
-      </w:r>
-    </w:p>
-    <w:p>
-      <w:pPr>
-        <w:rPr>
+        <w:t>cluster-config-file</w:t>
+      </w:r>
+      <w:r>
+        <w:rPr>
+          <w:rFonts w:hint="eastAsia"/>
           <w:bCs/>
         </w:rPr>
-      </w:pPr>
-      <w:r>
-        <w:rPr>
-          <w:rFonts w:hint="eastAsia"/>
+        <w:t>集群生成的用来保存集群信息的文件。</w:t>
+      </w:r>
+    </w:p>
+    <w:p>
+      <w:pPr>
+        <w:rPr>
           <w:bCs/>
         </w:rPr>
-        <w:t>redis</w:t>
-      </w:r>
+      </w:pPr>
       <w:r>
         <w:rPr>
           <w:rFonts w:hint="eastAsia"/>
           <w:bCs/>
         </w:rPr>
-        <w:t>有三种集群模式：主从、哨兵</w:t>
+        <w:t xml:space="preserve">cluster-require-full-coverage no </w:t>
       </w:r>
       <w:r>
         <w:rPr>
           <w:rFonts w:hint="eastAsia"/>
           <w:bCs/>
         </w:rPr>
-        <w:t>(sentinel)</w:t>
-      </w:r>
-      <w:r>
-        <w:rPr>
-          <w:rFonts w:hint="eastAsia"/>
+        <w:t>集群发生故障到数据完成转移之间，集群是不可用状态。</w:t>
+      </w:r>
+    </w:p>
+    <w:p>
+      <w:pPr>
+        <w:rPr>
           <w:bCs/>
         </w:rPr>
-        <w:t>、集群</w:t>
-      </w:r>
+      </w:pPr>
       <w:r>
         <w:rPr>
           <w:rFonts w:hint="eastAsia"/>
           <w:bCs/>
         </w:rPr>
-        <w:t>(redis cluster)</w:t>
-      </w:r>
-    </w:p>
-    <w:p>
-      <w:pPr>
-        <w:rPr>
+        <w:t xml:space="preserve">cluster-node-timeout </w:t>
+      </w:r>
+      <w:r>
+        <w:rPr>
+          <w:rFonts w:hint="eastAsia"/>
           <w:bCs/>
         </w:rPr>
-      </w:pPr>
-      <w:r>
-        <w:rPr>
-          <w:rFonts w:hint="eastAsia"/>
+        <w:t>集群节点超时时间。</w:t>
+      </w:r>
+    </w:p>
+    <w:p>
+      <w:pPr>
+        <w:rPr>
           <w:bCs/>
         </w:rPr>
-        <w:t>使用</w:t>
-      </w:r>
+      </w:pPr>
       <w:r>
         <w:rPr>
           <w:rFonts w:hint="eastAsia"/>
           <w:bCs/>
         </w:rPr>
-        <w:t>redis-trib.rb</w:t>
+        <w:t>cluster-slave-validity-factor 0</w:t>
       </w:r>
       <w:r>
         <w:rPr>
           <w:rFonts w:hint="eastAsia"/>
           <w:bCs/>
         </w:rPr>
-        <w:t>创建</w:t>
+        <w:t>设置为</w:t>
       </w:r>
       <w:r>
         <w:rPr>
           <w:rFonts w:hint="eastAsia"/>
           <w:bCs/>
         </w:rPr>
-        <w:t>redis</w:t>
+        <w:t>0</w:t>
       </w:r>
       <w:r>
         <w:rPr>
           <w:rFonts w:hint="eastAsia"/>
           <w:bCs/>
         </w:rPr>
-        <w:t>集群。</w:t>
+        <w:t>表示</w:t>
       </w:r>
       <w:r>
         <w:rPr>
           <w:rFonts w:hint="eastAsia"/>
           <w:bCs/>
         </w:rPr>
-        <w:t>replication 1</w:t>
+        <w:t>slave</w:t>
       </w:r>
       <w:r>
         <w:rPr>
           <w:rFonts w:hint="eastAsia"/>
           <w:bCs/>
         </w:rPr>
-        <w:t>表示每个</w:t>
+        <w:t>节点不论与</w:t>
       </w:r>
       <w:r>
         <w:rPr>
@@ -7350,235 +8117,7 @@
           <w:rFonts w:hint="eastAsia"/>
           <w:bCs/>
         </w:rPr>
-        <w:t>有个</w:t>
-      </w:r>
-      <w:r>
-        <w:rPr>
-          <w:rFonts w:hint="eastAsia"/>
-          <w:bCs/>
-        </w:rPr>
-        <w:t>1</w:t>
-      </w:r>
-      <w:r>
-        <w:rPr>
-          <w:rFonts w:hint="eastAsia"/>
-          <w:bCs/>
-        </w:rPr>
-        <w:t>个</w:t>
-      </w:r>
-      <w:r>
-        <w:rPr>
-          <w:rFonts w:hint="eastAsia"/>
-          <w:bCs/>
-        </w:rPr>
-        <w:t>slave</w:t>
-      </w:r>
-      <w:r>
-        <w:rPr>
-          <w:rFonts w:hint="eastAsia"/>
-          <w:bCs/>
-        </w:rPr>
-        <w:t>。</w:t>
-      </w:r>
-    </w:p>
-    <w:p>
-      <w:pPr>
-        <w:rPr>
-          <w:bCs/>
-        </w:rPr>
-      </w:pPr>
-      <w:r>
-        <w:rPr>
-          <w:rFonts w:hint="eastAsia"/>
-          <w:bCs/>
-        </w:rPr>
-        <w:t>同时在</w:t>
-      </w:r>
-      <w:r>
-        <w:rPr>
-          <w:rFonts w:hint="eastAsia"/>
-          <w:bCs/>
-        </w:rPr>
-        <w:t>redis.conf</w:t>
-      </w:r>
-      <w:r>
-        <w:rPr>
-          <w:rFonts w:hint="eastAsia"/>
-          <w:bCs/>
-        </w:rPr>
-        <w:t>里面也要配置</w:t>
-      </w:r>
-      <w:r>
-        <w:rPr>
-          <w:rFonts w:hint="eastAsia"/>
-          <w:bCs/>
-        </w:rPr>
-        <w:t>cluster-enable yes</w:t>
-      </w:r>
-      <w:r>
-        <w:rPr>
-          <w:rFonts w:hint="eastAsia"/>
-          <w:bCs/>
-        </w:rPr>
-        <w:t>。</w:t>
-      </w:r>
-    </w:p>
-    <w:p>
-      <w:pPr>
-        <w:rPr>
-          <w:bCs/>
-        </w:rPr>
-      </w:pPr>
-      <w:r>
-        <w:rPr>
-          <w:rFonts w:hint="eastAsia"/>
-          <w:bCs/>
-        </w:rPr>
-        <w:t>cluster-config-file</w:t>
-      </w:r>
-      <w:r>
-        <w:rPr>
-          <w:rFonts w:hint="eastAsia"/>
-          <w:bCs/>
-        </w:rPr>
-        <w:t>集群</w:t>
-      </w:r>
-      <w:r>
-        <w:rPr>
-          <w:rFonts w:hint="eastAsia"/>
-          <w:bCs/>
-        </w:rPr>
-        <w:t>生成的用来保存集群信息的文件。</w:t>
-      </w:r>
-    </w:p>
-    <w:p>
-      <w:pPr>
-        <w:rPr>
-          <w:bCs/>
-        </w:rPr>
-      </w:pPr>
-      <w:r>
-        <w:rPr>
-          <w:rFonts w:hint="eastAsia"/>
-          <w:bCs/>
-        </w:rPr>
-        <w:t xml:space="preserve">cluster-require-full-coverage no </w:t>
-      </w:r>
-      <w:r>
-        <w:rPr>
-          <w:rFonts w:hint="eastAsia"/>
-          <w:bCs/>
-        </w:rPr>
-        <w:t>集群发生故障到数据完成转移之间，集群是</w:t>
-      </w:r>
-      <w:proofErr w:type="gramStart"/>
-      <w:r>
-        <w:rPr>
-          <w:rFonts w:hint="eastAsia"/>
-          <w:bCs/>
-        </w:rPr>
-        <w:t>不</w:t>
-      </w:r>
-      <w:proofErr w:type="gramEnd"/>
-      <w:r>
-        <w:rPr>
-          <w:rFonts w:hint="eastAsia"/>
-          <w:bCs/>
-        </w:rPr>
-        <w:t>可用状态。</w:t>
-      </w:r>
-    </w:p>
-    <w:p>
-      <w:pPr>
-        <w:rPr>
-          <w:bCs/>
-        </w:rPr>
-      </w:pPr>
-      <w:r>
-        <w:rPr>
-          <w:rFonts w:hint="eastAsia"/>
-          <w:bCs/>
-        </w:rPr>
-        <w:t xml:space="preserve">cluster-node-timeout </w:t>
-      </w:r>
-      <w:r>
-        <w:rPr>
-          <w:rFonts w:hint="eastAsia"/>
-          <w:bCs/>
-        </w:rPr>
-        <w:t>集群节点超时时间。</w:t>
-      </w:r>
-    </w:p>
-    <w:p>
-      <w:pPr>
-        <w:rPr>
-          <w:bCs/>
-        </w:rPr>
-      </w:pPr>
-      <w:r>
-        <w:rPr>
-          <w:rFonts w:hint="eastAsia"/>
-          <w:bCs/>
-        </w:rPr>
-        <w:t>cluster-slave-validity-factor 0</w:t>
-      </w:r>
-      <w:r>
-        <w:rPr>
-          <w:rFonts w:hint="eastAsia"/>
-          <w:bCs/>
-        </w:rPr>
-        <w:t>设置为</w:t>
-      </w:r>
-      <w:r>
-        <w:rPr>
-          <w:rFonts w:hint="eastAsia"/>
-          <w:bCs/>
-        </w:rPr>
-        <w:t>0</w:t>
-      </w:r>
-      <w:r>
-        <w:rPr>
-          <w:rFonts w:hint="eastAsia"/>
-          <w:bCs/>
-        </w:rPr>
-        <w:t>表示</w:t>
-      </w:r>
-      <w:r>
-        <w:rPr>
-          <w:rFonts w:hint="eastAsia"/>
-          <w:bCs/>
-        </w:rPr>
-        <w:t>slave</w:t>
-      </w:r>
-      <w:r>
-        <w:rPr>
-          <w:rFonts w:hint="eastAsia"/>
-          <w:bCs/>
-        </w:rPr>
-        <w:t>节点不论与</w:t>
-      </w:r>
-      <w:r>
-        <w:rPr>
-          <w:rFonts w:hint="eastAsia"/>
-          <w:bCs/>
-        </w:rPr>
-        <w:t>master</w:t>
-      </w:r>
-      <w:proofErr w:type="gramStart"/>
-      <w:r>
-        <w:rPr>
-          <w:rFonts w:hint="eastAsia"/>
-          <w:bCs/>
-        </w:rPr>
-        <w:t>节点失联多久</w:t>
-      </w:r>
-      <w:proofErr w:type="gramEnd"/>
-      <w:r>
-        <w:rPr>
-          <w:rFonts w:hint="eastAsia"/>
-          <w:bCs/>
-        </w:rPr>
-        <w:t>，都会尝试发起选举使自己成为</w:t>
+        <w:t>节点失联多久，都会尝试发起选举使自己成为</w:t>
       </w:r>
       <w:r>
         <w:rPr>
@@ -7700,19 +8239,11 @@
         </w:rPr>
         <w:t>16384</w:t>
       </w:r>
-      <w:proofErr w:type="gramStart"/>
-      <w:r>
-        <w:rPr>
-          <w:rFonts w:hint="eastAsia"/>
-        </w:rPr>
-        <w:t>取模来决定</w:t>
-      </w:r>
-      <w:proofErr w:type="gramEnd"/>
-      <w:r>
-        <w:rPr>
-          <w:rFonts w:hint="eastAsia"/>
-        </w:rPr>
-        <w:t>选择哪个槽位。集群每个节点负责一部分的槽位，增加节点的时候就将已有节点的部分槽位移动到新节点上。删除节点的时候就将待删除节点的槽位移动到其他节点上。</w:t>
+      <w:r>
+        <w:rPr>
+          <w:rFonts w:hint="eastAsia"/>
+        </w:rPr>
+        <w:t>取模来决定选择哪个槽位。集群每个节点负责一部分的槽位，增加节点的时候就将已有节点的部分槽位移动到新节点上。删除节点的时候就将待删除节点的槽位移动到其他节点上。</w:t>
       </w:r>
     </w:p>
     <w:p>
@@ -7749,16 +8280,7 @@
           <w:szCs w:val="21"/>
           <w:shd w:val="clear" w:color="auto" w:fill="FFFFFF"/>
         </w:rPr>
-        <w:t>16384/8</w:t>
-      </w:r>
-      <w:r>
-        <w:rPr>
-          <w:rFonts w:ascii="Helvetica" w:eastAsia="Helvetica" w:hAnsi="Helvetica" w:cs="Helvetica"/>
-          <w:color w:val="000000"/>
-          <w:szCs w:val="21"/>
-          <w:shd w:val="clear" w:color="auto" w:fill="FFFFFF"/>
-        </w:rPr>
-        <w:t>字节的位序列</w:t>
+        <w:t>16384/8字节的位序列</w:t>
       </w:r>
       <w:r>
         <w:rPr>
@@ -7767,27 +8289,7 @@
           <w:szCs w:val="21"/>
           <w:shd w:val="clear" w:color="auto" w:fill="FFFFFF"/>
         </w:rPr>
-        <w:t>，</w:t>
-      </w:r>
-      <w:proofErr w:type="gramStart"/>
-      <w:r>
-        <w:rPr>
-          <w:rFonts w:ascii="Helvetica" w:eastAsia="宋体" w:hAnsi="Helvetica" w:cs="Helvetica" w:hint="eastAsia"/>
-          <w:color w:val="000000"/>
-          <w:szCs w:val="21"/>
-          <w:shd w:val="clear" w:color="auto" w:fill="FFFFFF"/>
-        </w:rPr>
-        <w:t>通过位标志</w:t>
-      </w:r>
-      <w:proofErr w:type="gramEnd"/>
-      <w:r>
-        <w:rPr>
-          <w:rFonts w:ascii="Helvetica" w:eastAsia="宋体" w:hAnsi="Helvetica" w:cs="Helvetica" w:hint="eastAsia"/>
-          <w:color w:val="000000"/>
-          <w:szCs w:val="21"/>
-          <w:shd w:val="clear" w:color="auto" w:fill="FFFFFF"/>
-        </w:rPr>
-        <w:t>哪些槽位是自己拥有的。</w:t>
+        <w:t>，通过位标志哪些槽位是自己拥有的。</w:t>
       </w:r>
     </w:p>
     <w:p>
@@ -8173,16 +8675,8 @@
         <w:rPr>
           <w:rFonts w:eastAsia="宋体" w:hint="eastAsia"/>
         </w:rPr>
-        <w:t>在服务器负责的槽内，但</w:t>
-      </w:r>
-      <w:proofErr w:type="gramStart"/>
-      <w:r>
-        <w:rPr>
-          <w:rFonts w:eastAsia="宋体" w:hint="eastAsia"/>
-        </w:rPr>
-        <w:t>槽处于</w:t>
-      </w:r>
-      <w:proofErr w:type="gramEnd"/>
+        <w:t>在服务器负责的槽内，但槽处于</w:t>
+      </w:r>
       <w:r>
         <w:rPr>
           <w:rFonts w:eastAsia="宋体" w:hint="eastAsia"/>
@@ -8692,7 +9186,6 @@
         <w:rPr>
           <w:rFonts w:hint="eastAsia"/>
         </w:rPr>
-        <w:lastRenderedPageBreak/>
         <w:t>如果没有</w:t>
       </w:r>
       <w:r>
@@ -8832,7 +9325,14 @@
         <w:rPr>
           <w:rFonts w:hint="eastAsia"/>
         </w:rPr>
-        <w:t>个节点中最长时间没有发送</w:t>
+        <w:t>个节点中最长时</w:t>
+      </w:r>
+      <w:r>
+        <w:rPr>
+          <w:rFonts w:hint="eastAsia"/>
+        </w:rPr>
+        <w:lastRenderedPageBreak/>
+        <w:t>间没有发送</w:t>
       </w:r>
       <w:r>
         <w:rPr>
@@ -8980,16 +9480,8 @@
         <w:rPr>
           <w:rFonts w:hint="eastAsia"/>
         </w:rPr>
-        <w:t>消息，通知其他</w:t>
-      </w:r>
-      <w:proofErr w:type="gramStart"/>
-      <w:r>
-        <w:rPr>
-          <w:rFonts w:hint="eastAsia"/>
-        </w:rPr>
-        <w:t>节点节点</w:t>
-      </w:r>
-      <w:proofErr w:type="gramEnd"/>
+        <w:t>消息，通知其他节点节点</w:t>
+      </w:r>
       <w:r>
         <w:rPr>
           <w:rFonts w:hint="eastAsia"/>
@@ -9177,13 +9669,7 @@
         <w:rPr>
           <w:rFonts w:hint="eastAsia"/>
         </w:rPr>
-        <w:t>节</w:t>
-      </w:r>
-      <w:r>
-        <w:rPr>
-          <w:rFonts w:hint="eastAsia"/>
-        </w:rPr>
-        <w:t>点，则认为集群故障。</w:t>
+        <w:t>节点，则认为集群故障。</w:t>
       </w:r>
     </w:p>
     <w:p>
@@ -9296,21 +9782,7 @@
         <w:rPr>
           <w:rFonts w:hint="eastAsia"/>
         </w:rPr>
-        <w:t>向</w:t>
-      </w:r>
-      <w:proofErr w:type="gramStart"/>
-      <w:r>
-        <w:rPr>
-          <w:rFonts w:hint="eastAsia"/>
-        </w:rPr>
-        <w:t>集群发</w:t>
-      </w:r>
-      <w:proofErr w:type="gramEnd"/>
-      <w:r>
-        <w:rPr>
-          <w:rFonts w:hint="eastAsia"/>
-        </w:rPr>
-        <w:t>请求，要求选举自己为新</w:t>
+        <w:t>向集群发请求，要求选举自己为新</w:t>
       </w:r>
       <w:r>
         <w:rPr>
@@ -9425,13 +9897,7 @@
         <w:rPr>
           <w:rFonts w:hint="eastAsia"/>
         </w:rPr>
-        <w:t xml:space="preserve">redis </w:t>
-      </w:r>
-      <w:r>
-        <w:rPr>
-          <w:rFonts w:hint="eastAsia"/>
-        </w:rPr>
-        <w:t>sentinel</w:t>
+        <w:t>redis sentinel</w:t>
       </w:r>
       <w:r>
         <w:rPr>
@@ -9689,13 +10155,7 @@
         <w:rPr>
           <w:rFonts w:hint="eastAsia"/>
         </w:rPr>
-        <w:t>Request Votes messa</w:t>
-      </w:r>
-      <w:r>
-        <w:rPr>
-          <w:rFonts w:hint="eastAsia"/>
-        </w:rPr>
-        <w:t>ge</w:t>
+        <w:t>Request Votes message</w:t>
       </w:r>
       <w:r>
         <w:rPr>
@@ -9783,26 +10243,236 @@
         <w:rPr>
           <w:rFonts w:hint="eastAsia"/>
         </w:rPr>
+        <w:t>心跳超时，心跳超时是控制</w:t>
+      </w:r>
+      <w:r>
+        <w:rPr>
+          <w:rFonts w:hint="eastAsia"/>
+        </w:rPr>
+        <w:t>leader</w:t>
+      </w:r>
+      <w:r>
+        <w:rPr>
+          <w:rFonts w:hint="eastAsia"/>
+        </w:rPr>
+        <w:t>节点发送心跳消息给其他</w:t>
+      </w:r>
+      <w:r>
+        <w:rPr>
+          <w:rFonts w:hint="eastAsia"/>
+        </w:rPr>
+        <w:t>follower</w:t>
+      </w:r>
+      <w:r>
+        <w:rPr>
+          <w:rFonts w:hint="eastAsia"/>
+        </w:rPr>
+        <w:t>节点，</w:t>
+      </w:r>
+      <w:r>
+        <w:rPr>
+          <w:rFonts w:hint="eastAsia"/>
+        </w:rPr>
+        <w:t>follower</w:t>
+      </w:r>
+      <w:r>
+        <w:rPr>
+          <w:rFonts w:hint="eastAsia"/>
+        </w:rPr>
+        <w:t>节点收到消息后会应答。</w:t>
+      </w:r>
+      <w:r>
+        <w:rPr>
+          <w:rFonts w:hint="eastAsia"/>
+        </w:rPr>
+        <w:t>leader</w:t>
+      </w:r>
+      <w:r>
+        <w:rPr>
+          <w:rFonts w:hint="eastAsia"/>
+        </w:rPr>
+        <w:t>会按一定的间隔不断的发送心跳消息，如果</w:t>
+      </w:r>
+      <w:r>
+        <w:rPr>
+          <w:rFonts w:hint="eastAsia"/>
+        </w:rPr>
+        <w:t>follower</w:t>
+      </w:r>
+      <w:r>
+        <w:rPr>
+          <w:rFonts w:hint="eastAsia"/>
+        </w:rPr>
+        <w:t>在心跳超时时间内都没有收到心跳消息，那么意味着这一期</w:t>
+      </w:r>
+      <w:r>
+        <w:rPr>
+          <w:rFonts w:hint="eastAsia"/>
+        </w:rPr>
+        <w:t>term</w:t>
+      </w:r>
+      <w:r>
+        <w:rPr>
+          <w:rFonts w:hint="eastAsia"/>
+        </w:rPr>
+        <w:t>的</w:t>
+      </w:r>
+      <w:r>
+        <w:rPr>
+          <w:rFonts w:hint="eastAsia"/>
+        </w:rPr>
+        <w:t>leader</w:t>
+      </w:r>
+      <w:r>
+        <w:rPr>
+          <w:rFonts w:hint="eastAsia"/>
+        </w:rPr>
+        <w:t>异常，需要重新开始选举。</w:t>
+      </w:r>
+    </w:p>
+    <w:p>
+      <w:r>
+        <w:rPr>
+          <w:rFonts w:hint="eastAsia"/>
+        </w:rPr>
+        <w:t>term</w:t>
+      </w:r>
+      <w:r>
+        <w:rPr>
+          <w:rFonts w:hint="eastAsia"/>
+        </w:rPr>
+        <w:t>是不断增加的。如果选举过程中有两个或者多个</w:t>
+      </w:r>
+      <w:r>
+        <w:rPr>
+          <w:rFonts w:hint="eastAsia"/>
+        </w:rPr>
+        <w:t>follower</w:t>
+      </w:r>
+      <w:r>
+        <w:rPr>
+          <w:rFonts w:hint="eastAsia"/>
+        </w:rPr>
+        <w:t>获得了相同的票数，无法确认新的</w:t>
+      </w:r>
+      <w:r>
+        <w:rPr>
+          <w:rFonts w:hint="eastAsia"/>
+        </w:rPr>
+        <w:t>leader</w:t>
+      </w:r>
+      <w:r>
+        <w:rPr>
+          <w:rFonts w:hint="eastAsia"/>
+        </w:rPr>
+        <w:t>，则会重新开始选举。</w:t>
+      </w:r>
+    </w:p>
+    <w:p>
+      <w:r>
+        <w:rPr>
+          <w:rFonts w:hint="eastAsia"/>
+        </w:rPr>
+        <w:t>除了选举机制以外，</w:t>
+      </w:r>
+      <w:r>
+        <w:rPr>
+          <w:rFonts w:hint="eastAsia"/>
+        </w:rPr>
+        <w:t>raft</w:t>
+      </w:r>
+      <w:r>
+        <w:rPr>
+          <w:rFonts w:hint="eastAsia"/>
+        </w:rPr>
+        <w:t>协议还通过</w:t>
+      </w:r>
+      <w:r>
+        <w:rPr>
+          <w:rFonts w:hint="eastAsia"/>
+        </w:rPr>
+        <w:t>log replication</w:t>
+      </w:r>
+      <w:r>
+        <w:rPr>
+          <w:rFonts w:hint="eastAsia"/>
+        </w:rPr>
+        <w:t>机制来保证系统内部数据的一致性。</w:t>
+      </w:r>
+    </w:p>
+    <w:p>
+      <w:r>
+        <w:rPr>
+          <w:rFonts w:hint="eastAsia"/>
+        </w:rPr>
         <w:lastRenderedPageBreak/>
-        <w:t>心跳超时，心跳超时是控制</w:t>
-      </w:r>
-      <w:r>
-        <w:rPr>
-          <w:rFonts w:hint="eastAsia"/>
-        </w:rPr>
-        <w:t>leader</w:t>
-      </w:r>
-      <w:r>
-        <w:rPr>
-          <w:rFonts w:hint="eastAsia"/>
-        </w:rPr>
-        <w:t>节点发送心跳消息给其他</w:t>
-      </w:r>
-      <w:r>
-        <w:rPr>
-          <w:rFonts w:hint="eastAsia"/>
-        </w:rPr>
-        <w:t>follower</w:t>
+        <w:t>以</w:t>
+      </w:r>
+      <w:r>
+        <w:rPr>
+          <w:rFonts w:hint="eastAsia"/>
+        </w:rPr>
+        <w:t>redis</w:t>
+      </w:r>
+      <w:r>
+        <w:rPr>
+          <w:rFonts w:hint="eastAsia"/>
+        </w:rPr>
+        <w:t>为例，</w:t>
+      </w:r>
+      <w:r>
+        <w:rPr>
+          <w:rFonts w:hint="eastAsia"/>
+        </w:rPr>
+        <w:t>master</w:t>
+      </w:r>
+      <w:r>
+        <w:rPr>
+          <w:rFonts w:hint="eastAsia"/>
+        </w:rPr>
+        <w:t>节点在收到客户端</w:t>
+      </w:r>
+      <w:r>
+        <w:rPr>
+          <w:rFonts w:hint="eastAsia"/>
+        </w:rPr>
+        <w:t>set</w:t>
+      </w:r>
+      <w:r>
+        <w:rPr>
+          <w:rFonts w:hint="eastAsia"/>
+        </w:rPr>
+        <w:t>请求的时候，并不会马上更新自己本地的数据，而是通过</w:t>
+      </w:r>
+      <w:r>
+        <w:rPr>
+          <w:rFonts w:hint="eastAsia"/>
+        </w:rPr>
+        <w:t>Append Entries</w:t>
+      </w:r>
+      <w:r>
+        <w:rPr>
+          <w:rFonts w:hint="eastAsia"/>
+        </w:rPr>
+        <w:t>消息将</w:t>
+      </w:r>
+      <w:r>
+        <w:rPr>
+          <w:rFonts w:hint="eastAsia"/>
+        </w:rPr>
+        <w:t>set</w:t>
+      </w:r>
+      <w:r>
+        <w:rPr>
+          <w:rFonts w:hint="eastAsia"/>
+        </w:rPr>
+        <w:t>命令内容发送给其他所有的</w:t>
+      </w:r>
+      <w:r>
+        <w:rPr>
+          <w:rFonts w:hint="eastAsia"/>
+        </w:rPr>
+        <w:t>slave</w:t>
       </w:r>
       <w:r>
         <w:rPr>
@@ -9814,157 +10484,25 @@
         <w:rPr>
           <w:rFonts w:hint="eastAsia"/>
         </w:rPr>
-        <w:t>follower</w:t>
-      </w:r>
-      <w:r>
-        <w:rPr>
-          <w:rFonts w:hint="eastAsia"/>
-        </w:rPr>
-        <w:t>节点收到消息后会应答。</w:t>
-      </w:r>
-      <w:r>
-        <w:rPr>
-          <w:rFonts w:hint="eastAsia"/>
-        </w:rPr>
-        <w:t>leader</w:t>
-      </w:r>
-      <w:r>
-        <w:rPr>
-          <w:rFonts w:hint="eastAsia"/>
-        </w:rPr>
-        <w:t>会按一定的间隔不断的发送心跳消息，如果</w:t>
-      </w:r>
-      <w:r>
-        <w:rPr>
-          <w:rFonts w:hint="eastAsia"/>
-        </w:rPr>
-        <w:t>follower</w:t>
-      </w:r>
-      <w:r>
-        <w:rPr>
-          <w:rFonts w:hint="eastAsia"/>
-        </w:rPr>
-        <w:t>在心跳超时时间内都没有收</w:t>
-      </w:r>
-      <w:r>
-        <w:rPr>
-          <w:rFonts w:hint="eastAsia"/>
-        </w:rPr>
-        <w:t>到心跳消息，那么意味着这一期</w:t>
-      </w:r>
-      <w:r>
-        <w:rPr>
-          <w:rFonts w:hint="eastAsia"/>
-        </w:rPr>
-        <w:t>term</w:t>
-      </w:r>
-      <w:r>
-        <w:rPr>
-          <w:rFonts w:hint="eastAsia"/>
-        </w:rPr>
-        <w:t>的</w:t>
-      </w:r>
-      <w:r>
-        <w:rPr>
-          <w:rFonts w:hint="eastAsia"/>
-        </w:rPr>
-        <w:t>leader</w:t>
-      </w:r>
-      <w:r>
-        <w:rPr>
-          <w:rFonts w:hint="eastAsia"/>
-        </w:rPr>
-        <w:t>异常，需要重新开始选举。</w:t>
-      </w:r>
-    </w:p>
-    <w:p>
-      <w:r>
-        <w:rPr>
-          <w:rFonts w:hint="eastAsia"/>
-        </w:rPr>
-        <w:t>term</w:t>
-      </w:r>
-      <w:r>
-        <w:rPr>
-          <w:rFonts w:hint="eastAsia"/>
-        </w:rPr>
-        <w:t>是不断增加的。如果选举过程中有两个或者多个</w:t>
-      </w:r>
-      <w:r>
-        <w:rPr>
-          <w:rFonts w:hint="eastAsia"/>
-        </w:rPr>
-        <w:t>follower</w:t>
-      </w:r>
-      <w:r>
-        <w:rPr>
-          <w:rFonts w:hint="eastAsia"/>
-        </w:rPr>
-        <w:t>获得了相同的票数，无法确认新的</w:t>
-      </w:r>
-      <w:r>
-        <w:rPr>
-          <w:rFonts w:hint="eastAsia"/>
-        </w:rPr>
-        <w:t>leader</w:t>
-      </w:r>
-      <w:r>
-        <w:rPr>
-          <w:rFonts w:hint="eastAsia"/>
-        </w:rPr>
-        <w:t>，则会重新开始选举。</w:t>
-      </w:r>
-    </w:p>
-    <w:p>
-      <w:r>
-        <w:rPr>
-          <w:rFonts w:hint="eastAsia"/>
-        </w:rPr>
-        <w:t>除了选举机制以外，</w:t>
-      </w:r>
-      <w:r>
-        <w:rPr>
-          <w:rFonts w:hint="eastAsia"/>
-        </w:rPr>
-        <w:t>raft</w:t>
-      </w:r>
-      <w:r>
-        <w:rPr>
-          <w:rFonts w:hint="eastAsia"/>
-        </w:rPr>
-        <w:t>协议还通过</w:t>
-      </w:r>
-      <w:r>
-        <w:rPr>
-          <w:rFonts w:hint="eastAsia"/>
-        </w:rPr>
-        <w:t>log replication</w:t>
-      </w:r>
-      <w:r>
-        <w:rPr>
-          <w:rFonts w:hint="eastAsia"/>
-        </w:rPr>
-        <w:t>机制来保证系统内部数据的一致性。</w:t>
-      </w:r>
-    </w:p>
-    <w:p>
-      <w:r>
-        <w:rPr>
-          <w:rFonts w:hint="eastAsia"/>
-        </w:rPr>
-        <w:t>以</w:t>
-      </w:r>
-      <w:r>
-        <w:rPr>
-          <w:rFonts w:hint="eastAsia"/>
-        </w:rPr>
-        <w:t>redis</w:t>
-      </w:r>
-      <w:r>
-        <w:rPr>
-          <w:rFonts w:hint="eastAsia"/>
-        </w:rPr>
-        <w:t>为例，</w:t>
+        <w:t>slave</w:t>
+      </w:r>
+      <w:r>
+        <w:rPr>
+          <w:rFonts w:hint="eastAsia"/>
+        </w:rPr>
+        <w:t>节点收到消息后会执行</w:t>
+      </w:r>
+      <w:r>
+        <w:rPr>
+          <w:rFonts w:hint="eastAsia"/>
+        </w:rPr>
+        <w:t>set</w:t>
+      </w:r>
+      <w:r>
+        <w:rPr>
+          <w:rFonts w:hint="eastAsia"/>
+        </w:rPr>
+        <w:t>命令改变本地数据，并告知</w:t>
       </w:r>
       <w:r>
         <w:rPr>
@@ -9976,7 +10514,31 @@
         <w:rPr>
           <w:rFonts w:hint="eastAsia"/>
         </w:rPr>
-        <w:t>节点在收到客户端</w:t>
+        <w:t>节点数据已改变。</w:t>
+      </w:r>
+      <w:r>
+        <w:rPr>
+          <w:rFonts w:hint="eastAsia"/>
+        </w:rPr>
+        <w:t>master</w:t>
+      </w:r>
+      <w:r>
+        <w:rPr>
+          <w:rFonts w:hint="eastAsia"/>
+        </w:rPr>
+        <w:t>节点在收到所有的</w:t>
+      </w:r>
+      <w:r>
+        <w:rPr>
+          <w:rFonts w:hint="eastAsia"/>
+        </w:rPr>
+        <w:t>slave</w:t>
+      </w:r>
+      <w:r>
+        <w:rPr>
+          <w:rFonts w:hint="eastAsia"/>
+        </w:rPr>
+        <w:t>节点的应答消息之后，才会执行</w:t>
       </w:r>
       <w:r>
         <w:rPr>
@@ -9988,120 +10550,6 @@
         <w:rPr>
           <w:rFonts w:hint="eastAsia"/>
         </w:rPr>
-        <w:t>请求的时候，并不会马上更新自己本地的数据，而是通过</w:t>
-      </w:r>
-      <w:r>
-        <w:rPr>
-          <w:rFonts w:hint="eastAsia"/>
-        </w:rPr>
-        <w:t>Append Entries</w:t>
-      </w:r>
-      <w:r>
-        <w:rPr>
-          <w:rFonts w:hint="eastAsia"/>
-        </w:rPr>
-        <w:t>消息将</w:t>
-      </w:r>
-      <w:r>
-        <w:rPr>
-          <w:rFonts w:hint="eastAsia"/>
-        </w:rPr>
-        <w:t>set</w:t>
-      </w:r>
-      <w:r>
-        <w:rPr>
-          <w:rFonts w:hint="eastAsia"/>
-        </w:rPr>
-        <w:t>命令内容发送给其他所有的</w:t>
-      </w:r>
-      <w:r>
-        <w:rPr>
-          <w:rFonts w:hint="eastAsia"/>
-        </w:rPr>
-        <w:t>slave</w:t>
-      </w:r>
-      <w:r>
-        <w:rPr>
-          <w:rFonts w:hint="eastAsia"/>
-        </w:rPr>
-        <w:t>节点，</w:t>
-      </w:r>
-      <w:r>
-        <w:rPr>
-          <w:rFonts w:hint="eastAsia"/>
-        </w:rPr>
-        <w:t>slave</w:t>
-      </w:r>
-      <w:r>
-        <w:rPr>
-          <w:rFonts w:hint="eastAsia"/>
-        </w:rPr>
-        <w:t>节点收到消息后</w:t>
-      </w:r>
-      <w:r>
-        <w:rPr>
-          <w:rFonts w:hint="eastAsia"/>
-        </w:rPr>
-        <w:t>会执行</w:t>
-      </w:r>
-      <w:r>
-        <w:rPr>
-          <w:rFonts w:hint="eastAsia"/>
-        </w:rPr>
-        <w:t>set</w:t>
-      </w:r>
-      <w:r>
-        <w:rPr>
-          <w:rFonts w:hint="eastAsia"/>
-        </w:rPr>
-        <w:t>命令改变本地数据，并告知</w:t>
-      </w:r>
-      <w:r>
-        <w:rPr>
-          <w:rFonts w:hint="eastAsia"/>
-        </w:rPr>
-        <w:t>master</w:t>
-      </w:r>
-      <w:r>
-        <w:rPr>
-          <w:rFonts w:hint="eastAsia"/>
-        </w:rPr>
-        <w:t>节点数据已改变。</w:t>
-      </w:r>
-      <w:r>
-        <w:rPr>
-          <w:rFonts w:hint="eastAsia"/>
-        </w:rPr>
-        <w:t>master</w:t>
-      </w:r>
-      <w:r>
-        <w:rPr>
-          <w:rFonts w:hint="eastAsia"/>
-        </w:rPr>
-        <w:t>节点在收到所有的</w:t>
-      </w:r>
-      <w:r>
-        <w:rPr>
-          <w:rFonts w:hint="eastAsia"/>
-        </w:rPr>
-        <w:t>slave</w:t>
-      </w:r>
-      <w:r>
-        <w:rPr>
-          <w:rFonts w:hint="eastAsia"/>
-        </w:rPr>
-        <w:t>节点的应答消息之后，才会执行</w:t>
-      </w:r>
-      <w:r>
-        <w:rPr>
-          <w:rFonts w:hint="eastAsia"/>
-        </w:rPr>
-        <w:t>set</w:t>
-      </w:r>
-      <w:r>
-        <w:rPr>
-          <w:rFonts w:hint="eastAsia"/>
-        </w:rPr>
         <w:t>命令改变自己本地的数据。</w:t>
       </w:r>
     </w:p>
@@ -10148,21 +10596,7 @@
         <w:rPr>
           <w:rFonts w:hint="eastAsia"/>
         </w:rPr>
-        <w:t>某个热门数据过期，导致大量请</w:t>
-      </w:r>
-      <w:proofErr w:type="gramStart"/>
-      <w:r>
-        <w:rPr>
-          <w:rFonts w:hint="eastAsia"/>
-        </w:rPr>
-        <w:t>求绕</w:t>
-      </w:r>
-      <w:proofErr w:type="gramEnd"/>
-      <w:r>
-        <w:rPr>
-          <w:rFonts w:hint="eastAsia"/>
-        </w:rPr>
-        <w:t>过缓存直接访问数据库。</w:t>
+        <w:t>某个热门数据过期，导致大量请求绕过缓存直接访问数据库。</w:t>
       </w:r>
     </w:p>
     <w:p>
@@ -11314,6 +11748,27 @@
       <w:sz w:val="32"/>
     </w:rPr>
   </w:style>
+  <w:style w:type="paragraph" w:styleId="3">
+    <w:name w:val="heading 3"/>
+    <w:basedOn w:val="a"/>
+    <w:next w:val="a"/>
+    <w:link w:val="30"/>
+    <w:unhideWhenUsed/>
+    <w:qFormat/>
+    <w:rsid w:val="006132E7"/>
+    <w:pPr>
+      <w:keepNext/>
+      <w:keepLines/>
+      <w:spacing w:before="260" w:after="260" w:line="416" w:lineRule="auto"/>
+      <w:outlineLvl w:val="2"/>
+    </w:pPr>
+    <w:rPr>
+      <w:b/>
+      <w:bCs/>
+      <w:sz w:val="32"/>
+      <w:szCs w:val="32"/>
+    </w:rPr>
+  </w:style>
   <w:style w:type="character" w:default="1" w:styleId="a0">
     <w:name w:val="Default Paragraph Font"/>
     <w:uiPriority w:val="1"/>
@@ -11391,6 +11846,20 @@
         <w:insideV w:val="single" w:sz="4" w:space="0" w:color="auto"/>
       </w:tblBorders>
     </w:tblPr>
+  </w:style>
+  <w:style w:type="character" w:customStyle="1" w:styleId="30">
+    <w:name w:val="标题 3 字符"/>
+    <w:basedOn w:val="a0"/>
+    <w:link w:val="3"/>
+    <w:rsid w:val="006132E7"/>
+    <w:rPr>
+      <w:rFonts w:asciiTheme="minorHAnsi" w:eastAsiaTheme="minorEastAsia" w:hAnsiTheme="minorHAnsi" w:cstheme="minorBidi"/>
+      <w:b/>
+      <w:bCs/>
+      <w:kern w:val="2"/>
+      <w:sz w:val="32"/>
+      <w:szCs w:val="32"/>
+    </w:rPr>
   </w:style>
 </w:styles>
 </file>

--- a/Redis相关.docx
+++ b/Redis相关.docx
@@ -997,9 +997,6 @@
           <w:ilvl w:val="0"/>
           <w:numId w:val="2"/>
         </w:numPr>
-        <w:rPr>
-          <w:rFonts w:hint="eastAsia"/>
-        </w:rPr>
       </w:pPr>
       <w:r>
         <w:rPr>
@@ -1768,106 +1765,6 @@
         <w:t>个。</w:t>
       </w:r>
     </w:p>
-    <w:p>
-      <w:r>
-        <w:rPr>
-          <w:rFonts w:hint="eastAsia"/>
-        </w:rPr>
-        <w:t>整数集合数据结构中有</w:t>
-      </w:r>
-      <w:r>
-        <w:rPr>
-          <w:rFonts w:hint="eastAsia"/>
-        </w:rPr>
-        <w:t>encoding</w:t>
-      </w:r>
-      <w:r>
-        <w:rPr>
-          <w:rFonts w:hint="eastAsia"/>
-        </w:rPr>
-        <w:t>字段来记录当前存储的数据类型。支持的类型有</w:t>
-      </w:r>
-      <w:r>
-        <w:rPr>
-          <w:rFonts w:hint="eastAsia"/>
-        </w:rPr>
-        <w:t>INT16</w:t>
-      </w:r>
-      <w:r>
-        <w:rPr>
-          <w:rFonts w:hint="eastAsia"/>
-        </w:rPr>
-        <w:t>、</w:t>
-      </w:r>
-      <w:r>
-        <w:rPr>
-          <w:rFonts w:hint="eastAsia"/>
-        </w:rPr>
-        <w:t>INT32</w:t>
-      </w:r>
-      <w:r>
-        <w:rPr>
-          <w:rFonts w:hint="eastAsia"/>
-        </w:rPr>
-        <w:t>、</w:t>
-      </w:r>
-      <w:r>
-        <w:rPr>
-          <w:rFonts w:hint="eastAsia"/>
-        </w:rPr>
-        <w:t>INT64</w:t>
-      </w:r>
-      <w:r>
-        <w:rPr>
-          <w:rFonts w:hint="eastAsia"/>
-        </w:rPr>
-        <w:t>。都是有符号的。为了节约内存，</w:t>
-      </w:r>
-      <w:r>
-        <w:rPr>
-          <w:rFonts w:hint="eastAsia"/>
-        </w:rPr>
-        <w:t>redis</w:t>
-      </w:r>
-      <w:r>
-        <w:rPr>
-          <w:rFonts w:hint="eastAsia"/>
-        </w:rPr>
-        <w:t>会使用能满足需求且尽量小的类型来存储数据。如果当前类型无法满足新输入的数据大小，就会进行类型升级。</w:t>
-      </w:r>
-    </w:p>
-    <w:p>
-      <w:r>
-        <w:rPr>
-          <w:rFonts w:hint="eastAsia"/>
-        </w:rPr>
-        <w:t>根据新类型扩展</w:t>
-      </w:r>
-      <w:r>
-        <w:rPr>
-          <w:rFonts w:hint="eastAsia"/>
-        </w:rPr>
-        <w:t>set</w:t>
-      </w:r>
-      <w:r>
-        <w:rPr>
-          <w:rFonts w:hint="eastAsia"/>
-        </w:rPr>
-        <w:t>的空间，然后将现有保存的数据全部转化为新的类型，最后将新增的数据加入</w:t>
-      </w:r>
-      <w:r>
-        <w:rPr>
-          <w:rFonts w:hint="eastAsia"/>
-        </w:rPr>
-        <w:t>set</w:t>
-      </w:r>
-      <w:r>
-        <w:rPr>
-          <w:rFonts w:hint="eastAsia"/>
-        </w:rPr>
-        <w:t>。</w:t>
-      </w:r>
-    </w:p>
     <w:p/>
     <w:p>
       <w:r>
@@ -1918,75 +1815,75 @@
         <w:rPr>
           <w:rFonts w:hint="eastAsia"/>
         </w:rPr>
+        <w:t xml:space="preserve">ZADD key score1 value1 score2 value2... </w:t>
+      </w:r>
+      <w:r>
+        <w:rPr>
+          <w:rFonts w:hint="eastAsia"/>
+        </w:rPr>
+        <w:t>向有序集合中加入一个或多个成员，或者更新成员分数</w:t>
+      </w:r>
+    </w:p>
+    <w:p>
+      <w:r>
+        <w:rPr>
+          <w:rFonts w:hint="eastAsia"/>
+        </w:rPr>
+        <w:t xml:space="preserve">ZCOUNT key min max </w:t>
+      </w:r>
+      <w:r>
+        <w:rPr>
+          <w:rFonts w:hint="eastAsia"/>
+        </w:rPr>
+        <w:t>获取有序集合中指定分数区间的成员个数</w:t>
+      </w:r>
+    </w:p>
+    <w:p>
+      <w:r>
+        <w:rPr>
+          <w:rFonts w:hint="eastAsia"/>
+        </w:rPr>
+        <w:t xml:space="preserve">ZRANK key value </w:t>
+      </w:r>
+      <w:r>
+        <w:rPr>
+          <w:rFonts w:hint="eastAsia"/>
+        </w:rPr>
+        <w:t>返回有序集合中指定成员的索引，索引从</w:t>
+      </w:r>
+      <w:r>
+        <w:rPr>
+          <w:rFonts w:hint="eastAsia"/>
+        </w:rPr>
+        <w:t>0</w:t>
+      </w:r>
+      <w:r>
+        <w:rPr>
+          <w:rFonts w:hint="eastAsia"/>
+        </w:rPr>
+        <w:t>开始</w:t>
+      </w:r>
+    </w:p>
+    <w:p>
+      <w:r>
+        <w:rPr>
+          <w:rFonts w:hint="eastAsia"/>
+        </w:rPr>
+        <w:t xml:space="preserve">ZSCORE key value </w:t>
+      </w:r>
+      <w:r>
+        <w:rPr>
+          <w:rFonts w:hint="eastAsia"/>
+        </w:rPr>
+        <w:t>返回有序集合中成员的分数值</w:t>
+      </w:r>
+    </w:p>
+    <w:p>
+      <w:r>
+        <w:rPr>
+          <w:rFonts w:hint="eastAsia"/>
+        </w:rPr>
         <w:lastRenderedPageBreak/>
-        <w:t xml:space="preserve">ZADD key score1 value1 score2 value2... </w:t>
-      </w:r>
-      <w:r>
-        <w:rPr>
-          <w:rFonts w:hint="eastAsia"/>
-        </w:rPr>
-        <w:t>向有序集合中加入一个或多个成员，或者更新成员分数</w:t>
-      </w:r>
-    </w:p>
-    <w:p>
-      <w:r>
-        <w:rPr>
-          <w:rFonts w:hint="eastAsia"/>
-        </w:rPr>
-        <w:t xml:space="preserve">ZCOUNT key min max </w:t>
-      </w:r>
-      <w:r>
-        <w:rPr>
-          <w:rFonts w:hint="eastAsia"/>
-        </w:rPr>
-        <w:t>获取有序集合中指定分数区间的成员个数</w:t>
-      </w:r>
-    </w:p>
-    <w:p>
-      <w:r>
-        <w:rPr>
-          <w:rFonts w:hint="eastAsia"/>
-        </w:rPr>
-        <w:t xml:space="preserve">ZRANK key value </w:t>
-      </w:r>
-      <w:r>
-        <w:rPr>
-          <w:rFonts w:hint="eastAsia"/>
-        </w:rPr>
-        <w:t>返回有序集合中指定成员的索引，索引从</w:t>
-      </w:r>
-      <w:r>
-        <w:rPr>
-          <w:rFonts w:hint="eastAsia"/>
-        </w:rPr>
-        <w:t>0</w:t>
-      </w:r>
-      <w:r>
-        <w:rPr>
-          <w:rFonts w:hint="eastAsia"/>
-        </w:rPr>
-        <w:t>开始</w:t>
-      </w:r>
-    </w:p>
-    <w:p>
-      <w:r>
-        <w:rPr>
-          <w:rFonts w:hint="eastAsia"/>
-        </w:rPr>
-        <w:t xml:space="preserve">ZSCORE key value </w:t>
-      </w:r>
-      <w:r>
-        <w:rPr>
-          <w:rFonts w:hint="eastAsia"/>
-        </w:rPr>
-        <w:t>返回有序集合中成员的分数值</w:t>
-      </w:r>
-    </w:p>
-    <w:p>
-      <w:r>
-        <w:rPr>
-          <w:rFonts w:hint="eastAsia"/>
-        </w:rPr>
         <w:t xml:space="preserve">ZREM key value1 value2... </w:t>
       </w:r>
       <w:r>
@@ -2449,7 +2346,6 @@
         <w:rPr>
           <w:rFonts w:hint="eastAsia"/>
         </w:rPr>
-        <w:lastRenderedPageBreak/>
         <w:t>事务中的命令要求操作的对象必须在相同的</w:t>
       </w:r>
       <w:r>
@@ -2490,6 +2386,7 @@
         <w:rPr>
           <w:rFonts w:hint="eastAsia"/>
         </w:rPr>
+        <w:lastRenderedPageBreak/>
         <w:t>管道</w:t>
       </w:r>
       <w:r>
@@ -3120,41 +3017,41 @@
         <w:rPr>
           <w:rFonts w:hint="eastAsia"/>
         </w:rPr>
+        <w:t>数据持久化</w:t>
+      </w:r>
+    </w:p>
+    <w:p>
+      <w:r>
+        <w:rPr>
+          <w:rFonts w:hint="eastAsia"/>
+        </w:rPr>
+        <w:t>两种方式：</w:t>
+      </w:r>
+      <w:r>
+        <w:rPr>
+          <w:rFonts w:hint="eastAsia"/>
+        </w:rPr>
+        <w:t>bgsave</w:t>
+      </w:r>
+      <w:r>
+        <w:rPr>
+          <w:rFonts w:hint="eastAsia"/>
+        </w:rPr>
+        <w:t>和</w:t>
+      </w:r>
+      <w:r>
+        <w:rPr>
+          <w:rFonts w:hint="eastAsia"/>
+        </w:rPr>
+        <w:t>append-only file</w:t>
+      </w:r>
+    </w:p>
+    <w:p>
+      <w:r>
+        <w:rPr>
+          <w:rFonts w:hint="eastAsia"/>
+        </w:rPr>
         <w:lastRenderedPageBreak/>
-        <w:t>数据持久化</w:t>
-      </w:r>
-    </w:p>
-    <w:p>
-      <w:r>
-        <w:rPr>
-          <w:rFonts w:hint="eastAsia"/>
-        </w:rPr>
-        <w:t>两种方式：</w:t>
-      </w:r>
-      <w:r>
-        <w:rPr>
-          <w:rFonts w:hint="eastAsia"/>
-        </w:rPr>
-        <w:t>bgsave</w:t>
-      </w:r>
-      <w:r>
-        <w:rPr>
-          <w:rFonts w:hint="eastAsia"/>
-        </w:rPr>
-        <w:t>和</w:t>
-      </w:r>
-      <w:r>
-        <w:rPr>
-          <w:rFonts w:hint="eastAsia"/>
-        </w:rPr>
-        <w:t>append-only file</w:t>
-      </w:r>
-    </w:p>
-    <w:p>
-      <w:r>
-        <w:rPr>
-          <w:rFonts w:hint="eastAsia"/>
-        </w:rPr>
         <w:t>bgsave</w:t>
       </w:r>
       <w:r>
@@ -4057,7 +3954,6 @@
         <w:rPr>
           <w:rFonts w:hint="eastAsia"/>
         </w:rPr>
-        <w:lastRenderedPageBreak/>
         <w:t>分区</w:t>
       </w:r>
     </w:p>
@@ -4102,6 +3998,7 @@
         <w:rPr>
           <w:rFonts w:hint="eastAsia"/>
         </w:rPr>
+        <w:lastRenderedPageBreak/>
         <w:t>缺点：</w:t>
       </w:r>
     </w:p>
@@ -4904,88 +4801,85 @@
         <w:t>Redis</w:t>
       </w:r>
       <w:r>
-        <w:t>已经挂掉的情况下，客户端还在死死地等待响应结果。如果服务器端没有在规定时间内响应，客</w:t>
-      </w:r>
-      <w:r>
+        <w:t>已经挂掉的情况下，客户端还在死死地等待响应结果。如果服务器端没有在规定时间内响应，客户端应该尽快尝试另外一个</w:t>
+      </w:r>
+      <w:r>
+        <w:t>Redis</w:t>
+      </w:r>
+      <w:r>
+        <w:t>实例。</w:t>
+      </w:r>
+    </w:p>
+    <w:p>
+      <w:r>
+        <w:rPr>
+          <w:rFonts w:hint="eastAsia"/>
+        </w:rPr>
+        <w:t>3</w:t>
+      </w:r>
+      <w:r>
+        <w:rPr>
+          <w:rFonts w:hint="eastAsia"/>
+        </w:rPr>
+        <w:t>）</w:t>
+      </w:r>
+      <w:r>
+        <w:t>客户端使用当前时间减去开始获取锁时间（步骤</w:t>
+      </w:r>
+      <w:r>
+        <w:t>1</w:t>
+      </w:r>
+      <w:r>
+        <w:t>记录的时间）就得到获取锁使用的时间。当且仅当从大多数（这里是</w:t>
+      </w:r>
+      <w:r>
+        <w:t>3</w:t>
+      </w:r>
+      <w:r>
+        <w:t>个节点）的</w:t>
+      </w:r>
+      <w:r>
+        <w:t>Redis</w:t>
+      </w:r>
+      <w:r>
+        <w:t>节点都取到锁，并且使用的时间小于锁失效时间时，锁才算获取成功。</w:t>
+      </w:r>
+    </w:p>
+    <w:p>
+      <w:r>
+        <w:rPr>
+          <w:rFonts w:hint="eastAsia"/>
+        </w:rPr>
+        <w:t>4</w:t>
+      </w:r>
+      <w:r>
+        <w:rPr>
+          <w:rFonts w:hint="eastAsia"/>
+        </w:rPr>
+        <w:t>）</w:t>
+      </w:r>
+      <w:r>
+        <w:t>如果取到了锁，</w:t>
+      </w:r>
+      <w:r>
+        <w:t>key</w:t>
+      </w:r>
+      <w:r>
+        <w:t>的真正有效时间等于有效时间减去获取锁所使用的时间（步骤</w:t>
+      </w:r>
+      <w:r>
+        <w:t>3</w:t>
+      </w:r>
+      <w:r>
+        <w:t>计算的结果）。</w:t>
+      </w:r>
+    </w:p>
+    <w:p>
+      <w:r>
+        <w:rPr>
+          <w:rFonts w:hint="eastAsia"/>
+        </w:rPr>
         <w:lastRenderedPageBreak/>
-        <w:t>户端应该尽快尝试另外一个</w:t>
-      </w:r>
-      <w:r>
-        <w:t>Redis</w:t>
-      </w:r>
-      <w:r>
-        <w:t>实例。</w:t>
-      </w:r>
-    </w:p>
-    <w:p>
-      <w:r>
-        <w:rPr>
-          <w:rFonts w:hint="eastAsia"/>
-        </w:rPr>
-        <w:t>3</w:t>
-      </w:r>
-      <w:r>
-        <w:rPr>
-          <w:rFonts w:hint="eastAsia"/>
-        </w:rPr>
-        <w:t>）</w:t>
-      </w:r>
-      <w:r>
-        <w:t>客户端使用当前时间减去开始获取锁时间（步骤</w:t>
-      </w:r>
-      <w:r>
-        <w:t>1</w:t>
-      </w:r>
-      <w:r>
-        <w:t>记录的时间）就得到获取锁使用的时间。当且仅当从大多数（这里是</w:t>
-      </w:r>
-      <w:r>
-        <w:t>3</w:t>
-      </w:r>
-      <w:r>
-        <w:t>个节点）的</w:t>
-      </w:r>
-      <w:r>
-        <w:t>Redis</w:t>
-      </w:r>
-      <w:r>
-        <w:t>节点都取到锁，并且使用的时间小于锁失效时间时，锁才算获取成功。</w:t>
-      </w:r>
-    </w:p>
-    <w:p>
-      <w:r>
-        <w:rPr>
-          <w:rFonts w:hint="eastAsia"/>
-        </w:rPr>
-        <w:t>4</w:t>
-      </w:r>
-      <w:r>
-        <w:rPr>
-          <w:rFonts w:hint="eastAsia"/>
-        </w:rPr>
-        <w:t>）</w:t>
-      </w:r>
-      <w:r>
-        <w:t>如果取到了锁，</w:t>
-      </w:r>
-      <w:r>
-        <w:t>key</w:t>
-      </w:r>
-      <w:r>
-        <w:t>的真正有效时间等于有效时间减去获取锁所使用的时间（步骤</w:t>
-      </w:r>
-      <w:r>
-        <w:t>3</w:t>
-      </w:r>
-      <w:r>
-        <w:t>计算的结果）。</w:t>
-      </w:r>
-    </w:p>
-    <w:p>
-      <w:r>
-        <w:rPr>
-          <w:rFonts w:hint="eastAsia"/>
-        </w:rPr>
         <w:t>5</w:t>
       </w:r>
       <w:r>
@@ -5852,7 +5746,19 @@
           <w:tcPr>
             <w:tcW w:w="2744" w:type="dxa"/>
           </w:tcPr>
-          <w:p/>
+          <w:p>
+            <w:pPr>
+              <w:rPr>
+                <w:rFonts w:hint="eastAsia"/>
+              </w:rPr>
+            </w:pPr>
+            <w:r>
+              <w:rPr>
+                <w:rFonts w:hint="eastAsia"/>
+              </w:rPr>
+              <w:t>创建集合的时候会校验如果加入集合的元素是整数，就使用整数集合的编码</w:t>
+            </w:r>
+          </w:p>
         </w:tc>
       </w:tr>
       <w:tr>
@@ -5892,7 +5798,119 @@
           <w:tcPr>
             <w:tcW w:w="2744" w:type="dxa"/>
           </w:tcPr>
-          <w:p/>
+          <w:p>
+            <w:pPr>
+              <w:rPr>
+                <w:rFonts w:hint="eastAsia"/>
+              </w:rPr>
+            </w:pPr>
+            <w:r>
+              <w:rPr>
+                <w:rFonts w:hint="eastAsia"/>
+              </w:rPr>
+              <w:t>集合元素不是整数的就用哈希编码</w:t>
+            </w:r>
+          </w:p>
+        </w:tc>
+      </w:tr>
+      <w:tr>
+        <w:tc>
+          <w:tcPr>
+            <w:tcW w:w="2817" w:type="dxa"/>
+          </w:tcPr>
+          <w:p>
+            <w:r>
+              <w:rPr>
+                <w:rFonts w:hint="eastAsia"/>
+              </w:rPr>
+              <w:t>R</w:t>
+            </w:r>
+            <w:r>
+              <w:t>EDIS_ZSET</w:t>
+            </w:r>
+          </w:p>
+        </w:tc>
+        <w:tc>
+          <w:tcPr>
+            <w:tcW w:w="2961" w:type="dxa"/>
+          </w:tcPr>
+          <w:p>
+            <w:r>
+              <w:rPr>
+                <w:rFonts w:hint="eastAsia"/>
+              </w:rPr>
+              <w:t>R</w:t>
+            </w:r>
+            <w:r>
+              <w:t>EDIS_ENCODING_ZIPLIST</w:t>
+            </w:r>
+          </w:p>
+        </w:tc>
+        <w:tc>
+          <w:tcPr>
+            <w:tcW w:w="2744" w:type="dxa"/>
+          </w:tcPr>
+          <w:p>
+            <w:pPr>
+              <w:rPr>
+                <w:rFonts w:hint="eastAsia"/>
+              </w:rPr>
+            </w:pPr>
+            <w:r>
+              <w:rPr>
+                <w:rFonts w:hint="eastAsia"/>
+              </w:rPr>
+              <w:t>有序集合中每个</w:t>
+            </w:r>
+            <w:r>
+              <w:rPr>
+                <w:rFonts w:hint="eastAsia"/>
+              </w:rPr>
+              <w:t>member</w:t>
+            </w:r>
+            <w:r>
+              <w:rPr>
+                <w:rFonts w:hint="eastAsia"/>
+              </w:rPr>
+              <w:t>的大小都小于</w:t>
+            </w:r>
+            <w:r>
+              <w:rPr>
+                <w:rFonts w:hint="eastAsia"/>
+              </w:rPr>
+              <w:t>6</w:t>
+            </w:r>
+            <w:r>
+              <w:t>4</w:t>
+            </w:r>
+            <w:r>
+              <w:rPr>
+                <w:rFonts w:hint="eastAsia"/>
+              </w:rPr>
+              <w:t>字节用</w:t>
+            </w:r>
+            <w:r>
+              <w:rPr>
+                <w:rFonts w:hint="eastAsia"/>
+              </w:rPr>
+              <w:t>（默认是</w:t>
+            </w:r>
+            <w:r>
+              <w:rPr>
+                <w:rFonts w:hint="eastAsia"/>
+              </w:rPr>
+              <w:t>6</w:t>
+            </w:r>
+            <w:r>
+              <w:t>4</w:t>
+            </w:r>
+            <w:r>
+              <w:rPr>
+                <w:rFonts w:hint="eastAsia"/>
+              </w:rPr>
+              <w:t>字节）</w:t>
+            </w:r>
+          </w:p>
         </w:tc>
       </w:tr>
       <w:tr>
@@ -5925,46 +5943,6 @@
               <w:t>R</w:t>
             </w:r>
             <w:r>
-              <w:t>EDIS_ENCODING_ZIPLIST</w:t>
-            </w:r>
-          </w:p>
-        </w:tc>
-        <w:tc>
-          <w:tcPr>
-            <w:tcW w:w="2744" w:type="dxa"/>
-          </w:tcPr>
-          <w:p/>
-        </w:tc>
-      </w:tr>
-      <w:tr>
-        <w:tc>
-          <w:tcPr>
-            <w:tcW w:w="2817" w:type="dxa"/>
-          </w:tcPr>
-          <w:p>
-            <w:r>
-              <w:rPr>
-                <w:rFonts w:hint="eastAsia"/>
-              </w:rPr>
-              <w:t>R</w:t>
-            </w:r>
-            <w:r>
-              <w:t>EDIS_ZSET</w:t>
-            </w:r>
-          </w:p>
-        </w:tc>
-        <w:tc>
-          <w:tcPr>
-            <w:tcW w:w="2961" w:type="dxa"/>
-          </w:tcPr>
-          <w:p>
-            <w:r>
-              <w:rPr>
-                <w:rFonts w:hint="eastAsia"/>
-              </w:rPr>
-              <w:t>R</w:t>
-            </w:r>
-            <w:r>
               <w:t>EDIS_ENCODING_SKIPLIST</w:t>
             </w:r>
           </w:p>
@@ -5973,7 +5951,46 @@
           <w:tcPr>
             <w:tcW w:w="2744" w:type="dxa"/>
           </w:tcPr>
-          <w:p/>
+          <w:p>
+            <w:pPr>
+              <w:rPr>
+                <w:rFonts w:hint="eastAsia"/>
+              </w:rPr>
+            </w:pPr>
+            <w:r>
+              <w:rPr>
+                <w:rFonts w:hint="eastAsia"/>
+              </w:rPr>
+              <w:t>有序集合中只要有一个</w:t>
+            </w:r>
+            <w:r>
+              <w:rPr>
+                <w:rFonts w:hint="eastAsia"/>
+              </w:rPr>
+              <w:t>member</w:t>
+            </w:r>
+            <w:r>
+              <w:rPr>
+                <w:rFonts w:hint="eastAsia"/>
+              </w:rPr>
+              <w:t>大小大于</w:t>
+            </w:r>
+            <w:r>
+              <w:rPr>
+                <w:rFonts w:hint="eastAsia"/>
+              </w:rPr>
+              <w:t>6</w:t>
+            </w:r>
+            <w:r>
+              <w:t>4</w:t>
+            </w:r>
+            <w:r>
+              <w:rPr>
+                <w:rFonts w:hint="eastAsia"/>
+              </w:rPr>
+              <w:t>字节</w:t>
+            </w:r>
+          </w:p>
         </w:tc>
       </w:tr>
     </w:tbl>
@@ -6017,7 +6034,7 @@
         <w:t>R</w:t>
       </w:r>
       <w:r>
-        <w:t>EDIS_ENCODING_RAWb</w:t>
+        <w:t>EDIS_ENCODING_RAW</w:t>
       </w:r>
       <w:r>
         <w:rPr>
@@ -6049,6 +6066,60 @@
         </w:rPr>
         <w:t>内存是分开申请，通过指针关联起来的。</w:t>
       </w:r>
+    </w:p>
+    <w:p>
+      <w:pPr>
+        <w:rPr>
+          <w:rFonts w:hint="eastAsia"/>
+        </w:rPr>
+      </w:pPr>
+      <w:r>
+        <w:rPr>
+          <w:rFonts w:hint="eastAsia"/>
+        </w:rPr>
+        <w:t>对象的引用计数</w:t>
+      </w:r>
+      <w:r>
+        <w:t>refcount</w:t>
+      </w:r>
+      <w:r>
+        <w:rPr>
+          <w:rFonts w:hint="eastAsia"/>
+        </w:rPr>
+        <w:t>，当引用计数减少为</w:t>
+      </w:r>
+      <w:r>
+        <w:rPr>
+          <w:rFonts w:hint="eastAsia"/>
+        </w:rPr>
+        <w:t>0</w:t>
+      </w:r>
+      <w:r>
+        <w:rPr>
+          <w:rFonts w:hint="eastAsia"/>
+        </w:rPr>
+        <w:t>的时候就释放对象所使用的内存</w:t>
+      </w:r>
+      <w:r>
+        <w:rPr>
+          <w:rFonts w:hint="eastAsia"/>
+        </w:rPr>
+        <w:t>，比如</w:t>
+      </w:r>
+      <w:r>
+        <w:rPr>
+          <w:rFonts w:hint="eastAsia"/>
+        </w:rPr>
+        <w:t>addRelay</w:t>
+      </w:r>
+      <w:r>
+        <w:rPr>
+          <w:rFonts w:hint="eastAsia"/>
+        </w:rPr>
+        <w:t>的时候会减少引用计数。</w:t>
+      </w:r>
+      <w:bookmarkStart w:id="0" w:name="_GoBack"/>
+      <w:bookmarkEnd w:id="0"/>
     </w:p>
     <w:p>
       <w:pPr>
@@ -6083,6 +6154,9 @@
       </w:r>
     </w:p>
     <w:p>
+      <w:pPr>
+        <w:ind w:firstLine="420"/>
+      </w:pPr>
       <w:r>
         <w:rPr>
           <w:rFonts w:hint="eastAsia"/>
@@ -6613,6 +6687,487 @@
           <w:rFonts w:hint="eastAsia"/>
         </w:rPr>
         <w:t>字段长度不足以存储新加入节点的大小，就需要扩大后面节点的内存空间。连锁作用于后续的所有节点，都可能需要扩大空间。</w:t>
+      </w:r>
+    </w:p>
+    <w:p>
+      <w:pPr>
+        <w:pStyle w:val="3"/>
+      </w:pPr>
+      <w:r>
+        <w:rPr>
+          <w:rFonts w:hint="eastAsia"/>
+        </w:rPr>
+        <w:t>z</w:t>
+      </w:r>
+      <w:r>
+        <w:t>skiplist</w:t>
+      </w:r>
+      <w:r>
+        <w:rPr>
+          <w:rFonts w:hint="eastAsia"/>
+        </w:rPr>
+        <w:t>跳跃表</w:t>
+      </w:r>
+    </w:p>
+    <w:p>
+      <w:r>
+        <w:tab/>
+      </w:r>
+      <w:r>
+        <w:rPr>
+          <w:rFonts w:hint="eastAsia"/>
+        </w:rPr>
+        <w:t>跳跃表是一个有序的链表。与传统链表的不同在于，传统链表需要查找一个元素，只能逐个遍历链表中的成员。跳跃表通过分层，每层有不同的跨度，能够更快的找到某个元素。</w:t>
+      </w:r>
+    </w:p>
+    <w:p>
+      <w:r>
+        <w:rPr>
+          <w:rFonts w:hint="eastAsia"/>
+        </w:rPr>
+        <w:t>跳跃表节点数据结构通过一个数组来记录该节点的层数。</w:t>
+      </w:r>
+      <w:r>
+        <w:rPr>
+          <w:rFonts w:hint="eastAsia"/>
+        </w:rPr>
+        <w:t>每一层都有两个属性：前进指针和跨度。</w:t>
+      </w:r>
+    </w:p>
+    <w:p>
+      <w:r>
+        <w:rPr>
+          <w:rFonts w:hint="eastAsia"/>
+        </w:rPr>
+        <w:lastRenderedPageBreak/>
+        <w:t>节点还有后退指针。但是与前进指针所不同的是，后退指针只能后退到当前节点的上一个节点。并没有跨越后退的能力。</w:t>
+      </w:r>
+    </w:p>
+    <w:p>
+      <w:pPr>
+        <w:rPr>
+          <w:rFonts w:hint="eastAsia"/>
+        </w:rPr>
+      </w:pPr>
+      <w:r>
+        <w:rPr>
+          <w:rFonts w:hint="eastAsia"/>
+        </w:rPr>
+        <w:t>创建跳跃表头接点层数为</w:t>
+      </w:r>
+      <w:r>
+        <w:t>32</w:t>
+      </w:r>
+      <w:r>
+        <w:rPr>
+          <w:rFonts w:hint="eastAsia"/>
+        </w:rPr>
+        <w:t>。但跳跃表</w:t>
+      </w:r>
+      <w:r>
+        <w:t>zskiplist</w:t>
+      </w:r>
+      <w:r>
+        <w:rPr>
+          <w:rFonts w:hint="eastAsia"/>
+        </w:rPr>
+        <w:t>中的</w:t>
+      </w:r>
+      <w:r>
+        <w:rPr>
+          <w:rFonts w:hint="eastAsia"/>
+        </w:rPr>
+        <w:t>level</w:t>
+      </w:r>
+      <w:r>
+        <w:rPr>
+          <w:rFonts w:hint="eastAsia"/>
+        </w:rPr>
+        <w:t>不会记录头节点的层数。而是记录除头节点以外的其他节点中最大的层数。</w:t>
+      </w:r>
+      <w:r>
+        <w:rPr>
+          <w:rFonts w:hint="eastAsia"/>
+        </w:rPr>
+        <w:t>跳跃表</w:t>
+      </w:r>
+      <w:r>
+        <w:rPr>
+          <w:rFonts w:hint="eastAsia"/>
+        </w:rPr>
+        <w:t>z</w:t>
+      </w:r>
+      <w:r>
+        <w:t>skiplist</w:t>
+      </w:r>
+      <w:r>
+        <w:rPr>
+          <w:rFonts w:hint="eastAsia"/>
+        </w:rPr>
+        <w:t>中的</w:t>
+      </w:r>
+      <w:r>
+        <w:rPr>
+          <w:rFonts w:hint="eastAsia"/>
+        </w:rPr>
+        <w:t>level</w:t>
+      </w:r>
+      <w:r>
+        <w:rPr>
+          <w:rFonts w:hint="eastAsia"/>
+        </w:rPr>
+        <w:t>初始值为</w:t>
+      </w:r>
+      <w:r>
+        <w:rPr>
+          <w:rFonts w:hint="eastAsia"/>
+        </w:rPr>
+        <w:t>1</w:t>
+      </w:r>
+      <w:r>
+        <w:rPr>
+          <w:rFonts w:hint="eastAsia"/>
+        </w:rPr>
+        <w:t>。</w:t>
+      </w:r>
+    </w:p>
+    <w:p>
+      <w:r>
+        <w:rPr>
+          <w:rFonts w:hint="eastAsia"/>
+        </w:rPr>
+        <w:t>新增节点的层数是一个随机值，但最大不能超过</w:t>
+      </w:r>
+      <w:r>
+        <w:rPr>
+          <w:rFonts w:hint="eastAsia"/>
+        </w:rPr>
+        <w:t>3</w:t>
+      </w:r>
+      <w:r>
+        <w:t>2</w:t>
+      </w:r>
+      <w:r>
+        <w:rPr>
+          <w:rFonts w:hint="eastAsia"/>
+        </w:rPr>
+        <w:t>。</w:t>
+      </w:r>
+    </w:p>
+    <w:p>
+      <w:r>
+        <w:rPr>
+          <w:rFonts w:hint="eastAsia"/>
+        </w:rPr>
+        <w:t>当新增节点插入跳跃表的时候，</w:t>
+      </w:r>
+      <w:r>
+        <w:rPr>
+          <w:rFonts w:hint="eastAsia"/>
+        </w:rPr>
+        <w:t>根据每一层的跨度从最上层开始遍历跳跃表，找到比新增节点小同时最靠近新增节点的节点，也就是新增节点的前置节点。然后将新增节点插入到对应位置，同时更新链表每一层的跨度。</w:t>
+      </w:r>
+    </w:p>
+    <w:p>
+      <w:r>
+        <w:tab/>
+      </w:r>
+      <w:r>
+        <w:rPr>
+          <w:rFonts w:hint="eastAsia"/>
+        </w:rPr>
+        <w:t>跳跃表的排序是优先看分数，分数相同的情况下看</w:t>
+      </w:r>
+      <w:r>
+        <w:rPr>
+          <w:rFonts w:hint="eastAsia"/>
+        </w:rPr>
+        <w:t>member</w:t>
+      </w:r>
+      <w:r>
+        <w:rPr>
+          <w:rFonts w:hint="eastAsia"/>
+        </w:rPr>
+        <w:t>，进行字符串比较，小的在前大的在后。</w:t>
+      </w:r>
+    </w:p>
+    <w:p>
+      <w:pPr>
+        <w:pStyle w:val="3"/>
+      </w:pPr>
+      <w:r>
+        <w:rPr>
+          <w:rFonts w:hint="eastAsia"/>
+        </w:rPr>
+        <w:t>整数集合</w:t>
+      </w:r>
+    </w:p>
+    <w:p>
+      <w:r>
+        <w:tab/>
+      </w:r>
+      <w:r>
+        <w:rPr>
+          <w:rFonts w:hint="eastAsia"/>
+        </w:rPr>
+        <w:t>整数集合是集合的底层数据结构之一，如果集合中所有的成员都是整数的话就会使用整数集合。</w:t>
+      </w:r>
+    </w:p>
+    <w:p>
+      <w:pPr>
+        <w:ind w:firstLine="420"/>
+        <w:rPr>
+          <w:rFonts w:hint="eastAsia"/>
+        </w:rPr>
+      </w:pPr>
+      <w:r>
+        <w:rPr>
+          <w:rFonts w:hint="eastAsia"/>
+        </w:rPr>
+        <w:t>整数结合</w:t>
+      </w:r>
+      <w:r>
+        <w:rPr>
+          <w:rFonts w:hint="eastAsia"/>
+        </w:rPr>
+        <w:t>intset</w:t>
+      </w:r>
+      <w:r>
+        <w:rPr>
+          <w:rFonts w:hint="eastAsia"/>
+        </w:rPr>
+        <w:t>结构体中</w:t>
+      </w:r>
+      <w:r>
+        <w:rPr>
+          <w:rFonts w:hint="eastAsia"/>
+        </w:rPr>
+        <w:t>content</w:t>
+      </w:r>
+      <w:r>
+        <w:rPr>
+          <w:rFonts w:hint="eastAsia"/>
+        </w:rPr>
+        <w:t>字段定义是一个</w:t>
+      </w:r>
+      <w:r>
+        <w:rPr>
+          <w:rFonts w:hint="eastAsia"/>
+        </w:rPr>
+        <w:t>int</w:t>
+      </w:r>
+      <w:r>
+        <w:t>8</w:t>
+      </w:r>
+      <w:r>
+        <w:rPr>
+          <w:rFonts w:hint="eastAsia"/>
+        </w:rPr>
+        <w:t>的数组，但实际上</w:t>
+      </w:r>
+      <w:r>
+        <w:rPr>
+          <w:rFonts w:hint="eastAsia"/>
+        </w:rPr>
+        <w:t>content</w:t>
+      </w:r>
+      <w:r>
+        <w:rPr>
+          <w:rFonts w:hint="eastAsia"/>
+        </w:rPr>
+        <w:t>存储的数据类型是</w:t>
+      </w:r>
+      <w:r>
+        <w:rPr>
+          <w:rFonts w:hint="eastAsia"/>
+        </w:rPr>
+        <w:t>由</w:t>
+      </w:r>
+      <w:r>
+        <w:rPr>
+          <w:rFonts w:hint="eastAsia"/>
+        </w:rPr>
+        <w:t>encoding</w:t>
+      </w:r>
+      <w:r>
+        <w:rPr>
+          <w:rFonts w:hint="eastAsia"/>
+        </w:rPr>
+        <w:t>的值决定的</w:t>
+      </w:r>
+      <w:r>
+        <w:rPr>
+          <w:rFonts w:hint="eastAsia"/>
+        </w:rPr>
+        <w:t>，可以取</w:t>
+      </w:r>
+      <w:r>
+        <w:rPr>
+          <w:rFonts w:hint="eastAsia"/>
+        </w:rPr>
+        <w:t>3</w:t>
+      </w:r>
+      <w:r>
+        <w:rPr>
+          <w:rFonts w:hint="eastAsia"/>
+        </w:rPr>
+        <w:t>个值</w:t>
+      </w:r>
+      <w:r>
+        <w:rPr>
+          <w:rFonts w:hint="eastAsia"/>
+        </w:rPr>
+        <w:t>I</w:t>
+      </w:r>
+      <w:r>
+        <w:t>NT16</w:t>
+      </w:r>
+      <w:r>
+        <w:rPr>
+          <w:rFonts w:hint="eastAsia"/>
+        </w:rPr>
+        <w:t>、</w:t>
+      </w:r>
+      <w:r>
+        <w:rPr>
+          <w:rFonts w:hint="eastAsia"/>
+        </w:rPr>
+        <w:t>I</w:t>
+      </w:r>
+      <w:r>
+        <w:t>NT32</w:t>
+      </w:r>
+      <w:r>
+        <w:rPr>
+          <w:rFonts w:hint="eastAsia"/>
+        </w:rPr>
+        <w:t>、</w:t>
+      </w:r>
+      <w:r>
+        <w:rPr>
+          <w:rFonts w:hint="eastAsia"/>
+        </w:rPr>
+        <w:t>I</w:t>
+      </w:r>
+      <w:r>
+        <w:t>NT64</w:t>
+      </w:r>
+      <w:r>
+        <w:rPr>
+          <w:rFonts w:hint="eastAsia"/>
+        </w:rPr>
+        <w:t>。</w:t>
+      </w:r>
+      <w:r>
+        <w:rPr>
+          <w:rFonts w:hint="eastAsia"/>
+        </w:rPr>
+        <w:t>encoding</w:t>
+      </w:r>
+      <w:r>
+        <w:rPr>
+          <w:rFonts w:hint="eastAsia"/>
+        </w:rPr>
+        <w:t>的初始值是</w:t>
+      </w:r>
+      <w:r>
+        <w:rPr>
+          <w:rFonts w:hint="eastAsia"/>
+        </w:rPr>
+        <w:t>I</w:t>
+      </w:r>
+      <w:r>
+        <w:t>NT16</w:t>
+      </w:r>
+      <w:r>
+        <w:rPr>
+          <w:rFonts w:hint="eastAsia"/>
+        </w:rPr>
+        <w:t>。</w:t>
+      </w:r>
+    </w:p>
+    <w:p>
+      <w:pPr>
+        <w:ind w:firstLine="420"/>
+      </w:pPr>
+      <w:r>
+        <w:rPr>
+          <w:rFonts w:hint="eastAsia"/>
+        </w:rPr>
+        <w:t>length</w:t>
+      </w:r>
+      <w:r>
+        <w:rPr>
+          <w:rFonts w:hint="eastAsia"/>
+        </w:rPr>
+        <w:t>字段记录的是集合中元素的个数，并非</w:t>
+      </w:r>
+      <w:r>
+        <w:rPr>
+          <w:rFonts w:hint="eastAsia"/>
+        </w:rPr>
+        <w:t>content</w:t>
+      </w:r>
+      <w:r>
+        <w:rPr>
+          <w:rFonts w:hint="eastAsia"/>
+        </w:rPr>
+        <w:t>数组的长度。</w:t>
+      </w:r>
+      <w:r>
+        <w:rPr>
+          <w:rFonts w:hint="eastAsia"/>
+        </w:rPr>
+        <w:t>新元素加入集合，首先通过二分查找检查元素是否已经存在于集合中。如果元素不在集合中，那么二分查找可以确定元素要插入集合中的位置。</w:t>
+      </w:r>
+    </w:p>
+    <w:p>
+      <w:pPr>
+        <w:ind w:firstLine="420"/>
+      </w:pPr>
+      <w:r>
+        <w:rPr>
+          <w:rFonts w:hint="eastAsia"/>
+        </w:rPr>
+        <w:t>当需要存储的元素大小超过了集合当前</w:t>
+      </w:r>
+      <w:r>
+        <w:rPr>
+          <w:rFonts w:hint="eastAsia"/>
+        </w:rPr>
+        <w:t>encoding</w:t>
+      </w:r>
+      <w:r>
+        <w:rPr>
+          <w:rFonts w:hint="eastAsia"/>
+        </w:rPr>
+        <w:t>类型的范围，集合会进行升级操作。首先确定新元素所需要的编码类型，然后重新为集合分配空间。</w:t>
+      </w:r>
+      <w:r>
+        <w:rPr>
+          <w:rFonts w:hint="eastAsia"/>
+        </w:rPr>
+        <w:t>将集合中现有元素按照新编码格式重新编码之后加入到集合的特定位置。</w:t>
+      </w:r>
+      <w:r>
+        <w:rPr>
+          <w:rFonts w:hint="eastAsia"/>
+        </w:rPr>
+        <w:t>在需要升级的情况下，新加入的元素要么就是最大的要么就是最小的（负数），所以只需要插入到集合头部或者尾部就可以了，不需要进行上面的查找过程。</w:t>
+      </w:r>
+    </w:p>
+    <w:p>
+      <w:pPr>
+        <w:ind w:firstLine="420"/>
+        <w:rPr>
+          <w:rFonts w:hint="eastAsia"/>
+        </w:rPr>
+      </w:pPr>
+      <w:r>
+        <w:rPr>
+          <w:rFonts w:hint="eastAsia"/>
+        </w:rPr>
+        <w:t>采用升级设定的最大好处就是能节约内存。同时整数集合没有降级操作。</w:t>
       </w:r>
     </w:p>
     <w:p>
@@ -6736,9 +7291,6 @@
     <w:p>
       <w:pPr>
         <w:ind w:firstLine="420"/>
-        <w:rPr>
-          <w:rFonts w:hint="eastAsia"/>
-        </w:rPr>
       </w:pPr>
       <w:r>
         <w:rPr>
@@ -6750,17 +7302,8 @@
         <w:rPr>
           <w:rFonts w:hint="eastAsia"/>
         </w:rPr>
-        <w:t>每次新加的定时事件都加入链表的头部。处理定时事</w:t>
-      </w:r>
-      <w:r>
-        <w:rPr>
-          <w:rFonts w:hint="eastAsia"/>
-        </w:rPr>
-        <w:lastRenderedPageBreak/>
-        <w:t>件的时候要遍历整个链表，处理已超时的定时事件。</w:t>
-      </w:r>
-      <w:bookmarkStart w:id="0" w:name="_GoBack"/>
-      <w:bookmarkEnd w:id="0"/>
+        <w:t>每次新加的定时事件都加入链表的头部。处理定时事件的时候要遍历整个链表，处理已超时的定时事件。</w:t>
+      </w:r>
     </w:p>
     <w:p>
       <w:pPr>
@@ -6792,6 +7335,7 @@
         <w:rPr>
           <w:rFonts w:hint="eastAsia"/>
         </w:rPr>
+        <w:lastRenderedPageBreak/>
         <w:t>每</w:t>
       </w:r>
       <w:r>
@@ -8004,7 +8548,6 @@
           <w:rFonts w:hint="eastAsia"/>
           <w:bCs/>
         </w:rPr>
-        <w:lastRenderedPageBreak/>
         <w:t>cluster-config-file</w:t>
       </w:r>
       <w:r>
@@ -8167,6 +8710,7 @@
         <w:rPr>
           <w:rFonts w:hint="eastAsia"/>
         </w:rPr>
+        <w:lastRenderedPageBreak/>
         <w:t>自动分割数据到不同的节点上。</w:t>
       </w:r>
     </w:p>
@@ -9325,14 +9869,7 @@
         <w:rPr>
           <w:rFonts w:hint="eastAsia"/>
         </w:rPr>
-        <w:t>个节点中最长时</w:t>
-      </w:r>
-      <w:r>
-        <w:rPr>
-          <w:rFonts w:hint="eastAsia"/>
-        </w:rPr>
-        <w:lastRenderedPageBreak/>
-        <w:t>间没有发送</w:t>
+        <w:t>个节点中最长时间没有发送</w:t>
       </w:r>
       <w:r>
         <w:rPr>
@@ -10405,162 +10942,162 @@
         <w:rPr>
           <w:rFonts w:hint="eastAsia"/>
         </w:rPr>
+        <w:t>以</w:t>
+      </w:r>
+      <w:r>
+        <w:rPr>
+          <w:rFonts w:hint="eastAsia"/>
+        </w:rPr>
+        <w:t>redis</w:t>
+      </w:r>
+      <w:r>
+        <w:rPr>
+          <w:rFonts w:hint="eastAsia"/>
+        </w:rPr>
+        <w:t>为例，</w:t>
+      </w:r>
+      <w:r>
+        <w:rPr>
+          <w:rFonts w:hint="eastAsia"/>
+        </w:rPr>
+        <w:t>master</w:t>
+      </w:r>
+      <w:r>
+        <w:rPr>
+          <w:rFonts w:hint="eastAsia"/>
+        </w:rPr>
+        <w:t>节点在收到客户端</w:t>
+      </w:r>
+      <w:r>
+        <w:rPr>
+          <w:rFonts w:hint="eastAsia"/>
+        </w:rPr>
+        <w:t>set</w:t>
+      </w:r>
+      <w:r>
+        <w:rPr>
+          <w:rFonts w:hint="eastAsia"/>
+        </w:rPr>
+        <w:t>请求的时候，并不会马上更新自己本地的数据，而是通过</w:t>
+      </w:r>
+      <w:r>
+        <w:rPr>
+          <w:rFonts w:hint="eastAsia"/>
+        </w:rPr>
+        <w:t>Append Entries</w:t>
+      </w:r>
+      <w:r>
+        <w:rPr>
+          <w:rFonts w:hint="eastAsia"/>
+        </w:rPr>
+        <w:t>消息将</w:t>
+      </w:r>
+      <w:r>
+        <w:rPr>
+          <w:rFonts w:hint="eastAsia"/>
+        </w:rPr>
+        <w:t>set</w:t>
+      </w:r>
+      <w:r>
+        <w:rPr>
+          <w:rFonts w:hint="eastAsia"/>
+        </w:rPr>
+        <w:t>命令内容发送给其他所有的</w:t>
+      </w:r>
+      <w:r>
+        <w:rPr>
+          <w:rFonts w:hint="eastAsia"/>
+        </w:rPr>
+        <w:t>slave</w:t>
+      </w:r>
+      <w:r>
+        <w:rPr>
+          <w:rFonts w:hint="eastAsia"/>
+        </w:rPr>
+        <w:t>节点，</w:t>
+      </w:r>
+      <w:r>
+        <w:rPr>
+          <w:rFonts w:hint="eastAsia"/>
+        </w:rPr>
+        <w:t>slave</w:t>
+      </w:r>
+      <w:r>
+        <w:rPr>
+          <w:rFonts w:hint="eastAsia"/>
+        </w:rPr>
+        <w:t>节点收到消息后会执行</w:t>
+      </w:r>
+      <w:r>
+        <w:rPr>
+          <w:rFonts w:hint="eastAsia"/>
+        </w:rPr>
+        <w:t>set</w:t>
+      </w:r>
+      <w:r>
+        <w:rPr>
+          <w:rFonts w:hint="eastAsia"/>
+        </w:rPr>
+        <w:t>命令改变本地数据，并告知</w:t>
+      </w:r>
+      <w:r>
+        <w:rPr>
+          <w:rFonts w:hint="eastAsia"/>
+        </w:rPr>
+        <w:t>master</w:t>
+      </w:r>
+      <w:r>
+        <w:rPr>
+          <w:rFonts w:hint="eastAsia"/>
+        </w:rPr>
+        <w:t>节点数据已改变。</w:t>
+      </w:r>
+      <w:r>
+        <w:rPr>
+          <w:rFonts w:hint="eastAsia"/>
+        </w:rPr>
+        <w:t>master</w:t>
+      </w:r>
+      <w:r>
+        <w:rPr>
+          <w:rFonts w:hint="eastAsia"/>
+        </w:rPr>
+        <w:t>节点在收到所有的</w:t>
+      </w:r>
+      <w:r>
+        <w:rPr>
+          <w:rFonts w:hint="eastAsia"/>
+        </w:rPr>
+        <w:t>slave</w:t>
+      </w:r>
+      <w:r>
+        <w:rPr>
+          <w:rFonts w:hint="eastAsia"/>
+        </w:rPr>
+        <w:t>节点的应答消息之后，才会执行</w:t>
+      </w:r>
+      <w:r>
+        <w:rPr>
+          <w:rFonts w:hint="eastAsia"/>
+        </w:rPr>
+        <w:t>set</w:t>
+      </w:r>
+      <w:r>
+        <w:rPr>
+          <w:rFonts w:hint="eastAsia"/>
+        </w:rPr>
+        <w:t>命令改变自己本地的数据。</w:t>
+      </w:r>
+    </w:p>
+    <w:p>
+      <w:pPr>
+        <w:pStyle w:val="1"/>
+      </w:pPr>
+      <w:r>
+        <w:rPr>
+          <w:rFonts w:hint="eastAsia"/>
+        </w:rPr>
         <w:lastRenderedPageBreak/>
-        <w:t>以</w:t>
-      </w:r>
-      <w:r>
-        <w:rPr>
-          <w:rFonts w:hint="eastAsia"/>
-        </w:rPr>
-        <w:t>redis</w:t>
-      </w:r>
-      <w:r>
-        <w:rPr>
-          <w:rFonts w:hint="eastAsia"/>
-        </w:rPr>
-        <w:t>为例，</w:t>
-      </w:r>
-      <w:r>
-        <w:rPr>
-          <w:rFonts w:hint="eastAsia"/>
-        </w:rPr>
-        <w:t>master</w:t>
-      </w:r>
-      <w:r>
-        <w:rPr>
-          <w:rFonts w:hint="eastAsia"/>
-        </w:rPr>
-        <w:t>节点在收到客户端</w:t>
-      </w:r>
-      <w:r>
-        <w:rPr>
-          <w:rFonts w:hint="eastAsia"/>
-        </w:rPr>
-        <w:t>set</w:t>
-      </w:r>
-      <w:r>
-        <w:rPr>
-          <w:rFonts w:hint="eastAsia"/>
-        </w:rPr>
-        <w:t>请求的时候，并不会马上更新自己本地的数据，而是通过</w:t>
-      </w:r>
-      <w:r>
-        <w:rPr>
-          <w:rFonts w:hint="eastAsia"/>
-        </w:rPr>
-        <w:t>Append Entries</w:t>
-      </w:r>
-      <w:r>
-        <w:rPr>
-          <w:rFonts w:hint="eastAsia"/>
-        </w:rPr>
-        <w:t>消息将</w:t>
-      </w:r>
-      <w:r>
-        <w:rPr>
-          <w:rFonts w:hint="eastAsia"/>
-        </w:rPr>
-        <w:t>set</w:t>
-      </w:r>
-      <w:r>
-        <w:rPr>
-          <w:rFonts w:hint="eastAsia"/>
-        </w:rPr>
-        <w:t>命令内容发送给其他所有的</w:t>
-      </w:r>
-      <w:r>
-        <w:rPr>
-          <w:rFonts w:hint="eastAsia"/>
-        </w:rPr>
-        <w:t>slave</w:t>
-      </w:r>
-      <w:r>
-        <w:rPr>
-          <w:rFonts w:hint="eastAsia"/>
-        </w:rPr>
-        <w:t>节点，</w:t>
-      </w:r>
-      <w:r>
-        <w:rPr>
-          <w:rFonts w:hint="eastAsia"/>
-        </w:rPr>
-        <w:t>slave</w:t>
-      </w:r>
-      <w:r>
-        <w:rPr>
-          <w:rFonts w:hint="eastAsia"/>
-        </w:rPr>
-        <w:t>节点收到消息后会执行</w:t>
-      </w:r>
-      <w:r>
-        <w:rPr>
-          <w:rFonts w:hint="eastAsia"/>
-        </w:rPr>
-        <w:t>set</w:t>
-      </w:r>
-      <w:r>
-        <w:rPr>
-          <w:rFonts w:hint="eastAsia"/>
-        </w:rPr>
-        <w:t>命令改变本地数据，并告知</w:t>
-      </w:r>
-      <w:r>
-        <w:rPr>
-          <w:rFonts w:hint="eastAsia"/>
-        </w:rPr>
-        <w:t>master</w:t>
-      </w:r>
-      <w:r>
-        <w:rPr>
-          <w:rFonts w:hint="eastAsia"/>
-        </w:rPr>
-        <w:t>节点数据已改变。</w:t>
-      </w:r>
-      <w:r>
-        <w:rPr>
-          <w:rFonts w:hint="eastAsia"/>
-        </w:rPr>
-        <w:t>master</w:t>
-      </w:r>
-      <w:r>
-        <w:rPr>
-          <w:rFonts w:hint="eastAsia"/>
-        </w:rPr>
-        <w:t>节点在收到所有的</w:t>
-      </w:r>
-      <w:r>
-        <w:rPr>
-          <w:rFonts w:hint="eastAsia"/>
-        </w:rPr>
-        <w:t>slave</w:t>
-      </w:r>
-      <w:r>
-        <w:rPr>
-          <w:rFonts w:hint="eastAsia"/>
-        </w:rPr>
-        <w:t>节点的应答消息之后，才会执行</w:t>
-      </w:r>
-      <w:r>
-        <w:rPr>
-          <w:rFonts w:hint="eastAsia"/>
-        </w:rPr>
-        <w:t>set</w:t>
-      </w:r>
-      <w:r>
-        <w:rPr>
-          <w:rFonts w:hint="eastAsia"/>
-        </w:rPr>
-        <w:t>命令改变自己本地的数据。</w:t>
-      </w:r>
-    </w:p>
-    <w:p>
-      <w:pPr>
-        <w:pStyle w:val="1"/>
-      </w:pPr>
-      <w:r>
-        <w:rPr>
-          <w:rFonts w:hint="eastAsia"/>
-        </w:rPr>
         <w:t>缓存穿透</w:t>
       </w:r>
     </w:p>

--- a/Redis相关.docx
+++ b/Redis相关.docx
@@ -2990,6 +2990,11 @@
       </w:r>
     </w:p>
     <w:p>
+      <w:pPr>
+        <w:rPr>
+          <w:rFonts w:hint="eastAsia"/>
+        </w:rPr>
+      </w:pPr>
       <w:r>
         <w:rPr>
           <w:rFonts w:hint="eastAsia"/>
@@ -3003,8 +3008,6 @@
         <w:t>返回服务器中被订阅的模式数目</w:t>
       </w:r>
     </w:p>
-    <w:p/>
-    <w:p/>
     <w:p>
       <w:pPr>
         <w:pStyle w:val="2"/>
@@ -3028,10 +3031,7 @@
         <w:t>两种方式：</w:t>
       </w:r>
       <w:r>
-        <w:rPr>
-          <w:rFonts w:hint="eastAsia"/>
-        </w:rPr>
-        <w:t>bgsave</w:t>
+        <w:t>RDB</w:t>
       </w:r>
       <w:r>
         <w:rPr>
@@ -3040,25 +3040,229 @@
         <w:t>和</w:t>
       </w:r>
       <w:r>
+        <w:t>AOF</w:t>
+      </w:r>
+      <w:r>
+        <w:rPr>
+          <w:rFonts w:hint="eastAsia"/>
+        </w:rPr>
+        <w:t>。</w:t>
+      </w:r>
+    </w:p>
+    <w:p>
+      <w:r>
+        <w:rPr>
+          <w:rFonts w:hint="eastAsia"/>
+        </w:rPr>
+        <w:t>R</w:t>
+      </w:r>
+      <w:r>
+        <w:t>DB</w:t>
+      </w:r>
+      <w:r>
+        <w:rPr>
+          <w:rFonts w:hint="eastAsia"/>
+        </w:rPr>
+        <w:t>全量持久化，有两个命令</w:t>
+      </w:r>
+      <w:r>
+        <w:rPr>
+          <w:rFonts w:hint="eastAsia"/>
+        </w:rPr>
+        <w:t>S</w:t>
+      </w:r>
+      <w:r>
+        <w:t>AVE</w:t>
+      </w:r>
+      <w:r>
+        <w:rPr>
+          <w:rFonts w:hint="eastAsia"/>
+        </w:rPr>
+        <w:t>和</w:t>
+      </w:r>
+      <w:r>
+        <w:rPr>
+          <w:rFonts w:hint="eastAsia"/>
+        </w:rPr>
+        <w:t>B</w:t>
+      </w:r>
+      <w:r>
+        <w:t>GSAVE</w:t>
+      </w:r>
+      <w:r>
+        <w:rPr>
+          <w:rFonts w:hint="eastAsia"/>
+        </w:rPr>
+        <w:t>。</w:t>
+      </w:r>
+    </w:p>
+    <w:p>
+      <w:r>
+        <w:rPr>
+          <w:rFonts w:hint="eastAsia"/>
+        </w:rPr>
+        <w:t>S</w:t>
+      </w:r>
+      <w:r>
+        <w:t>AVE</w:t>
+      </w:r>
+      <w:r>
+        <w:rPr>
+          <w:rFonts w:hint="eastAsia"/>
+        </w:rPr>
+        <w:t>命令会阻塞</w:t>
+      </w:r>
+      <w:r>
+        <w:rPr>
+          <w:rFonts w:hint="eastAsia"/>
+        </w:rPr>
+        <w:t>redi</w:t>
+      </w:r>
+      <w:r>
+        <w:t>s</w:t>
+      </w:r>
+      <w:r>
+        <w:rPr>
+          <w:rFonts w:hint="eastAsia"/>
+        </w:rPr>
+        <w:t>处理其他请求。</w:t>
+      </w:r>
+    </w:p>
+    <w:p>
+      <w:pPr>
+        <w:rPr>
+          <w:rFonts w:hint="eastAsia"/>
+        </w:rPr>
+      </w:pPr>
+      <w:r>
+        <w:rPr>
+          <w:rFonts w:hint="eastAsia"/>
+        </w:rPr>
+        <w:lastRenderedPageBreak/>
+        <w:t>B</w:t>
+      </w:r>
+      <w:r>
+        <w:t>GSAVE</w:t>
+      </w:r>
+      <w:r>
+        <w:rPr>
+          <w:rFonts w:hint="eastAsia"/>
+        </w:rPr>
+        <w:t>命令则是创建子进程来生成</w:t>
+      </w:r>
+      <w:r>
+        <w:rPr>
+          <w:rFonts w:hint="eastAsia"/>
+        </w:rPr>
+        <w:t>R</w:t>
+      </w:r>
+      <w:r>
+        <w:t>DB</w:t>
+      </w:r>
+      <w:r>
+        <w:rPr>
+          <w:rFonts w:hint="eastAsia"/>
+        </w:rPr>
+        <w:t>文件。</w:t>
+      </w:r>
+    </w:p>
+    <w:p>
+      <w:r>
+        <w:t>redis</w:t>
+      </w:r>
+      <w:r>
+        <w:rPr>
+          <w:rFonts w:hint="eastAsia"/>
+        </w:rPr>
+        <w:t>可以通过配置</w:t>
+      </w:r>
+      <w:r>
+        <w:rPr>
+          <w:rFonts w:hint="eastAsia"/>
+        </w:rPr>
+        <w:t>save</w:t>
+      </w:r>
+      <w:r>
+        <w:t xml:space="preserve"> 300 10</w:t>
+      </w:r>
+      <w:r>
+        <w:rPr>
+          <w:rFonts w:hint="eastAsia"/>
+        </w:rPr>
+        <w:t>，即</w:t>
+      </w:r>
+      <w:r>
+        <w:rPr>
+          <w:rFonts w:hint="eastAsia"/>
+        </w:rPr>
+        <w:t>3</w:t>
+      </w:r>
+      <w:r>
+        <w:t>00</w:t>
+      </w:r>
+      <w:r>
+        <w:rPr>
+          <w:rFonts w:hint="eastAsia"/>
+        </w:rPr>
+        <w:t>秒内，对数据库做了至少</w:t>
+      </w:r>
+      <w:r>
+        <w:rPr>
+          <w:rFonts w:hint="eastAsia"/>
+        </w:rPr>
+        <w:t>1</w:t>
+      </w:r>
+      <w:r>
+        <w:t>0</w:t>
+      </w:r>
+      <w:r>
+        <w:rPr>
+          <w:rFonts w:hint="eastAsia"/>
+        </w:rPr>
+        <w:t>次修改，就自动执行</w:t>
+      </w:r>
+      <w:r>
+        <w:t>BGSAVE</w:t>
+      </w:r>
+      <w:r>
+        <w:rPr>
+          <w:rFonts w:hint="eastAsia"/>
+        </w:rPr>
+        <w:t>操作</w:t>
+      </w:r>
+      <w:bookmarkStart w:id="0" w:name="_GoBack"/>
+      <w:bookmarkEnd w:id="0"/>
+      <w:r>
+        <w:rPr>
+          <w:rFonts w:hint="eastAsia"/>
+        </w:rPr>
+        <w:t>。</w:t>
+      </w:r>
+    </w:p>
+    <w:p>
+      <w:r>
         <w:rPr>
           <w:rFonts w:hint="eastAsia"/>
         </w:rPr>
         <w:t>append-only file</w:t>
       </w:r>
-    </w:p>
-    <w:p>
-      <w:r>
-        <w:rPr>
-          <w:rFonts w:hint="eastAsia"/>
-        </w:rPr>
-        <w:lastRenderedPageBreak/>
-        <w:t>bgsave</w:t>
-      </w:r>
-      <w:r>
-        <w:rPr>
-          <w:rFonts w:hint="eastAsia"/>
-        </w:rPr>
-        <w:t>做全量持久化。</w:t>
+      <w:r>
+        <w:rPr>
+          <w:rFonts w:hint="eastAsia"/>
+        </w:rPr>
+        <w:t>（</w:t>
+      </w:r>
+      <w:r>
+        <w:rPr>
+          <w:rFonts w:hint="eastAsia"/>
+        </w:rPr>
+        <w:t>AOF</w:t>
+      </w:r>
+      <w:r>
+        <w:rPr>
+          <w:rFonts w:hint="eastAsia"/>
+        </w:rPr>
+        <w:t>）：</w:t>
       </w:r>
       <w:r>
         <w:rPr>
@@ -3070,34 +3274,60 @@
         <w:rPr>
           <w:rFonts w:hint="eastAsia"/>
         </w:rPr>
-        <w:t>会启动子进程专门处理</w:t>
-      </w:r>
-      <w:r>
-        <w:rPr>
-          <w:rFonts w:hint="eastAsia"/>
-        </w:rPr>
-        <w:t>bgsave</w:t>
-      </w:r>
-      <w:r>
-        <w:rPr>
-          <w:rFonts w:hint="eastAsia"/>
-        </w:rPr>
-        <w:t>的操作。父进程可以继续提供服务。</w:t>
-      </w:r>
-    </w:p>
-    <w:p>
-      <w:r>
-        <w:rPr>
-          <w:rFonts w:hint="eastAsia"/>
-        </w:rPr>
-        <w:t>append-only file</w:t>
-      </w:r>
-      <w:r>
-        <w:rPr>
-          <w:rFonts w:hint="eastAsia"/>
-        </w:rPr>
-        <w:t>（</w:t>
-      </w:r>
+        <w:t>每收到一条写命令都将修改的内容写入到文件中。</w:t>
+      </w:r>
+    </w:p>
+    <w:p>
+      <w:r>
+        <w:rPr>
+          <w:rFonts w:hint="eastAsia"/>
+        </w:rPr>
+        <w:t>可以指定强制写入硬盘的时机：</w:t>
+      </w:r>
+    </w:p>
+    <w:p>
+      <w:r>
+        <w:rPr>
+          <w:rFonts w:hint="eastAsia"/>
+        </w:rPr>
+        <w:t>appendfsync alway</w:t>
+      </w:r>
+      <w:r>
+        <w:rPr>
+          <w:rFonts w:hint="eastAsia"/>
+        </w:rPr>
+        <w:t>，收到写命令立即写入磁盘</w:t>
+      </w:r>
+    </w:p>
+    <w:p>
+      <w:r>
+        <w:rPr>
+          <w:rFonts w:hint="eastAsia"/>
+        </w:rPr>
+        <w:t>appendfsync everysec</w:t>
+      </w:r>
+      <w:r>
+        <w:rPr>
+          <w:rFonts w:hint="eastAsia"/>
+        </w:rPr>
+        <w:t>，每秒写磁盘一次</w:t>
+      </w:r>
+    </w:p>
+    <w:p>
+      <w:r>
+        <w:rPr>
+          <w:rFonts w:hint="eastAsia"/>
+        </w:rPr>
+        <w:t>appendfsync no</w:t>
+      </w:r>
+      <w:r>
+        <w:rPr>
+          <w:rFonts w:hint="eastAsia"/>
+        </w:rPr>
+        <w:t>，不强制，依赖操作系统策略</w:t>
+      </w:r>
+    </w:p>
+    <w:p>
       <w:r>
         <w:rPr>
           <w:rFonts w:hint="eastAsia"/>
@@ -3108,7 +3338,39 @@
         <w:rPr>
           <w:rFonts w:hint="eastAsia"/>
         </w:rPr>
-        <w:t>）：</w:t>
+        <w:t>文件过大可以通过</w:t>
+      </w:r>
+      <w:r>
+        <w:rPr>
+          <w:rFonts w:hint="eastAsia"/>
+        </w:rPr>
+        <w:t>BGREWRITEAOF</w:t>
+      </w:r>
+      <w:r>
+        <w:rPr>
+          <w:rFonts w:hint="eastAsia"/>
+        </w:rPr>
+        <w:t>命令来重写</w:t>
+      </w:r>
+      <w:r>
+        <w:rPr>
+          <w:rFonts w:hint="eastAsia"/>
+        </w:rPr>
+        <w:t>AOF</w:t>
+      </w:r>
+      <w:r>
+        <w:rPr>
+          <w:rFonts w:hint="eastAsia"/>
+        </w:rPr>
+        <w:t>文件，合并其中相同的内容。</w:t>
+      </w:r>
+    </w:p>
+    <w:p>
+      <w:r>
+        <w:rPr>
+          <w:rFonts w:hint="eastAsia"/>
+        </w:rPr>
+        <w:t>也可以通过配置</w:t>
       </w:r>
       <w:r>
         <w:rPr>
@@ -3120,60 +3382,8 @@
         <w:rPr>
           <w:rFonts w:hint="eastAsia"/>
         </w:rPr>
-        <w:t>每收到一条写命令都将修改的内容写入到文件中。</w:t>
-      </w:r>
-    </w:p>
-    <w:p>
-      <w:r>
-        <w:rPr>
-          <w:rFonts w:hint="eastAsia"/>
-        </w:rPr>
-        <w:t>可以指定强制写入硬盘的时机：</w:t>
-      </w:r>
-    </w:p>
-    <w:p>
-      <w:r>
-        <w:rPr>
-          <w:rFonts w:hint="eastAsia"/>
-        </w:rPr>
-        <w:t>appendfsync alway</w:t>
-      </w:r>
-      <w:r>
-        <w:rPr>
-          <w:rFonts w:hint="eastAsia"/>
-        </w:rPr>
-        <w:t>，收到写命令立即写入磁盘</w:t>
-      </w:r>
-    </w:p>
-    <w:p>
-      <w:r>
-        <w:rPr>
-          <w:rFonts w:hint="eastAsia"/>
-        </w:rPr>
-        <w:t>appendfsync everysec</w:t>
-      </w:r>
-      <w:r>
-        <w:rPr>
-          <w:rFonts w:hint="eastAsia"/>
-        </w:rPr>
-        <w:t>，每秒写磁盘一次</w:t>
-      </w:r>
-    </w:p>
-    <w:p>
-      <w:r>
-        <w:rPr>
-          <w:rFonts w:hint="eastAsia"/>
-        </w:rPr>
-        <w:t>appendfsync no</w:t>
-      </w:r>
-      <w:r>
-        <w:rPr>
-          <w:rFonts w:hint="eastAsia"/>
-        </w:rPr>
-        <w:t>，不强制，依赖操作系统策略</w:t>
-      </w:r>
-    </w:p>
-    <w:p>
+        <w:t>自动执行</w:t>
+      </w:r>
       <w:r>
         <w:rPr>
           <w:rFonts w:hint="eastAsia"/>
@@ -3184,19 +3394,38 @@
         <w:rPr>
           <w:rFonts w:hint="eastAsia"/>
         </w:rPr>
-        <w:t>文件过大可以通过</w:t>
-      </w:r>
-      <w:r>
-        <w:rPr>
-          <w:rFonts w:hint="eastAsia"/>
-        </w:rPr>
-        <w:t>BGREWRITEAOF</w:t>
-      </w:r>
-      <w:r>
-        <w:rPr>
-          <w:rFonts w:hint="eastAsia"/>
-        </w:rPr>
-        <w:t>命令来重写</w:t>
+        <w:t>重写，设置</w:t>
+      </w:r>
+      <w:r>
+        <w:rPr>
+          <w:rFonts w:hint="eastAsia"/>
+        </w:rPr>
+        <w:t>auto-aof-rewrite-percentage</w:t>
+      </w:r>
+      <w:r>
+        <w:rPr>
+          <w:rFonts w:hint="eastAsia"/>
+        </w:rPr>
+        <w:t>和</w:t>
+      </w:r>
+    </w:p>
+    <w:p>
+      <w:pPr>
+        <w:rPr>
+          <w:rFonts w:hint="eastAsia"/>
+        </w:rPr>
+      </w:pPr>
+      <w:r>
+        <w:rPr>
+          <w:rFonts w:hint="eastAsia"/>
+        </w:rPr>
+        <w:t>auto-aof-rewrite-min-size</w:t>
+      </w:r>
+      <w:r>
+        <w:rPr>
+          <w:rFonts w:hint="eastAsia"/>
+        </w:rPr>
+        <w:t>。当</w:t>
       </w:r>
       <w:r>
         <w:rPr>
@@ -3208,27 +3437,19 @@
         <w:rPr>
           <w:rFonts w:hint="eastAsia"/>
         </w:rPr>
-        <w:t>文件，合并其中相同的内容。</w:t>
-      </w:r>
-    </w:p>
-    <w:p>
-      <w:r>
-        <w:rPr>
-          <w:rFonts w:hint="eastAsia"/>
-        </w:rPr>
-        <w:t>也可以通过配置</w:t>
-      </w:r>
-      <w:r>
-        <w:rPr>
-          <w:rFonts w:hint="eastAsia"/>
-        </w:rPr>
-        <w:t>redis</w:t>
-      </w:r>
-      <w:r>
-        <w:rPr>
-          <w:rFonts w:hint="eastAsia"/>
-        </w:rPr>
-        <w:t>自动执行</w:t>
+        <w:t>文件的大小超过</w:t>
+      </w:r>
+      <w:r>
+        <w:rPr>
+          <w:rFonts w:hint="eastAsia"/>
+        </w:rPr>
+        <w:t>min-size</w:t>
+      </w:r>
+      <w:r>
+        <w:rPr>
+          <w:rFonts w:hint="eastAsia"/>
+        </w:rPr>
+        <w:t>同时，</w:t>
       </w:r>
       <w:r>
         <w:rPr>
@@ -3240,33 +3461,19 @@
         <w:rPr>
           <w:rFonts w:hint="eastAsia"/>
         </w:rPr>
-        <w:t>重写，设置</w:t>
-      </w:r>
-      <w:r>
-        <w:rPr>
-          <w:rFonts w:hint="eastAsia"/>
-        </w:rPr>
-        <w:t>auto-aof-rewrite-percentage</w:t>
-      </w:r>
-      <w:r>
-        <w:rPr>
-          <w:rFonts w:hint="eastAsia"/>
-        </w:rPr>
-        <w:t>和</w:t>
-      </w:r>
-    </w:p>
-    <w:p>
-      <w:r>
-        <w:rPr>
-          <w:rFonts w:hint="eastAsia"/>
-        </w:rPr>
-        <w:t>auto-aof-rewrite-min-size</w:t>
-      </w:r>
-      <w:r>
-        <w:rPr>
-          <w:rFonts w:hint="eastAsia"/>
-        </w:rPr>
-        <w:t>。当</w:t>
+        <w:t>文件的增长速度超过</w:t>
+      </w:r>
+      <w:r>
+        <w:rPr>
+          <w:rFonts w:hint="eastAsia"/>
+        </w:rPr>
+        <w:t>percentage</w:t>
+      </w:r>
+      <w:r>
+        <w:rPr>
+          <w:rFonts w:hint="eastAsia"/>
+        </w:rPr>
+        <w:t>的时候，</w:t>
       </w:r>
       <w:r>
         <w:rPr>
@@ -3278,58 +3485,9 @@
         <w:rPr>
           <w:rFonts w:hint="eastAsia"/>
         </w:rPr>
-        <w:t>文件的大小超过</w:t>
-      </w:r>
-      <w:r>
-        <w:rPr>
-          <w:rFonts w:hint="eastAsia"/>
-        </w:rPr>
-        <w:t>min-size</w:t>
-      </w:r>
-      <w:r>
-        <w:rPr>
-          <w:rFonts w:hint="eastAsia"/>
-        </w:rPr>
-        <w:t>同时，</w:t>
-      </w:r>
-      <w:r>
-        <w:rPr>
-          <w:rFonts w:hint="eastAsia"/>
-        </w:rPr>
-        <w:t>AOF</w:t>
-      </w:r>
-      <w:r>
-        <w:rPr>
-          <w:rFonts w:hint="eastAsia"/>
-        </w:rPr>
-        <w:t>文件的增长速度超过</w:t>
-      </w:r>
-      <w:r>
-        <w:rPr>
-          <w:rFonts w:hint="eastAsia"/>
-        </w:rPr>
-        <w:t>percentage</w:t>
-      </w:r>
-      <w:r>
-        <w:rPr>
-          <w:rFonts w:hint="eastAsia"/>
-        </w:rPr>
-        <w:t>的时候，</w:t>
-      </w:r>
-      <w:r>
-        <w:rPr>
-          <w:rFonts w:hint="eastAsia"/>
-        </w:rPr>
-        <w:t>AOF</w:t>
-      </w:r>
-      <w:r>
-        <w:rPr>
-          <w:rFonts w:hint="eastAsia"/>
-        </w:rPr>
         <w:t>会自动重写。</w:t>
       </w:r>
     </w:p>
-    <w:p/>
     <w:p>
       <w:pPr>
         <w:pStyle w:val="2"/>
@@ -3456,6 +3614,9 @@
       </w:r>
     </w:p>
     <w:p>
+      <w:pPr>
+        <w:ind w:firstLine="420"/>
+      </w:pPr>
       <w:r>
         <w:rPr>
           <w:rFonts w:hint="eastAsia"/>
@@ -3490,7 +3651,7 @@
         <w:rPr>
           <w:rFonts w:hint="eastAsia"/>
         </w:rPr>
-        <w:t>从每个</w:t>
+        <w:t>，先判断当前</w:t>
       </w:r>
       <w:r>
         <w:rPr>
@@ -3502,6 +3663,69 @@
         <w:rPr>
           <w:rFonts w:hint="eastAsia"/>
         </w:rPr>
+        <w:t>中设置了过期时间的</w:t>
+      </w:r>
+      <w:r>
+        <w:rPr>
+          <w:rFonts w:hint="eastAsia"/>
+        </w:rPr>
+        <w:t>key</w:t>
+      </w:r>
+      <w:r>
+        <w:rPr>
+          <w:rFonts w:hint="eastAsia"/>
+        </w:rPr>
+        <w:t>的数量超过了存储过期</w:t>
+      </w:r>
+      <w:r>
+        <w:rPr>
+          <w:rFonts w:hint="eastAsia"/>
+        </w:rPr>
+        <w:t>key</w:t>
+      </w:r>
+      <w:r>
+        <w:rPr>
+          <w:rFonts w:hint="eastAsia"/>
+        </w:rPr>
+        <w:t>哈希表容量的</w:t>
+      </w:r>
+      <w:r>
+        <w:rPr>
+          <w:rFonts w:hint="eastAsia"/>
+        </w:rPr>
+        <w:t>1</w:t>
+      </w:r>
+      <w:r>
+        <w:t>%</w:t>
+      </w:r>
+      <w:r>
+        <w:rPr>
+          <w:rFonts w:hint="eastAsia"/>
+        </w:rPr>
+        <w:t>，那么</w:t>
+      </w:r>
+      <w:r>
+        <w:rPr>
+          <w:rFonts w:hint="eastAsia"/>
+        </w:rPr>
+        <w:t>从</w:t>
+      </w:r>
+      <w:r>
+        <w:rPr>
+          <w:rFonts w:hint="eastAsia"/>
+        </w:rPr>
+        <w:t>当前</w:t>
+      </w:r>
+      <w:r>
+        <w:rPr>
+          <w:rFonts w:hint="eastAsia"/>
+        </w:rPr>
+        <w:t>db</w:t>
+      </w:r>
+      <w:r>
+        <w:rPr>
+          <w:rFonts w:hint="eastAsia"/>
+        </w:rPr>
         <w:t>中随机取</w:t>
       </w:r>
       <w:r>
@@ -3568,13 +3792,19 @@
         <w:rPr>
           <w:rFonts w:hint="eastAsia"/>
         </w:rPr>
+        <w:t>超过</w:t>
+      </w:r>
+      <w:r>
+        <w:rPr>
+          <w:rFonts w:hint="eastAsia"/>
+        </w:rPr>
         <w:t>5</w:t>
       </w:r>
       <w:r>
         <w:rPr>
           <w:rFonts w:hint="eastAsia"/>
         </w:rPr>
-        <w:t>个及以上的</w:t>
+        <w:t>个</w:t>
       </w:r>
       <w:r>
         <w:rPr>
@@ -3624,6 +3854,146 @@
         </w:rPr>
         <w:t>进行判断。</w:t>
       </w:r>
+      <w:r>
+        <w:rPr>
+          <w:rFonts w:hint="eastAsia"/>
+        </w:rPr>
+        <w:t>每处理</w:t>
+      </w:r>
+      <w:r>
+        <w:rPr>
+          <w:rFonts w:hint="eastAsia"/>
+        </w:rPr>
+        <w:t>2</w:t>
+      </w:r>
+      <w:r>
+        <w:t>0</w:t>
+      </w:r>
+      <w:r>
+        <w:rPr>
+          <w:rFonts w:hint="eastAsia"/>
+        </w:rPr>
+        <w:t>个随机</w:t>
+      </w:r>
+      <w:r>
+        <w:rPr>
+          <w:rFonts w:hint="eastAsia"/>
+        </w:rPr>
+        <w:t>key</w:t>
+      </w:r>
+      <w:r>
+        <w:rPr>
+          <w:rFonts w:hint="eastAsia"/>
+        </w:rPr>
+        <w:t>算是一轮，每</w:t>
+      </w:r>
+      <w:r>
+        <w:rPr>
+          <w:rFonts w:hint="eastAsia"/>
+        </w:rPr>
+        <w:t>1</w:t>
+      </w:r>
+      <w:r>
+        <w:t>6</w:t>
+      </w:r>
+      <w:r>
+        <w:rPr>
+          <w:rFonts w:hint="eastAsia"/>
+        </w:rPr>
+        <w:t>轮，就会检查本次的删除过期</w:t>
+      </w:r>
+      <w:r>
+        <w:rPr>
+          <w:rFonts w:hint="eastAsia"/>
+        </w:rPr>
+        <w:t>key</w:t>
+      </w:r>
+      <w:r>
+        <w:rPr>
+          <w:rFonts w:hint="eastAsia"/>
+        </w:rPr>
+        <w:t>的操作是否超时</w:t>
+      </w:r>
+      <w:r>
+        <w:rPr>
+          <w:rFonts w:hint="eastAsia"/>
+        </w:rPr>
+        <w:t>，超时的标准是超过了</w:t>
+      </w:r>
+      <w:r>
+        <w:rPr>
+          <w:rFonts w:hint="eastAsia"/>
+        </w:rPr>
+        <w:t>2</w:t>
+      </w:r>
+      <w:r>
+        <w:t>5%</w:t>
+      </w:r>
+      <w:r>
+        <w:rPr>
+          <w:rFonts w:hint="eastAsia"/>
+        </w:rPr>
+        <w:t>的</w:t>
+      </w:r>
+      <w:r>
+        <w:rPr>
+          <w:rFonts w:hint="eastAsia"/>
+        </w:rPr>
+        <w:t>C</w:t>
+      </w:r>
+      <w:r>
+        <w:t>PU</w:t>
+      </w:r>
+      <w:r>
+        <w:rPr>
+          <w:rFonts w:hint="eastAsia"/>
+        </w:rPr>
+        <w:t>使用时间。</w:t>
+      </w:r>
+    </w:p>
+    <w:p>
+      <w:pPr>
+        <w:ind w:firstLine="420"/>
+        <w:rPr>
+          <w:rFonts w:hint="eastAsia"/>
+        </w:rPr>
+      </w:pPr>
+      <w:r>
+        <w:rPr>
+          <w:rFonts w:hint="eastAsia"/>
+        </w:rPr>
+        <w:t>redis</w:t>
+      </w:r>
+      <w:r>
+        <w:rPr>
+          <w:rFonts w:hint="eastAsia"/>
+        </w:rPr>
+        <w:t>在每次处理文件事件和定时事件之前都会对一些特殊的事件做提前处理。如果上一次删除过期</w:t>
+      </w:r>
+      <w:r>
+        <w:rPr>
+          <w:rFonts w:hint="eastAsia"/>
+        </w:rPr>
+        <w:t>key</w:t>
+      </w:r>
+      <w:r>
+        <w:rPr>
+          <w:rFonts w:hint="eastAsia"/>
+        </w:rPr>
+        <w:t>的操作是因为超时退出的，那么在这个阶段，会再次执行删除过期</w:t>
+      </w:r>
+      <w:r>
+        <w:rPr>
+          <w:rFonts w:hint="eastAsia"/>
+        </w:rPr>
+        <w:t>key</w:t>
+      </w:r>
+      <w:r>
+        <w:rPr>
+          <w:rFonts w:hint="eastAsia"/>
+        </w:rPr>
+        <w:t>的操作。只要本次操作事件距离上次操作事件超过一定范畴。</w:t>
+      </w:r>
     </w:p>
     <w:p>
       <w:r>
@@ -3707,6 +4077,411 @@
           <w:rFonts w:hint="eastAsia"/>
         </w:rPr>
         <w:t>永久有效。</w:t>
+      </w:r>
+    </w:p>
+    <w:p/>
+    <w:p>
+      <w:r>
+        <w:rPr>
+          <w:rFonts w:hint="eastAsia"/>
+        </w:rPr>
+        <w:t>数据持久化如何处理过期</w:t>
+      </w:r>
+      <w:r>
+        <w:rPr>
+          <w:rFonts w:hint="eastAsia"/>
+        </w:rPr>
+        <w:t>key</w:t>
+      </w:r>
+    </w:p>
+    <w:p>
+      <w:r>
+        <w:tab/>
+      </w:r>
+      <w:r>
+        <w:rPr>
+          <w:rFonts w:hint="eastAsia"/>
+        </w:rPr>
+        <w:t>对于</w:t>
+      </w:r>
+      <w:r>
+        <w:rPr>
+          <w:rFonts w:hint="eastAsia"/>
+        </w:rPr>
+        <w:t>R</w:t>
+      </w:r>
+      <w:r>
+        <w:t>DB</w:t>
+      </w:r>
+      <w:r>
+        <w:rPr>
+          <w:rFonts w:hint="eastAsia"/>
+        </w:rPr>
+        <w:t>文件，生成的时候会判断</w:t>
+      </w:r>
+      <w:r>
+        <w:rPr>
+          <w:rFonts w:hint="eastAsia"/>
+        </w:rPr>
+        <w:t>key</w:t>
+      </w:r>
+      <w:r>
+        <w:rPr>
+          <w:rFonts w:hint="eastAsia"/>
+        </w:rPr>
+        <w:t>是否过期，如果过期不会写入到</w:t>
+      </w:r>
+      <w:r>
+        <w:rPr>
+          <w:rFonts w:hint="eastAsia"/>
+        </w:rPr>
+        <w:t>R</w:t>
+      </w:r>
+      <w:r>
+        <w:t>DB</w:t>
+      </w:r>
+      <w:r>
+        <w:rPr>
+          <w:rFonts w:hint="eastAsia"/>
+        </w:rPr>
+        <w:t>文件中。如果</w:t>
+      </w:r>
+      <w:r>
+        <w:rPr>
+          <w:rFonts w:hint="eastAsia"/>
+        </w:rPr>
+        <w:t>key</w:t>
+      </w:r>
+      <w:r>
+        <w:rPr>
+          <w:rFonts w:hint="eastAsia"/>
+        </w:rPr>
+        <w:t>在写入的时候没有过期，而在载入</w:t>
+      </w:r>
+      <w:r>
+        <w:rPr>
+          <w:rFonts w:hint="eastAsia"/>
+        </w:rPr>
+        <w:t>R</w:t>
+      </w:r>
+      <w:r>
+        <w:t>DB</w:t>
+      </w:r>
+      <w:r>
+        <w:rPr>
+          <w:rFonts w:hint="eastAsia"/>
+        </w:rPr>
+        <w:t>文件的时候过期。那么如果当前</w:t>
+      </w:r>
+      <w:r>
+        <w:rPr>
+          <w:rFonts w:hint="eastAsia"/>
+        </w:rPr>
+        <w:t>redis</w:t>
+      </w:r>
+      <w:r>
+        <w:rPr>
+          <w:rFonts w:hint="eastAsia"/>
+        </w:rPr>
+        <w:t>是主</w:t>
+      </w:r>
+      <w:r>
+        <w:rPr>
+          <w:rFonts w:hint="eastAsia"/>
+        </w:rPr>
+        <w:t>redis</w:t>
+      </w:r>
+      <w:r>
+        <w:rPr>
+          <w:rFonts w:hint="eastAsia"/>
+        </w:rPr>
+        <w:t>，就不会载入已过期的</w:t>
+      </w:r>
+      <w:r>
+        <w:rPr>
+          <w:rFonts w:hint="eastAsia"/>
+        </w:rPr>
+        <w:t>key</w:t>
+      </w:r>
+      <w:r>
+        <w:rPr>
+          <w:rFonts w:hint="eastAsia"/>
+        </w:rPr>
+        <w:t>。当前</w:t>
+      </w:r>
+      <w:r>
+        <w:rPr>
+          <w:rFonts w:hint="eastAsia"/>
+        </w:rPr>
+        <w:t>redis</w:t>
+      </w:r>
+      <w:r>
+        <w:rPr>
+          <w:rFonts w:hint="eastAsia"/>
+        </w:rPr>
+        <w:t>是从</w:t>
+      </w:r>
+      <w:r>
+        <w:rPr>
+          <w:rFonts w:hint="eastAsia"/>
+        </w:rPr>
+        <w:t>redis</w:t>
+      </w:r>
+      <w:r>
+        <w:rPr>
+          <w:rFonts w:hint="eastAsia"/>
+        </w:rPr>
+        <w:t>那么不会检查</w:t>
+      </w:r>
+      <w:r>
+        <w:rPr>
+          <w:rFonts w:hint="eastAsia"/>
+        </w:rPr>
+        <w:t>key</w:t>
+      </w:r>
+      <w:r>
+        <w:rPr>
+          <w:rFonts w:hint="eastAsia"/>
+        </w:rPr>
+        <w:t>是否过期。</w:t>
+      </w:r>
+    </w:p>
+    <w:p>
+      <w:r>
+        <w:tab/>
+      </w:r>
+      <w:r>
+        <w:rPr>
+          <w:rFonts w:hint="eastAsia"/>
+        </w:rPr>
+        <w:t>对于</w:t>
+      </w:r>
+      <w:r>
+        <w:rPr>
+          <w:rFonts w:hint="eastAsia"/>
+        </w:rPr>
+        <w:t>A</w:t>
+      </w:r>
+      <w:r>
+        <w:t>OF</w:t>
+      </w:r>
+      <w:r>
+        <w:rPr>
+          <w:rFonts w:hint="eastAsia"/>
+        </w:rPr>
+        <w:t>文件，</w:t>
+      </w:r>
+      <w:r>
+        <w:rPr>
+          <w:rFonts w:hint="eastAsia"/>
+        </w:rPr>
+        <w:t>如果某个</w:t>
+      </w:r>
+      <w:r>
+        <w:rPr>
+          <w:rFonts w:hint="eastAsia"/>
+        </w:rPr>
+        <w:t>key</w:t>
+      </w:r>
+      <w:r>
+        <w:rPr>
+          <w:rFonts w:hint="eastAsia"/>
+        </w:rPr>
+        <w:t>过期，但没有被定时删除或惰性删除。对</w:t>
+      </w:r>
+      <w:r>
+        <w:rPr>
+          <w:rFonts w:hint="eastAsia"/>
+        </w:rPr>
+        <w:t>A</w:t>
+      </w:r>
+      <w:r>
+        <w:t>OF</w:t>
+      </w:r>
+      <w:r>
+        <w:rPr>
+          <w:rFonts w:hint="eastAsia"/>
+        </w:rPr>
+        <w:t>文件不会有影响。如果被删除，就会向</w:t>
+      </w:r>
+      <w:r>
+        <w:rPr>
+          <w:rFonts w:hint="eastAsia"/>
+        </w:rPr>
+        <w:t>A</w:t>
+      </w:r>
+      <w:r>
+        <w:t>OF</w:t>
+      </w:r>
+      <w:r>
+        <w:rPr>
+          <w:rFonts w:hint="eastAsia"/>
+        </w:rPr>
+        <w:t>文件里面写入一条</w:t>
+      </w:r>
+      <w:r>
+        <w:rPr>
+          <w:rFonts w:hint="eastAsia"/>
+        </w:rPr>
+        <w:t>D</w:t>
+      </w:r>
+      <w:r>
+        <w:t>EL</w:t>
+      </w:r>
+      <w:r>
+        <w:rPr>
+          <w:rFonts w:hint="eastAsia"/>
+        </w:rPr>
+        <w:t>记录。</w:t>
+      </w:r>
+      <w:r>
+        <w:rPr>
+          <w:rFonts w:hint="eastAsia"/>
+        </w:rPr>
+        <w:t>A</w:t>
+      </w:r>
+      <w:r>
+        <w:t>OF</w:t>
+      </w:r>
+      <w:r>
+        <w:rPr>
+          <w:rFonts w:hint="eastAsia"/>
+        </w:rPr>
+        <w:t>文件重写的时候会检查</w:t>
+      </w:r>
+      <w:r>
+        <w:rPr>
+          <w:rFonts w:hint="eastAsia"/>
+        </w:rPr>
+        <w:t>key</w:t>
+      </w:r>
+      <w:r>
+        <w:rPr>
+          <w:rFonts w:hint="eastAsia"/>
+        </w:rPr>
+        <w:t>是否过期，如果过期不会写入</w:t>
+      </w:r>
+      <w:r>
+        <w:rPr>
+          <w:rFonts w:hint="eastAsia"/>
+        </w:rPr>
+        <w:t>A</w:t>
+      </w:r>
+      <w:r>
+        <w:t>OF</w:t>
+      </w:r>
+      <w:r>
+        <w:rPr>
+          <w:rFonts w:hint="eastAsia"/>
+        </w:rPr>
+        <w:t>文件。</w:t>
+      </w:r>
+    </w:p>
+    <w:p>
+      <w:r>
+        <w:rPr>
+          <w:rFonts w:hint="eastAsia"/>
+        </w:rPr>
+        <w:t>主从模式如何处理过期</w:t>
+      </w:r>
+      <w:r>
+        <w:rPr>
+          <w:rFonts w:hint="eastAsia"/>
+        </w:rPr>
+        <w:t>key</w:t>
+      </w:r>
+    </w:p>
+    <w:p>
+      <w:r>
+        <w:tab/>
+      </w:r>
+      <w:r>
+        <w:rPr>
+          <w:rFonts w:hint="eastAsia"/>
+        </w:rPr>
+        <w:t>主服务器删除过期</w:t>
+      </w:r>
+      <w:r>
+        <w:rPr>
+          <w:rFonts w:hint="eastAsia"/>
+        </w:rPr>
+        <w:t>key</w:t>
+      </w:r>
+      <w:r>
+        <w:rPr>
+          <w:rFonts w:hint="eastAsia"/>
+        </w:rPr>
+        <w:t>会显式的向所有从服务器发送</w:t>
+      </w:r>
+      <w:r>
+        <w:rPr>
+          <w:rFonts w:hint="eastAsia"/>
+        </w:rPr>
+        <w:t>del</w:t>
+      </w:r>
+      <w:r>
+        <w:rPr>
+          <w:rFonts w:hint="eastAsia"/>
+        </w:rPr>
+        <w:t>，告知从服务器</w:t>
+      </w:r>
+      <w:r>
+        <w:rPr>
+          <w:rFonts w:hint="eastAsia"/>
+        </w:rPr>
+        <w:t>key</w:t>
+      </w:r>
+      <w:r>
+        <w:rPr>
+          <w:rFonts w:hint="eastAsia"/>
+        </w:rPr>
+        <w:t>被删除。</w:t>
+      </w:r>
+    </w:p>
+    <w:p>
+      <w:pPr>
+        <w:rPr>
+          <w:rFonts w:hint="eastAsia"/>
+        </w:rPr>
+      </w:pPr>
+      <w:r>
+        <w:tab/>
+      </w:r>
+      <w:r>
+        <w:rPr>
+          <w:rFonts w:hint="eastAsia"/>
+        </w:rPr>
+        <w:t>从服务器只有接到主服务器的命令才会删除过期</w:t>
+      </w:r>
+      <w:r>
+        <w:rPr>
+          <w:rFonts w:hint="eastAsia"/>
+        </w:rPr>
+        <w:t>key</w:t>
+      </w:r>
+      <w:r>
+        <w:rPr>
+          <w:rFonts w:hint="eastAsia"/>
+        </w:rPr>
+        <w:t>，本身</w:t>
+      </w:r>
+      <w:r>
+        <w:rPr>
+          <w:rFonts w:hint="eastAsia"/>
+        </w:rPr>
+        <w:t>没有惰性删除的功能，即使收到客户端请求也不会删除过期</w:t>
+      </w:r>
+      <w:r>
+        <w:rPr>
+          <w:rFonts w:hint="eastAsia"/>
+        </w:rPr>
+        <w:t>key</w:t>
+      </w:r>
+      <w:r>
+        <w:rPr>
+          <w:rFonts w:hint="eastAsia"/>
+        </w:rPr>
+        <w:t>，而是正常处理。</w:t>
       </w:r>
     </w:p>
     <w:p>
@@ -3721,6 +4496,7 @@
         <w:rPr>
           <w:rFonts w:hint="eastAsia"/>
         </w:rPr>
+        <w:lastRenderedPageBreak/>
         <w:t>内存淘汰机制</w:t>
       </w:r>
     </w:p>
@@ -3998,7 +4774,6 @@
         <w:rPr>
           <w:rFonts w:hint="eastAsia"/>
         </w:rPr>
-        <w:lastRenderedPageBreak/>
         <w:t>缺点：</w:t>
       </w:r>
     </w:p>
@@ -4579,6 +5354,7 @@
         <w:rPr>
           <w:rFonts w:hint="eastAsia"/>
         </w:rPr>
+        <w:lastRenderedPageBreak/>
         <w:t>setnx</w:t>
       </w:r>
       <w:r>
@@ -4879,7 +5655,6 @@
         <w:rPr>
           <w:rFonts w:hint="eastAsia"/>
         </w:rPr>
-        <w:lastRenderedPageBreak/>
         <w:t>5</w:t>
       </w:r>
       <w:r>
@@ -5429,6 +6204,7 @@
               <w:rPr>
                 <w:rFonts w:hint="eastAsia"/>
               </w:rPr>
+              <w:lastRenderedPageBreak/>
               <w:t>R</w:t>
             </w:r>
             <w:r>
@@ -5747,11 +6523,6 @@
             <w:tcW w:w="2744" w:type="dxa"/>
           </w:tcPr>
           <w:p>
-            <w:pPr>
-              <w:rPr>
-                <w:rFonts w:hint="eastAsia"/>
-              </w:rPr>
-            </w:pPr>
             <w:r>
               <w:rPr>
                 <w:rFonts w:hint="eastAsia"/>
@@ -5799,11 +6570,6 @@
             <w:tcW w:w="2744" w:type="dxa"/>
           </w:tcPr>
           <w:p>
-            <w:pPr>
-              <w:rPr>
-                <w:rFonts w:hint="eastAsia"/>
-              </w:rPr>
-            </w:pPr>
             <w:r>
               <w:rPr>
                 <w:rFonts w:hint="eastAsia"/>
@@ -5851,11 +6617,6 @@
             <w:tcW w:w="2744" w:type="dxa"/>
           </w:tcPr>
           <w:p>
-            <w:pPr>
-              <w:rPr>
-                <w:rFonts w:hint="eastAsia"/>
-              </w:rPr>
-            </w:pPr>
             <w:r>
               <w:rPr>
                 <w:rFonts w:hint="eastAsia"/>
@@ -5923,7 +6684,6 @@
               <w:rPr>
                 <w:rFonts w:hint="eastAsia"/>
               </w:rPr>
-              <w:lastRenderedPageBreak/>
               <w:t>R</w:t>
             </w:r>
             <w:r>
@@ -5952,11 +6712,6 @@
             <w:tcW w:w="2744" w:type="dxa"/>
           </w:tcPr>
           <w:p>
-            <w:pPr>
-              <w:rPr>
-                <w:rFonts w:hint="eastAsia"/>
-              </w:rPr>
-            </w:pPr>
             <w:r>
               <w:rPr>
                 <w:rFonts w:hint="eastAsia"/>
@@ -6068,11 +6823,6 @@
       </w:r>
     </w:p>
     <w:p>
-      <w:pPr>
-        <w:rPr>
-          <w:rFonts w:hint="eastAsia"/>
-        </w:rPr>
-      </w:pPr>
       <w:r>
         <w:rPr>
           <w:rFonts w:hint="eastAsia"/>
@@ -6118,8 +6868,6 @@
         </w:rPr>
         <w:t>的时候会减少引用计数。</w:t>
       </w:r>
-      <w:bookmarkStart w:id="0" w:name="_GoBack"/>
-      <w:bookmarkEnd w:id="0"/>
     </w:p>
     <w:p>
       <w:pPr>
@@ -6592,7 +7340,14 @@
         <w:rPr>
           <w:rFonts w:hint="eastAsia"/>
         </w:rPr>
-        <w:t>个字节用来记录前一个节点的长度。</w:t>
+        <w:t>个字节用</w:t>
+      </w:r>
+      <w:r>
+        <w:rPr>
+          <w:rFonts w:hint="eastAsia"/>
+        </w:rPr>
+        <w:lastRenderedPageBreak/>
+        <w:t>来记录前一个节点的长度。</w:t>
       </w:r>
     </w:p>
     <w:p>
@@ -6739,434 +7494,423 @@
         <w:rPr>
           <w:rFonts w:hint="eastAsia"/>
         </w:rPr>
+        <w:t>节点还有后退指针。但是与前进指针所不同的是，后退指针只能后退到当前节点的上一个节点。并没有跨越后退的能力。</w:t>
+      </w:r>
+    </w:p>
+    <w:p>
+      <w:r>
+        <w:rPr>
+          <w:rFonts w:hint="eastAsia"/>
+        </w:rPr>
+        <w:t>创建跳跃表头接点层数为</w:t>
+      </w:r>
+      <w:r>
+        <w:t>32</w:t>
+      </w:r>
+      <w:r>
+        <w:rPr>
+          <w:rFonts w:hint="eastAsia"/>
+        </w:rPr>
+        <w:t>。但跳跃表</w:t>
+      </w:r>
+      <w:r>
+        <w:t>zskiplist</w:t>
+      </w:r>
+      <w:r>
+        <w:rPr>
+          <w:rFonts w:hint="eastAsia"/>
+        </w:rPr>
+        <w:t>中的</w:t>
+      </w:r>
+      <w:r>
+        <w:rPr>
+          <w:rFonts w:hint="eastAsia"/>
+        </w:rPr>
+        <w:t>level</w:t>
+      </w:r>
+      <w:r>
+        <w:rPr>
+          <w:rFonts w:hint="eastAsia"/>
+        </w:rPr>
+        <w:t>不会记录头节点的层数。而是记录除头节点以外的其他节点中最大的层数。</w:t>
+      </w:r>
+      <w:r>
+        <w:rPr>
+          <w:rFonts w:hint="eastAsia"/>
+        </w:rPr>
+        <w:t>跳跃表</w:t>
+      </w:r>
+      <w:r>
+        <w:rPr>
+          <w:rFonts w:hint="eastAsia"/>
+        </w:rPr>
+        <w:t>z</w:t>
+      </w:r>
+      <w:r>
+        <w:t>skiplist</w:t>
+      </w:r>
+      <w:r>
+        <w:rPr>
+          <w:rFonts w:hint="eastAsia"/>
+        </w:rPr>
+        <w:t>中的</w:t>
+      </w:r>
+      <w:r>
+        <w:rPr>
+          <w:rFonts w:hint="eastAsia"/>
+        </w:rPr>
+        <w:t>level</w:t>
+      </w:r>
+      <w:r>
+        <w:rPr>
+          <w:rFonts w:hint="eastAsia"/>
+        </w:rPr>
+        <w:t>初始值为</w:t>
+      </w:r>
+      <w:r>
+        <w:rPr>
+          <w:rFonts w:hint="eastAsia"/>
+        </w:rPr>
+        <w:t>1</w:t>
+      </w:r>
+      <w:r>
+        <w:rPr>
+          <w:rFonts w:hint="eastAsia"/>
+        </w:rPr>
+        <w:t>。</w:t>
+      </w:r>
+    </w:p>
+    <w:p>
+      <w:r>
+        <w:rPr>
+          <w:rFonts w:hint="eastAsia"/>
+        </w:rPr>
+        <w:t>新增节点的层数是一个随机值，但最大不能超过</w:t>
+      </w:r>
+      <w:r>
+        <w:rPr>
+          <w:rFonts w:hint="eastAsia"/>
+        </w:rPr>
+        <w:t>3</w:t>
+      </w:r>
+      <w:r>
+        <w:t>2</w:t>
+      </w:r>
+      <w:r>
+        <w:rPr>
+          <w:rFonts w:hint="eastAsia"/>
+        </w:rPr>
+        <w:t>。</w:t>
+      </w:r>
+    </w:p>
+    <w:p>
+      <w:r>
+        <w:rPr>
+          <w:rFonts w:hint="eastAsia"/>
+        </w:rPr>
+        <w:t>当新增节点插入跳跃表的时候，</w:t>
+      </w:r>
+      <w:r>
+        <w:rPr>
+          <w:rFonts w:hint="eastAsia"/>
+        </w:rPr>
+        <w:t>根据每一层的跨度从最上层开始遍历跳跃表，找到比新增节点小同时最靠近新增节点的节点，也就是新增节点的前置节点。然后将新增节点插入到对应位置，同时更新链表每一层的跨度。</w:t>
+      </w:r>
+    </w:p>
+    <w:p>
+      <w:r>
+        <w:tab/>
+      </w:r>
+      <w:r>
+        <w:rPr>
+          <w:rFonts w:hint="eastAsia"/>
+        </w:rPr>
+        <w:t>跳跃表的排序是优先看分数，分数相同的情况下看</w:t>
+      </w:r>
+      <w:r>
+        <w:rPr>
+          <w:rFonts w:hint="eastAsia"/>
+        </w:rPr>
+        <w:t>member</w:t>
+      </w:r>
+      <w:r>
+        <w:rPr>
+          <w:rFonts w:hint="eastAsia"/>
+        </w:rPr>
+        <w:t>，进行字符串比较，小的在前大的在后。</w:t>
+      </w:r>
+    </w:p>
+    <w:p>
+      <w:pPr>
+        <w:pStyle w:val="3"/>
+      </w:pPr>
+      <w:r>
+        <w:rPr>
+          <w:rFonts w:hint="eastAsia"/>
+        </w:rPr>
+        <w:t>整数集合</w:t>
+      </w:r>
+    </w:p>
+    <w:p>
+      <w:r>
+        <w:tab/>
+      </w:r>
+      <w:r>
+        <w:rPr>
+          <w:rFonts w:hint="eastAsia"/>
+        </w:rPr>
+        <w:t>整数集合是集合的底层数据结构之一，如果集合中所有的成员都是整数的话就会使用整数集合。</w:t>
+      </w:r>
+    </w:p>
+    <w:p>
+      <w:pPr>
+        <w:ind w:firstLine="420"/>
+      </w:pPr>
+      <w:r>
+        <w:rPr>
+          <w:rFonts w:hint="eastAsia"/>
+        </w:rPr>
+        <w:t>整数结合</w:t>
+      </w:r>
+      <w:r>
+        <w:rPr>
+          <w:rFonts w:hint="eastAsia"/>
+        </w:rPr>
+        <w:t>intset</w:t>
+      </w:r>
+      <w:r>
+        <w:rPr>
+          <w:rFonts w:hint="eastAsia"/>
+        </w:rPr>
+        <w:t>结构体中</w:t>
+      </w:r>
+      <w:r>
+        <w:rPr>
+          <w:rFonts w:hint="eastAsia"/>
+        </w:rPr>
+        <w:t>content</w:t>
+      </w:r>
+      <w:r>
+        <w:rPr>
+          <w:rFonts w:hint="eastAsia"/>
+        </w:rPr>
+        <w:t>字段定义是一个</w:t>
+      </w:r>
+      <w:r>
+        <w:rPr>
+          <w:rFonts w:hint="eastAsia"/>
+        </w:rPr>
+        <w:t>int</w:t>
+      </w:r>
+      <w:r>
+        <w:t>8</w:t>
+      </w:r>
+      <w:r>
+        <w:rPr>
+          <w:rFonts w:hint="eastAsia"/>
+        </w:rPr>
+        <w:t>的数组，但实际上</w:t>
+      </w:r>
+      <w:r>
+        <w:rPr>
+          <w:rFonts w:hint="eastAsia"/>
+        </w:rPr>
+        <w:t>content</w:t>
+      </w:r>
+      <w:r>
+        <w:rPr>
+          <w:rFonts w:hint="eastAsia"/>
+        </w:rPr>
+        <w:t>存储的数据类型是</w:t>
+      </w:r>
+      <w:r>
+        <w:rPr>
+          <w:rFonts w:hint="eastAsia"/>
+        </w:rPr>
+        <w:t>由</w:t>
+      </w:r>
+      <w:r>
+        <w:rPr>
+          <w:rFonts w:hint="eastAsia"/>
+        </w:rPr>
+        <w:t>encoding</w:t>
+      </w:r>
+      <w:r>
+        <w:rPr>
+          <w:rFonts w:hint="eastAsia"/>
+        </w:rPr>
+        <w:t>的值决定的</w:t>
+      </w:r>
+      <w:r>
+        <w:rPr>
+          <w:rFonts w:hint="eastAsia"/>
+        </w:rPr>
+        <w:t>，可以取</w:t>
+      </w:r>
+      <w:r>
+        <w:rPr>
+          <w:rFonts w:hint="eastAsia"/>
+        </w:rPr>
+        <w:t>3</w:t>
+      </w:r>
+      <w:r>
+        <w:rPr>
+          <w:rFonts w:hint="eastAsia"/>
+        </w:rPr>
+        <w:t>个值</w:t>
+      </w:r>
+      <w:r>
+        <w:rPr>
+          <w:rFonts w:hint="eastAsia"/>
+        </w:rPr>
+        <w:t>I</w:t>
+      </w:r>
+      <w:r>
+        <w:t>NT16</w:t>
+      </w:r>
+      <w:r>
+        <w:rPr>
+          <w:rFonts w:hint="eastAsia"/>
+        </w:rPr>
+        <w:t>、</w:t>
+      </w:r>
+      <w:r>
+        <w:rPr>
+          <w:rFonts w:hint="eastAsia"/>
+        </w:rPr>
+        <w:t>I</w:t>
+      </w:r>
+      <w:r>
+        <w:t>NT32</w:t>
+      </w:r>
+      <w:r>
+        <w:rPr>
+          <w:rFonts w:hint="eastAsia"/>
+        </w:rPr>
+        <w:t>、</w:t>
+      </w:r>
+      <w:r>
+        <w:rPr>
+          <w:rFonts w:hint="eastAsia"/>
+        </w:rPr>
+        <w:t>I</w:t>
+      </w:r>
+      <w:r>
+        <w:t>NT64</w:t>
+      </w:r>
+      <w:r>
+        <w:rPr>
+          <w:rFonts w:hint="eastAsia"/>
+        </w:rPr>
+        <w:t>。</w:t>
+      </w:r>
+      <w:r>
+        <w:rPr>
+          <w:rFonts w:hint="eastAsia"/>
+        </w:rPr>
+        <w:t>encoding</w:t>
+      </w:r>
+      <w:r>
+        <w:rPr>
+          <w:rFonts w:hint="eastAsia"/>
+        </w:rPr>
+        <w:t>的初始值是</w:t>
+      </w:r>
+      <w:r>
+        <w:rPr>
+          <w:rFonts w:hint="eastAsia"/>
+        </w:rPr>
+        <w:t>I</w:t>
+      </w:r>
+      <w:r>
+        <w:t>NT16</w:t>
+      </w:r>
+      <w:r>
+        <w:rPr>
+          <w:rFonts w:hint="eastAsia"/>
+        </w:rPr>
+        <w:t>。</w:t>
+      </w:r>
+    </w:p>
+    <w:p>
+      <w:pPr>
+        <w:ind w:firstLine="420"/>
+      </w:pPr>
+      <w:r>
+        <w:rPr>
+          <w:rFonts w:hint="eastAsia"/>
+        </w:rPr>
+        <w:t>length</w:t>
+      </w:r>
+      <w:r>
+        <w:rPr>
+          <w:rFonts w:hint="eastAsia"/>
+        </w:rPr>
+        <w:t>字段记录的是集合中元素的个数，并非</w:t>
+      </w:r>
+      <w:r>
+        <w:rPr>
+          <w:rFonts w:hint="eastAsia"/>
+        </w:rPr>
+        <w:t>content</w:t>
+      </w:r>
+      <w:r>
+        <w:rPr>
+          <w:rFonts w:hint="eastAsia"/>
+        </w:rPr>
+        <w:t>数组的长度。</w:t>
+      </w:r>
+      <w:r>
+        <w:rPr>
+          <w:rFonts w:hint="eastAsia"/>
+        </w:rPr>
+        <w:t>新元素加入集合，首先通过二分查找检查元素是否已经存在于集合中。如果元素不在集合中，那么二分查找可以确定元素要插入集合中的位置。</w:t>
+      </w:r>
+    </w:p>
+    <w:p>
+      <w:pPr>
+        <w:ind w:firstLine="420"/>
+      </w:pPr>
+      <w:r>
+        <w:rPr>
+          <w:rFonts w:hint="eastAsia"/>
+        </w:rPr>
+        <w:t>当需要存储的元素大小超过了集合当前</w:t>
+      </w:r>
+      <w:r>
+        <w:rPr>
+          <w:rFonts w:hint="eastAsia"/>
+        </w:rPr>
+        <w:t>encoding</w:t>
+      </w:r>
+      <w:r>
+        <w:rPr>
+          <w:rFonts w:hint="eastAsia"/>
+        </w:rPr>
+        <w:t>类型的范围，集合会进行升级操作。首先确定新元素所需要的编码类型，然后重新为集合分配空间。</w:t>
+      </w:r>
+      <w:r>
+        <w:rPr>
+          <w:rFonts w:hint="eastAsia"/>
+        </w:rPr>
+        <w:t>将集合中现有元素按照新编码格式重新编码之后加入到集合的特定位置。</w:t>
+      </w:r>
+      <w:r>
+        <w:rPr>
+          <w:rFonts w:hint="eastAsia"/>
+        </w:rPr>
+        <w:t>在需要升级的情况下，新加入的元素要么就是最大的要么就是最小的（负数），所以只需要插入到集合头部或者尾部就可以了，不需要进行上面的查找过程。</w:t>
+      </w:r>
+    </w:p>
+    <w:p>
+      <w:pPr>
+        <w:ind w:firstLine="420"/>
+      </w:pPr>
+      <w:r>
+        <w:rPr>
+          <w:rFonts w:hint="eastAsia"/>
+        </w:rPr>
         <w:lastRenderedPageBreak/>
-        <w:t>节点还有后退指针。但是与前进指针所不同的是，后退指针只能后退到当前节点的上一个节点。并没有跨越后退的能力。</w:t>
-      </w:r>
-    </w:p>
-    <w:p>
-      <w:pPr>
-        <w:rPr>
-          <w:rFonts w:hint="eastAsia"/>
-        </w:rPr>
-      </w:pPr>
-      <w:r>
-        <w:rPr>
-          <w:rFonts w:hint="eastAsia"/>
-        </w:rPr>
-        <w:t>创建跳跃表头接点层数为</w:t>
-      </w:r>
-      <w:r>
-        <w:t>32</w:t>
-      </w:r>
-      <w:r>
-        <w:rPr>
-          <w:rFonts w:hint="eastAsia"/>
-        </w:rPr>
-        <w:t>。但跳跃表</w:t>
-      </w:r>
-      <w:r>
-        <w:t>zskiplist</w:t>
-      </w:r>
-      <w:r>
-        <w:rPr>
-          <w:rFonts w:hint="eastAsia"/>
-        </w:rPr>
-        <w:t>中的</w:t>
-      </w:r>
-      <w:r>
-        <w:rPr>
-          <w:rFonts w:hint="eastAsia"/>
-        </w:rPr>
-        <w:t>level</w:t>
-      </w:r>
-      <w:r>
-        <w:rPr>
-          <w:rFonts w:hint="eastAsia"/>
-        </w:rPr>
-        <w:t>不会记录头节点的层数。而是记录除头节点以外的其他节点中最大的层数。</w:t>
-      </w:r>
-      <w:r>
-        <w:rPr>
-          <w:rFonts w:hint="eastAsia"/>
-        </w:rPr>
-        <w:t>跳跃表</w:t>
-      </w:r>
-      <w:r>
-        <w:rPr>
-          <w:rFonts w:hint="eastAsia"/>
-        </w:rPr>
-        <w:t>z</w:t>
-      </w:r>
-      <w:r>
-        <w:t>skiplist</w:t>
-      </w:r>
-      <w:r>
-        <w:rPr>
-          <w:rFonts w:hint="eastAsia"/>
-        </w:rPr>
-        <w:t>中的</w:t>
-      </w:r>
-      <w:r>
-        <w:rPr>
-          <w:rFonts w:hint="eastAsia"/>
-        </w:rPr>
-        <w:t>level</w:t>
-      </w:r>
-      <w:r>
-        <w:rPr>
-          <w:rFonts w:hint="eastAsia"/>
-        </w:rPr>
-        <w:t>初始值为</w:t>
-      </w:r>
-      <w:r>
-        <w:rPr>
-          <w:rFonts w:hint="eastAsia"/>
-        </w:rPr>
-        <w:t>1</w:t>
-      </w:r>
-      <w:r>
-        <w:rPr>
-          <w:rFonts w:hint="eastAsia"/>
-        </w:rPr>
-        <w:t>。</w:t>
-      </w:r>
-    </w:p>
-    <w:p>
-      <w:r>
-        <w:rPr>
-          <w:rFonts w:hint="eastAsia"/>
-        </w:rPr>
-        <w:t>新增节点的层数是一个随机值，但最大不能超过</w:t>
-      </w:r>
-      <w:r>
-        <w:rPr>
-          <w:rFonts w:hint="eastAsia"/>
-        </w:rPr>
-        <w:t>3</w:t>
-      </w:r>
-      <w:r>
-        <w:t>2</w:t>
-      </w:r>
-      <w:r>
-        <w:rPr>
-          <w:rFonts w:hint="eastAsia"/>
-        </w:rPr>
-        <w:t>。</w:t>
-      </w:r>
-    </w:p>
-    <w:p>
-      <w:r>
-        <w:rPr>
-          <w:rFonts w:hint="eastAsia"/>
-        </w:rPr>
-        <w:t>当新增节点插入跳跃表的时候，</w:t>
-      </w:r>
-      <w:r>
-        <w:rPr>
-          <w:rFonts w:hint="eastAsia"/>
-        </w:rPr>
-        <w:t>根据每一层的跨度从最上层开始遍历跳跃表，找到比新增节点小同时最靠近新增节点的节点，也就是新增节点的前置节点。然后将新增节点插入到对应位置，同时更新链表每一层的跨度。</w:t>
-      </w:r>
-    </w:p>
-    <w:p>
-      <w:r>
-        <w:tab/>
-      </w:r>
-      <w:r>
-        <w:rPr>
-          <w:rFonts w:hint="eastAsia"/>
-        </w:rPr>
-        <w:t>跳跃表的排序是优先看分数，分数相同的情况下看</w:t>
-      </w:r>
-      <w:r>
-        <w:rPr>
-          <w:rFonts w:hint="eastAsia"/>
-        </w:rPr>
-        <w:t>member</w:t>
-      </w:r>
-      <w:r>
-        <w:rPr>
-          <w:rFonts w:hint="eastAsia"/>
-        </w:rPr>
-        <w:t>，进行字符串比较，小的在前大的在后。</w:t>
-      </w:r>
-    </w:p>
-    <w:p>
-      <w:pPr>
-        <w:pStyle w:val="3"/>
-      </w:pPr>
-      <w:r>
-        <w:rPr>
-          <w:rFonts w:hint="eastAsia"/>
-        </w:rPr>
-        <w:t>整数集合</w:t>
-      </w:r>
-    </w:p>
-    <w:p>
-      <w:r>
-        <w:tab/>
-      </w:r>
-      <w:r>
-        <w:rPr>
-          <w:rFonts w:hint="eastAsia"/>
-        </w:rPr>
-        <w:t>整数集合是集合的底层数据结构之一，如果集合中所有的成员都是整数的话就会使用整数集合。</w:t>
-      </w:r>
-    </w:p>
-    <w:p>
-      <w:pPr>
-        <w:ind w:firstLine="420"/>
-        <w:rPr>
-          <w:rFonts w:hint="eastAsia"/>
-        </w:rPr>
-      </w:pPr>
-      <w:r>
-        <w:rPr>
-          <w:rFonts w:hint="eastAsia"/>
-        </w:rPr>
-        <w:t>整数结合</w:t>
-      </w:r>
-      <w:r>
-        <w:rPr>
-          <w:rFonts w:hint="eastAsia"/>
-        </w:rPr>
-        <w:t>intset</w:t>
-      </w:r>
-      <w:r>
-        <w:rPr>
-          <w:rFonts w:hint="eastAsia"/>
-        </w:rPr>
-        <w:t>结构体中</w:t>
-      </w:r>
-      <w:r>
-        <w:rPr>
-          <w:rFonts w:hint="eastAsia"/>
-        </w:rPr>
-        <w:t>content</w:t>
-      </w:r>
-      <w:r>
-        <w:rPr>
-          <w:rFonts w:hint="eastAsia"/>
-        </w:rPr>
-        <w:t>字段定义是一个</w:t>
-      </w:r>
-      <w:r>
-        <w:rPr>
-          <w:rFonts w:hint="eastAsia"/>
-        </w:rPr>
-        <w:t>int</w:t>
-      </w:r>
-      <w:r>
-        <w:t>8</w:t>
-      </w:r>
-      <w:r>
-        <w:rPr>
-          <w:rFonts w:hint="eastAsia"/>
-        </w:rPr>
-        <w:t>的数组，但实际上</w:t>
-      </w:r>
-      <w:r>
-        <w:rPr>
-          <w:rFonts w:hint="eastAsia"/>
-        </w:rPr>
-        <w:t>content</w:t>
-      </w:r>
-      <w:r>
-        <w:rPr>
-          <w:rFonts w:hint="eastAsia"/>
-        </w:rPr>
-        <w:t>存储的数据类型是</w:t>
-      </w:r>
-      <w:r>
-        <w:rPr>
-          <w:rFonts w:hint="eastAsia"/>
-        </w:rPr>
-        <w:t>由</w:t>
-      </w:r>
-      <w:r>
-        <w:rPr>
-          <w:rFonts w:hint="eastAsia"/>
-        </w:rPr>
-        <w:t>encoding</w:t>
-      </w:r>
-      <w:r>
-        <w:rPr>
-          <w:rFonts w:hint="eastAsia"/>
-        </w:rPr>
-        <w:t>的值决定的</w:t>
-      </w:r>
-      <w:r>
-        <w:rPr>
-          <w:rFonts w:hint="eastAsia"/>
-        </w:rPr>
-        <w:t>，可以取</w:t>
-      </w:r>
-      <w:r>
-        <w:rPr>
-          <w:rFonts w:hint="eastAsia"/>
-        </w:rPr>
-        <w:t>3</w:t>
-      </w:r>
-      <w:r>
-        <w:rPr>
-          <w:rFonts w:hint="eastAsia"/>
-        </w:rPr>
-        <w:t>个值</w:t>
-      </w:r>
-      <w:r>
-        <w:rPr>
-          <w:rFonts w:hint="eastAsia"/>
-        </w:rPr>
-        <w:t>I</w:t>
-      </w:r>
-      <w:r>
-        <w:t>NT16</w:t>
-      </w:r>
-      <w:r>
-        <w:rPr>
-          <w:rFonts w:hint="eastAsia"/>
-        </w:rPr>
-        <w:t>、</w:t>
-      </w:r>
-      <w:r>
-        <w:rPr>
-          <w:rFonts w:hint="eastAsia"/>
-        </w:rPr>
-        <w:t>I</w:t>
-      </w:r>
-      <w:r>
-        <w:t>NT32</w:t>
-      </w:r>
-      <w:r>
-        <w:rPr>
-          <w:rFonts w:hint="eastAsia"/>
-        </w:rPr>
-        <w:t>、</w:t>
-      </w:r>
-      <w:r>
-        <w:rPr>
-          <w:rFonts w:hint="eastAsia"/>
-        </w:rPr>
-        <w:t>I</w:t>
-      </w:r>
-      <w:r>
-        <w:t>NT64</w:t>
-      </w:r>
-      <w:r>
-        <w:rPr>
-          <w:rFonts w:hint="eastAsia"/>
-        </w:rPr>
-        <w:t>。</w:t>
-      </w:r>
-      <w:r>
-        <w:rPr>
-          <w:rFonts w:hint="eastAsia"/>
-        </w:rPr>
-        <w:t>encoding</w:t>
-      </w:r>
-      <w:r>
-        <w:rPr>
-          <w:rFonts w:hint="eastAsia"/>
-        </w:rPr>
-        <w:t>的初始值是</w:t>
-      </w:r>
-      <w:r>
-        <w:rPr>
-          <w:rFonts w:hint="eastAsia"/>
-        </w:rPr>
-        <w:t>I</w:t>
-      </w:r>
-      <w:r>
-        <w:t>NT16</w:t>
-      </w:r>
-      <w:r>
-        <w:rPr>
-          <w:rFonts w:hint="eastAsia"/>
-        </w:rPr>
-        <w:t>。</w:t>
-      </w:r>
-    </w:p>
-    <w:p>
-      <w:pPr>
-        <w:ind w:firstLine="420"/>
-      </w:pPr>
-      <w:r>
-        <w:rPr>
-          <w:rFonts w:hint="eastAsia"/>
-        </w:rPr>
-        <w:t>length</w:t>
-      </w:r>
-      <w:r>
-        <w:rPr>
-          <w:rFonts w:hint="eastAsia"/>
-        </w:rPr>
-        <w:t>字段记录的是集合中元素的个数，并非</w:t>
-      </w:r>
-      <w:r>
-        <w:rPr>
-          <w:rFonts w:hint="eastAsia"/>
-        </w:rPr>
-        <w:t>content</w:t>
-      </w:r>
-      <w:r>
-        <w:rPr>
-          <w:rFonts w:hint="eastAsia"/>
-        </w:rPr>
-        <w:t>数组的长度。</w:t>
-      </w:r>
-      <w:r>
-        <w:rPr>
-          <w:rFonts w:hint="eastAsia"/>
-        </w:rPr>
-        <w:t>新元素加入集合，首先通过二分查找检查元素是否已经存在于集合中。如果元素不在集合中，那么二分查找可以确定元素要插入集合中的位置。</w:t>
-      </w:r>
-    </w:p>
-    <w:p>
-      <w:pPr>
-        <w:ind w:firstLine="420"/>
-      </w:pPr>
-      <w:r>
-        <w:rPr>
-          <w:rFonts w:hint="eastAsia"/>
-        </w:rPr>
-        <w:t>当需要存储的元素大小超过了集合当前</w:t>
-      </w:r>
-      <w:r>
-        <w:rPr>
-          <w:rFonts w:hint="eastAsia"/>
-        </w:rPr>
-        <w:t>encoding</w:t>
-      </w:r>
-      <w:r>
-        <w:rPr>
-          <w:rFonts w:hint="eastAsia"/>
-        </w:rPr>
-        <w:t>类型的范围，集合会进行升级操作。首先确定新元素所需要的编码类型，然后重新为集合分配空间。</w:t>
-      </w:r>
-      <w:r>
-        <w:rPr>
-          <w:rFonts w:hint="eastAsia"/>
-        </w:rPr>
-        <w:t>将集合中现有元素按照新编码格式重新编码之后加入到集合的特定位置。</w:t>
-      </w:r>
-      <w:r>
-        <w:rPr>
-          <w:rFonts w:hint="eastAsia"/>
-        </w:rPr>
-        <w:t>在需要升级的情况下，新加入的元素要么就是最大的要么就是最小的（负数），所以只需要插入到集合头部或者尾部就可以了，不需要进行上面的查找过程。</w:t>
-      </w:r>
-    </w:p>
-    <w:p>
-      <w:pPr>
-        <w:ind w:firstLine="420"/>
-        <w:rPr>
-          <w:rFonts w:hint="eastAsia"/>
-        </w:rPr>
-      </w:pPr>
-      <w:r>
-        <w:rPr>
-          <w:rFonts w:hint="eastAsia"/>
-        </w:rPr>
         <w:t>采用升级设定的最大好处就是能节约内存。同时整数集合没有降级操作。</w:t>
       </w:r>
     </w:p>
@@ -7335,7 +8079,6 @@
         <w:rPr>
           <w:rFonts w:hint="eastAsia"/>
         </w:rPr>
-        <w:lastRenderedPageBreak/>
         <w:t>每</w:t>
       </w:r>
       <w:r>
@@ -8285,6 +9028,7 @@
         <w:rPr>
           <w:rFonts w:hint="eastAsia"/>
         </w:rPr>
+        <w:lastRenderedPageBreak/>
         <w:t xml:space="preserve">sentinal monitor </w:t>
       </w:r>
       <w:r>
@@ -8710,7 +9454,6 @@
         <w:rPr>
           <w:rFonts w:hint="eastAsia"/>
         </w:rPr>
-        <w:lastRenderedPageBreak/>
         <w:t>自动分割数据到不同的节点上。</w:t>
       </w:r>
     </w:p>
@@ -9609,6 +10352,7 @@
         <w:rPr>
           <w:rFonts w:hint="eastAsia"/>
         </w:rPr>
+        <w:lastRenderedPageBreak/>
         <w:t>T</w:t>
       </w:r>
       <w:r>
@@ -10686,7 +11430,14 @@
         <w:rPr>
           <w:rFonts w:hint="eastAsia"/>
         </w:rPr>
-        <w:t>给自己投票的通知会发送投票请求</w:t>
+        <w:t>给自己投票的</w:t>
+      </w:r>
+      <w:r>
+        <w:rPr>
+          <w:rFonts w:hint="eastAsia"/>
+        </w:rPr>
+        <w:lastRenderedPageBreak/>
+        <w:t>通知会发送投票请求</w:t>
       </w:r>
       <w:r>
         <w:rPr>
@@ -11097,7 +11848,6 @@
         <w:rPr>
           <w:rFonts w:hint="eastAsia"/>
         </w:rPr>
-        <w:lastRenderedPageBreak/>
         <w:t>缓存穿透</w:t>
       </w:r>
     </w:p>

--- a/Redis相关.docx
+++ b/Redis相关.docx
@@ -5,6 +5,7 @@
     <w:p>
       <w:pPr>
         <w:pStyle w:val="2"/>
+        <w:ind w:firstLine="420" w:firstLineChars="0"/>
       </w:pPr>
       <w:r>
         <w:rPr>
@@ -1960,7 +1961,7 @@
     </w:p>
     <w:p>
       <w:pPr>
-        <w:pStyle w:val="11"/>
+        <w:pStyle w:val="13"/>
         <w:numPr>
           <w:ilvl w:val="0"/>
           <w:numId w:val="7"/>
@@ -1976,7 +1977,7 @@
     </w:p>
     <w:p>
       <w:pPr>
-        <w:pStyle w:val="11"/>
+        <w:pStyle w:val="13"/>
         <w:numPr>
           <w:ilvl w:val="0"/>
           <w:numId w:val="7"/>
@@ -1992,7 +1993,7 @@
     </w:p>
     <w:p>
       <w:pPr>
-        <w:pStyle w:val="11"/>
+        <w:pStyle w:val="13"/>
         <w:numPr>
           <w:ilvl w:val="0"/>
           <w:numId w:val="7"/>
@@ -2252,7 +2253,7 @@
     </w:p>
     <w:tbl>
       <w:tblPr>
-        <w:tblStyle w:val="7"/>
+        <w:tblStyle w:val="9"/>
         <w:tblW w:w="8522" w:type="dxa"/>
         <w:tblInd w:w="0" w:type="dxa"/>
         <w:tblBorders>
@@ -2627,12 +2628,6 @@
             <w:insideV w:val="single" w:color="auto" w:sz="4" w:space="0"/>
           </w:tblBorders>
           <w:tblLayout w:type="fixed"/>
-          <w:tblCellMar>
-            <w:top w:w="0" w:type="dxa"/>
-            <w:left w:w="108" w:type="dxa"/>
-            <w:bottom w:w="0" w:type="dxa"/>
-            <w:right w:w="108" w:type="dxa"/>
-          </w:tblCellMar>
         </w:tblPrEx>
         <w:tc>
           <w:tcPr>
@@ -2684,12 +2679,6 @@
             <w:insideV w:val="single" w:color="auto" w:sz="4" w:space="0"/>
           </w:tblBorders>
           <w:tblLayout w:type="fixed"/>
-          <w:tblCellMar>
-            <w:top w:w="0" w:type="dxa"/>
-            <w:left w:w="108" w:type="dxa"/>
-            <w:bottom w:w="0" w:type="dxa"/>
-            <w:right w:w="108" w:type="dxa"/>
-          </w:tblCellMar>
         </w:tblPrEx>
         <w:tc>
           <w:tcPr>
@@ -2830,12 +2819,6 @@
             <w:insideV w:val="single" w:color="auto" w:sz="4" w:space="0"/>
           </w:tblBorders>
           <w:tblLayout w:type="fixed"/>
-          <w:tblCellMar>
-            <w:top w:w="0" w:type="dxa"/>
-            <w:left w:w="108" w:type="dxa"/>
-            <w:bottom w:w="0" w:type="dxa"/>
-            <w:right w:w="108" w:type="dxa"/>
-          </w:tblCellMar>
         </w:tblPrEx>
         <w:tc>
           <w:tcPr>
@@ -2958,12 +2941,6 @@
             <w:insideV w:val="single" w:color="auto" w:sz="4" w:space="0"/>
           </w:tblBorders>
           <w:tblLayout w:type="fixed"/>
-          <w:tblCellMar>
-            <w:top w:w="0" w:type="dxa"/>
-            <w:left w:w="108" w:type="dxa"/>
-            <w:bottom w:w="0" w:type="dxa"/>
-            <w:right w:w="108" w:type="dxa"/>
-          </w:tblCellMar>
         </w:tblPrEx>
         <w:tc>
           <w:tcPr>
@@ -3040,12 +3017,6 @@
             <w:insideV w:val="single" w:color="auto" w:sz="4" w:space="0"/>
           </w:tblBorders>
           <w:tblLayout w:type="fixed"/>
-          <w:tblCellMar>
-            <w:top w:w="0" w:type="dxa"/>
-            <w:left w:w="108" w:type="dxa"/>
-            <w:bottom w:w="0" w:type="dxa"/>
-            <w:right w:w="108" w:type="dxa"/>
-          </w:tblCellMar>
         </w:tblPrEx>
         <w:tc>
           <w:tcPr>
@@ -3791,6 +3762,7 @@
     <w:p>
       <w:pPr>
         <w:numPr>
+          <w:ilvl w:val="0"/>
           <w:numId w:val="0"/>
         </w:numPr>
         <w:rPr>
@@ -3803,16 +3775,15 @@
           <w:rFonts w:hint="eastAsia"/>
           <w:lang w:val="en-US" w:eastAsia="zh-CN"/>
         </w:rPr>
-        <w:t>同步SLAVEOF命令，代码处理流程：</w:t>
-      </w:r>
-    </w:p>
-    <w:p>
-      <w:pPr>
-        <w:numPr>
-          <w:ilvl w:val="0"/>
-          <w:numId w:val="0"/>
-        </w:numPr>
-        <w:ind w:firstLine="420" w:firstLineChars="0"/>
+        <w:t>复制过程</w:t>
+      </w:r>
+    </w:p>
+    <w:p>
+      <w:pPr>
+        <w:numPr>
+          <w:ilvl w:val="0"/>
+          <w:numId w:val="8"/>
+        </w:numPr>
         <w:rPr>
           <w:rFonts w:hint="eastAsia"/>
           <w:lang w:val="en-US" w:eastAsia="zh-CN"/>
@@ -3823,56 +3794,15 @@
           <w:rFonts w:hint="eastAsia"/>
           <w:lang w:val="en-US" w:eastAsia="zh-CN"/>
         </w:rPr>
-        <w:t>在集群模式下不允许使用slaveof命令。如果输入的是slave no one，则清除当前记录的主服务器，自己成为主服务器。清楚对之前主服务的缓存，终止sync同步。</w:t>
-      </w:r>
-    </w:p>
-    <w:p>
-      <w:pPr>
-        <w:numPr>
-          <w:ilvl w:val="0"/>
-          <w:numId w:val="0"/>
-        </w:numPr>
-        <w:ind w:firstLine="420" w:firstLineChars="0"/>
-        <w:rPr>
-          <w:rFonts w:hint="eastAsia"/>
-          <w:lang w:val="en-US" w:eastAsia="zh-CN"/>
-        </w:rPr>
-      </w:pPr>
-      <w:r>
-        <w:rPr>
-          <w:rFonts w:hint="eastAsia"/>
-          <w:lang w:val="en-US" w:eastAsia="zh-CN"/>
-        </w:rPr>
-        <w:t>对于常规的slaveof命令，当前redis服务器则根据命令的参数设置master。同时会强制断开所有连接到自身的slave服务器，要求slave服务器重新执行同步。如果之前有连接其他的master，那么就会存在同步事件，这里就需要将之前的同步事件取消。最后将server的repl_state设置为REDIS_REPL_CONNECT，同时将复制偏移量设置为0。</w:t>
-      </w:r>
-    </w:p>
-    <w:p>
-      <w:pPr>
-        <w:numPr>
-          <w:ilvl w:val="0"/>
-          <w:numId w:val="0"/>
-        </w:numPr>
-        <w:ind w:firstLine="420" w:firstLineChars="0"/>
-        <w:rPr>
-          <w:rFonts w:hint="eastAsia"/>
-          <w:lang w:val="en-US" w:eastAsia="zh-CN"/>
-        </w:rPr>
-      </w:pPr>
-      <w:r>
-        <w:rPr>
-          <w:rFonts w:hint="eastAsia"/>
-          <w:lang w:val="en-US" w:eastAsia="zh-CN"/>
-        </w:rPr>
-        <w:t>在servercron函数中会调用replicationCron，每一秒调用一次。该函数会判断repl_state，如果为REDIS_REPL_CONNECT，会向master服务器发起连接。发起连接之后repl_state状态改为REDIS_REPL_CONNECTING。连接服务器成功之后回调函数为syncWithMaster，对于状态为REDIS_REPL_CONNECTING，这里会不通过事件机制，单独发送一个PING消息。这样做的目的是因为初次连接master，第一次同步的数据量会很大，因此单独发送一个PING消息，看看master是否真的能够正常服务。状态变为REDIS_REPL_RECEIVE_PONG。</w:t>
-      </w:r>
-    </w:p>
-    <w:p>
-      <w:pPr>
-        <w:numPr>
-          <w:ilvl w:val="0"/>
-          <w:numId w:val="0"/>
-        </w:numPr>
-        <w:ind w:firstLine="420" w:firstLineChars="0"/>
+        <w:t>从服务器将slaveof命令中指定的主服务器ip和port保存。</w:t>
+      </w:r>
+    </w:p>
+    <w:p>
+      <w:pPr>
+        <w:numPr>
+          <w:ilvl w:val="0"/>
+          <w:numId w:val="8"/>
+        </w:numPr>
         <w:rPr>
           <w:rFonts w:hint="default"/>
           <w:lang w:val="en-US" w:eastAsia="zh-CN"/>
@@ -3883,7 +3813,551 @@
           <w:rFonts w:hint="eastAsia"/>
           <w:lang w:val="en-US" w:eastAsia="zh-CN"/>
         </w:rPr>
-        <w:t>收到PONG消息之后，slave服务器向master发送PSYNC命令(master服务器可能不支持PSYNC命令，如果不支持则会再次发送SYNC命令)，会携带自身的同步偏移量(可能没有)，根据master服务器的应答来判断是全量同步还是增量同步。如果是全量同步，那么本地保存的master缓存就没用了，直接清除。然后创建临时文件并设置读事件，等待master服务器发来消息，回调函数为readSyncBulkPayload。如果是增量同步，将当前服务器的master设置为缓存的master，同时增加master的读写事件，读事件用来从master接收数据，写事件则给master发送应答。</w:t>
+        <w:t>建立与主服务器的连接。连接完成从服务器就相当于主服务器的客户端。</w:t>
+      </w:r>
+    </w:p>
+    <w:p>
+      <w:pPr>
+        <w:numPr>
+          <w:ilvl w:val="0"/>
+          <w:numId w:val="8"/>
+        </w:numPr>
+        <w:rPr>
+          <w:rFonts w:hint="default"/>
+          <w:lang w:val="en-US" w:eastAsia="zh-CN"/>
+        </w:rPr>
+      </w:pPr>
+      <w:r>
+        <w:rPr>
+          <w:rFonts w:hint="eastAsia"/>
+          <w:lang w:val="en-US" w:eastAsia="zh-CN"/>
+        </w:rPr>
+        <w:t>单独发送PING命令，确认主服务器正常服务器。</w:t>
+      </w:r>
+    </w:p>
+    <w:p>
+      <w:pPr>
+        <w:numPr>
+          <w:ilvl w:val="0"/>
+          <w:numId w:val="8"/>
+        </w:numPr>
+        <w:rPr>
+          <w:rFonts w:hint="default"/>
+          <w:lang w:val="en-US" w:eastAsia="zh-CN"/>
+        </w:rPr>
+      </w:pPr>
+      <w:r>
+        <w:rPr>
+          <w:rFonts w:hint="eastAsia"/>
+          <w:lang w:val="en-US" w:eastAsia="zh-CN"/>
+        </w:rPr>
+        <w:t>从服务器根据实际情况判定是否要向主服务器进行身份验证。如果主从服务器都没有设置requirepass，则不需要进行身份验证。反之，从服务器通过AUTH命令将配置的密码发送到主服务器进行验证。需要说明的是，如果主从服务器有一个设置了requirepass而另一个没有设置，则主服务器会返回错误。</w:t>
+      </w:r>
+    </w:p>
+    <w:p>
+      <w:pPr>
+        <w:numPr>
+          <w:ilvl w:val="0"/>
+          <w:numId w:val="8"/>
+        </w:numPr>
+        <w:rPr>
+          <w:rFonts w:hint="default"/>
+          <w:lang w:val="en-US" w:eastAsia="zh-CN"/>
+        </w:rPr>
+      </w:pPr>
+      <w:r>
+        <w:rPr>
+          <w:rFonts w:hint="eastAsia"/>
+          <w:lang w:val="en-US" w:eastAsia="zh-CN"/>
+        </w:rPr>
+        <w:t>从服务器通过REPLCONF命令将自己监听的端口发送给主服务器。</w:t>
+      </w:r>
+    </w:p>
+    <w:p>
+      <w:pPr>
+        <w:numPr>
+          <w:ilvl w:val="0"/>
+          <w:numId w:val="8"/>
+        </w:numPr>
+        <w:rPr>
+          <w:rFonts w:hint="default"/>
+          <w:lang w:val="en-US" w:eastAsia="zh-CN"/>
+        </w:rPr>
+      </w:pPr>
+      <w:r>
+        <w:rPr>
+          <w:rFonts w:hint="eastAsia"/>
+          <w:lang w:val="en-US" w:eastAsia="zh-CN"/>
+        </w:rPr>
+        <w:t>从服务器通过PSYNC命令携带运行ID和偏移量，发送给主服务器进行复制操作。</w:t>
+      </w:r>
+    </w:p>
+    <w:p>
+      <w:pPr>
+        <w:numPr>
+          <w:ilvl w:val="0"/>
+          <w:numId w:val="8"/>
+        </w:numPr>
+        <w:rPr>
+          <w:rFonts w:hint="default"/>
+          <w:lang w:val="en-US" w:eastAsia="zh-CN"/>
+        </w:rPr>
+      </w:pPr>
+      <w:r>
+        <w:rPr>
+          <w:rFonts w:hint="eastAsia"/>
+          <w:lang w:val="en-US" w:eastAsia="zh-CN"/>
+        </w:rPr>
+        <w:t>复制完成之后主服务器会进入命令传播状态。</w:t>
+      </w:r>
+    </w:p>
+    <w:p>
+      <w:pPr>
+        <w:numPr>
+          <w:ilvl w:val="0"/>
+          <w:numId w:val="0"/>
+        </w:numPr>
+        <w:ind w:firstLine="420" w:firstLineChars="0"/>
+        <w:rPr>
+          <w:rFonts w:hint="eastAsia"/>
+          <w:lang w:val="en-US" w:eastAsia="zh-CN"/>
+        </w:rPr>
+      </w:pPr>
+    </w:p>
+    <w:p>
+      <w:pPr>
+        <w:pStyle w:val="4"/>
+        <w:bidi w:val="0"/>
+        <w:rPr>
+          <w:rFonts w:hint="eastAsia"/>
+          <w:lang w:val="en-US" w:eastAsia="zh-CN"/>
+        </w:rPr>
+      </w:pPr>
+      <w:r>
+        <w:rPr>
+          <w:rFonts w:hint="eastAsia"/>
+          <w:lang w:val="en-US" w:eastAsia="zh-CN"/>
+        </w:rPr>
+        <w:t>1）服务器运行ID</w:t>
+      </w:r>
+    </w:p>
+    <w:p>
+      <w:pPr>
+        <w:numPr>
+          <w:ilvl w:val="0"/>
+          <w:numId w:val="0"/>
+        </w:numPr>
+        <w:ind w:firstLine="420" w:firstLineChars="0"/>
+        <w:rPr>
+          <w:rFonts w:hint="eastAsia"/>
+          <w:lang w:val="en-US" w:eastAsia="zh-CN"/>
+        </w:rPr>
+      </w:pPr>
+      <w:r>
+        <w:rPr>
+          <w:rFonts w:hint="eastAsia"/>
+          <w:lang w:val="en-US" w:eastAsia="zh-CN"/>
+        </w:rPr>
+        <w:t>Redis主从服务器都会有自己的运行ID。运行ID在服务器启动时候生成，是一个随机数。当从服务器第一次连接到主服务器上，主服务将自己的运行ID传送给从服务器，从服务器保存主服务器的运行ID。</w:t>
+      </w:r>
+    </w:p>
+    <w:p>
+      <w:pPr>
+        <w:numPr>
+          <w:ilvl w:val="0"/>
+          <w:numId w:val="0"/>
+        </w:numPr>
+        <w:ind w:firstLine="420" w:firstLineChars="0"/>
+        <w:rPr>
+          <w:rFonts w:hint="eastAsia"/>
+          <w:lang w:val="en-US" w:eastAsia="zh-CN"/>
+        </w:rPr>
+      </w:pPr>
+      <w:r>
+        <w:rPr>
+          <w:rFonts w:hint="eastAsia"/>
+          <w:lang w:val="en-US" w:eastAsia="zh-CN"/>
+        </w:rPr>
+        <w:t>每当从服务器连接主服务器的时候，会向主服务器发送自己保存的主服务器ID。如果主服务器发现从服务器发来的运行ID和自己的不同，表明从服务器之前连接的不是自己，此时就要进行全量同步。如果相同，则进行增量复制。复制的命令格式为:</w:t>
+      </w:r>
+    </w:p>
+    <w:p>
+      <w:pPr>
+        <w:numPr>
+          <w:ilvl w:val="0"/>
+          <w:numId w:val="0"/>
+        </w:numPr>
+        <w:ind w:firstLine="420" w:firstLineChars="0"/>
+        <w:rPr>
+          <w:rFonts w:hint="default"/>
+          <w:lang w:val="en-US" w:eastAsia="zh-CN"/>
+        </w:rPr>
+      </w:pPr>
+      <w:r>
+        <w:rPr>
+          <w:rFonts w:hint="eastAsia"/>
+          <w:lang w:val="en-US" w:eastAsia="zh-CN"/>
+        </w:rPr>
+        <w:t>psync &lt;runid&gt; &lt;offset&gt;</w:t>
+      </w:r>
+    </w:p>
+    <w:p>
+      <w:pPr>
+        <w:numPr>
+          <w:ilvl w:val="0"/>
+          <w:numId w:val="0"/>
+        </w:numPr>
+        <w:ind w:firstLine="420" w:firstLineChars="0"/>
+        <w:rPr>
+          <w:rFonts w:hint="eastAsia"/>
+          <w:lang w:val="en-US" w:eastAsia="zh-CN"/>
+        </w:rPr>
+      </w:pPr>
+      <w:r>
+        <w:rPr>
+          <w:rFonts w:hint="eastAsia"/>
+          <w:lang w:val="en-US" w:eastAsia="zh-CN"/>
+        </w:rPr>
+        <w:t>如果从服务器之前没有连接过任何的主服务器，也就是没有运行ID的时候，从服务器会主动向主服务器请求全量复制。此时的运行ID是字符串</w:t>
+      </w:r>
+      <w:r>
+        <w:rPr>
+          <w:rFonts w:hint="default"/>
+          <w:lang w:val="en-US" w:eastAsia="zh-CN"/>
+        </w:rPr>
+        <w:t>”</w:t>
+      </w:r>
+      <w:r>
+        <w:rPr>
+          <w:rFonts w:hint="eastAsia"/>
+          <w:lang w:val="en-US" w:eastAsia="zh-CN"/>
+        </w:rPr>
+        <w:t>?</w:t>
+      </w:r>
+      <w:r>
+        <w:rPr>
+          <w:rFonts w:hint="default"/>
+          <w:lang w:val="en-US" w:eastAsia="zh-CN"/>
+        </w:rPr>
+        <w:t>”</w:t>
+      </w:r>
+      <w:r>
+        <w:rPr>
+          <w:rFonts w:hint="eastAsia"/>
+          <w:lang w:val="en-US" w:eastAsia="zh-CN"/>
+        </w:rPr>
+        <w:t>，命令为PSYNC ? -1。</w:t>
+      </w:r>
+    </w:p>
+    <w:p>
+      <w:pPr>
+        <w:numPr>
+          <w:ilvl w:val="0"/>
+          <w:numId w:val="0"/>
+        </w:numPr>
+        <w:rPr>
+          <w:rFonts w:hint="eastAsia"/>
+          <w:lang w:val="en-US" w:eastAsia="zh-CN"/>
+        </w:rPr>
+      </w:pPr>
+      <w:r>
+        <w:rPr>
+          <w:rFonts w:hint="eastAsia"/>
+          <w:lang w:val="en-US" w:eastAsia="zh-CN"/>
+        </w:rPr>
+        <w:t>PSYNC命令应答，有一下三种可能：</w:t>
+      </w:r>
+    </w:p>
+    <w:p>
+      <w:pPr>
+        <w:numPr>
+          <w:ilvl w:val="0"/>
+          <w:numId w:val="9"/>
+        </w:numPr>
+        <w:rPr>
+          <w:rFonts w:hint="eastAsia"/>
+          <w:lang w:val="en-US" w:eastAsia="zh-CN"/>
+        </w:rPr>
+      </w:pPr>
+      <w:r>
+        <w:rPr>
+          <w:rFonts w:hint="eastAsia"/>
+          <w:lang w:val="en-US" w:eastAsia="zh-CN"/>
+        </w:rPr>
+        <w:t>+FULLRESYNC &lt;runid&gt; &lt;offset&gt;，表示主服务器要进行全量同步。返回的&lt;runid&gt;是主服务器的运行ID。&lt;offset&gt;表示主服务器当前的复制偏移量，从服务器会保存这个偏移量。</w:t>
+      </w:r>
+    </w:p>
+    <w:p>
+      <w:pPr>
+        <w:numPr>
+          <w:ilvl w:val="0"/>
+          <w:numId w:val="9"/>
+        </w:numPr>
+        <w:rPr>
+          <w:rFonts w:hint="default"/>
+          <w:lang w:val="en-US" w:eastAsia="zh-CN"/>
+        </w:rPr>
+      </w:pPr>
+      <w:r>
+        <w:rPr>
+          <w:rFonts w:hint="eastAsia"/>
+          <w:lang w:val="en-US" w:eastAsia="zh-CN"/>
+        </w:rPr>
+        <w:t>+COUNTINUE，表示主服务器与从服务器执行增量复制操作。</w:t>
+      </w:r>
+    </w:p>
+    <w:p>
+      <w:pPr>
+        <w:numPr>
+          <w:ilvl w:val="0"/>
+          <w:numId w:val="9"/>
+        </w:numPr>
+        <w:rPr>
+          <w:rFonts w:hint="default"/>
+          <w:lang w:val="en-US" w:eastAsia="zh-CN"/>
+        </w:rPr>
+      </w:pPr>
+      <w:r>
+        <w:rPr>
+          <w:rFonts w:hint="eastAsia"/>
+          <w:lang w:val="en-US" w:eastAsia="zh-CN"/>
+        </w:rPr>
+        <w:t>-ERR，表示主服务器不支持PSYNC命令，从服务器要发送SYNC命令。</w:t>
+      </w:r>
+    </w:p>
+    <w:p>
+      <w:pPr>
+        <w:pStyle w:val="4"/>
+        <w:bidi w:val="0"/>
+        <w:rPr>
+          <w:rFonts w:hint="eastAsia"/>
+          <w:lang w:val="en-US" w:eastAsia="zh-CN"/>
+        </w:rPr>
+      </w:pPr>
+      <w:r>
+        <w:rPr>
+          <w:rFonts w:hint="eastAsia"/>
+          <w:lang w:val="en-US" w:eastAsia="zh-CN"/>
+        </w:rPr>
+        <w:t>2）复制积压缓冲区</w:t>
+      </w:r>
+    </w:p>
+    <w:p>
+      <w:pPr>
+        <w:ind w:firstLine="420" w:firstLineChars="0"/>
+        <w:rPr>
+          <w:rFonts w:hint="eastAsia"/>
+          <w:lang w:val="en-US" w:eastAsia="zh-CN"/>
+        </w:rPr>
+      </w:pPr>
+      <w:r>
+        <w:rPr>
+          <w:rFonts w:hint="eastAsia"/>
+          <w:lang w:val="en-US" w:eastAsia="zh-CN"/>
+        </w:rPr>
+        <w:t>主服务器维护的一个队列，默认大小为1MB。主服务在命令传播的状态下会将命令发给所有从服务器，也会将命令存入复制积压缓冲区。缓冲区记录命令每个字节和其对应的偏移量。当从服务器连上主服务器的时候，PSYNC命令会携带从服务器的偏移量给主服务器。如果偏移量所对应的数据存在队列中，主服务器选择增量复制，否则选择全量复制。这段代码逻辑masterTryPartialResynchronization。</w:t>
+      </w:r>
+    </w:p>
+    <w:p>
+      <w:pPr>
+        <w:ind w:firstLine="420" w:firstLineChars="0"/>
+        <w:rPr>
+          <w:rFonts w:hint="eastAsia"/>
+          <w:lang w:val="en-US" w:eastAsia="zh-CN"/>
+        </w:rPr>
+      </w:pPr>
+      <w:r>
+        <w:rPr>
+          <w:rFonts w:hint="eastAsia"/>
+          <w:lang w:val="en-US" w:eastAsia="zh-CN"/>
+        </w:rPr>
+        <w:t>由上面描述可知，redis主服务器进行增量复制的条件有两个，一是从服务器发来的运行ID和主服务器的运行ID相同，二是从服务器偏移量在缓冲区中。</w:t>
+      </w:r>
+    </w:p>
+    <w:p>
+      <w:pPr>
+        <w:pStyle w:val="4"/>
+        <w:bidi w:val="0"/>
+        <w:rPr>
+          <w:rFonts w:hint="eastAsia"/>
+          <w:lang w:val="en-US" w:eastAsia="zh-CN"/>
+        </w:rPr>
+      </w:pPr>
+      <w:r>
+        <w:rPr>
+          <w:rFonts w:hint="eastAsia"/>
+          <w:lang w:val="en-US" w:eastAsia="zh-CN"/>
+        </w:rPr>
+        <w:t>3）心跳检测</w:t>
+      </w:r>
+    </w:p>
+    <w:p>
+      <w:pPr>
+        <w:numPr>
+          <w:numId w:val="0"/>
+        </w:numPr>
+        <w:rPr>
+          <w:rFonts w:hint="eastAsia"/>
+          <w:lang w:val="en-US" w:eastAsia="zh-CN"/>
+        </w:rPr>
+      </w:pPr>
+      <w:r>
+        <w:rPr>
+          <w:rFonts w:hint="eastAsia"/>
+          <w:lang w:val="en-US" w:eastAsia="zh-CN"/>
+        </w:rPr>
+        <w:t>代码逻辑replicationSendAck，通过serverCron调用replicationCron触发。命令格式</w:t>
+      </w:r>
+    </w:p>
+    <w:p>
+      <w:pPr>
+        <w:numPr>
+          <w:numId w:val="0"/>
+        </w:numPr>
+        <w:rPr>
+          <w:rFonts w:hint="default"/>
+          <w:lang w:val="en-US" w:eastAsia="zh-CN"/>
+        </w:rPr>
+      </w:pPr>
+      <w:r>
+        <w:rPr>
+          <w:rFonts w:hint="eastAsia"/>
+          <w:lang w:val="en-US" w:eastAsia="zh-CN"/>
+        </w:rPr>
+        <w:t>REPLCONF ACK &lt;replication_offset&gt;</w:t>
+      </w:r>
+    </w:p>
+    <w:p>
+      <w:pPr>
+        <w:numPr>
+          <w:numId w:val="0"/>
+        </w:numPr>
+        <w:ind w:leftChars="0" w:firstLine="420" w:firstLineChars="0"/>
+        <w:rPr>
+          <w:rFonts w:hint="eastAsia"/>
+          <w:lang w:val="en-US" w:eastAsia="zh-CN"/>
+        </w:rPr>
+      </w:pPr>
+      <w:r>
+        <w:rPr>
+          <w:rFonts w:hint="eastAsia"/>
+          <w:lang w:val="en-US" w:eastAsia="zh-CN"/>
+        </w:rPr>
+        <w:t>三个作用：</w:t>
+      </w:r>
+    </w:p>
+    <w:p>
+      <w:pPr>
+        <w:numPr>
+          <w:ilvl w:val="0"/>
+          <w:numId w:val="10"/>
+        </w:numPr>
+        <w:rPr>
+          <w:rFonts w:hint="eastAsia"/>
+          <w:lang w:val="en-US" w:eastAsia="zh-CN"/>
+        </w:rPr>
+      </w:pPr>
+      <w:r>
+        <w:rPr>
+          <w:rFonts w:hint="eastAsia"/>
+          <w:lang w:val="en-US" w:eastAsia="zh-CN"/>
+        </w:rPr>
+        <w:t>检测主从服务器之间的网络状态。</w:t>
+      </w:r>
+    </w:p>
+    <w:p>
+      <w:pPr>
+        <w:numPr>
+          <w:numId w:val="0"/>
+        </w:numPr>
+        <w:ind w:firstLine="420" w:firstLineChars="0"/>
+        <w:rPr>
+          <w:rFonts w:hint="default"/>
+          <w:lang w:val="en-US" w:eastAsia="zh-CN"/>
+        </w:rPr>
+      </w:pPr>
+      <w:r>
+        <w:rPr>
+          <w:rFonts w:hint="eastAsia"/>
+          <w:lang w:val="en-US" w:eastAsia="zh-CN"/>
+        </w:rPr>
+        <w:t>如果主服务器超过1秒没收到从服务器发来的ACK，则判定主从服务器之间网络有问题。</w:t>
+      </w:r>
+    </w:p>
+    <w:p>
+      <w:pPr>
+        <w:numPr>
+          <w:ilvl w:val="0"/>
+          <w:numId w:val="10"/>
+        </w:numPr>
+        <w:rPr>
+          <w:rFonts w:hint="default"/>
+          <w:lang w:val="en-US" w:eastAsia="zh-CN"/>
+        </w:rPr>
+      </w:pPr>
+      <w:r>
+        <w:rPr>
+          <w:rFonts w:hint="eastAsia"/>
+          <w:lang w:val="en-US" w:eastAsia="zh-CN"/>
+        </w:rPr>
+        <w:t>辅助实现min-slave选项。</w:t>
+      </w:r>
+    </w:p>
+    <w:p>
+      <w:pPr>
+        <w:numPr>
+          <w:numId w:val="0"/>
+        </w:numPr>
+        <w:ind w:firstLine="420" w:firstLineChars="0"/>
+        <w:rPr>
+          <w:rFonts w:hint="default"/>
+          <w:lang w:val="en-US" w:eastAsia="zh-CN"/>
+        </w:rPr>
+      </w:pPr>
+      <w:r>
+        <w:rPr>
+          <w:rFonts w:hint="eastAsia"/>
+          <w:lang w:val="en-US" w:eastAsia="zh-CN"/>
+        </w:rPr>
+        <w:t>min-slave是两个配置，min-slaves-to-write表示最少有多少个从服务器，主服务器才写入数据。min-slaves-max-lag表示所有从服务器的延迟都小于多少的情况下，主服务器才写入数据。</w:t>
+      </w:r>
+    </w:p>
+    <w:p>
+      <w:pPr>
+        <w:numPr>
+          <w:ilvl w:val="0"/>
+          <w:numId w:val="10"/>
+        </w:numPr>
+        <w:rPr>
+          <w:rFonts w:hint="default"/>
+          <w:lang w:val="en-US" w:eastAsia="zh-CN"/>
+        </w:rPr>
+      </w:pPr>
+      <w:r>
+        <w:rPr>
+          <w:rFonts w:hint="eastAsia"/>
+          <w:lang w:val="en-US" w:eastAsia="zh-CN"/>
+        </w:rPr>
+        <w:t>检测命令丢失。</w:t>
+      </w:r>
+    </w:p>
+    <w:p>
+      <w:pPr>
+        <w:numPr>
+          <w:numId w:val="0"/>
+        </w:numPr>
+        <w:ind w:firstLine="420" w:firstLineChars="0"/>
+        <w:rPr>
+          <w:rFonts w:hint="default"/>
+          <w:lang w:val="en-US" w:eastAsia="zh-CN"/>
+        </w:rPr>
+      </w:pPr>
+      <w:r>
+        <w:rPr>
+          <w:rFonts w:hint="eastAsia"/>
+          <w:lang w:val="en-US" w:eastAsia="zh-CN"/>
+        </w:rPr>
+        <w:t>命令传播阶段有可能出现主服务器发送的命令丢失，从服务器没有收到。可以通过该命令中的offset参数来判断主从服务器之间的数据是否一致。</w:t>
       </w:r>
       <w:bookmarkStart w:id="0" w:name="_GoBack"/>
       <w:bookmarkEnd w:id="0"/>
@@ -3911,7 +4385,7 @@
       <w:pPr>
         <w:numPr>
           <w:ilvl w:val="0"/>
-          <w:numId w:val="8"/>
+          <w:numId w:val="11"/>
         </w:numPr>
       </w:pPr>
       <w:r>
@@ -3925,7 +4399,7 @@
       <w:pPr>
         <w:numPr>
           <w:ilvl w:val="0"/>
-          <w:numId w:val="8"/>
+          <w:numId w:val="11"/>
         </w:numPr>
       </w:pPr>
       <w:r>
@@ -3939,7 +4413,7 @@
       <w:pPr>
         <w:numPr>
           <w:ilvl w:val="0"/>
-          <w:numId w:val="8"/>
+          <w:numId w:val="11"/>
         </w:numPr>
       </w:pPr>
       <w:r>
@@ -4005,7 +4479,7 @@
       <w:pPr>
         <w:numPr>
           <w:ilvl w:val="0"/>
-          <w:numId w:val="9"/>
+          <w:numId w:val="12"/>
         </w:numPr>
       </w:pPr>
       <w:r>
@@ -4019,7 +4493,7 @@
       <w:pPr>
         <w:numPr>
           <w:ilvl w:val="0"/>
-          <w:numId w:val="9"/>
+          <w:numId w:val="12"/>
         </w:numPr>
       </w:pPr>
       <w:r>
@@ -4033,7 +4507,7 @@
       <w:pPr>
         <w:numPr>
           <w:ilvl w:val="0"/>
-          <w:numId w:val="9"/>
+          <w:numId w:val="12"/>
         </w:numPr>
       </w:pPr>
       <w:r>
@@ -4263,7 +4737,7 @@
       <w:pPr>
         <w:numPr>
           <w:ilvl w:val="0"/>
-          <w:numId w:val="10"/>
+          <w:numId w:val="13"/>
         </w:numPr>
       </w:pPr>
       <w:r>
@@ -4277,7 +4751,7 @@
       <w:pPr>
         <w:numPr>
           <w:ilvl w:val="0"/>
-          <w:numId w:val="10"/>
+          <w:numId w:val="13"/>
         </w:numPr>
       </w:pPr>
       <w:r>
@@ -4517,10 +4991,10 @@
     </w:p>
     <w:p>
       <w:pPr>
-        <w:pStyle w:val="11"/>
-        <w:numPr>
-          <w:ilvl w:val="0"/>
-          <w:numId w:val="11"/>
+        <w:pStyle w:val="13"/>
+        <w:numPr>
+          <w:ilvl w:val="0"/>
+          <w:numId w:val="14"/>
         </w:numPr>
         <w:ind w:firstLineChars="0"/>
         <w:rPr>
@@ -4586,10 +5060,10 @@
     </w:p>
     <w:p>
       <w:pPr>
-        <w:pStyle w:val="11"/>
-        <w:numPr>
-          <w:ilvl w:val="0"/>
-          <w:numId w:val="11"/>
+        <w:pStyle w:val="13"/>
+        <w:numPr>
+          <w:ilvl w:val="0"/>
+          <w:numId w:val="14"/>
         </w:numPr>
         <w:ind w:firstLineChars="0"/>
         <w:rPr>
@@ -4617,10 +5091,10 @@
     </w:p>
     <w:p>
       <w:pPr>
-        <w:pStyle w:val="11"/>
-        <w:numPr>
-          <w:ilvl w:val="0"/>
-          <w:numId w:val="12"/>
+        <w:pStyle w:val="13"/>
+        <w:numPr>
+          <w:ilvl w:val="0"/>
+          <w:numId w:val="15"/>
         </w:numPr>
         <w:ind w:firstLineChars="0"/>
         <w:rPr>
@@ -4672,10 +5146,10 @@
     </w:p>
     <w:p>
       <w:pPr>
-        <w:pStyle w:val="11"/>
-        <w:numPr>
-          <w:ilvl w:val="0"/>
-          <w:numId w:val="12"/>
+        <w:pStyle w:val="13"/>
+        <w:numPr>
+          <w:ilvl w:val="0"/>
+          <w:numId w:val="15"/>
         </w:numPr>
         <w:ind w:firstLineChars="0"/>
         <w:rPr>
@@ -4703,10 +5177,10 @@
     </w:p>
     <w:p>
       <w:pPr>
-        <w:pStyle w:val="11"/>
-        <w:numPr>
-          <w:ilvl w:val="0"/>
-          <w:numId w:val="12"/>
+        <w:pStyle w:val="13"/>
+        <w:numPr>
+          <w:ilvl w:val="0"/>
+          <w:numId w:val="15"/>
         </w:numPr>
         <w:ind w:firstLineChars="0"/>
         <w:rPr>
@@ -4774,10 +5248,10 @@
     </w:p>
     <w:p>
       <w:pPr>
-        <w:pStyle w:val="11"/>
-        <w:numPr>
-          <w:ilvl w:val="0"/>
-          <w:numId w:val="13"/>
+        <w:pStyle w:val="13"/>
+        <w:numPr>
+          <w:ilvl w:val="0"/>
+          <w:numId w:val="16"/>
         </w:numPr>
         <w:ind w:firstLineChars="0"/>
       </w:pPr>
@@ -4828,10 +5302,10 @@
     </w:p>
     <w:p>
       <w:pPr>
-        <w:pStyle w:val="11"/>
-        <w:numPr>
-          <w:ilvl w:val="0"/>
-          <w:numId w:val="14"/>
+        <w:pStyle w:val="13"/>
+        <w:numPr>
+          <w:ilvl w:val="0"/>
+          <w:numId w:val="17"/>
         </w:numPr>
         <w:ind w:firstLineChars="0"/>
       </w:pPr>
@@ -4844,10 +5318,10 @@
     </w:p>
     <w:p>
       <w:pPr>
-        <w:pStyle w:val="11"/>
-        <w:numPr>
-          <w:ilvl w:val="0"/>
-          <w:numId w:val="14"/>
+        <w:pStyle w:val="13"/>
+        <w:numPr>
+          <w:ilvl w:val="0"/>
+          <w:numId w:val="17"/>
         </w:numPr>
         <w:ind w:firstLineChars="0"/>
       </w:pPr>
@@ -4869,10 +5343,10 @@
     </w:p>
     <w:p>
       <w:pPr>
-        <w:pStyle w:val="11"/>
-        <w:numPr>
-          <w:ilvl w:val="0"/>
-          <w:numId w:val="14"/>
+        <w:pStyle w:val="13"/>
+        <w:numPr>
+          <w:ilvl w:val="0"/>
+          <w:numId w:val="17"/>
         </w:numPr>
         <w:ind w:firstLineChars="0"/>
       </w:pPr>
@@ -4903,10 +5377,10 @@
     </w:p>
     <w:p>
       <w:pPr>
-        <w:pStyle w:val="11"/>
-        <w:numPr>
-          <w:ilvl w:val="0"/>
-          <w:numId w:val="13"/>
+        <w:pStyle w:val="13"/>
+        <w:numPr>
+          <w:ilvl w:val="0"/>
+          <w:numId w:val="16"/>
         </w:numPr>
         <w:ind w:firstLineChars="0"/>
       </w:pPr>
@@ -4928,10 +5402,10 @@
     </w:p>
     <w:p>
       <w:pPr>
-        <w:pStyle w:val="11"/>
-        <w:numPr>
-          <w:ilvl w:val="0"/>
-          <w:numId w:val="15"/>
+        <w:pStyle w:val="13"/>
+        <w:numPr>
+          <w:ilvl w:val="0"/>
+          <w:numId w:val="18"/>
         </w:numPr>
         <w:ind w:firstLineChars="0"/>
       </w:pPr>
@@ -4947,10 +5421,10 @@
     </w:p>
     <w:p>
       <w:pPr>
-        <w:pStyle w:val="11"/>
-        <w:numPr>
-          <w:ilvl w:val="0"/>
-          <w:numId w:val="15"/>
+        <w:pStyle w:val="13"/>
+        <w:numPr>
+          <w:ilvl w:val="0"/>
+          <w:numId w:val="18"/>
         </w:numPr>
         <w:ind w:firstLineChars="0"/>
       </w:pPr>
@@ -4963,10 +5437,10 @@
     </w:p>
     <w:p>
       <w:pPr>
-        <w:pStyle w:val="11"/>
-        <w:numPr>
-          <w:ilvl w:val="0"/>
-          <w:numId w:val="15"/>
+        <w:pStyle w:val="13"/>
+        <w:numPr>
+          <w:ilvl w:val="0"/>
+          <w:numId w:val="18"/>
         </w:numPr>
         <w:ind w:firstLineChars="0"/>
       </w:pPr>
@@ -5008,7 +5482,7 @@
       <w:pPr>
         <w:numPr>
           <w:ilvl w:val="0"/>
-          <w:numId w:val="16"/>
+          <w:numId w:val="19"/>
         </w:numPr>
       </w:pPr>
       <w:r>
@@ -5022,7 +5496,7 @@
       <w:pPr>
         <w:numPr>
           <w:ilvl w:val="0"/>
-          <w:numId w:val="16"/>
+          <w:numId w:val="19"/>
         </w:numPr>
       </w:pPr>
       <w:r>
@@ -5036,7 +5510,7 @@
       <w:pPr>
         <w:numPr>
           <w:ilvl w:val="0"/>
-          <w:numId w:val="16"/>
+          <w:numId w:val="19"/>
         </w:numPr>
       </w:pPr>
       <w:r>
@@ -5050,7 +5524,7 @@
       <w:pPr>
         <w:numPr>
           <w:ilvl w:val="0"/>
-          <w:numId w:val="16"/>
+          <w:numId w:val="19"/>
         </w:numPr>
       </w:pPr>
       <w:r>
@@ -5064,7 +5538,7 @@
       <w:pPr>
         <w:numPr>
           <w:ilvl w:val="0"/>
-          <w:numId w:val="16"/>
+          <w:numId w:val="19"/>
         </w:numPr>
       </w:pPr>
       <w:r>
@@ -5101,7 +5575,7 @@
       <w:pPr>
         <w:numPr>
           <w:ilvl w:val="0"/>
-          <w:numId w:val="17"/>
+          <w:numId w:val="20"/>
         </w:numPr>
       </w:pPr>
       <w:r>
@@ -5115,7 +5589,7 @@
       <w:pPr>
         <w:numPr>
           <w:ilvl w:val="0"/>
-          <w:numId w:val="17"/>
+          <w:numId w:val="20"/>
         </w:numPr>
       </w:pPr>
       <w:r>
@@ -5129,7 +5603,7 @@
       <w:pPr>
         <w:numPr>
           <w:ilvl w:val="0"/>
-          <w:numId w:val="17"/>
+          <w:numId w:val="20"/>
         </w:numPr>
       </w:pPr>
       <w:r>
@@ -5166,7 +5640,7 @@
       <w:pPr>
         <w:numPr>
           <w:ilvl w:val="0"/>
-          <w:numId w:val="18"/>
+          <w:numId w:val="21"/>
         </w:numPr>
       </w:pPr>
       <w:r>
@@ -5180,7 +5654,7 @@
       <w:pPr>
         <w:numPr>
           <w:ilvl w:val="0"/>
-          <w:numId w:val="18"/>
+          <w:numId w:val="21"/>
         </w:numPr>
       </w:pPr>
       <w:r>
@@ -5194,7 +5668,7 @@
       <w:pPr>
         <w:numPr>
           <w:ilvl w:val="0"/>
-          <w:numId w:val="18"/>
+          <w:numId w:val="21"/>
         </w:numPr>
       </w:pPr>
       <w:r>
@@ -5208,7 +5682,7 @@
       <w:pPr>
         <w:numPr>
           <w:ilvl w:val="0"/>
-          <w:numId w:val="18"/>
+          <w:numId w:val="21"/>
         </w:numPr>
       </w:pPr>
       <w:r>
@@ -5257,7 +5731,7 @@
       <w:pPr>
         <w:numPr>
           <w:ilvl w:val="0"/>
-          <w:numId w:val="19"/>
+          <w:numId w:val="22"/>
         </w:numPr>
       </w:pPr>
       <w:r>
@@ -5291,7 +5765,7 @@
       <w:pPr>
         <w:numPr>
           <w:ilvl w:val="0"/>
-          <w:numId w:val="19"/>
+          <w:numId w:val="22"/>
         </w:numPr>
       </w:pPr>
       <w:r>
@@ -5431,6 +5905,18 @@
     </w:lvl>
   </w:abstractNum>
   <w:abstractNum w:abstractNumId="1">
+    <w:nsid w:val="8D39772C"/>
+    <w:multiLevelType w:val="singleLevel"/>
+    <w:tmpl w:val="8D39772C"/>
+    <w:lvl w:ilvl="0" w:tentative="0">
+      <w:start w:val="1"/>
+      <w:numFmt w:val="decimal"/>
+      <w:suff w:val="nothing"/>
+      <w:lvlText w:val="%1&gt;"/>
+      <w:lvlJc w:val="left"/>
+    </w:lvl>
+  </w:abstractNum>
+  <w:abstractNum w:abstractNumId="2">
     <w:nsid w:val="8F9E4135"/>
     <w:multiLevelType w:val="singleLevel"/>
     <w:tmpl w:val="8F9E4135"/>
@@ -5446,7 +5932,7 @@
       </w:pPr>
     </w:lvl>
   </w:abstractNum>
-  <w:abstractNum w:abstractNumId="2">
+  <w:abstractNum w:abstractNumId="3">
     <w:nsid w:val="90C071F1"/>
     <w:multiLevelType w:val="singleLevel"/>
     <w:tmpl w:val="90C071F1"/>
@@ -5458,7 +5944,19 @@
       <w:lvlJc w:val="left"/>
     </w:lvl>
   </w:abstractNum>
-  <w:abstractNum w:abstractNumId="3">
+  <w:abstractNum w:abstractNumId="4">
+    <w:nsid w:val="B26DA9E3"/>
+    <w:multiLevelType w:val="singleLevel"/>
+    <w:tmpl w:val="B26DA9E3"/>
+    <w:lvl w:ilvl="0" w:tentative="0">
+      <w:start w:val="1"/>
+      <w:numFmt w:val="decimal"/>
+      <w:suff w:val="nothing"/>
+      <w:lvlText w:val="%1&gt;"/>
+      <w:lvlJc w:val="left"/>
+    </w:lvl>
+  </w:abstractNum>
+  <w:abstractNum w:abstractNumId="5">
     <w:nsid w:val="B2A70EAC"/>
     <w:multiLevelType w:val="singleLevel"/>
     <w:tmpl w:val="B2A70EAC"/>
@@ -5470,7 +5968,7 @@
       <w:lvlJc w:val="left"/>
     </w:lvl>
   </w:abstractNum>
-  <w:abstractNum w:abstractNumId="4">
+  <w:abstractNum w:abstractNumId="6">
     <w:nsid w:val="C0E6CC69"/>
     <w:multiLevelType w:val="singleLevel"/>
     <w:tmpl w:val="C0E6CC69"/>
@@ -5482,7 +5980,7 @@
       <w:lvlJc w:val="left"/>
     </w:lvl>
   </w:abstractNum>
-  <w:abstractNum w:abstractNumId="5">
+  <w:abstractNum w:abstractNumId="7">
     <w:nsid w:val="D5BB74DC"/>
     <w:multiLevelType w:val="singleLevel"/>
     <w:tmpl w:val="D5BB74DC"/>
@@ -5494,7 +5992,19 @@
       <w:lvlJc w:val="left"/>
     </w:lvl>
   </w:abstractNum>
-  <w:abstractNum w:abstractNumId="6">
+  <w:abstractNum w:abstractNumId="8">
+    <w:nsid w:val="1211537F"/>
+    <w:multiLevelType w:val="singleLevel"/>
+    <w:tmpl w:val="1211537F"/>
+    <w:lvl w:ilvl="0" w:tentative="0">
+      <w:start w:val="1"/>
+      <w:numFmt w:val="decimal"/>
+      <w:suff w:val="nothing"/>
+      <w:lvlText w:val="%1&gt;"/>
+      <w:lvlJc w:val="left"/>
+    </w:lvl>
+  </w:abstractNum>
+  <w:abstractNum w:abstractNumId="9">
     <w:nsid w:val="1A880350"/>
     <w:multiLevelType w:val="multilevel"/>
     <w:tmpl w:val="1A880350"/>
@@ -5583,7 +6093,7 @@
       </w:pPr>
     </w:lvl>
   </w:abstractNum>
-  <w:abstractNum w:abstractNumId="7">
+  <w:abstractNum w:abstractNumId="10">
     <w:nsid w:val="2F9CE559"/>
     <w:multiLevelType w:val="singleLevel"/>
     <w:tmpl w:val="2F9CE559"/>
@@ -5595,7 +6105,7 @@
       <w:lvlJc w:val="left"/>
     </w:lvl>
   </w:abstractNum>
-  <w:abstractNum w:abstractNumId="8">
+  <w:abstractNum w:abstractNumId="11">
     <w:nsid w:val="3242BA4E"/>
     <w:multiLevelType w:val="singleLevel"/>
     <w:tmpl w:val="3242BA4E"/>
@@ -5607,7 +6117,7 @@
       <w:lvlJc w:val="left"/>
     </w:lvl>
   </w:abstractNum>
-  <w:abstractNum w:abstractNumId="9">
+  <w:abstractNum w:abstractNumId="12">
     <w:nsid w:val="329F3D42"/>
     <w:multiLevelType w:val="multilevel"/>
     <w:tmpl w:val="329F3D42"/>
@@ -5696,7 +6206,7 @@
       </w:pPr>
     </w:lvl>
   </w:abstractNum>
-  <w:abstractNum w:abstractNumId="10">
+  <w:abstractNum w:abstractNumId="13">
     <w:nsid w:val="3642435D"/>
     <w:multiLevelType w:val="singleLevel"/>
     <w:tmpl w:val="3642435D"/>
@@ -5708,7 +6218,7 @@
       <w:lvlJc w:val="left"/>
     </w:lvl>
   </w:abstractNum>
-  <w:abstractNum w:abstractNumId="11">
+  <w:abstractNum w:abstractNumId="14">
     <w:nsid w:val="38816B10"/>
     <w:multiLevelType w:val="multilevel"/>
     <w:tmpl w:val="38816B10"/>
@@ -5797,7 +6307,7 @@
       </w:pPr>
     </w:lvl>
   </w:abstractNum>
-  <w:abstractNum w:abstractNumId="12">
+  <w:abstractNum w:abstractNumId="15">
     <w:nsid w:val="43E9D48C"/>
     <w:multiLevelType w:val="singleLevel"/>
     <w:tmpl w:val="43E9D48C"/>
@@ -5809,7 +6319,7 @@
       <w:lvlJc w:val="left"/>
     </w:lvl>
   </w:abstractNum>
-  <w:abstractNum w:abstractNumId="13">
+  <w:abstractNum w:abstractNumId="16">
     <w:nsid w:val="467818D9"/>
     <w:multiLevelType w:val="singleLevel"/>
     <w:tmpl w:val="467818D9"/>
@@ -5821,7 +6331,7 @@
       <w:lvlJc w:val="left"/>
     </w:lvl>
   </w:abstractNum>
-  <w:abstractNum w:abstractNumId="14">
+  <w:abstractNum w:abstractNumId="17">
     <w:nsid w:val="51EC19DA"/>
     <w:multiLevelType w:val="multilevel"/>
     <w:tmpl w:val="51EC19DA"/>
@@ -5910,7 +6420,7 @@
       </w:pPr>
     </w:lvl>
   </w:abstractNum>
-  <w:abstractNum w:abstractNumId="15">
+  <w:abstractNum w:abstractNumId="18">
     <w:nsid w:val="6F9B5F00"/>
     <w:multiLevelType w:val="multilevel"/>
     <w:tmpl w:val="6F9B5F00"/>
@@ -5999,7 +6509,7 @@
       </w:pPr>
     </w:lvl>
   </w:abstractNum>
-  <w:abstractNum w:abstractNumId="16">
+  <w:abstractNum w:abstractNumId="19">
     <w:nsid w:val="71A42986"/>
     <w:multiLevelType w:val="singleLevel"/>
     <w:tmpl w:val="71A42986"/>
@@ -6011,7 +6521,7 @@
       <w:lvlJc w:val="left"/>
     </w:lvl>
   </w:abstractNum>
-  <w:abstractNum w:abstractNumId="17">
+  <w:abstractNum w:abstractNumId="20">
     <w:nsid w:val="739C1744"/>
     <w:multiLevelType w:val="singleLevel"/>
     <w:tmpl w:val="739C1744"/>
@@ -6023,7 +6533,7 @@
       <w:lvlJc w:val="left"/>
     </w:lvl>
   </w:abstractNum>
-  <w:abstractNum w:abstractNumId="18">
+  <w:abstractNum w:abstractNumId="21">
     <w:nsid w:val="74FA7BA0"/>
     <w:multiLevelType w:val="multilevel"/>
     <w:tmpl w:val="74FA7BA0"/>
@@ -6113,61 +6623,70 @@
     </w:lvl>
   </w:abstractNum>
   <w:num w:numId="1">
+    <w:abstractNumId w:val="2"/>
+  </w:num>
+  <w:num w:numId="2">
+    <w:abstractNumId w:val="11"/>
+  </w:num>
+  <w:num w:numId="3">
+    <w:abstractNumId w:val="10"/>
+  </w:num>
+  <w:num w:numId="4">
+    <w:abstractNumId w:val="15"/>
+  </w:num>
+  <w:num w:numId="5">
+    <w:abstractNumId w:val="20"/>
+  </w:num>
+  <w:num w:numId="6">
+    <w:abstractNumId w:val="7"/>
+  </w:num>
+  <w:num w:numId="7">
+    <w:abstractNumId w:val="18"/>
+  </w:num>
+  <w:num w:numId="8">
+    <w:abstractNumId w:val="4"/>
+  </w:num>
+  <w:num w:numId="9">
     <w:abstractNumId w:val="1"/>
   </w:num>
-  <w:num w:numId="2">
+  <w:num w:numId="10">
     <w:abstractNumId w:val="8"/>
   </w:num>
-  <w:num w:numId="3">
-    <w:abstractNumId w:val="7"/>
+  <w:num w:numId="11">
+    <w:abstractNumId w:val="19"/>
   </w:num>
-  <w:num w:numId="4">
+  <w:num w:numId="12">
+    <w:abstractNumId w:val="0"/>
+  </w:num>
+  <w:num w:numId="13">
+    <w:abstractNumId w:val="3"/>
+  </w:num>
+  <w:num w:numId="14">
+    <w:abstractNumId w:val="17"/>
+  </w:num>
+  <w:num w:numId="15">
+    <w:abstractNumId w:val="9"/>
+  </w:num>
+  <w:num w:numId="16">
+    <w:abstractNumId w:val="14"/>
+  </w:num>
+  <w:num w:numId="17">
     <w:abstractNumId w:val="12"/>
   </w:num>
-  <w:num w:numId="5">
-    <w:abstractNumId w:val="17"/>
+  <w:num w:numId="18">
+    <w:abstractNumId w:val="21"/>
   </w:num>
-  <w:num w:numId="6">
+  <w:num w:numId="19">
+    <w:abstractNumId w:val="6"/>
+  </w:num>
+  <w:num w:numId="20">
     <w:abstractNumId w:val="5"/>
   </w:num>
-  <w:num w:numId="7">
-    <w:abstractNumId w:val="15"/>
-  </w:num>
-  <w:num w:numId="8">
+  <w:num w:numId="21">
     <w:abstractNumId w:val="16"/>
   </w:num>
-  <w:num w:numId="9">
-    <w:abstractNumId w:val="0"/>
-  </w:num>
-  <w:num w:numId="10">
-    <w:abstractNumId w:val="2"/>
-  </w:num>
-  <w:num w:numId="11">
-    <w:abstractNumId w:val="14"/>
-  </w:num>
-  <w:num w:numId="12">
-    <w:abstractNumId w:val="6"/>
-  </w:num>
-  <w:num w:numId="13">
-    <w:abstractNumId w:val="11"/>
-  </w:num>
-  <w:num w:numId="14">
-    <w:abstractNumId w:val="9"/>
-  </w:num>
-  <w:num w:numId="15">
-    <w:abstractNumId w:val="18"/>
-  </w:num>
-  <w:num w:numId="16">
-    <w:abstractNumId w:val="4"/>
-  </w:num>
-  <w:num w:numId="17">
-    <w:abstractNumId w:val="3"/>
-  </w:num>
-  <w:num w:numId="18">
+  <w:num w:numId="22">
     <w:abstractNumId w:val="13"/>
-  </w:num>
-  <w:num w:numId="19">
-    <w:abstractNumId w:val="10"/>
   </w:num>
 </w:numbering>
 </file>
@@ -6186,8 +6705,8 @@
     <w:lsdException w:qFormat="1" w:unhideWhenUsed="0" w:uiPriority="0" w:semiHidden="0" w:name="heading 1"/>
     <w:lsdException w:qFormat="1" w:uiPriority="0" w:semiHidden="0" w:name="heading 2"/>
     <w:lsdException w:qFormat="1" w:uiPriority="0" w:semiHidden="0" w:name="heading 3"/>
-    <w:lsdException w:qFormat="1" w:uiPriority="0" w:name="heading 4"/>
-    <w:lsdException w:qFormat="1" w:uiPriority="0" w:name="heading 5"/>
+    <w:lsdException w:qFormat="1" w:uiPriority="0" w:semiHidden="0" w:name="heading 4"/>
+    <w:lsdException w:qFormat="1" w:uiPriority="0" w:semiHidden="0" w:name="heading 5"/>
     <w:lsdException w:qFormat="1" w:uiPriority="0" w:name="heading 6"/>
     <w:lsdException w:qFormat="1" w:uiPriority="0" w:name="heading 7"/>
     <w:lsdException w:qFormat="1" w:uiPriority="0" w:name="heading 8"/>
@@ -6285,7 +6804,7 @@
     <w:lsdException w:unhideWhenUsed="0" w:uiPriority="0" w:semiHidden="0" w:name="HTML Sample"/>
     <w:lsdException w:unhideWhenUsed="0" w:uiPriority="0" w:semiHidden="0" w:name="HTML Typewriter"/>
     <w:lsdException w:unhideWhenUsed="0" w:uiPriority="0" w:semiHidden="0" w:name="HTML Variable"/>
-    <w:lsdException w:uiPriority="99" w:name="Normal Table"/>
+    <w:lsdException w:qFormat="1" w:uiPriority="99" w:name="Normal Table"/>
     <w:lsdException w:unhideWhenUsed="0" w:uiPriority="0" w:semiHidden="0" w:name="annotation subject"/>
     <w:lsdException w:uiPriority="0" w:name="Table Simple 1"/>
     <w:lsdException w:uiPriority="0" w:name="Table Simple 2"/>
@@ -6489,7 +7008,7 @@
     <w:name w:val="heading 3"/>
     <w:basedOn w:val="1"/>
     <w:next w:val="1"/>
-    <w:link w:val="12"/>
+    <w:link w:val="14"/>
     <w:unhideWhenUsed/>
     <w:qFormat/>
     <w:uiPriority w:val="0"/>
@@ -6506,16 +7025,54 @@
       <w:szCs w:val="32"/>
     </w:rPr>
   </w:style>
-  <w:style w:type="character" w:default="1" w:styleId="8">
+  <w:style w:type="paragraph" w:styleId="5">
+    <w:name w:val="heading 4"/>
+    <w:basedOn w:val="1"/>
+    <w:next w:val="1"/>
+    <w:unhideWhenUsed/>
+    <w:qFormat/>
+    <w:uiPriority w:val="0"/>
+    <w:pPr>
+      <w:keepNext/>
+      <w:keepLines/>
+      <w:spacing w:before="280" w:beforeLines="0" w:beforeAutospacing="0" w:after="290" w:afterLines="0" w:afterAutospacing="0" w:line="372" w:lineRule="auto"/>
+      <w:outlineLvl w:val="3"/>
+    </w:pPr>
+    <w:rPr>
+      <w:rFonts w:ascii="Arial" w:hAnsi="Arial" w:eastAsia="黑体"/>
+      <w:b/>
+      <w:sz w:val="28"/>
+    </w:rPr>
+  </w:style>
+  <w:style w:type="paragraph" w:styleId="6">
+    <w:name w:val="heading 5"/>
+    <w:basedOn w:val="1"/>
+    <w:next w:val="1"/>
+    <w:unhideWhenUsed/>
+    <w:qFormat/>
+    <w:uiPriority w:val="0"/>
+    <w:pPr>
+      <w:keepNext/>
+      <w:keepLines/>
+      <w:spacing w:before="280" w:beforeLines="0" w:beforeAutospacing="0" w:after="290" w:afterLines="0" w:afterAutospacing="0" w:line="372" w:lineRule="auto"/>
+      <w:outlineLvl w:val="4"/>
+    </w:pPr>
+    <w:rPr>
+      <w:b/>
+      <w:sz w:val="28"/>
+    </w:rPr>
+  </w:style>
+  <w:style w:type="character" w:default="1" w:styleId="10">
     <w:name w:val="Default Paragraph Font"/>
     <w:semiHidden/>
     <w:unhideWhenUsed/>
     <w:uiPriority w:val="1"/>
   </w:style>
-  <w:style w:type="table" w:default="1" w:styleId="6">
+  <w:style w:type="table" w:default="1" w:styleId="8">
     <w:name w:val="Normal Table"/>
     <w:semiHidden/>
     <w:unhideWhenUsed/>
+    <w:qFormat/>
     <w:uiPriority w:val="99"/>
     <w:tblPr>
       <w:tblLayout w:type="fixed"/>
@@ -6527,19 +7084,19 @@
       </w:tblCellMar>
     </w:tblPr>
   </w:style>
-  <w:style w:type="paragraph" w:styleId="5">
+  <w:style w:type="paragraph" w:styleId="7">
     <w:name w:val="Balloon Text"/>
     <w:basedOn w:val="1"/>
-    <w:link w:val="10"/>
+    <w:link w:val="12"/>
     <w:uiPriority w:val="0"/>
     <w:rPr>
       <w:sz w:val="18"/>
       <w:szCs w:val="18"/>
     </w:rPr>
   </w:style>
-  <w:style w:type="table" w:styleId="7">
+  <w:style w:type="table" w:styleId="9">
     <w:name w:val="Table Grid"/>
-    <w:basedOn w:val="6"/>
+    <w:basedOn w:val="8"/>
     <w:qFormat/>
     <w:uiPriority w:val="0"/>
     <w:tblPr>
@@ -6554,19 +7111,20 @@
       <w:tblLayout w:type="fixed"/>
     </w:tblPr>
   </w:style>
-  <w:style w:type="character" w:styleId="9">
+  <w:style w:type="character" w:styleId="11">
     <w:name w:val="Emphasis"/>
-    <w:basedOn w:val="8"/>
+    <w:basedOn w:val="10"/>
     <w:qFormat/>
     <w:uiPriority w:val="0"/>
     <w:rPr>
       <w:i/>
     </w:rPr>
   </w:style>
-  <w:style w:type="character" w:customStyle="1" w:styleId="10">
+  <w:style w:type="character" w:customStyle="1" w:styleId="12">
     <w:name w:val="批注框文本 字符"/>
-    <w:basedOn w:val="8"/>
-    <w:link w:val="5"/>
+    <w:basedOn w:val="10"/>
+    <w:link w:val="7"/>
+    <w:qFormat/>
     <w:uiPriority w:val="0"/>
     <w:rPr>
       <w:rFonts w:asciiTheme="minorHAnsi" w:hAnsiTheme="minorHAnsi" w:eastAsiaTheme="minorEastAsia" w:cstheme="minorBidi"/>
@@ -6575,7 +7133,7 @@
       <w:szCs w:val="18"/>
     </w:rPr>
   </w:style>
-  <w:style w:type="paragraph" w:styleId="11">
+  <w:style w:type="paragraph" w:styleId="13">
     <w:name w:val="List Paragraph"/>
     <w:basedOn w:val="1"/>
     <w:qFormat/>
@@ -6584,9 +7142,9 @@
       <w:ind w:firstLine="420" w:firstLineChars="200"/>
     </w:pPr>
   </w:style>
-  <w:style w:type="character" w:customStyle="1" w:styleId="12">
+  <w:style w:type="character" w:customStyle="1" w:styleId="14">
     <w:name w:val="标题 3 字符"/>
-    <w:basedOn w:val="8"/>
+    <w:basedOn w:val="10"/>
     <w:link w:val="4"/>
     <w:uiPriority w:val="0"/>
     <w:rPr>

--- a/Redis相关.docx
+++ b/Redis相关.docx
@@ -473,13 +473,7 @@
         <w:rPr>
           <w:rFonts w:hint="eastAsia"/>
         </w:rPr>
-        <w:t>HGET key fie</w:t>
-      </w:r>
-      <w:r>
-        <w:rPr>
-          <w:rFonts w:hint="eastAsia"/>
-        </w:rPr>
-        <w:t>ld</w:t>
+        <w:t>HGET key field</w:t>
       </w:r>
     </w:p>
     <w:p>
@@ -1552,13 +1546,7 @@
         <w:rPr>
           <w:rFonts w:hint="eastAsia"/>
         </w:rPr>
-        <w:t>，获取不到消息</w:t>
-      </w:r>
-      <w:r>
-        <w:rPr>
-          <w:rFonts w:hint="eastAsia"/>
-        </w:rPr>
-        <w:t>的话就会阻塞，直到消息到来。</w:t>
+        <w:t>，获取不到消息的话就会阻塞，直到消息到来。</w:t>
       </w:r>
     </w:p>
     <w:p/>
@@ -1695,13 +1683,7 @@
         <w:rPr>
           <w:rFonts w:hint="eastAsia"/>
         </w:rPr>
-        <w:t xml:space="preserve">sdiff </w:t>
-      </w:r>
-      <w:r>
-        <w:rPr>
-          <w:rFonts w:hint="eastAsia"/>
-        </w:rPr>
-        <w:t xml:space="preserve">key1 key2... </w:t>
+        <w:t xml:space="preserve">sdiff key1 key2... </w:t>
       </w:r>
       <w:r>
         <w:rPr>
@@ -1858,13 +1840,7 @@
         <w:rPr>
           <w:rFonts w:hint="eastAsia"/>
         </w:rPr>
-        <w:t>返回有序集合中</w:t>
-      </w:r>
-      <w:r>
-        <w:rPr>
-          <w:rFonts w:hint="eastAsia"/>
-        </w:rPr>
-        <w:t>成员的分数值</w:t>
+        <w:t>返回有序集合中成员的分数值</w:t>
       </w:r>
     </w:p>
     <w:p>
@@ -1999,13 +1975,7 @@
         <w:rPr>
           <w:rFonts w:hint="eastAsia"/>
         </w:rPr>
-        <w:t>事务是一次性执行多个命令。事务具有原子性，即在事务</w:t>
-      </w:r>
-      <w:r>
-        <w:rPr>
-          <w:rFonts w:hint="eastAsia"/>
-        </w:rPr>
-        <w:t>执行完成之前不会执行其他的命令。</w:t>
+        <w:t>事务是一次性执行多个命令。事务具有原子性，即在事务执行完成之前不会执行其他的命令。</w:t>
       </w:r>
     </w:p>
     <w:p>
@@ -2262,11 +2232,6 @@
     </w:p>
     <w:p/>
     <w:p>
-      <w:pPr>
-        <w:rPr>
-          <w:rFonts w:hint="eastAsia"/>
-        </w:rPr>
-      </w:pPr>
       <w:r>
         <w:rPr>
           <w:rFonts w:hint="eastAsia"/>
@@ -2372,13 +2337,7 @@
         <w:t>分区中的槽）之中，否则会按照上面第一种出错情况处理。</w:t>
       </w:r>
     </w:p>
-    <w:p>
-      <w:pPr>
-        <w:rPr>
-          <w:rFonts w:hint="eastAsia"/>
-        </w:rPr>
-      </w:pPr>
-    </w:p>
+    <w:p/>
     <w:p>
       <w:pPr>
         <w:ind w:firstLine="420"/>
@@ -2873,11 +2832,6 @@
       </w:r>
     </w:p>
     <w:p>
-      <w:pPr>
-        <w:rPr>
-          <w:rFonts w:hint="eastAsia"/>
-        </w:rPr>
-      </w:pPr>
       <w:r>
         <w:rPr>
           <w:rFonts w:hint="eastAsia"/>
@@ -2933,11 +2887,6 @@
       </w:r>
     </w:p>
     <w:p>
-      <w:pPr>
-        <w:rPr>
-          <w:rFonts w:hint="eastAsia"/>
-        </w:rPr>
-      </w:pPr>
       <w:r>
         <w:t>I</w:t>
       </w:r>
@@ -2976,11 +2925,6 @@
       </w:r>
     </w:p>
     <w:p>
-      <w:pPr>
-        <w:rPr>
-          <w:rFonts w:hint="eastAsia"/>
-        </w:rPr>
-      </w:pPr>
       <w:r>
         <w:t>D</w:t>
       </w:r>
@@ -3023,8 +2967,6 @@
         </w:rPr>
         <w:t>的持久化功能。</w:t>
       </w:r>
-      <w:bookmarkStart w:id="0" w:name="_GoBack"/>
-      <w:bookmarkEnd w:id="0"/>
     </w:p>
     <w:p>
       <w:pPr>
@@ -3102,13 +3044,7 @@
         <w:rPr>
           <w:rFonts w:hint="eastAsia"/>
         </w:rPr>
-        <w:t>本身是单进程单线程，对于客户</w:t>
-      </w:r>
-      <w:r>
-        <w:rPr>
-          <w:rFonts w:hint="eastAsia"/>
-        </w:rPr>
-        <w:t>端发来的命令是顺序执行的。而客户端发送</w:t>
+        <w:t>本身是单进程单线程，对于客户端发来的命令是顺序执行的。而客户端发送</w:t>
       </w:r>
       <w:r>
         <w:rPr>
@@ -3375,13 +3311,7 @@
         <w:rPr>
           <w:rFonts w:hint="eastAsia"/>
         </w:rPr>
-        <w:t>的是实现是一个哈希表，哈希表的成员是一个链表。哈希表表示了各个</w:t>
-      </w:r>
-      <w:r>
-        <w:rPr>
-          <w:rFonts w:hint="eastAsia"/>
-        </w:rPr>
-        <w:t>不同名称的频道，链表则存储了订阅某一个频道的所有客户。</w:t>
+        <w:t>的是实现是一个哈希表，哈希表的成员是一个链表。哈希表表示了各个不同名称的频道，链表则存储了订阅某一个频道的所有客户。</w:t>
       </w:r>
     </w:p>
     <w:p>
@@ -3666,6 +3596,106 @@
         </w:rPr>
         <w:t>返回服务器中被订阅的模式数目</w:t>
       </w:r>
+    </w:p>
+    <w:p/>
+    <w:p>
+      <w:r>
+        <w:tab/>
+        <w:t>Redis</w:t>
+      </w:r>
+      <w:r>
+        <w:rPr>
+          <w:rFonts w:hint="eastAsia"/>
+        </w:rPr>
+        <w:t>使用一个字典来保存订阅的</w:t>
+      </w:r>
+      <w:r>
+        <w:rPr>
+          <w:rFonts w:hint="eastAsia"/>
+        </w:rPr>
+        <w:t>信息。字典的</w:t>
+      </w:r>
+      <w:r>
+        <w:rPr>
+          <w:rFonts w:hint="eastAsia"/>
+        </w:rPr>
+        <w:t>key</w:t>
+      </w:r>
+      <w:r>
+        <w:rPr>
+          <w:rFonts w:hint="eastAsia"/>
+        </w:rPr>
+        <w:t>是频道名称，字典的值就是订阅该频道的客户端。</w:t>
+      </w:r>
+      <w:r>
+        <w:rPr>
+          <w:rFonts w:hint="eastAsia"/>
+        </w:rPr>
+        <w:t>字典的值是一个链表，用于保存订阅该频道的所有客户端。当客户端退订某个频道的时候，就会将客户端从该链表中删除。</w:t>
+      </w:r>
+      <w:r>
+        <w:rPr>
+          <w:rFonts w:hint="eastAsia"/>
+        </w:rPr>
+        <w:t>如果某个频道对应的链表已经为空，则该频道会从字典中删除。</w:t>
+      </w:r>
+    </w:p>
+    <w:p>
+      <w:pPr>
+        <w:rPr>
+          <w:rFonts w:hint="eastAsia"/>
+        </w:rPr>
+      </w:pPr>
+      <w:r>
+        <w:tab/>
+      </w:r>
+      <w:r>
+        <w:rPr>
+          <w:rFonts w:hint="eastAsia"/>
+        </w:rPr>
+        <w:t>Redis</w:t>
+      </w:r>
+      <w:r>
+        <w:rPr>
+          <w:rFonts w:hint="eastAsia"/>
+        </w:rPr>
+        <w:t>使用一个链表来保存订阅的模式。链表中的每个元素都记录了客户端和其所设置的订阅模式。</w:t>
+      </w:r>
+      <w:r>
+        <w:rPr>
+          <w:rFonts w:hint="eastAsia"/>
+        </w:rPr>
+        <w:t>客户端用</w:t>
+      </w:r>
+      <w:r>
+        <w:rPr>
+          <w:rFonts w:hint="eastAsia"/>
+        </w:rPr>
+        <w:t>P</w:t>
+      </w:r>
+      <w:r>
+        <w:t>SUBSCRIBE</w:t>
+      </w:r>
+      <w:r>
+        <w:rPr>
+          <w:rFonts w:hint="eastAsia"/>
+        </w:rPr>
+        <w:t>命令订阅一个或者多个符合指定条件的频道，</w:t>
+      </w:r>
+      <w:r>
+        <w:rPr>
+          <w:rFonts w:hint="eastAsia"/>
+        </w:rPr>
+        <w:t>Redis</w:t>
+      </w:r>
+      <w:r>
+        <w:rPr>
+          <w:rFonts w:hint="eastAsia"/>
+        </w:rPr>
+        <w:t>在处理的时候，会遍历上面说的链表，看指定的条件在链表中是否存在。</w:t>
+      </w:r>
+      <w:bookmarkStart w:id="0" w:name="_GoBack"/>
+      <w:bookmarkEnd w:id="0"/>
     </w:p>
     <w:p>
       <w:pPr>
@@ -3722,13 +3752,7 @@
         <w:rPr>
           <w:rFonts w:hint="eastAsia"/>
         </w:rPr>
-        <w:t>全量持久化，有两</w:t>
-      </w:r>
-      <w:r>
-        <w:rPr>
-          <w:rFonts w:hint="eastAsia"/>
-        </w:rPr>
-        <w:t>个命令</w:t>
+        <w:t>全量持久化，有两个命令</w:t>
       </w:r>
       <w:r>
         <w:rPr>
@@ -3955,13 +3979,7 @@
         <w:rPr>
           <w:rFonts w:hint="eastAsia"/>
         </w:rPr>
-        <w:t xml:space="preserve">appendfsync </w:t>
-      </w:r>
-      <w:r>
-        <w:rPr>
-          <w:rFonts w:hint="eastAsia"/>
-        </w:rPr>
-        <w:t>everysec</w:t>
+        <w:t>appendfsync everysec</w:t>
       </w:r>
       <w:r>
         <w:rPr>
@@ -4180,6 +4198,7 @@
         <w:rPr>
           <w:rFonts w:hint="eastAsia"/>
         </w:rPr>
+        <w:lastRenderedPageBreak/>
         <w:t>定期删除：</w:t>
       </w:r>
       <w:r>
@@ -4501,7 +4520,6 @@
         <w:rPr>
           <w:rFonts w:hint="eastAsia"/>
         </w:rPr>
-        <w:lastRenderedPageBreak/>
         <w:t>个随机</w:t>
       </w:r>
       <w:r>
@@ -4737,13 +4755,7 @@
         <w:rPr>
           <w:rFonts w:hint="eastAsia"/>
         </w:rPr>
-        <w:t>文件，生成的时候会</w:t>
-      </w:r>
-      <w:r>
-        <w:rPr>
-          <w:rFonts w:hint="eastAsia"/>
-        </w:rPr>
-        <w:t>判断</w:t>
+        <w:t>文件，生成的时候会判断</w:t>
       </w:r>
       <w:r>
         <w:rPr>
@@ -5031,13 +5043,7 @@
         <w:rPr>
           <w:rFonts w:hint="eastAsia"/>
         </w:rPr>
-        <w:t>会显式的向</w:t>
-      </w:r>
-      <w:r>
-        <w:rPr>
-          <w:rFonts w:hint="eastAsia"/>
-        </w:rPr>
-        <w:t>所有从服务器发送</w:t>
+        <w:t>会显式的向所有从服务器发送</w:t>
       </w:r>
       <w:r>
         <w:rPr>
@@ -5380,6 +5386,7 @@
         <w:rPr>
           <w:rFonts w:hint="eastAsia"/>
         </w:rPr>
+        <w:lastRenderedPageBreak/>
         <w:t>利用多核机器提升计算能力，以及多机器更大的带宽提升网络性能。</w:t>
       </w:r>
     </w:p>
@@ -5483,13 +5490,7 @@
         <w:rPr>
           <w:rFonts w:hint="eastAsia"/>
         </w:rPr>
-        <w:t>服务器，比</w:t>
-      </w:r>
-      <w:r>
-        <w:rPr>
-          <w:rFonts w:hint="eastAsia"/>
-        </w:rPr>
-        <w:t>如</w:t>
+        <w:t>服务器，比如</w:t>
       </w:r>
       <w:r>
         <w:rPr>
@@ -5519,7 +5520,6 @@
         <w:rPr>
           <w:rFonts w:hint="eastAsia"/>
         </w:rPr>
-        <w:lastRenderedPageBreak/>
         <w:t>redis2</w:t>
       </w:r>
       <w:r>
@@ -6267,7 +6267,11 @@
         <w:t>3</w:t>
       </w:r>
       <w:r>
-        <w:t>计算的结果）。</w:t>
+        <w:t>计</w:t>
+      </w:r>
+      <w:r>
+        <w:lastRenderedPageBreak/>
+        <w:t>算的结果）。</w:t>
       </w:r>
     </w:p>
     <w:p>
@@ -6284,10 +6288,7 @@
         <w:t>）</w:t>
       </w:r>
       <w:r>
-        <w:t>如果因为某些原因，获</w:t>
-      </w:r>
-      <w:r>
-        <w:t>取锁失败（没有在至少</w:t>
+        <w:t>如果因为某些原因，获取锁失败（没有在至少</w:t>
       </w:r>
       <w:r>
         <w:t>N/2+1</w:t>
@@ -6327,7 +6328,6 @@
         <w:rPr>
           <w:rFonts w:hint="eastAsia"/>
         </w:rPr>
-        <w:lastRenderedPageBreak/>
         <w:t>悲观锁</w:t>
       </w:r>
       <w:r>
@@ -6424,13 +6424,7 @@
         <w:rPr>
           <w:rFonts w:hint="eastAsia"/>
         </w:rPr>
-        <w:t>命令</w:t>
-      </w:r>
-      <w:r>
-        <w:rPr>
-          <w:rFonts w:hint="eastAsia"/>
-        </w:rPr>
-        <w:t>开始事务，操作数据，然后调用</w:t>
+        <w:t>命令开始事务，操作数据，然后调用</w:t>
       </w:r>
       <w:r>
         <w:rPr>
@@ -7260,7 +7254,14 @@
               <w:rPr>
                 <w:rFonts w:hint="eastAsia"/>
               </w:rPr>
-              <w:t>字节用（默认是</w:t>
+              <w:t>字节用（默认</w:t>
+            </w:r>
+            <w:r>
+              <w:rPr>
+                <w:rFonts w:hint="eastAsia"/>
+              </w:rPr>
+              <w:lastRenderedPageBreak/>
+              <w:t>是</w:t>
             </w:r>
             <w:r>
               <w:rPr>
@@ -7290,6 +7291,7 @@
               <w:rPr>
                 <w:rFonts w:hint="eastAsia"/>
               </w:rPr>
+              <w:lastRenderedPageBreak/>
               <w:t>R</w:t>
             </w:r>
             <w:r>
@@ -7392,7 +7394,6 @@
         <w:rPr>
           <w:rFonts w:hint="eastAsia"/>
         </w:rPr>
-        <w:lastRenderedPageBreak/>
         <w:t>R</w:t>
       </w:r>
       <w:r>
@@ -7913,13 +7914,7 @@
         <w:rPr>
           <w:rFonts w:hint="eastAsia"/>
         </w:rPr>
-        <w:t>这样设计的原因是，在链表插入新节点的时候，只能够知道新节点需要插入的位置。通过</w:t>
-      </w:r>
-      <w:r>
-        <w:rPr>
-          <w:rFonts w:hint="eastAsia"/>
-        </w:rPr>
-        <w:t>上面的字段，就可以得到新节点插入位置的前一个节点的地址。可以通过这个字段实现从链表尾部向链表头部的遍历。</w:t>
+        <w:t>这样设计的原因是，在链表插入新节点的时候，只能够知道新节点需要插入的位置。通过上面的字段，就可以得到新节点插入位置的前一个节点的地址。可以通过这个字段实现从链表尾部向链表头部的遍历。</w:t>
       </w:r>
     </w:p>
     <w:p>
@@ -8030,21 +8025,22 @@
         <w:rPr>
           <w:rFonts w:hint="eastAsia"/>
         </w:rPr>
-        <w:t>跳跃表是一个有序的链表。与传统链表的不同在于，传统链表需要查找一</w:t>
-      </w:r>
-      <w:r>
-        <w:rPr>
-          <w:rFonts w:hint="eastAsia"/>
-        </w:rPr>
-        <w:t>个元素，只能逐个遍历链表中的成员。跳跃表通过分层，每层有不同的跨度，能够更快的找到某个元素。</w:t>
-      </w:r>
-    </w:p>
-    <w:p>
-      <w:r>
-        <w:rPr>
-          <w:rFonts w:hint="eastAsia"/>
-        </w:rPr>
-        <w:t>跳跃表节点数据结构通过一个数组来记录该节点的层数。每一层都有两个属性：前进指针和跨度。</w:t>
+        <w:t>跳跃表是一个有序的链表。与传统链表的不同在于，传统链表需要查找一个元素，只能逐个遍历链表中的成员。跳跃表通过分层，每层有不同的跨度，能够更快的找到某个元素。</w:t>
+      </w:r>
+    </w:p>
+    <w:p>
+      <w:r>
+        <w:rPr>
+          <w:rFonts w:hint="eastAsia"/>
+        </w:rPr>
+        <w:t>跳跃表节点数据结构通过一个数组来记录该节点的层数。每一层都有两个属性：前进指针和</w:t>
+      </w:r>
+      <w:r>
+        <w:rPr>
+          <w:rFonts w:hint="eastAsia"/>
+        </w:rPr>
+        <w:lastRenderedPageBreak/>
+        <w:t>跨度。</w:t>
       </w:r>
     </w:p>
     <w:p>
@@ -8137,7 +8133,6 @@
         <w:rPr>
           <w:rFonts w:hint="eastAsia"/>
         </w:rPr>
-        <w:lastRenderedPageBreak/>
         <w:t>新增节点的层数是一个随机值，但最大不能超过</w:t>
       </w:r>
       <w:r>
@@ -8206,13 +8201,7 @@
         <w:rPr>
           <w:rFonts w:hint="eastAsia"/>
         </w:rPr>
-        <w:t>整数集合是集合的底层数据结构</w:t>
-      </w:r>
-      <w:r>
-        <w:rPr>
-          <w:rFonts w:hint="eastAsia"/>
-        </w:rPr>
-        <w:t>之一，如果集合中所有的成员都是整数的话就会使用整数集合。</w:t>
+        <w:t>整数集合是集合的底层数据结构之一，如果集合中所有的成员都是整数的话就会使用整数集合。</w:t>
       </w:r>
     </w:p>
     <w:p>
@@ -8410,13 +8399,7 @@
         <w:rPr>
           <w:rFonts w:hint="eastAsia"/>
         </w:rPr>
-        <w:t>当需要存储的元素大小超过了</w:t>
-      </w:r>
-      <w:r>
-        <w:rPr>
-          <w:rFonts w:hint="eastAsia"/>
-        </w:rPr>
-        <w:t>集合当前</w:t>
+        <w:t>当需要存储的元素大小超过了集合当前</w:t>
       </w:r>
       <w:r>
         <w:rPr>
@@ -8587,6 +8570,7 @@
         <w:rPr>
           <w:rFonts w:hint="eastAsia"/>
         </w:rPr>
+        <w:lastRenderedPageBreak/>
         <w:t>从服务器将</w:t>
       </w:r>
       <w:r>
@@ -8599,13 +8583,7 @@
         <w:rPr>
           <w:rFonts w:hint="eastAsia"/>
         </w:rPr>
-        <w:t>命令</w:t>
-      </w:r>
-      <w:r>
-        <w:rPr>
-          <w:rFonts w:hint="eastAsia"/>
-        </w:rPr>
-        <w:t>中指定的主服务器</w:t>
+        <w:t>命令中指定的主服务器</w:t>
       </w:r>
       <w:r>
         <w:rPr>
@@ -8707,14 +8685,7 @@
         <w:rPr>
           <w:rFonts w:hint="eastAsia"/>
         </w:rPr>
-        <w:t>命令将配置的密码发送到</w:t>
-      </w:r>
-      <w:r>
-        <w:rPr>
-          <w:rFonts w:hint="eastAsia"/>
-        </w:rPr>
-        <w:lastRenderedPageBreak/>
-        <w:t>主服务器进行验证。需要说明的是，如果主从服务器有一个设置了</w:t>
+        <w:t>命令将配置的密码发送到主服务器进行验证。需要说明的是，如果主从服务器有一个设置了</w:t>
       </w:r>
       <w:r>
         <w:rPr>
@@ -8932,13 +8903,7 @@
         <w:rPr>
           <w:rFonts w:hint="eastAsia"/>
         </w:rPr>
-        <w:t>和自己的不同，表明从服务器之前连接的不是自己，此时就要进行全量同步。</w:t>
-      </w:r>
-      <w:r>
-        <w:rPr>
-          <w:rFonts w:hint="eastAsia"/>
-        </w:rPr>
-        <w:t>如果相同，则进行增量复制。复制的命令格式为</w:t>
+        <w:t>和自己的不同，表明从服务器之前连接的不是自己，此时就要进行全量同步。如果相同，则进行增量复制。复制的命令格式为</w:t>
       </w:r>
       <w:r>
         <w:rPr>
@@ -9048,13 +9013,7 @@
         <w:rPr>
           <w:rFonts w:hint="eastAsia"/>
         </w:rPr>
-        <w:t xml:space="preserve">+FULLRESYNC &lt;runid&gt; </w:t>
-      </w:r>
-      <w:r>
-        <w:rPr>
-          <w:rFonts w:hint="eastAsia"/>
-        </w:rPr>
-        <w:t>&lt;offset&gt;</w:t>
+        <w:t>+FULLRESYNC &lt;runid&gt; &lt;offset&gt;</w:t>
       </w:r>
       <w:r>
         <w:rPr>
@@ -9340,6 +9299,7 @@
         <w:rPr>
           <w:rFonts w:hint="eastAsia"/>
         </w:rPr>
+        <w:lastRenderedPageBreak/>
         <w:t>REPLCONF ACK &lt;replication_offset&gt;</w:t>
       </w:r>
     </w:p>
@@ -9437,7 +9397,6 @@
         <w:rPr>
           <w:rFonts w:hint="eastAsia"/>
         </w:rPr>
-        <w:lastRenderedPageBreak/>
         <w:t>min-slave</w:t>
       </w:r>
       <w:r>
@@ -9468,13 +9427,7 @@
         <w:rPr>
           <w:rFonts w:hint="eastAsia"/>
         </w:rPr>
-        <w:t>表示所有从服务</w:t>
-      </w:r>
-      <w:r>
-        <w:rPr>
-          <w:rFonts w:hint="eastAsia"/>
-        </w:rPr>
-        <w:t>器的延迟都小于多少的情况下，主服务器才写入数据。</w:t>
+        <w:t>表示所有从服务器的延迟都小于多少的情况下，主服务器才写入数据。</w:t>
       </w:r>
     </w:p>
     <w:p>
@@ -9494,9 +9447,6 @@
     <w:p>
       <w:pPr>
         <w:ind w:firstLine="420"/>
-        <w:rPr>
-          <w:rFonts w:hint="eastAsia"/>
-        </w:rPr>
       </w:pPr>
       <w:r>
         <w:rPr>
@@ -9761,13 +9711,7 @@
         <w:rPr>
           <w:rFonts w:hint="eastAsia"/>
         </w:rPr>
-        <w:t>sent</w:t>
-      </w:r>
-      <w:r>
-        <w:rPr>
-          <w:rFonts w:hint="eastAsia"/>
-        </w:rPr>
-        <w:t>inel</w:t>
+        <w:t>sentinel</w:t>
       </w:r>
       <w:r>
         <w:rPr>
@@ -10036,13 +9980,7 @@
         <w:rPr>
           <w:rFonts w:hint="eastAsia"/>
         </w:rPr>
-        <w:t>fa</w:t>
-      </w:r>
-      <w:r>
-        <w:rPr>
-          <w:rFonts w:hint="eastAsia"/>
-        </w:rPr>
-        <w:t>ilover</w:t>
+        <w:t>failover</w:t>
       </w:r>
       <w:r>
         <w:rPr>
@@ -10519,13 +10457,7 @@
         <w:rPr>
           <w:rFonts w:hint="eastAsia"/>
         </w:rPr>
-        <w:t>进</w:t>
-      </w:r>
-      <w:r>
-        <w:rPr>
-          <w:rFonts w:hint="eastAsia"/>
-        </w:rPr>
-        <w:t>行订阅。</w:t>
+        <w:t>进行订阅。</w:t>
       </w:r>
     </w:p>
     <w:p>
@@ -10541,6 +10473,7 @@
         <w:rPr>
           <w:rFonts w:hint="eastAsia"/>
         </w:rPr>
+        <w:lastRenderedPageBreak/>
         <w:t xml:space="preserve">sentinal monitor </w:t>
       </w:r>
       <w:r>
@@ -10608,7 +10541,6 @@
         <w:rPr>
           <w:rFonts w:hint="eastAsia"/>
         </w:rPr>
-        <w:lastRenderedPageBreak/>
         <w:t>Redis Cluster</w:t>
       </w:r>
     </w:p>
@@ -10714,48 +10646,83 @@
           <w:rFonts w:hint="eastAsia"/>
           <w:bCs/>
         </w:rPr>
-        <w:t>maste</w:t>
+        <w:t>master</w:t>
       </w:r>
       <w:r>
         <w:rPr>
           <w:rFonts w:hint="eastAsia"/>
           <w:bCs/>
         </w:rPr>
-        <w:t>r</w:t>
+        <w:t>有个</w:t>
       </w:r>
       <w:r>
         <w:rPr>
           <w:rFonts w:hint="eastAsia"/>
           <w:bCs/>
         </w:rPr>
-        <w:t>有个</w:t>
+        <w:t>1</w:t>
       </w:r>
       <w:r>
         <w:rPr>
           <w:rFonts w:hint="eastAsia"/>
           <w:bCs/>
         </w:rPr>
-        <w:t>1</w:t>
+        <w:t>个</w:t>
       </w:r>
       <w:r>
         <w:rPr>
           <w:rFonts w:hint="eastAsia"/>
           <w:bCs/>
         </w:rPr>
-        <w:t>个</w:t>
+        <w:t>slave</w:t>
       </w:r>
       <w:r>
         <w:rPr>
           <w:rFonts w:hint="eastAsia"/>
           <w:bCs/>
         </w:rPr>
-        <w:t>slave</w:t>
-      </w:r>
-      <w:r>
-        <w:rPr>
-          <w:rFonts w:hint="eastAsia"/>
+        <w:t>。</w:t>
+      </w:r>
+    </w:p>
+    <w:p>
+      <w:pPr>
+        <w:rPr>
           <w:bCs/>
         </w:rPr>
+      </w:pPr>
+      <w:r>
+        <w:rPr>
+          <w:rFonts w:hint="eastAsia"/>
+          <w:bCs/>
+        </w:rPr>
+        <w:t>同时在</w:t>
+      </w:r>
+      <w:r>
+        <w:rPr>
+          <w:rFonts w:hint="eastAsia"/>
+          <w:bCs/>
+        </w:rPr>
+        <w:t>redis.conf</w:t>
+      </w:r>
+      <w:r>
+        <w:rPr>
+          <w:rFonts w:hint="eastAsia"/>
+          <w:bCs/>
+        </w:rPr>
+        <w:t>里面也要配置</w:t>
+      </w:r>
+      <w:r>
+        <w:rPr>
+          <w:rFonts w:hint="eastAsia"/>
+          <w:bCs/>
+        </w:rPr>
+        <w:t>cluster-enable yes</w:t>
+      </w:r>
+      <w:r>
+        <w:rPr>
+          <w:rFonts w:hint="eastAsia"/>
+          <w:bCs/>
+        </w:rPr>
         <w:t>。</w:t>
       </w:r>
     </w:p>
@@ -10770,35 +10737,35 @@
           <w:rFonts w:hint="eastAsia"/>
           <w:bCs/>
         </w:rPr>
-        <w:t>同时在</w:t>
+        <w:t>cluster-config-file</w:t>
       </w:r>
       <w:r>
         <w:rPr>
           <w:rFonts w:hint="eastAsia"/>
           <w:bCs/>
         </w:rPr>
-        <w:t>redis.conf</w:t>
-      </w:r>
-      <w:r>
-        <w:rPr>
-          <w:rFonts w:hint="eastAsia"/>
+        <w:t>集群生成的用来保存集群信息的文件。</w:t>
+      </w:r>
+    </w:p>
+    <w:p>
+      <w:pPr>
+        <w:rPr>
           <w:bCs/>
         </w:rPr>
-        <w:t>里面也要配置</w:t>
-      </w:r>
+      </w:pPr>
       <w:r>
         <w:rPr>
           <w:rFonts w:hint="eastAsia"/>
           <w:bCs/>
         </w:rPr>
-        <w:t>cluster-enable yes</w:t>
+        <w:t xml:space="preserve">cluster-require-full-coverage no </w:t>
       </w:r>
       <w:r>
         <w:rPr>
           <w:rFonts w:hint="eastAsia"/>
           <w:bCs/>
         </w:rPr>
-        <w:t>。</w:t>
+        <w:t>集群发生故障到数据完成转移之间，集群是不可用状态。</w:t>
       </w:r>
     </w:p>
     <w:p>
@@ -10812,14 +10779,14 @@
           <w:rFonts w:hint="eastAsia"/>
           <w:bCs/>
         </w:rPr>
-        <w:t>cluster-config-file</w:t>
+        <w:t xml:space="preserve">cluster-node-timeout </w:t>
       </w:r>
       <w:r>
         <w:rPr>
           <w:rFonts w:hint="eastAsia"/>
           <w:bCs/>
         </w:rPr>
-        <w:t>集群生成的用来保存集群信息的文件。</w:t>
+        <w:t>集群节点超时时间。</w:t>
       </w:r>
     </w:p>
     <w:p>
@@ -10833,56 +10800,7 @@
           <w:rFonts w:hint="eastAsia"/>
           <w:bCs/>
         </w:rPr>
-        <w:t xml:space="preserve">cluster-require-full-coverage no </w:t>
-      </w:r>
-      <w:r>
-        <w:rPr>
-          <w:rFonts w:hint="eastAsia"/>
-          <w:bCs/>
-        </w:rPr>
-        <w:t>集群发生故障到数据完成转移之间，集群是不可用状态。</w:t>
-      </w:r>
-    </w:p>
-    <w:p>
-      <w:pPr>
-        <w:rPr>
-          <w:bCs/>
-        </w:rPr>
-      </w:pPr>
-      <w:r>
-        <w:rPr>
-          <w:rFonts w:hint="eastAsia"/>
-          <w:bCs/>
-        </w:rPr>
-        <w:t xml:space="preserve">cluster-node-timeout </w:t>
-      </w:r>
-      <w:r>
-        <w:rPr>
-          <w:rFonts w:hint="eastAsia"/>
-          <w:bCs/>
-        </w:rPr>
-        <w:t>集群节点超时时间。</w:t>
-      </w:r>
-    </w:p>
-    <w:p>
-      <w:pPr>
-        <w:rPr>
-          <w:bCs/>
-        </w:rPr>
-      </w:pPr>
-      <w:r>
-        <w:rPr>
-          <w:rFonts w:hint="eastAsia"/>
-          <w:bCs/>
-        </w:rPr>
-        <w:t xml:space="preserve">cluster-slave-validity-factor </w:t>
-      </w:r>
-      <w:r>
-        <w:rPr>
-          <w:rFonts w:hint="eastAsia"/>
-          <w:bCs/>
-        </w:rPr>
-        <w:t>0</w:t>
+        <w:t>cluster-slave-validity-factor 0</w:t>
       </w:r>
       <w:r>
         <w:rPr>
@@ -11094,16 +11012,7 @@
           <w:szCs w:val="21"/>
           <w:shd w:val="clear" w:color="auto" w:fill="FFFFFF"/>
         </w:rPr>
-        <w:t>16384/8</w:t>
-      </w:r>
-      <w:r>
-        <w:rPr>
-          <w:rFonts w:ascii="Helvetica" w:eastAsia="Helvetica" w:hAnsi="Helvetica" w:cs="Helvetica"/>
-          <w:color w:val="000000"/>
-          <w:szCs w:val="21"/>
-          <w:shd w:val="clear" w:color="auto" w:fill="FFFFFF"/>
-        </w:rPr>
-        <w:t>字节的位序列</w:t>
+        <w:t>16384/8字节的位序列</w:t>
       </w:r>
       <w:r>
         <w:rPr>
@@ -11112,16 +11021,7 @@
           <w:szCs w:val="21"/>
           <w:shd w:val="clear" w:color="auto" w:fill="FFFFFF"/>
         </w:rPr>
-        <w:t>，通过</w:t>
-      </w:r>
-      <w:r>
-        <w:rPr>
-          <w:rFonts w:ascii="Helvetica" w:eastAsia="宋体" w:hAnsi="Helvetica" w:cs="Helvetica" w:hint="eastAsia"/>
-          <w:color w:val="000000"/>
-          <w:szCs w:val="21"/>
-          <w:shd w:val="clear" w:color="auto" w:fill="FFFFFF"/>
-        </w:rPr>
-        <w:t>位标志哪些槽位是自己拥有的。</w:t>
+        <w:t>，通过位标志哪些槽位是自己拥有的。</w:t>
       </w:r>
     </w:p>
     <w:p>
@@ -11897,6 +11797,7 @@
         <w:rPr>
           <w:rFonts w:hint="eastAsia"/>
         </w:rPr>
+        <w:lastRenderedPageBreak/>
         <w:t>T</w:t>
       </w:r>
       <w:r>
@@ -12018,7 +11919,6 @@
         <w:rPr>
           <w:rFonts w:hint="eastAsia"/>
         </w:rPr>
-        <w:lastRenderedPageBreak/>
         <w:t>如果没有</w:t>
       </w:r>
       <w:r>
@@ -12182,13 +12082,7 @@
         <w:rPr>
           <w:rFonts w:hint="eastAsia"/>
         </w:rPr>
-        <w:t>消息，来检测目标节点是否</w:t>
-      </w:r>
-      <w:r>
-        <w:rPr>
-          <w:rFonts w:hint="eastAsia"/>
-        </w:rPr>
-        <w:t>在线。</w:t>
+        <w:t>消息，来检测目标节点是否在线。</w:t>
       </w:r>
       <w:r>
         <w:rPr>
@@ -12614,13 +12508,7 @@
         <w:rPr>
           <w:rFonts w:hint="eastAsia"/>
         </w:rPr>
-        <w:t>向集群发请求</w:t>
-      </w:r>
-      <w:r>
-        <w:rPr>
-          <w:rFonts w:hint="eastAsia"/>
-        </w:rPr>
-        <w:t>，要求选举自己为新</w:t>
+        <w:t>向集群发请求，要求选举自己为新</w:t>
       </w:r>
       <w:r>
         <w:rPr>
@@ -12885,13 +12773,7 @@
         <w:rPr>
           <w:rFonts w:hint="eastAsia"/>
         </w:rPr>
-        <w:t>foll</w:t>
-      </w:r>
-      <w:r>
-        <w:rPr>
-          <w:rFonts w:hint="eastAsia"/>
-        </w:rPr>
-        <w:t>ower</w:t>
+        <w:t>follower</w:t>
       </w:r>
       <w:r>
         <w:rPr>
@@ -12993,7 +12875,14 @@
         <w:rPr>
           <w:rFonts w:hint="eastAsia"/>
         </w:rPr>
-        <w:t>给自己投票的通知会发送投票请求</w:t>
+        <w:t>给自己投票的</w:t>
+      </w:r>
+      <w:r>
+        <w:rPr>
+          <w:rFonts w:hint="eastAsia"/>
+        </w:rPr>
+        <w:lastRenderedPageBreak/>
+        <w:t>通知会发送投票请求</w:t>
       </w:r>
       <w:r>
         <w:rPr>
@@ -13055,13 +12944,7 @@
         <w:rPr>
           <w:rFonts w:hint="eastAsia"/>
         </w:rPr>
-        <w:t>AppendEntri</w:t>
-      </w:r>
-      <w:r>
-        <w:rPr>
-          <w:rFonts w:hint="eastAsia"/>
-        </w:rPr>
-        <w:t>es message</w:t>
+        <w:t>AppendEntries message</w:t>
       </w:r>
       <w:r>
         <w:rPr>
@@ -13093,7 +12976,6 @@
         <w:rPr>
           <w:rFonts w:hint="eastAsia"/>
         </w:rPr>
-        <w:lastRenderedPageBreak/>
         <w:t>心跳超时，心跳超时是控制</w:t>
       </w:r>
       <w:r>
@@ -13242,13 +13124,7 @@
         <w:rPr>
           <w:rFonts w:hint="eastAsia"/>
         </w:rPr>
-        <w:t>log re</w:t>
-      </w:r>
-      <w:r>
-        <w:rPr>
-          <w:rFonts w:hint="eastAsia"/>
-        </w:rPr>
-        <w:t>plication</w:t>
+        <w:t>log replication</w:t>
       </w:r>
       <w:r>
         <w:rPr>
@@ -13433,13 +13309,7 @@
         <w:rPr>
           <w:rFonts w:hint="eastAsia"/>
         </w:rPr>
-        <w:t>解</w:t>
-      </w:r>
-      <w:r>
-        <w:rPr>
-          <w:rFonts w:hint="eastAsia"/>
-        </w:rPr>
-        <w:t>决方案：当某个数据在数据库中不存在是，可以在数据库前面的缓存中设置一个默认值。同时给默认值设置一个较短的过期时间，以减轻数据库的压力。</w:t>
+        <w:t>解决方案：当某个数据在数据库中不存在是，可以在数据库前面的缓存中设置一个默认值。同时给默认值设置一个较短的过期时间，以减轻数据库的压力。</w:t>
       </w:r>
     </w:p>
     <w:p>

--- a/Redis相关.docx
+++ b/Redis相关.docx
@@ -1564,8 +1564,6 @@
         </w:rPr>
         <w:t>模式发布消息，遍历server中的模式链表，判断链表中的模式和指定的频道是否匹配，如果匹配则将消息发送给设置该模式的客户端。</w:t>
       </w:r>
-      <w:bookmarkStart w:id="0" w:name="_GoBack"/>
-      <w:bookmarkEnd w:id="0"/>
     </w:p>
     <w:p>
       <w:pPr>
@@ -4518,6 +4516,9 @@
     <w:p>
       <w:pPr>
         <w:ind w:firstLine="420"/>
+        <w:rPr>
+          <w:rFonts w:hint="eastAsia"/>
+        </w:rPr>
       </w:pPr>
       <w:r>
         <w:rPr>
@@ -4537,6 +4538,249 @@
     </w:p>
     <w:p>
       <w:pPr>
+        <w:pStyle w:val="3"/>
+        <w:numPr>
+          <w:ilvl w:val="0"/>
+          <w:numId w:val="3"/>
+        </w:numPr>
+        <w:rPr>
+          <w:rFonts w:hint="eastAsia"/>
+          <w:lang w:val="en-US" w:eastAsia="zh-CN"/>
+        </w:rPr>
+      </w:pPr>
+      <w:r>
+        <w:rPr>
+          <w:rFonts w:hint="eastAsia"/>
+          <w:lang w:val="en-US" w:eastAsia="zh-CN"/>
+        </w:rPr>
+        <w:t>serverCron</w:t>
+      </w:r>
+    </w:p>
+    <w:p>
+      <w:pPr>
+        <w:numPr>
+          <w:numId w:val="0"/>
+        </w:numPr>
+        <w:ind w:firstLine="420" w:firstLineChars="0"/>
+        <w:rPr>
+          <w:rFonts w:hint="default"/>
+          <w:lang w:val="en-US" w:eastAsia="zh-CN"/>
+        </w:rPr>
+      </w:pPr>
+      <w:r>
+        <w:rPr>
+          <w:rFonts w:hint="eastAsia"/>
+          <w:lang w:val="en-US" w:eastAsia="zh-CN"/>
+        </w:rPr>
+        <w:t>默认100ms调用一次，每次调用执行以下操作：</w:t>
+      </w:r>
+    </w:p>
+    <w:p>
+      <w:pPr>
+        <w:numPr>
+          <w:ilvl w:val="0"/>
+          <w:numId w:val="12"/>
+        </w:numPr>
+        <w:rPr>
+          <w:rFonts w:hint="eastAsia"/>
+          <w:lang w:val="en-US" w:eastAsia="zh-CN"/>
+        </w:rPr>
+      </w:pPr>
+      <w:r>
+        <w:rPr>
+          <w:rFonts w:hint="eastAsia"/>
+          <w:lang w:val="en-US" w:eastAsia="zh-CN"/>
+        </w:rPr>
+        <w:t>更新服务器时间。</w:t>
+      </w:r>
+    </w:p>
+    <w:p>
+      <w:pPr>
+        <w:numPr>
+          <w:ilvl w:val="0"/>
+          <w:numId w:val="12"/>
+        </w:numPr>
+        <w:rPr>
+          <w:rFonts w:hint="default"/>
+          <w:lang w:val="en-US" w:eastAsia="zh-CN"/>
+        </w:rPr>
+      </w:pPr>
+      <w:r>
+        <w:rPr>
+          <w:rFonts w:hint="eastAsia"/>
+          <w:lang w:val="en-US" w:eastAsia="zh-CN"/>
+        </w:rPr>
+        <w:t>更新LRU时钟。每10s更新一次。redis每个对象都有一个lru时间，对象的lru时间记录的是对象上一次命令访问的时间。服务器的LRU时钟减去对象的lru时间，就是某个对象空闲的时间。</w:t>
+      </w:r>
+    </w:p>
+    <w:p>
+      <w:pPr>
+        <w:numPr>
+          <w:ilvl w:val="0"/>
+          <w:numId w:val="12"/>
+        </w:numPr>
+        <w:rPr>
+          <w:rFonts w:hint="default"/>
+          <w:lang w:val="en-US" w:eastAsia="zh-CN"/>
+        </w:rPr>
+      </w:pPr>
+      <w:r>
+        <w:rPr>
+          <w:rFonts w:hint="eastAsia"/>
+          <w:lang w:val="en-US" w:eastAsia="zh-CN"/>
+        </w:rPr>
+        <w:t>更新服务器每秒执行命令的次数。</w:t>
+      </w:r>
+    </w:p>
+    <w:p>
+      <w:pPr>
+        <w:numPr>
+          <w:ilvl w:val="0"/>
+          <w:numId w:val="12"/>
+        </w:numPr>
+        <w:rPr>
+          <w:rFonts w:hint="default"/>
+          <w:lang w:val="en-US" w:eastAsia="zh-CN"/>
+        </w:rPr>
+      </w:pPr>
+      <w:r>
+        <w:rPr>
+          <w:rFonts w:hint="eastAsia"/>
+          <w:lang w:val="en-US" w:eastAsia="zh-CN"/>
+        </w:rPr>
+        <w:t>更新服务器峰值内存记录。</w:t>
+      </w:r>
+    </w:p>
+    <w:p>
+      <w:pPr>
+        <w:numPr>
+          <w:ilvl w:val="0"/>
+          <w:numId w:val="12"/>
+        </w:numPr>
+        <w:rPr>
+          <w:rFonts w:hint="default"/>
+          <w:lang w:val="en-US" w:eastAsia="zh-CN"/>
+        </w:rPr>
+      </w:pPr>
+      <w:r>
+        <w:rPr>
+          <w:rFonts w:hint="eastAsia"/>
+          <w:lang w:val="en-US" w:eastAsia="zh-CN"/>
+        </w:rPr>
+        <w:t>处理SIGTERM信号。</w:t>
+      </w:r>
+    </w:p>
+    <w:p>
+      <w:pPr>
+        <w:numPr>
+          <w:ilvl w:val="0"/>
+          <w:numId w:val="12"/>
+        </w:numPr>
+        <w:rPr>
+          <w:rFonts w:hint="default"/>
+          <w:lang w:val="en-US" w:eastAsia="zh-CN"/>
+        </w:rPr>
+      </w:pPr>
+      <w:r>
+        <w:rPr>
+          <w:rFonts w:hint="eastAsia"/>
+          <w:lang w:val="en-US" w:eastAsia="zh-CN"/>
+        </w:rPr>
+        <w:t>调用clientCron，检查客户端是否超时，检查客户端缓冲区是否超过了一定大小。过大的缓冲区会被释放然后重新申请一个默认大小的缓冲区，以节省内存使用。</w:t>
+      </w:r>
+    </w:p>
+    <w:p>
+      <w:pPr>
+        <w:numPr>
+          <w:ilvl w:val="0"/>
+          <w:numId w:val="12"/>
+        </w:numPr>
+        <w:rPr>
+          <w:rFonts w:hint="default"/>
+          <w:lang w:val="en-US" w:eastAsia="zh-CN"/>
+        </w:rPr>
+      </w:pPr>
+      <w:r>
+        <w:rPr>
+          <w:rFonts w:hint="eastAsia"/>
+          <w:lang w:val="en-US" w:eastAsia="zh-CN"/>
+        </w:rPr>
+        <w:t>调用databaseCron函数，这个函数的作用是执行数据过期的操作。</w:t>
+      </w:r>
+    </w:p>
+    <w:p>
+      <w:pPr>
+        <w:numPr>
+          <w:ilvl w:val="0"/>
+          <w:numId w:val="12"/>
+        </w:numPr>
+        <w:rPr>
+          <w:rFonts w:hint="default"/>
+          <w:lang w:val="en-US" w:eastAsia="zh-CN"/>
+        </w:rPr>
+      </w:pPr>
+      <w:r>
+        <w:rPr>
+          <w:rFonts w:hint="eastAsia"/>
+          <w:lang w:val="en-US" w:eastAsia="zh-CN"/>
+        </w:rPr>
+        <w:t>执行被延迟的BGREWRITEAOF命令。如果当下没有save或者bgsave命令正在被执行，同时aof_rewrite_schedule标志位1，则执行BGREWRITEAOF命令。</w:t>
+      </w:r>
+    </w:p>
+    <w:p>
+      <w:pPr>
+        <w:numPr>
+          <w:ilvl w:val="0"/>
+          <w:numId w:val="12"/>
+        </w:numPr>
+        <w:rPr>
+          <w:rFonts w:hint="default"/>
+          <w:lang w:val="en-US" w:eastAsia="zh-CN"/>
+        </w:rPr>
+      </w:pPr>
+      <w:r>
+        <w:rPr>
+          <w:rFonts w:hint="eastAsia"/>
+          <w:lang w:val="en-US" w:eastAsia="zh-CN"/>
+        </w:rPr>
+        <w:t>检查持久化操作的运行状态。rdb_child_pid和aof_child_pid分别记录了两种数据持久化子进程的pid，如果为-1，表示没有数据持久化操作在进行。如果有持久化操作在执行，那么父进程会执行wait3函数，看子进程是否运行完成。没有运行完成就不做任何操作，有运行完成就用新的RDB或者AOF文件替换旧文件。</w:t>
+      </w:r>
+    </w:p>
+    <w:p>
+      <w:pPr>
+        <w:numPr>
+          <w:ilvl w:val="0"/>
+          <w:numId w:val="12"/>
+        </w:numPr>
+        <w:rPr>
+          <w:rFonts w:hint="default"/>
+          <w:lang w:val="en-US" w:eastAsia="zh-CN"/>
+        </w:rPr>
+      </w:pPr>
+      <w:r>
+        <w:rPr>
+          <w:rFonts w:hint="eastAsia"/>
+          <w:lang w:val="en-US" w:eastAsia="zh-CN"/>
+        </w:rPr>
+        <w:t>将AOF缓冲区的命令写入AOF文件。</w:t>
+      </w:r>
+      <w:bookmarkStart w:id="0" w:name="_GoBack"/>
+      <w:bookmarkEnd w:id="0"/>
+    </w:p>
+    <w:p>
+      <w:pPr>
+        <w:numPr>
+          <w:numId w:val="0"/>
+        </w:numPr>
+        <w:ind w:leftChars="0"/>
+        <w:rPr>
+          <w:rFonts w:hint="default"/>
+          <w:lang w:val="en-US" w:eastAsia="zh-CN"/>
+        </w:rPr>
+      </w:pPr>
+    </w:p>
+    <w:p>
+      <w:pPr>
         <w:pStyle w:val="2"/>
       </w:pPr>
       <w:r>
@@ -4558,7 +4802,7 @@
       <w:pPr>
         <w:numPr>
           <w:ilvl w:val="0"/>
-          <w:numId w:val="12"/>
+          <w:numId w:val="13"/>
         </w:numPr>
       </w:pPr>
       <w:r>
@@ -4572,7 +4816,7 @@
       <w:pPr>
         <w:numPr>
           <w:ilvl w:val="0"/>
-          <w:numId w:val="12"/>
+          <w:numId w:val="13"/>
         </w:numPr>
       </w:pPr>
       <w:r>
@@ -4586,7 +4830,7 @@
       <w:pPr>
         <w:numPr>
           <w:ilvl w:val="0"/>
-          <w:numId w:val="12"/>
+          <w:numId w:val="13"/>
         </w:numPr>
       </w:pPr>
       <w:r>
@@ -4652,7 +4896,7 @@
       <w:pPr>
         <w:numPr>
           <w:ilvl w:val="0"/>
-          <w:numId w:val="13"/>
+          <w:numId w:val="14"/>
         </w:numPr>
       </w:pPr>
       <w:r>
@@ -4666,7 +4910,7 @@
       <w:pPr>
         <w:numPr>
           <w:ilvl w:val="0"/>
-          <w:numId w:val="13"/>
+          <w:numId w:val="14"/>
         </w:numPr>
       </w:pPr>
       <w:r>
@@ -4680,7 +4924,7 @@
       <w:pPr>
         <w:numPr>
           <w:ilvl w:val="0"/>
-          <w:numId w:val="13"/>
+          <w:numId w:val="14"/>
         </w:numPr>
       </w:pPr>
       <w:r>
@@ -4910,7 +5154,7 @@
       <w:pPr>
         <w:numPr>
           <w:ilvl w:val="0"/>
-          <w:numId w:val="14"/>
+          <w:numId w:val="15"/>
         </w:numPr>
       </w:pPr>
       <w:r>
@@ -4924,7 +5168,7 @@
       <w:pPr>
         <w:numPr>
           <w:ilvl w:val="0"/>
-          <w:numId w:val="14"/>
+          <w:numId w:val="15"/>
         </w:numPr>
       </w:pPr>
       <w:r>
@@ -5167,7 +5411,7 @@
         <w:pStyle w:val="15"/>
         <w:numPr>
           <w:ilvl w:val="0"/>
-          <w:numId w:val="15"/>
+          <w:numId w:val="16"/>
         </w:numPr>
         <w:ind w:firstLineChars="0"/>
         <w:rPr>
@@ -5236,7 +5480,7 @@
         <w:pStyle w:val="15"/>
         <w:numPr>
           <w:ilvl w:val="0"/>
-          <w:numId w:val="15"/>
+          <w:numId w:val="16"/>
         </w:numPr>
         <w:ind w:firstLineChars="0"/>
         <w:rPr>
@@ -5267,7 +5511,7 @@
         <w:pStyle w:val="15"/>
         <w:numPr>
           <w:ilvl w:val="0"/>
-          <w:numId w:val="16"/>
+          <w:numId w:val="17"/>
         </w:numPr>
         <w:ind w:firstLineChars="0"/>
         <w:rPr>
@@ -5322,7 +5566,7 @@
         <w:pStyle w:val="15"/>
         <w:numPr>
           <w:ilvl w:val="0"/>
-          <w:numId w:val="16"/>
+          <w:numId w:val="17"/>
         </w:numPr>
         <w:ind w:firstLineChars="0"/>
         <w:rPr>
@@ -5353,7 +5597,7 @@
         <w:pStyle w:val="15"/>
         <w:numPr>
           <w:ilvl w:val="0"/>
-          <w:numId w:val="16"/>
+          <w:numId w:val="17"/>
         </w:numPr>
         <w:ind w:firstLineChars="0"/>
         <w:rPr>
@@ -5424,7 +5668,7 @@
         <w:pStyle w:val="15"/>
         <w:numPr>
           <w:ilvl w:val="0"/>
-          <w:numId w:val="17"/>
+          <w:numId w:val="18"/>
         </w:numPr>
         <w:ind w:firstLineChars="0"/>
       </w:pPr>
@@ -5478,6 +5722,81 @@
         <w:pStyle w:val="15"/>
         <w:numPr>
           <w:ilvl w:val="0"/>
+          <w:numId w:val="19"/>
+        </w:numPr>
+        <w:ind w:firstLineChars="0"/>
+      </w:pPr>
+      <w:r>
+        <w:rPr>
+          <w:rFonts w:hint="eastAsia"/>
+        </w:rPr>
+        <w:t>如果key存在，则操作成功。</w:t>
+      </w:r>
+    </w:p>
+    <w:p>
+      <w:pPr>
+        <w:pStyle w:val="15"/>
+        <w:numPr>
+          <w:ilvl w:val="0"/>
+          <w:numId w:val="19"/>
+        </w:numPr>
+        <w:ind w:firstLineChars="0"/>
+      </w:pPr>
+      <w:r>
+        <w:rPr>
+          <w:rFonts w:hint="eastAsia"/>
+        </w:rPr>
+        <w:t>如果key不存在，返回客户端A</w:t>
+      </w:r>
+      <w:r>
+        <w:t>SK</w:t>
+      </w:r>
+      <w:r>
+        <w:rPr>
+          <w:rFonts w:hint="eastAsia"/>
+        </w:rPr>
+        <w:t>，本次请求会转向其他节点，并不会刷新客户端中的映射关系。下次客户端同样key还是会请求当前同样的节点。</w:t>
+      </w:r>
+    </w:p>
+    <w:p>
+      <w:pPr>
+        <w:pStyle w:val="15"/>
+        <w:numPr>
+          <w:ilvl w:val="0"/>
+          <w:numId w:val="19"/>
+        </w:numPr>
+        <w:ind w:firstLineChars="0"/>
+      </w:pPr>
+      <w:r>
+        <w:rPr>
+          <w:rFonts w:hint="eastAsia"/>
+        </w:rPr>
+        <w:t>如果请求包含多个命令。都存在则成功。都不存在则返回A</w:t>
+      </w:r>
+      <w:r>
+        <w:t>SK</w:t>
+      </w:r>
+      <w:r>
+        <w:rPr>
+          <w:rFonts w:hint="eastAsia"/>
+        </w:rPr>
+        <w:t>。一部分存在，则返回T</w:t>
+      </w:r>
+      <w:r>
+        <w:t>RYAGAIN</w:t>
+      </w:r>
+      <w:r>
+        <w:rPr>
+          <w:rFonts w:hint="eastAsia"/>
+        </w:rPr>
+        <w:t>。</w:t>
+      </w:r>
+    </w:p>
+    <w:p>
+      <w:pPr>
+        <w:pStyle w:val="15"/>
+        <w:numPr>
+          <w:ilvl w:val="0"/>
           <w:numId w:val="18"/>
         </w:numPr>
         <w:ind w:firstLineChars="0"/>
@@ -5486,7 +5805,16 @@
         <w:rPr>
           <w:rFonts w:hint="eastAsia"/>
         </w:rPr>
-        <w:t>如果key存在，则操作成功。</w:t>
+        <w:t>I</w:t>
+      </w:r>
+      <w:r>
+        <w:t>MPORTING</w:t>
+      </w:r>
+      <w:r>
+        <w:rPr>
+          <w:rFonts w:hint="eastAsia"/>
+        </w:rPr>
+        <w:t>状态是发生在masterB上的状态：</w:t>
       </w:r>
     </w:p>
     <w:p>
@@ -5494,24 +5822,18 @@
         <w:pStyle w:val="15"/>
         <w:numPr>
           <w:ilvl w:val="0"/>
-          <w:numId w:val="18"/>
+          <w:numId w:val="20"/>
         </w:numPr>
         <w:ind w:firstLineChars="0"/>
       </w:pPr>
       <w:r>
-        <w:rPr>
-          <w:rFonts w:hint="eastAsia"/>
-        </w:rPr>
-        <w:t>如果key不存在，返回客户端A</w:t>
-      </w:r>
-      <w:r>
-        <w:t>SK</w:t>
-      </w:r>
-      <w:r>
-        <w:rPr>
-          <w:rFonts w:hint="eastAsia"/>
-        </w:rPr>
-        <w:t>，本次请求会转向其他节点，并不会刷新客户端中的映射关系。下次客户端同样key还是会请求当前同样的节点。</w:t>
+        <w:t>ASKING</w:t>
+      </w:r>
+      <w:r>
+        <w:rPr>
+          <w:rFonts w:hint="eastAsia"/>
+        </w:rPr>
+        <w:t>命令会被处理，并且已经迁移到当前节点的key可以被处理。</w:t>
       </w:r>
     </w:p>
     <w:p>
@@ -5519,7 +5841,7 @@
         <w:pStyle w:val="15"/>
         <w:numPr>
           <w:ilvl w:val="0"/>
-          <w:numId w:val="18"/>
+          <w:numId w:val="20"/>
         </w:numPr>
         <w:ind w:firstLineChars="0"/>
       </w:pPr>
@@ -5527,25 +5849,7 @@
         <w:rPr>
           <w:rFonts w:hint="eastAsia"/>
         </w:rPr>
-        <w:t>如果请求包含多个命令。都存在则成功。都不存在则返回A</w:t>
-      </w:r>
-      <w:r>
-        <w:t>SK</w:t>
-      </w:r>
-      <w:r>
-        <w:rPr>
-          <w:rFonts w:hint="eastAsia"/>
-        </w:rPr>
-        <w:t>。一部分存在，则返回T</w:t>
-      </w:r>
-      <w:r>
-        <w:t>RYAGAIN</w:t>
-      </w:r>
-      <w:r>
-        <w:rPr>
-          <w:rFonts w:hint="eastAsia"/>
-        </w:rPr>
-        <w:t>。</w:t>
+        <w:t>如果key不存在，则新建。</w:t>
       </w:r>
     </w:p>
     <w:p>
@@ -5553,7 +5857,7 @@
         <w:pStyle w:val="15"/>
         <w:numPr>
           <w:ilvl w:val="0"/>
-          <w:numId w:val="17"/>
+          <w:numId w:val="20"/>
         </w:numPr>
         <w:ind w:firstLineChars="0"/>
       </w:pPr>
@@ -5561,66 +5865,6 @@
         <w:rPr>
           <w:rFonts w:hint="eastAsia"/>
         </w:rPr>
-        <w:t>I</w:t>
-      </w:r>
-      <w:r>
-        <w:t>MPORTING</w:t>
-      </w:r>
-      <w:r>
-        <w:rPr>
-          <w:rFonts w:hint="eastAsia"/>
-        </w:rPr>
-        <w:t>状态是发生在masterB上的状态：</w:t>
-      </w:r>
-    </w:p>
-    <w:p>
-      <w:pPr>
-        <w:pStyle w:val="15"/>
-        <w:numPr>
-          <w:ilvl w:val="0"/>
-          <w:numId w:val="19"/>
-        </w:numPr>
-        <w:ind w:firstLineChars="0"/>
-      </w:pPr>
-      <w:r>
-        <w:t>ASKING</w:t>
-      </w:r>
-      <w:r>
-        <w:rPr>
-          <w:rFonts w:hint="eastAsia"/>
-        </w:rPr>
-        <w:t>命令会被处理，并且已经迁移到当前节点的key可以被处理。</w:t>
-      </w:r>
-    </w:p>
-    <w:p>
-      <w:pPr>
-        <w:pStyle w:val="15"/>
-        <w:numPr>
-          <w:ilvl w:val="0"/>
-          <w:numId w:val="19"/>
-        </w:numPr>
-        <w:ind w:firstLineChars="0"/>
-      </w:pPr>
-      <w:r>
-        <w:rPr>
-          <w:rFonts w:hint="eastAsia"/>
-        </w:rPr>
-        <w:t>如果key不存在，则新建。</w:t>
-      </w:r>
-    </w:p>
-    <w:p>
-      <w:pPr>
-        <w:pStyle w:val="15"/>
-        <w:numPr>
-          <w:ilvl w:val="0"/>
-          <w:numId w:val="19"/>
-        </w:numPr>
-        <w:ind w:firstLineChars="0"/>
-      </w:pPr>
-      <w:r>
-        <w:rPr>
-          <w:rFonts w:hint="eastAsia"/>
-        </w:rPr>
         <w:t>如果没有A</w:t>
       </w:r>
       <w:r>
@@ -5655,7 +5899,7 @@
       <w:pPr>
         <w:numPr>
           <w:ilvl w:val="0"/>
-          <w:numId w:val="20"/>
+          <w:numId w:val="21"/>
         </w:numPr>
       </w:pPr>
       <w:r>
@@ -5669,7 +5913,7 @@
       <w:pPr>
         <w:numPr>
           <w:ilvl w:val="0"/>
-          <w:numId w:val="20"/>
+          <w:numId w:val="21"/>
         </w:numPr>
       </w:pPr>
       <w:r>
@@ -5683,7 +5927,7 @@
       <w:pPr>
         <w:numPr>
           <w:ilvl w:val="0"/>
-          <w:numId w:val="20"/>
+          <w:numId w:val="21"/>
         </w:numPr>
       </w:pPr>
       <w:r>
@@ -5697,7 +5941,7 @@
       <w:pPr>
         <w:numPr>
           <w:ilvl w:val="0"/>
-          <w:numId w:val="20"/>
+          <w:numId w:val="21"/>
         </w:numPr>
       </w:pPr>
       <w:r>
@@ -5711,7 +5955,7 @@
       <w:pPr>
         <w:numPr>
           <w:ilvl w:val="0"/>
-          <w:numId w:val="20"/>
+          <w:numId w:val="21"/>
         </w:numPr>
       </w:pPr>
       <w:r>
@@ -5748,7 +5992,7 @@
       <w:pPr>
         <w:numPr>
           <w:ilvl w:val="0"/>
-          <w:numId w:val="21"/>
+          <w:numId w:val="22"/>
         </w:numPr>
       </w:pPr>
       <w:r>
@@ -5762,7 +6006,7 @@
       <w:pPr>
         <w:numPr>
           <w:ilvl w:val="0"/>
-          <w:numId w:val="21"/>
+          <w:numId w:val="22"/>
         </w:numPr>
       </w:pPr>
       <w:r>
@@ -5776,7 +6020,7 @@
       <w:pPr>
         <w:numPr>
           <w:ilvl w:val="0"/>
-          <w:numId w:val="21"/>
+          <w:numId w:val="22"/>
         </w:numPr>
       </w:pPr>
       <w:r>
@@ -5813,7 +6057,7 @@
       <w:pPr>
         <w:numPr>
           <w:ilvl w:val="0"/>
-          <w:numId w:val="22"/>
+          <w:numId w:val="23"/>
         </w:numPr>
       </w:pPr>
       <w:r>
@@ -5827,7 +6071,7 @@
       <w:pPr>
         <w:numPr>
           <w:ilvl w:val="0"/>
-          <w:numId w:val="22"/>
+          <w:numId w:val="23"/>
         </w:numPr>
       </w:pPr>
       <w:r>
@@ -5841,7 +6085,7 @@
       <w:pPr>
         <w:numPr>
           <w:ilvl w:val="0"/>
-          <w:numId w:val="22"/>
+          <w:numId w:val="23"/>
         </w:numPr>
       </w:pPr>
       <w:r>
@@ -5855,7 +6099,7 @@
       <w:pPr>
         <w:numPr>
           <w:ilvl w:val="0"/>
-          <w:numId w:val="22"/>
+          <w:numId w:val="23"/>
         </w:numPr>
       </w:pPr>
       <w:r>
@@ -5904,7 +6148,7 @@
       <w:pPr>
         <w:numPr>
           <w:ilvl w:val="0"/>
-          <w:numId w:val="23"/>
+          <w:numId w:val="24"/>
         </w:numPr>
       </w:pPr>
       <w:r>
@@ -5938,7 +6182,7 @@
       <w:pPr>
         <w:numPr>
           <w:ilvl w:val="0"/>
-          <w:numId w:val="23"/>
+          <w:numId w:val="24"/>
         </w:numPr>
       </w:pPr>
       <w:r>
@@ -6118,6 +6362,22 @@
     </w:lvl>
   </w:abstractNum>
   <w:abstractNum w:abstractNumId="4">
+    <w:nsid w:val="921DEE1A"/>
+    <w:multiLevelType w:val="singleLevel"/>
+    <w:tmpl w:val="921DEE1A"/>
+    <w:lvl w:ilvl="0" w:tentative="0">
+      <w:start w:val="1"/>
+      <w:numFmt w:val="decimal"/>
+      <w:lvlText w:val="%1)"/>
+      <w:lvlJc w:val="left"/>
+      <w:pPr>
+        <w:tabs>
+          <w:tab w:val="left" w:pos="312"/>
+        </w:tabs>
+      </w:pPr>
+    </w:lvl>
+  </w:abstractNum>
+  <w:abstractNum w:abstractNumId="5">
     <w:nsid w:val="B26DA9E3"/>
     <w:multiLevelType w:val="singleLevel"/>
     <w:tmpl w:val="B26DA9E3"/>
@@ -6129,7 +6389,7 @@
       <w:lvlJc w:val="left"/>
     </w:lvl>
   </w:abstractNum>
-  <w:abstractNum w:abstractNumId="5">
+  <w:abstractNum w:abstractNumId="6">
     <w:nsid w:val="B2A70EAC"/>
     <w:multiLevelType w:val="singleLevel"/>
     <w:tmpl w:val="B2A70EAC"/>
@@ -6141,7 +6401,7 @@
       <w:lvlJc w:val="left"/>
     </w:lvl>
   </w:abstractNum>
-  <w:abstractNum w:abstractNumId="6">
+  <w:abstractNum w:abstractNumId="7">
     <w:nsid w:val="B7F20E25"/>
     <w:multiLevelType w:val="singleLevel"/>
     <w:tmpl w:val="B7F20E25"/>
@@ -6153,7 +6413,7 @@
       <w:lvlJc w:val="left"/>
     </w:lvl>
   </w:abstractNum>
-  <w:abstractNum w:abstractNumId="7">
+  <w:abstractNum w:abstractNumId="8">
     <w:nsid w:val="C0E6CC69"/>
     <w:multiLevelType w:val="singleLevel"/>
     <w:tmpl w:val="C0E6CC69"/>
@@ -6165,7 +6425,7 @@
       <w:lvlJc w:val="left"/>
     </w:lvl>
   </w:abstractNum>
-  <w:abstractNum w:abstractNumId="8">
+  <w:abstractNum w:abstractNumId="9">
     <w:nsid w:val="D5BB74DC"/>
     <w:multiLevelType w:val="singleLevel"/>
     <w:tmpl w:val="D5BB74DC"/>
@@ -6177,7 +6437,7 @@
       <w:lvlJc w:val="left"/>
     </w:lvl>
   </w:abstractNum>
-  <w:abstractNum w:abstractNumId="9">
+  <w:abstractNum w:abstractNumId="10">
     <w:nsid w:val="1211537F"/>
     <w:multiLevelType w:val="singleLevel"/>
     <w:tmpl w:val="1211537F"/>
@@ -6189,7 +6449,7 @@
       <w:lvlJc w:val="left"/>
     </w:lvl>
   </w:abstractNum>
-  <w:abstractNum w:abstractNumId="10">
+  <w:abstractNum w:abstractNumId="11">
     <w:nsid w:val="1A880350"/>
     <w:multiLevelType w:val="multilevel"/>
     <w:tmpl w:val="1A880350"/>
@@ -6278,7 +6538,7 @@
       </w:pPr>
     </w:lvl>
   </w:abstractNum>
-  <w:abstractNum w:abstractNumId="11">
+  <w:abstractNum w:abstractNumId="12">
     <w:nsid w:val="2F9CE559"/>
     <w:multiLevelType w:val="singleLevel"/>
     <w:tmpl w:val="2F9CE559"/>
@@ -6290,7 +6550,7 @@
       <w:lvlJc w:val="left"/>
     </w:lvl>
   </w:abstractNum>
-  <w:abstractNum w:abstractNumId="12">
+  <w:abstractNum w:abstractNumId="13">
     <w:nsid w:val="3242BA4E"/>
     <w:multiLevelType w:val="singleLevel"/>
     <w:tmpl w:val="3242BA4E"/>
@@ -6302,7 +6562,7 @@
       <w:lvlJc w:val="left"/>
     </w:lvl>
   </w:abstractNum>
-  <w:abstractNum w:abstractNumId="13">
+  <w:abstractNum w:abstractNumId="14">
     <w:nsid w:val="329F3D42"/>
     <w:multiLevelType w:val="multilevel"/>
     <w:tmpl w:val="329F3D42"/>
@@ -6391,7 +6651,7 @@
       </w:pPr>
     </w:lvl>
   </w:abstractNum>
-  <w:abstractNum w:abstractNumId="14">
+  <w:abstractNum w:abstractNumId="15">
     <w:nsid w:val="3642435D"/>
     <w:multiLevelType w:val="singleLevel"/>
     <w:tmpl w:val="3642435D"/>
@@ -6403,7 +6663,7 @@
       <w:lvlJc w:val="left"/>
     </w:lvl>
   </w:abstractNum>
-  <w:abstractNum w:abstractNumId="15">
+  <w:abstractNum w:abstractNumId="16">
     <w:nsid w:val="38816B10"/>
     <w:multiLevelType w:val="multilevel"/>
     <w:tmpl w:val="38816B10"/>
@@ -6492,7 +6752,7 @@
       </w:pPr>
     </w:lvl>
   </w:abstractNum>
-  <w:abstractNum w:abstractNumId="16">
+  <w:abstractNum w:abstractNumId="17">
     <w:nsid w:val="43E9D48C"/>
     <w:multiLevelType w:val="singleLevel"/>
     <w:tmpl w:val="43E9D48C"/>
@@ -6504,7 +6764,7 @@
       <w:lvlJc w:val="left"/>
     </w:lvl>
   </w:abstractNum>
-  <w:abstractNum w:abstractNumId="17">
+  <w:abstractNum w:abstractNumId="18">
     <w:nsid w:val="467818D9"/>
     <w:multiLevelType w:val="singleLevel"/>
     <w:tmpl w:val="467818D9"/>
@@ -6516,7 +6776,7 @@
       <w:lvlJc w:val="left"/>
     </w:lvl>
   </w:abstractNum>
-  <w:abstractNum w:abstractNumId="18">
+  <w:abstractNum w:abstractNumId="19">
     <w:nsid w:val="51EC19DA"/>
     <w:multiLevelType w:val="multilevel"/>
     <w:tmpl w:val="51EC19DA"/>
@@ -6605,7 +6865,7 @@
       </w:pPr>
     </w:lvl>
   </w:abstractNum>
-  <w:abstractNum w:abstractNumId="19">
+  <w:abstractNum w:abstractNumId="20">
     <w:nsid w:val="6F9B5F00"/>
     <w:multiLevelType w:val="multilevel"/>
     <w:tmpl w:val="6F9B5F00"/>
@@ -6694,7 +6954,7 @@
       </w:pPr>
     </w:lvl>
   </w:abstractNum>
-  <w:abstractNum w:abstractNumId="20">
+  <w:abstractNum w:abstractNumId="21">
     <w:nsid w:val="71A42986"/>
     <w:multiLevelType w:val="singleLevel"/>
     <w:tmpl w:val="71A42986"/>
@@ -6706,7 +6966,7 @@
       <w:lvlJc w:val="left"/>
     </w:lvl>
   </w:abstractNum>
-  <w:abstractNum w:abstractNumId="21">
+  <w:abstractNum w:abstractNumId="22">
     <w:nsid w:val="739C1744"/>
     <w:multiLevelType w:val="singleLevel"/>
     <w:tmpl w:val="739C1744"/>
@@ -6718,7 +6978,7 @@
       <w:lvlJc w:val="left"/>
     </w:lvl>
   </w:abstractNum>
-  <w:abstractNum w:abstractNumId="22">
+  <w:abstractNum w:abstractNumId="23">
     <w:nsid w:val="74FA7BA0"/>
     <w:multiLevelType w:val="multilevel"/>
     <w:tmpl w:val="74FA7BA0"/>
@@ -6811,70 +7071,73 @@
     <w:abstractNumId w:val="2"/>
   </w:num>
   <w:num w:numId="2">
+    <w:abstractNumId w:val="13"/>
+  </w:num>
+  <w:num w:numId="3">
     <w:abstractNumId w:val="12"/>
   </w:num>
-  <w:num w:numId="3">
-    <w:abstractNumId w:val="11"/>
-  </w:num>
   <w:num w:numId="4">
-    <w:abstractNumId w:val="6"/>
+    <w:abstractNumId w:val="7"/>
   </w:num>
   <w:num w:numId="5">
-    <w:abstractNumId w:val="16"/>
+    <w:abstractNumId w:val="17"/>
   </w:num>
   <w:num w:numId="6">
-    <w:abstractNumId w:val="21"/>
+    <w:abstractNumId w:val="22"/>
   </w:num>
   <w:num w:numId="7">
-    <w:abstractNumId w:val="8"/>
+    <w:abstractNumId w:val="9"/>
   </w:num>
   <w:num w:numId="8">
-    <w:abstractNumId w:val="19"/>
+    <w:abstractNumId w:val="20"/>
   </w:num>
   <w:num w:numId="9">
-    <w:abstractNumId w:val="4"/>
+    <w:abstractNumId w:val="5"/>
   </w:num>
   <w:num w:numId="10">
     <w:abstractNumId w:val="1"/>
   </w:num>
   <w:num w:numId="11">
-    <w:abstractNumId w:val="9"/>
+    <w:abstractNumId w:val="10"/>
   </w:num>
   <w:num w:numId="12">
-    <w:abstractNumId w:val="20"/>
+    <w:abstractNumId w:val="4"/>
   </w:num>
   <w:num w:numId="13">
+    <w:abstractNumId w:val="21"/>
+  </w:num>
+  <w:num w:numId="14">
     <w:abstractNumId w:val="0"/>
   </w:num>
-  <w:num w:numId="14">
+  <w:num w:numId="15">
     <w:abstractNumId w:val="3"/>
   </w:num>
-  <w:num w:numId="15">
+  <w:num w:numId="16">
+    <w:abstractNumId w:val="19"/>
+  </w:num>
+  <w:num w:numId="17">
+    <w:abstractNumId w:val="11"/>
+  </w:num>
+  <w:num w:numId="18">
+    <w:abstractNumId w:val="16"/>
+  </w:num>
+  <w:num w:numId="19">
+    <w:abstractNumId w:val="14"/>
+  </w:num>
+  <w:num w:numId="20">
+    <w:abstractNumId w:val="23"/>
+  </w:num>
+  <w:num w:numId="21">
+    <w:abstractNumId w:val="8"/>
+  </w:num>
+  <w:num w:numId="22">
+    <w:abstractNumId w:val="6"/>
+  </w:num>
+  <w:num w:numId="23">
     <w:abstractNumId w:val="18"/>
   </w:num>
-  <w:num w:numId="16">
-    <w:abstractNumId w:val="10"/>
-  </w:num>
-  <w:num w:numId="17">
+  <w:num w:numId="24">
     <w:abstractNumId w:val="15"/>
-  </w:num>
-  <w:num w:numId="18">
-    <w:abstractNumId w:val="13"/>
-  </w:num>
-  <w:num w:numId="19">
-    <w:abstractNumId w:val="22"/>
-  </w:num>
-  <w:num w:numId="20">
-    <w:abstractNumId w:val="7"/>
-  </w:num>
-  <w:num w:numId="21">
-    <w:abstractNumId w:val="5"/>
-  </w:num>
-  <w:num w:numId="22">
-    <w:abstractNumId w:val="17"/>
-  </w:num>
-  <w:num w:numId="23">
-    <w:abstractNumId w:val="14"/>
   </w:num>
 </w:numbering>
 </file>
@@ -6954,7 +7217,7 @@
     <w:lsdException w:qFormat="1" w:unhideWhenUsed="0" w:uiPriority="0" w:semiHidden="0" w:name="Title"/>
     <w:lsdException w:unhideWhenUsed="0" w:uiPriority="0" w:semiHidden="0" w:name="Closing"/>
     <w:lsdException w:unhideWhenUsed="0" w:uiPriority="0" w:semiHidden="0" w:name="Signature"/>
-    <w:lsdException w:uiPriority="1" w:name="Default Paragraph Font"/>
+    <w:lsdException w:qFormat="1" w:uiPriority="1" w:name="Default Paragraph Font"/>
     <w:lsdException w:unhideWhenUsed="0" w:uiPriority="0" w:semiHidden="0" w:name="Body Text"/>
     <w:lsdException w:unhideWhenUsed="0" w:uiPriority="0" w:semiHidden="0" w:name="Body Text Indent"/>
     <w:lsdException w:unhideWhenUsed="0" w:uiPriority="0" w:semiHidden="0" w:name="List Continue"/>
@@ -7036,7 +7299,7 @@
     <w:lsdException w:uiPriority="0" w:name="Table Web 1"/>
     <w:lsdException w:uiPriority="0" w:name="Table Web 2"/>
     <w:lsdException w:uiPriority="0" w:name="Table Web 3"/>
-    <w:lsdException w:unhideWhenUsed="0" w:uiPriority="0" w:semiHidden="0" w:name="Balloon Text"/>
+    <w:lsdException w:qFormat="1" w:unhideWhenUsed="0" w:uiPriority="0" w:semiHidden="0" w:name="Balloon Text"/>
     <w:lsdException w:qFormat="1" w:unhideWhenUsed="0" w:uiPriority="0" w:semiHidden="0" w:name="Table Grid"/>
     <w:lsdException w:uiPriority="0" w:name="Table Theme"/>
     <w:lsdException w:unhideWhenUsed="0" w:uiPriority="60" w:semiHidden="0" w:name="Light Shading"/>
@@ -7254,6 +7517,7 @@
     <w:name w:val="Default Paragraph Font"/>
     <w:semiHidden/>
     <w:unhideWhenUsed/>
+    <w:qFormat/>
     <w:uiPriority w:val="1"/>
   </w:style>
   <w:style w:type="table" w:default="1" w:styleId="10">
@@ -7275,6 +7539,7 @@
     <w:name w:val="Balloon Text"/>
     <w:basedOn w:val="1"/>
     <w:link w:val="14"/>
+    <w:qFormat/>
     <w:uiPriority w:val="0"/>
     <w:rPr>
       <w:sz w:val="18"/>
